--- a/Thesis paper.docx
+++ b/Thesis paper.docx
@@ -156,7 +156,7 @@
           <w:szCs w:val="24"/>
         </w:rPr>
         <w:pict w14:anchorId="08D1037E">
-          <v:rect id="_x0000_i1026" style="width:0;height:1.5pt" o:hralign="center" o:hrstd="t" o:hrnoshade="t" o:hr="t" fillcolor="gray" stroked="f"/>
+          <v:rect id="_x0000_i1025" style="width:0;height:1.5pt" o:hralign="center" o:hrstd="t" o:hrnoshade="t" o:hr="t" fillcolor="gray" stroked="f"/>
         </w:pict>
       </w:r>
     </w:p>
@@ -426,7 +426,7 @@
           <w:szCs w:val="24"/>
         </w:rPr>
         <w:pict w14:anchorId="557FBF6E">
-          <v:rect id="_x0000_i1027" style="width:0;height:1.5pt" o:hralign="center" o:hrstd="t" o:hrnoshade="t" o:hr="t" fillcolor="gray" stroked="f"/>
+          <v:rect id="_x0000_i1026" style="width:0;height:1.5pt" o:hralign="center" o:hrstd="t" o:hrnoshade="t" o:hr="t" fillcolor="gray" stroked="f"/>
         </w:pict>
       </w:r>
     </w:p>
@@ -1770,7 +1770,7 @@
           <w:szCs w:val="24"/>
         </w:rPr>
         <w:pict w14:anchorId="4C912B15">
-          <v:rect id="_x0000_i1044" style="width:0;height:1.5pt" o:hralign="center" o:hrstd="t" o:hrnoshade="t" o:hr="t" fillcolor="gray" stroked="f"/>
+          <v:rect id="_x0000_i1027" style="width:0;height:1.5pt" o:hralign="center" o:hrstd="t" o:hrnoshade="t" o:hr="t" fillcolor="gray" stroked="f"/>
         </w:pict>
       </w:r>
     </w:p>
@@ -4385,7 +4385,6659 @@
         </w:pict>
       </w:r>
     </w:p>
+    <w:p>
+      <w:pPr>
+        <w:spacing w:before="100" w:beforeAutospacing="1" w:after="0" w:line="240" w:lineRule="auto"/>
+        <w:outlineLvl w:val="0"/>
+        <w:rPr>
+          <w:rFonts w:ascii="Times New Roman" w:eastAsia="Times New Roman" w:hAnsi="Times New Roman" w:cs="Times New Roman"/>
+          <w:b/>
+          <w:bCs/>
+          <w:color w:val="1F1F1F"/>
+          <w:kern w:val="36"/>
+          <w:sz w:val="48"/>
+          <w:szCs w:val="48"/>
+        </w:rPr>
+      </w:pPr>
+      <w:r>
+        <w:rPr>
+          <w:rFonts w:ascii="Times New Roman" w:eastAsia="Times New Roman" w:hAnsi="Times New Roman" w:cs="Times New Roman"/>
+          <w:b/>
+          <w:bCs/>
+          <w:color w:val="1F1F1F"/>
+          <w:kern w:val="36"/>
+          <w:sz w:val="48"/>
+          <w:szCs w:val="48"/>
+          <w:bdr w:val="none" w:sz="0" w:space="0" w:color="auto" w:frame="1"/>
+        </w:rPr>
+        <w:t>Thesis Progress Report: Week 3</w:t>
+      </w:r>
+    </w:p>
+    <w:p>
+      <w:pPr>
+        <w:spacing w:before="100" w:beforeAutospacing="1" w:after="0" w:line="240" w:lineRule="auto"/>
+        <w:rPr>
+          <w:rFonts w:ascii="Times New Roman" w:eastAsia="Times New Roman" w:hAnsi="Times New Roman" w:cs="Times New Roman"/>
+          <w:color w:val="1F1F1F"/>
+          <w:sz w:val="24"/>
+          <w:szCs w:val="24"/>
+        </w:rPr>
+      </w:pPr>
+      <w:r>
+        <w:rPr>
+          <w:rFonts w:ascii="Times New Roman" w:eastAsia="Times New Roman" w:hAnsi="Times New Roman" w:cs="Times New Roman"/>
+          <w:b/>
+          <w:bCs/>
+          <w:color w:val="1F1F1F"/>
+          <w:sz w:val="24"/>
+          <w:szCs w:val="24"/>
+          <w:bdr w:val="none" w:sz="0" w:space="0" w:color="auto" w:frame="1"/>
+        </w:rPr>
+        <w:t>Focus:</w:t>
+      </w:r>
+      <w:r>
+        <w:rPr>
+          <w:rFonts w:ascii="Times New Roman" w:eastAsia="Times New Roman" w:hAnsi="Times New Roman" w:cs="Times New Roman"/>
+          <w:color w:val="1F1F1F"/>
+          <w:sz w:val="24"/>
+          <w:szCs w:val="24"/>
+        </w:rPr>
+        <w:t xml:space="preserve"> Automation, Reliability, and Smart Testing</w:t>
+      </w:r>
+    </w:p>
+    <w:p>
+      <w:pPr>
+        <w:spacing w:before="100" w:beforeAutospacing="1" w:after="0" w:line="240" w:lineRule="auto"/>
+        <w:rPr>
+          <w:rFonts w:ascii="Times New Roman" w:eastAsia="Times New Roman" w:hAnsi="Times New Roman" w:cs="Times New Roman"/>
+          <w:color w:val="1F1F1F"/>
+          <w:sz w:val="24"/>
+          <w:szCs w:val="24"/>
+        </w:rPr>
+      </w:pPr>
+      <w:r>
+        <w:rPr>
+          <w:rFonts w:ascii="Times New Roman" w:eastAsia="Times New Roman" w:hAnsi="Times New Roman" w:cs="Times New Roman"/>
+          <w:b/>
+          <w:bCs/>
+          <w:color w:val="1F1F1F"/>
+          <w:sz w:val="24"/>
+          <w:szCs w:val="24"/>
+          <w:bdr w:val="none" w:sz="0" w:space="0" w:color="auto" w:frame="1"/>
+        </w:rPr>
+        <w:t>Goal:</w:t>
+      </w:r>
+      <w:r>
+        <w:rPr>
+          <w:rFonts w:ascii="Times New Roman" w:eastAsia="Times New Roman" w:hAnsi="Times New Roman" w:cs="Times New Roman"/>
+          <w:color w:val="1F1F1F"/>
+          <w:sz w:val="24"/>
+          <w:szCs w:val="24"/>
+        </w:rPr>
+        <w:t xml:space="preserve"> To transform our manual performance script into an automated "Gatekeeper" that actively prevents slow code from entering the repository.</w:t>
+      </w:r>
+    </w:p>
+    <w:p>
+      <w:pPr>
+        <w:spacing w:after="120" w:line="240" w:lineRule="auto"/>
+        <w:rPr>
+          <w:rFonts w:ascii="Times New Roman" w:eastAsia="Times New Roman" w:hAnsi="Times New Roman" w:cs="Times New Roman"/>
+          <w:color w:val="1F1F1F"/>
+          <w:sz w:val="24"/>
+          <w:szCs w:val="24"/>
+        </w:rPr>
+      </w:pPr>
+      <w:r>
+        <w:rPr>
+          <w:rFonts w:ascii="Times New Roman" w:eastAsia="Times New Roman" w:hAnsi="Times New Roman" w:cs="Times New Roman"/>
+          <w:color w:val="1F1F1F"/>
+          <w:sz w:val="24"/>
+          <w:szCs w:val="24"/>
+        </w:rPr>
+        <w:pict w14:anchorId="0E62A2AB">
+          <v:rect id="_x0000_i1032" style="width:0;height:1.5pt" o:hralign="center" o:hrstd="t" o:hrnoshade="t" o:hr="t" fillcolor="gray" stroked="f"/>
+        </w:pict>
+      </w:r>
+    </w:p>
+    <w:p>
+      <w:pPr>
+        <w:spacing w:before="100" w:beforeAutospacing="1" w:after="0" w:line="240" w:lineRule="auto"/>
+        <w:outlineLvl w:val="2"/>
+        <w:rPr>
+          <w:rFonts w:ascii="Times New Roman" w:eastAsia="Times New Roman" w:hAnsi="Times New Roman" w:cs="Times New Roman"/>
+          <w:b/>
+          <w:bCs/>
+          <w:color w:val="1F1F1F"/>
+          <w:sz w:val="27"/>
+          <w:szCs w:val="27"/>
+        </w:rPr>
+      </w:pPr>
+      <w:r>
+        <w:rPr>
+          <w:rFonts w:ascii="Times New Roman" w:eastAsia="Times New Roman" w:hAnsi="Times New Roman" w:cs="Times New Roman"/>
+          <w:b/>
+          <w:bCs/>
+          <w:color w:val="1F1F1F"/>
+          <w:sz w:val="27"/>
+          <w:szCs w:val="27"/>
+          <w:bdr w:val="none" w:sz="0" w:space="0" w:color="auto" w:frame="1"/>
+        </w:rPr>
+        <w:t>1. The Problem (Why we did this)</w:t>
+      </w:r>
+    </w:p>
+    <w:p>
+      <w:pPr>
+        <w:numPr>
+          <w:ilvl w:val="0"/>
+          <w:numId w:val="16"/>
+        </w:numPr>
+        <w:spacing w:before="100" w:beforeAutospacing="1" w:after="0" w:line="240" w:lineRule="auto"/>
+        <w:rPr>
+          <w:rFonts w:ascii="Times New Roman" w:eastAsia="Times New Roman" w:hAnsi="Times New Roman" w:cs="Times New Roman"/>
+          <w:color w:val="1F1F1F"/>
+          <w:sz w:val="24"/>
+          <w:szCs w:val="24"/>
+        </w:rPr>
+      </w:pPr>
+      <w:r>
+        <w:rPr>
+          <w:rFonts w:ascii="Times New Roman" w:eastAsia="Times New Roman" w:hAnsi="Times New Roman" w:cs="Times New Roman"/>
+          <w:b/>
+          <w:bCs/>
+          <w:color w:val="1F1F1F"/>
+          <w:sz w:val="24"/>
+          <w:szCs w:val="24"/>
+          <w:bdr w:val="none" w:sz="0" w:space="0" w:color="auto" w:frame="1"/>
+        </w:rPr>
+        <w:t>The Issue:</w:t>
+      </w:r>
+      <w:r>
+        <w:rPr>
+          <w:rFonts w:ascii="Times New Roman" w:eastAsia="Times New Roman" w:hAnsi="Times New Roman" w:cs="Times New Roman"/>
+          <w:color w:val="1F1F1F"/>
+          <w:sz w:val="24"/>
+          <w:szCs w:val="24"/>
+        </w:rPr>
+        <w:t xml:space="preserve"> In Week 2, we had a script that measured performance, but we had to run it manually. If a developer forgot to run it, bad code (performance regressions) could still be committed.</w:t>
+      </w:r>
+    </w:p>
+    <w:p>
+      <w:pPr>
+        <w:numPr>
+          <w:ilvl w:val="0"/>
+          <w:numId w:val="16"/>
+        </w:numPr>
+        <w:spacing w:before="100" w:beforeAutospacing="1" w:after="0" w:line="240" w:lineRule="auto"/>
+        <w:rPr>
+          <w:rFonts w:ascii="Times New Roman" w:eastAsia="Times New Roman" w:hAnsi="Times New Roman" w:cs="Times New Roman"/>
+          <w:color w:val="1F1F1F"/>
+          <w:sz w:val="24"/>
+          <w:szCs w:val="24"/>
+        </w:rPr>
+      </w:pPr>
+      <w:r>
+        <w:rPr>
+          <w:rFonts w:ascii="Times New Roman" w:eastAsia="Times New Roman" w:hAnsi="Times New Roman" w:cs="Times New Roman"/>
+          <w:b/>
+          <w:bCs/>
+          <w:color w:val="1F1F1F"/>
+          <w:sz w:val="24"/>
+          <w:szCs w:val="24"/>
+          <w:bdr w:val="none" w:sz="0" w:space="0" w:color="auto" w:frame="1"/>
+        </w:rPr>
+        <w:t>The Real-World Challenge:</w:t>
+      </w:r>
+      <w:r>
+        <w:rPr>
+          <w:rFonts w:ascii="Times New Roman" w:eastAsia="Times New Roman" w:hAnsi="Times New Roman" w:cs="Times New Roman"/>
+          <w:color w:val="1F1F1F"/>
+          <w:sz w:val="24"/>
+          <w:szCs w:val="24"/>
+        </w:rPr>
+        <w:t xml:space="preserve"> Developers often use different tools (Terminal vs. VS Code), and running heavy tests multiple times can crash a computer.</w:t>
+      </w:r>
+    </w:p>
+    <w:p>
+      <w:pPr>
+        <w:numPr>
+          <w:ilvl w:val="0"/>
+          <w:numId w:val="16"/>
+        </w:numPr>
+        <w:spacing w:before="100" w:beforeAutospacing="1" w:after="0" w:line="240" w:lineRule="auto"/>
+        <w:rPr>
+          <w:rFonts w:ascii="Times New Roman" w:eastAsia="Times New Roman" w:hAnsi="Times New Roman" w:cs="Times New Roman"/>
+          <w:color w:val="1F1F1F"/>
+          <w:sz w:val="24"/>
+          <w:szCs w:val="24"/>
+        </w:rPr>
+      </w:pPr>
+      <w:r>
+        <w:rPr>
+          <w:rFonts w:ascii="Times New Roman" w:eastAsia="Times New Roman" w:hAnsi="Times New Roman" w:cs="Times New Roman"/>
+          <w:b/>
+          <w:bCs/>
+          <w:color w:val="1F1F1F"/>
+          <w:sz w:val="24"/>
+          <w:szCs w:val="24"/>
+          <w:bdr w:val="none" w:sz="0" w:space="0" w:color="auto" w:frame="1"/>
+        </w:rPr>
+        <w:lastRenderedPageBreak/>
+        <w:t>Our Solution:</w:t>
+      </w:r>
+      <w:r>
+        <w:rPr>
+          <w:rFonts w:ascii="Times New Roman" w:eastAsia="Times New Roman" w:hAnsi="Times New Roman" w:cs="Times New Roman"/>
+          <w:color w:val="1F1F1F"/>
+          <w:sz w:val="24"/>
+          <w:szCs w:val="24"/>
+        </w:rPr>
+        <w:t xml:space="preserve"> We built a </w:t>
+      </w:r>
+      <w:r>
+        <w:rPr>
+          <w:rFonts w:ascii="Times New Roman" w:eastAsia="Times New Roman" w:hAnsi="Times New Roman" w:cs="Times New Roman"/>
+          <w:b/>
+          <w:bCs/>
+          <w:color w:val="1F1F1F"/>
+          <w:sz w:val="24"/>
+          <w:szCs w:val="24"/>
+          <w:bdr w:val="none" w:sz="0" w:space="0" w:color="auto" w:frame="1"/>
+        </w:rPr>
+        <w:t>Git Pre-Commit Hook</w:t>
+      </w:r>
+      <w:r>
+        <w:rPr>
+          <w:rFonts w:ascii="Times New Roman" w:eastAsia="Times New Roman" w:hAnsi="Times New Roman" w:cs="Times New Roman"/>
+          <w:color w:val="1F1F1F"/>
+          <w:sz w:val="24"/>
+          <w:szCs w:val="24"/>
+        </w:rPr>
+        <w:t>—a script that runs automatically whenever a developer tries to save changes to the history. We also made the test "Smart" so it only tests what is necessary.</w:t>
+      </w:r>
+    </w:p>
+    <w:p>
+      <w:pPr>
+        <w:spacing w:after="120" w:line="240" w:lineRule="auto"/>
+        <w:rPr>
+          <w:rFonts w:ascii="Times New Roman" w:eastAsia="Times New Roman" w:hAnsi="Times New Roman" w:cs="Times New Roman"/>
+          <w:color w:val="1F1F1F"/>
+          <w:sz w:val="24"/>
+          <w:szCs w:val="24"/>
+        </w:rPr>
+      </w:pPr>
+      <w:r>
+        <w:rPr>
+          <w:rFonts w:ascii="Times New Roman" w:eastAsia="Times New Roman" w:hAnsi="Times New Roman" w:cs="Times New Roman"/>
+          <w:color w:val="1F1F1F"/>
+          <w:sz w:val="24"/>
+          <w:szCs w:val="24"/>
+        </w:rPr>
+        <w:pict w14:anchorId="79073F94">
+          <v:rect id="_x0000_i1033" style="width:0;height:1.5pt" o:hralign="center" o:hrstd="t" o:hrnoshade="t" o:hr="t" fillcolor="gray" stroked="f"/>
+        </w:pict>
+      </w:r>
+    </w:p>
+    <w:p>
+      <w:pPr>
+        <w:spacing w:before="100" w:beforeAutospacing="1" w:after="0" w:line="240" w:lineRule="auto"/>
+        <w:outlineLvl w:val="2"/>
+        <w:rPr>
+          <w:rFonts w:ascii="Times New Roman" w:eastAsia="Times New Roman" w:hAnsi="Times New Roman" w:cs="Times New Roman"/>
+          <w:b/>
+          <w:bCs/>
+          <w:color w:val="1F1F1F"/>
+          <w:sz w:val="27"/>
+          <w:szCs w:val="27"/>
+        </w:rPr>
+      </w:pPr>
+      <w:r>
+        <w:rPr>
+          <w:rFonts w:ascii="Times New Roman" w:eastAsia="Times New Roman" w:hAnsi="Times New Roman" w:cs="Times New Roman"/>
+          <w:b/>
+          <w:bCs/>
+          <w:color w:val="1F1F1F"/>
+          <w:sz w:val="27"/>
+          <w:szCs w:val="27"/>
+          <w:bdr w:val="none" w:sz="0" w:space="0" w:color="auto" w:frame="1"/>
+        </w:rPr>
+        <w:t>2. Technical Implementation (What we built)</w:t>
+      </w:r>
+    </w:p>
+    <w:p>
+      <w:pPr>
+        <w:spacing w:before="100" w:beforeAutospacing="1" w:after="240" w:line="240" w:lineRule="auto"/>
+        <w:rPr>
+          <w:rFonts w:ascii="Times New Roman" w:eastAsia="Times New Roman" w:hAnsi="Times New Roman" w:cs="Times New Roman"/>
+          <w:color w:val="1F1F1F"/>
+          <w:sz w:val="24"/>
+          <w:szCs w:val="24"/>
+        </w:rPr>
+      </w:pPr>
+      <w:r>
+        <w:rPr>
+          <w:rFonts w:ascii="Times New Roman" w:eastAsia="Times New Roman" w:hAnsi="Times New Roman" w:cs="Times New Roman"/>
+          <w:color w:val="1F1F1F"/>
+          <w:sz w:val="24"/>
+          <w:szCs w:val="24"/>
+        </w:rPr>
+        <w:t>We implemented four major upgrades to our system:</w:t>
+      </w:r>
+    </w:p>
+    <w:p>
+      <w:pPr>
+        <w:spacing w:before="100" w:beforeAutospacing="1" w:after="0" w:line="240" w:lineRule="auto"/>
+        <w:outlineLvl w:val="3"/>
+        <w:rPr>
+          <w:rFonts w:ascii="Times New Roman" w:eastAsia="Times New Roman" w:hAnsi="Times New Roman" w:cs="Times New Roman"/>
+          <w:b/>
+          <w:bCs/>
+          <w:color w:val="1F1F1F"/>
+          <w:sz w:val="24"/>
+          <w:szCs w:val="24"/>
+        </w:rPr>
+      </w:pPr>
+      <w:r>
+        <w:rPr>
+          <w:rFonts w:ascii="Times New Roman" w:eastAsia="Times New Roman" w:hAnsi="Times New Roman" w:cs="Times New Roman"/>
+          <w:b/>
+          <w:bCs/>
+          <w:color w:val="1F1F1F"/>
+          <w:sz w:val="24"/>
+          <w:szCs w:val="24"/>
+          <w:bdr w:val="none" w:sz="0" w:space="0" w:color="auto" w:frame="1"/>
+        </w:rPr>
+        <w:t>A. The "Gatekeeper" (Automated Blocking)</w:t>
+      </w:r>
+    </w:p>
+    <w:p>
+      <w:pPr>
+        <w:spacing w:before="100" w:beforeAutospacing="1" w:after="0" w:line="240" w:lineRule="auto"/>
+        <w:rPr>
+          <w:rFonts w:ascii="Times New Roman" w:eastAsia="Times New Roman" w:hAnsi="Times New Roman" w:cs="Times New Roman"/>
+          <w:color w:val="1F1F1F"/>
+          <w:sz w:val="24"/>
+          <w:szCs w:val="24"/>
+        </w:rPr>
+      </w:pPr>
+      <w:r>
+        <w:rPr>
+          <w:rFonts w:ascii="Times New Roman" w:eastAsia="Times New Roman" w:hAnsi="Times New Roman" w:cs="Times New Roman"/>
+          <w:color w:val="1F1F1F"/>
+          <w:sz w:val="24"/>
+          <w:szCs w:val="24"/>
+        </w:rPr>
+        <w:t xml:space="preserve">We installed a script inside the </w:t>
+      </w:r>
+      <w:r>
+        <w:rPr>
+          <w:rFonts w:ascii="Courier New" w:eastAsia="Times New Roman" w:hAnsi="Courier New" w:cs="Courier New"/>
+          <w:color w:val="444746"/>
+          <w:sz w:val="20"/>
+          <w:szCs w:val="20"/>
+          <w:bdr w:val="none" w:sz="0" w:space="0" w:color="auto" w:frame="1"/>
+        </w:rPr>
+        <w:t>.git/hooks/</w:t>
+      </w:r>
+      <w:r>
+        <w:rPr>
+          <w:rFonts w:ascii="Times New Roman" w:eastAsia="Times New Roman" w:hAnsi="Times New Roman" w:cs="Times New Roman"/>
+          <w:color w:val="1F1F1F"/>
+          <w:sz w:val="24"/>
+          <w:szCs w:val="24"/>
+        </w:rPr>
+        <w:t xml:space="preserve"> folder.</w:t>
+      </w:r>
+    </w:p>
+    <w:p>
+      <w:pPr>
+        <w:numPr>
+          <w:ilvl w:val="0"/>
+          <w:numId w:val="17"/>
+        </w:numPr>
+        <w:spacing w:before="100" w:beforeAutospacing="1" w:after="0" w:line="240" w:lineRule="auto"/>
+        <w:rPr>
+          <w:rFonts w:ascii="Times New Roman" w:eastAsia="Times New Roman" w:hAnsi="Times New Roman" w:cs="Times New Roman"/>
+          <w:color w:val="1F1F1F"/>
+          <w:sz w:val="24"/>
+          <w:szCs w:val="24"/>
+        </w:rPr>
+      </w:pPr>
+      <w:r>
+        <w:rPr>
+          <w:rFonts w:ascii="Times New Roman" w:eastAsia="Times New Roman" w:hAnsi="Times New Roman" w:cs="Times New Roman"/>
+          <w:b/>
+          <w:bCs/>
+          <w:color w:val="1F1F1F"/>
+          <w:sz w:val="24"/>
+          <w:szCs w:val="24"/>
+          <w:bdr w:val="none" w:sz="0" w:space="0" w:color="auto" w:frame="1"/>
+        </w:rPr>
+        <w:t>How it works:</w:t>
+      </w:r>
+      <w:r>
+        <w:rPr>
+          <w:rFonts w:ascii="Times New Roman" w:eastAsia="Times New Roman" w:hAnsi="Times New Roman" w:cs="Times New Roman"/>
+          <w:color w:val="1F1F1F"/>
+          <w:sz w:val="24"/>
+          <w:szCs w:val="24"/>
+        </w:rPr>
+        <w:t xml:space="preserve"> When you type </w:t>
+      </w:r>
+      <w:r>
+        <w:rPr>
+          <w:rFonts w:ascii="Courier New" w:eastAsia="Times New Roman" w:hAnsi="Courier New" w:cs="Courier New"/>
+          <w:color w:val="444746"/>
+          <w:sz w:val="20"/>
+          <w:szCs w:val="20"/>
+          <w:bdr w:val="none" w:sz="0" w:space="0" w:color="auto" w:frame="1"/>
+        </w:rPr>
+        <w:t>git commit</w:t>
+      </w:r>
+      <w:r>
+        <w:rPr>
+          <w:rFonts w:ascii="Times New Roman" w:eastAsia="Times New Roman" w:hAnsi="Times New Roman" w:cs="Times New Roman"/>
+          <w:color w:val="1F1F1F"/>
+          <w:sz w:val="24"/>
+          <w:szCs w:val="24"/>
+        </w:rPr>
+        <w:t>, Git pauses and runs our Python script.</w:t>
+      </w:r>
+    </w:p>
+    <w:p>
+      <w:pPr>
+        <w:numPr>
+          <w:ilvl w:val="0"/>
+          <w:numId w:val="17"/>
+        </w:numPr>
+        <w:spacing w:before="100" w:beforeAutospacing="1" w:after="0" w:line="240" w:lineRule="auto"/>
+        <w:rPr>
+          <w:rFonts w:ascii="Times New Roman" w:eastAsia="Times New Roman" w:hAnsi="Times New Roman" w:cs="Times New Roman"/>
+          <w:color w:val="1F1F1F"/>
+          <w:sz w:val="24"/>
+          <w:szCs w:val="24"/>
+        </w:rPr>
+      </w:pPr>
+      <w:r>
+        <w:rPr>
+          <w:rFonts w:ascii="Times New Roman" w:eastAsia="Times New Roman" w:hAnsi="Times New Roman" w:cs="Times New Roman"/>
+          <w:b/>
+          <w:bCs/>
+          <w:color w:val="1F1F1F"/>
+          <w:sz w:val="24"/>
+          <w:szCs w:val="24"/>
+          <w:bdr w:val="none" w:sz="0" w:space="0" w:color="auto" w:frame="1"/>
+        </w:rPr>
+        <w:t>The "Judge" Logic:</w:t>
+      </w:r>
+      <w:r>
+        <w:rPr>
+          <w:rFonts w:ascii="Times New Roman" w:eastAsia="Times New Roman" w:hAnsi="Times New Roman" w:cs="Times New Roman"/>
+          <w:color w:val="1F1F1F"/>
+          <w:sz w:val="24"/>
+          <w:szCs w:val="24"/>
+        </w:rPr>
+        <w:t xml:space="preserve"> We updated the Python script to exit with an </w:t>
+      </w:r>
+      <w:r>
+        <w:rPr>
+          <w:rFonts w:ascii="Times New Roman" w:eastAsia="Times New Roman" w:hAnsi="Times New Roman" w:cs="Times New Roman"/>
+          <w:b/>
+          <w:bCs/>
+          <w:color w:val="1F1F1F"/>
+          <w:sz w:val="24"/>
+          <w:szCs w:val="24"/>
+          <w:bdr w:val="none" w:sz="0" w:space="0" w:color="auto" w:frame="1"/>
+        </w:rPr>
+        <w:t>Error Code (1)</w:t>
+      </w:r>
+      <w:r>
+        <w:rPr>
+          <w:rFonts w:ascii="Times New Roman" w:eastAsia="Times New Roman" w:hAnsi="Times New Roman" w:cs="Times New Roman"/>
+          <w:color w:val="1F1F1F"/>
+          <w:sz w:val="24"/>
+          <w:szCs w:val="24"/>
+        </w:rPr>
+        <w:t xml:space="preserve"> if </w:t>
+      </w:r>
+      <w:r>
+        <w:rPr>
+          <w:rFonts w:ascii="Courier New" w:eastAsia="Times New Roman" w:hAnsi="Courier New" w:cs="Courier New"/>
+          <w:color w:val="444746"/>
+          <w:sz w:val="20"/>
+          <w:szCs w:val="20"/>
+          <w:bdr w:val="none" w:sz="0" w:space="0" w:color="auto" w:frame="1"/>
+        </w:rPr>
+        <w:t>API_Latency</w:t>
+      </w:r>
+      <w:r>
+        <w:rPr>
+          <w:rFonts w:ascii="Times New Roman" w:eastAsia="Times New Roman" w:hAnsi="Times New Roman" w:cs="Times New Roman"/>
+          <w:color w:val="1F1F1F"/>
+          <w:sz w:val="24"/>
+          <w:szCs w:val="24"/>
+        </w:rPr>
+        <w:t xml:space="preserve"> &gt; 200ms.</w:t>
+      </w:r>
+    </w:p>
+    <w:p>
+      <w:pPr>
+        <w:numPr>
+          <w:ilvl w:val="0"/>
+          <w:numId w:val="17"/>
+        </w:numPr>
+        <w:spacing w:before="100" w:beforeAutospacing="1" w:after="0" w:line="240" w:lineRule="auto"/>
+        <w:rPr>
+          <w:rFonts w:ascii="Times New Roman" w:eastAsia="Times New Roman" w:hAnsi="Times New Roman" w:cs="Times New Roman"/>
+          <w:color w:val="1F1F1F"/>
+          <w:sz w:val="24"/>
+          <w:szCs w:val="24"/>
+        </w:rPr>
+      </w:pPr>
+      <w:r>
+        <w:rPr>
+          <w:rFonts w:ascii="Times New Roman" w:eastAsia="Times New Roman" w:hAnsi="Times New Roman" w:cs="Times New Roman"/>
+          <w:b/>
+          <w:bCs/>
+          <w:color w:val="1F1F1F"/>
+          <w:sz w:val="24"/>
+          <w:szCs w:val="24"/>
+          <w:bdr w:val="none" w:sz="0" w:space="0" w:color="auto" w:frame="1"/>
+        </w:rPr>
+        <w:t>The Result:</w:t>
+      </w:r>
+      <w:r>
+        <w:rPr>
+          <w:rFonts w:ascii="Times New Roman" w:eastAsia="Times New Roman" w:hAnsi="Times New Roman" w:cs="Times New Roman"/>
+          <w:color w:val="1F1F1F"/>
+          <w:sz w:val="24"/>
+          <w:szCs w:val="24"/>
+        </w:rPr>
+        <w:t xml:space="preserve"> If the code is too slow, the commit is </w:t>
+      </w:r>
+      <w:r>
+        <w:rPr>
+          <w:rFonts w:ascii="Times New Roman" w:eastAsia="Times New Roman" w:hAnsi="Times New Roman" w:cs="Times New Roman"/>
+          <w:b/>
+          <w:bCs/>
+          <w:color w:val="1F1F1F"/>
+          <w:sz w:val="24"/>
+          <w:szCs w:val="24"/>
+          <w:bdr w:val="none" w:sz="0" w:space="0" w:color="auto" w:frame="1"/>
+        </w:rPr>
+        <w:t>rejected</w:t>
+      </w:r>
+      <w:r>
+        <w:rPr>
+          <w:rFonts w:ascii="Times New Roman" w:eastAsia="Times New Roman" w:hAnsi="Times New Roman" w:cs="Times New Roman"/>
+          <w:color w:val="1F1F1F"/>
+          <w:sz w:val="24"/>
+          <w:szCs w:val="24"/>
+        </w:rPr>
+        <w:t xml:space="preserve"> immediately. The developer cannot push bad code.</w:t>
+      </w:r>
+    </w:p>
+    <w:p>
+      <w:pPr>
+        <w:numPr>
+          <w:ilvl w:val="0"/>
+          <w:numId w:val="17"/>
+        </w:numPr>
+        <w:spacing w:before="100" w:beforeAutospacing="1" w:after="0" w:line="240" w:lineRule="auto"/>
+        <w:rPr>
+          <w:rFonts w:ascii="Times New Roman" w:eastAsia="Times New Roman" w:hAnsi="Times New Roman" w:cs="Times New Roman"/>
+          <w:color w:val="1F1F1F"/>
+          <w:sz w:val="24"/>
+          <w:szCs w:val="24"/>
+        </w:rPr>
+      </w:pPr>
+      <w:r>
+        <w:rPr>
+          <w:rFonts w:ascii="Times New Roman" w:eastAsia="Times New Roman" w:hAnsi="Times New Roman" w:cs="Times New Roman"/>
+          <w:b/>
+          <w:bCs/>
+          <w:color w:val="1F1F1F"/>
+          <w:sz w:val="24"/>
+          <w:szCs w:val="24"/>
+          <w:bdr w:val="none" w:sz="0" w:space="0" w:color="auto" w:frame="1"/>
+        </w:rPr>
+        <w:t>IDE Support:</w:t>
+      </w:r>
+      <w:r>
+        <w:rPr>
+          <w:rFonts w:ascii="Times New Roman" w:eastAsia="Times New Roman" w:hAnsi="Times New Roman" w:cs="Times New Roman"/>
+          <w:color w:val="1F1F1F"/>
+          <w:sz w:val="24"/>
+          <w:szCs w:val="24"/>
+        </w:rPr>
+        <w:t xml:space="preserve"> We fixed an issue where VS Code hid error messages. We redirected output to the "Error Channel" (</w:t>
+      </w:r>
+      <w:r>
+        <w:rPr>
+          <w:rFonts w:ascii="Courier New" w:eastAsia="Times New Roman" w:hAnsi="Courier New" w:cs="Courier New"/>
+          <w:color w:val="444746"/>
+          <w:sz w:val="20"/>
+          <w:szCs w:val="20"/>
+          <w:bdr w:val="none" w:sz="0" w:space="0" w:color="auto" w:frame="1"/>
+        </w:rPr>
+        <w:t>stderr</w:t>
+      </w:r>
+      <w:r>
+        <w:rPr>
+          <w:rFonts w:ascii="Times New Roman" w:eastAsia="Times New Roman" w:hAnsi="Times New Roman" w:cs="Times New Roman"/>
+          <w:color w:val="1F1F1F"/>
+          <w:sz w:val="24"/>
+          <w:szCs w:val="24"/>
+        </w:rPr>
+        <w:t>) so that IDEs show a popup alert when a test fails.</w:t>
+      </w:r>
+    </w:p>
+    <w:p>
+      <w:pPr>
+        <w:spacing w:before="100" w:beforeAutospacing="1" w:after="0" w:line="240" w:lineRule="auto"/>
+        <w:outlineLvl w:val="3"/>
+        <w:rPr>
+          <w:rFonts w:ascii="Times New Roman" w:eastAsia="Times New Roman" w:hAnsi="Times New Roman" w:cs="Times New Roman"/>
+          <w:b/>
+          <w:bCs/>
+          <w:color w:val="1F1F1F"/>
+          <w:sz w:val="24"/>
+          <w:szCs w:val="24"/>
+        </w:rPr>
+      </w:pPr>
+      <w:r>
+        <w:rPr>
+          <w:rFonts w:ascii="Times New Roman" w:eastAsia="Times New Roman" w:hAnsi="Times New Roman" w:cs="Times New Roman"/>
+          <w:b/>
+          <w:bCs/>
+          <w:color w:val="1F1F1F"/>
+          <w:sz w:val="24"/>
+          <w:szCs w:val="24"/>
+          <w:bdr w:val="none" w:sz="0" w:space="0" w:color="auto" w:frame="1"/>
+        </w:rPr>
+        <w:t>B. The "Safety Lock" (Crash Prevention)</w:t>
+      </w:r>
+    </w:p>
+    <w:p>
+      <w:pPr>
+        <w:numPr>
+          <w:ilvl w:val="0"/>
+          <w:numId w:val="18"/>
+        </w:numPr>
+        <w:spacing w:before="100" w:beforeAutospacing="1" w:after="0" w:line="240" w:lineRule="auto"/>
+        <w:rPr>
+          <w:rFonts w:ascii="Times New Roman" w:eastAsia="Times New Roman" w:hAnsi="Times New Roman" w:cs="Times New Roman"/>
+          <w:color w:val="1F1F1F"/>
+          <w:sz w:val="24"/>
+          <w:szCs w:val="24"/>
+        </w:rPr>
+      </w:pPr>
+      <w:r>
+        <w:rPr>
+          <w:rFonts w:ascii="Times New Roman" w:eastAsia="Times New Roman" w:hAnsi="Times New Roman" w:cs="Times New Roman"/>
+          <w:b/>
+          <w:bCs/>
+          <w:color w:val="1F1F1F"/>
+          <w:sz w:val="24"/>
+          <w:szCs w:val="24"/>
+          <w:bdr w:val="none" w:sz="0" w:space="0" w:color="auto" w:frame="1"/>
+        </w:rPr>
+        <w:t>The Problem:</w:t>
+      </w:r>
+      <w:r>
+        <w:rPr>
+          <w:rFonts w:ascii="Times New Roman" w:eastAsia="Times New Roman" w:hAnsi="Times New Roman" w:cs="Times New Roman"/>
+          <w:color w:val="1F1F1F"/>
+          <w:sz w:val="24"/>
+          <w:szCs w:val="24"/>
+        </w:rPr>
+        <w:t xml:space="preserve"> If a developer tries to run the test twice at the same time (e.g., clicking "Commit" rapidly), it launches multiple browsers, which freezes the computer.</w:t>
+      </w:r>
+    </w:p>
+    <w:p>
+      <w:pPr>
+        <w:numPr>
+          <w:ilvl w:val="0"/>
+          <w:numId w:val="18"/>
+        </w:numPr>
+        <w:spacing w:before="100" w:beforeAutospacing="1" w:after="0" w:line="240" w:lineRule="auto"/>
+        <w:rPr>
+          <w:rFonts w:ascii="Times New Roman" w:eastAsia="Times New Roman" w:hAnsi="Times New Roman" w:cs="Times New Roman"/>
+          <w:color w:val="1F1F1F"/>
+          <w:sz w:val="24"/>
+          <w:szCs w:val="24"/>
+        </w:rPr>
+      </w:pPr>
+      <w:r>
+        <w:rPr>
+          <w:rFonts w:ascii="Times New Roman" w:eastAsia="Times New Roman" w:hAnsi="Times New Roman" w:cs="Times New Roman"/>
+          <w:b/>
+          <w:bCs/>
+          <w:color w:val="1F1F1F"/>
+          <w:sz w:val="24"/>
+          <w:szCs w:val="24"/>
+          <w:bdr w:val="none" w:sz="0" w:space="0" w:color="auto" w:frame="1"/>
+        </w:rPr>
+        <w:t>The Fix:</w:t>
+      </w:r>
+      <w:r>
+        <w:rPr>
+          <w:rFonts w:ascii="Times New Roman" w:eastAsia="Times New Roman" w:hAnsi="Times New Roman" w:cs="Times New Roman"/>
+          <w:color w:val="1F1F1F"/>
+          <w:sz w:val="24"/>
+          <w:szCs w:val="24"/>
+        </w:rPr>
+        <w:t xml:space="preserve"> We implemented a </w:t>
+      </w:r>
+      <w:r>
+        <w:rPr>
+          <w:rFonts w:ascii="Times New Roman" w:eastAsia="Times New Roman" w:hAnsi="Times New Roman" w:cs="Times New Roman"/>
+          <w:b/>
+          <w:bCs/>
+          <w:color w:val="1F1F1F"/>
+          <w:sz w:val="24"/>
+          <w:szCs w:val="24"/>
+          <w:bdr w:val="none" w:sz="0" w:space="0" w:color="auto" w:frame="1"/>
+        </w:rPr>
+        <w:t>Lock File</w:t>
+      </w:r>
+      <w:r>
+        <w:rPr>
+          <w:rFonts w:ascii="Times New Roman" w:eastAsia="Times New Roman" w:hAnsi="Times New Roman" w:cs="Times New Roman"/>
+          <w:color w:val="1F1F1F"/>
+          <w:sz w:val="24"/>
+          <w:szCs w:val="24"/>
+        </w:rPr>
+        <w:t xml:space="preserve"> mechanism.</w:t>
+      </w:r>
+    </w:p>
+    <w:p>
+      <w:pPr>
+        <w:numPr>
+          <w:ilvl w:val="1"/>
+          <w:numId w:val="18"/>
+        </w:numPr>
+        <w:spacing w:before="100" w:beforeAutospacing="1" w:after="0" w:line="240" w:lineRule="auto"/>
+        <w:rPr>
+          <w:rFonts w:ascii="Times New Roman" w:eastAsia="Times New Roman" w:hAnsi="Times New Roman" w:cs="Times New Roman"/>
+          <w:color w:val="1F1F1F"/>
+          <w:sz w:val="24"/>
+          <w:szCs w:val="24"/>
+        </w:rPr>
+      </w:pPr>
+      <w:r>
+        <w:rPr>
+          <w:rFonts w:ascii="Times New Roman" w:eastAsia="Times New Roman" w:hAnsi="Times New Roman" w:cs="Times New Roman"/>
+          <w:color w:val="1F1F1F"/>
+          <w:sz w:val="24"/>
+          <w:szCs w:val="24"/>
+        </w:rPr>
+        <w:t xml:space="preserve">When the test starts, it creates a file: </w:t>
+      </w:r>
+      <w:r>
+        <w:rPr>
+          <w:rFonts w:ascii="Courier New" w:eastAsia="Times New Roman" w:hAnsi="Courier New" w:cs="Courier New"/>
+          <w:color w:val="444746"/>
+          <w:sz w:val="20"/>
+          <w:szCs w:val="20"/>
+          <w:bdr w:val="none" w:sz="0" w:space="0" w:color="auto" w:frame="1"/>
+        </w:rPr>
+        <w:t>performance_test.lock</w:t>
+      </w:r>
+      <w:r>
+        <w:rPr>
+          <w:rFonts w:ascii="Times New Roman" w:eastAsia="Times New Roman" w:hAnsi="Times New Roman" w:cs="Times New Roman"/>
+          <w:color w:val="1F1F1F"/>
+          <w:sz w:val="24"/>
+          <w:szCs w:val="24"/>
+        </w:rPr>
+        <w:t>.</w:t>
+      </w:r>
+    </w:p>
+    <w:p>
+      <w:pPr>
+        <w:numPr>
+          <w:ilvl w:val="1"/>
+          <w:numId w:val="18"/>
+        </w:numPr>
+        <w:spacing w:before="100" w:beforeAutospacing="1" w:after="0" w:line="240" w:lineRule="auto"/>
+        <w:rPr>
+          <w:rFonts w:ascii="Times New Roman" w:eastAsia="Times New Roman" w:hAnsi="Times New Roman" w:cs="Times New Roman"/>
+          <w:color w:val="1F1F1F"/>
+          <w:sz w:val="24"/>
+          <w:szCs w:val="24"/>
+        </w:rPr>
+      </w:pPr>
+      <w:r>
+        <w:rPr>
+          <w:rFonts w:ascii="Times New Roman" w:eastAsia="Times New Roman" w:hAnsi="Times New Roman" w:cs="Times New Roman"/>
+          <w:color w:val="1F1F1F"/>
+          <w:sz w:val="24"/>
+          <w:szCs w:val="24"/>
+        </w:rPr>
+        <w:t xml:space="preserve">If you try to run it again, the script sees the file and says: </w:t>
+      </w:r>
+      <w:r>
+        <w:rPr>
+          <w:rFonts w:ascii="Times New Roman" w:eastAsia="Times New Roman" w:hAnsi="Times New Roman" w:cs="Times New Roman"/>
+          <w:i/>
+          <w:iCs/>
+          <w:color w:val="1F1F1F"/>
+          <w:sz w:val="24"/>
+          <w:szCs w:val="24"/>
+          <w:bdr w:val="none" w:sz="0" w:space="0" w:color="auto" w:frame="1"/>
+        </w:rPr>
+        <w:t>"</w:t>
+      </w:r>
+      <w:r>
+        <w:rPr>
+          <w:rFonts w:ascii="Segoe UI Emoji" w:eastAsia="Times New Roman" w:hAnsi="Segoe UI Emoji" w:cs="Segoe UI Emoji"/>
+          <w:i/>
+          <w:iCs/>
+          <w:color w:val="1F1F1F"/>
+          <w:sz w:val="24"/>
+          <w:szCs w:val="24"/>
+          <w:bdr w:val="none" w:sz="0" w:space="0" w:color="auto" w:frame="1"/>
+        </w:rPr>
+        <w:t>⚠️</w:t>
+      </w:r>
+      <w:r>
+        <w:rPr>
+          <w:rFonts w:ascii="Times New Roman" w:eastAsia="Times New Roman" w:hAnsi="Times New Roman" w:cs="Times New Roman"/>
+          <w:i/>
+          <w:iCs/>
+          <w:color w:val="1F1F1F"/>
+          <w:sz w:val="24"/>
+          <w:szCs w:val="24"/>
+          <w:bdr w:val="none" w:sz="0" w:space="0" w:color="auto" w:frame="1"/>
+        </w:rPr>
+        <w:t xml:space="preserve"> Test already running. Please wait."</w:t>
+      </w:r>
+    </w:p>
+    <w:p>
+      <w:pPr>
+        <w:numPr>
+          <w:ilvl w:val="1"/>
+          <w:numId w:val="18"/>
+        </w:numPr>
+        <w:spacing w:before="100" w:beforeAutospacing="1" w:after="120" w:line="240" w:lineRule="auto"/>
+        <w:rPr>
+          <w:rFonts w:ascii="Times New Roman" w:eastAsia="Times New Roman" w:hAnsi="Times New Roman" w:cs="Times New Roman"/>
+          <w:color w:val="1F1F1F"/>
+          <w:sz w:val="24"/>
+          <w:szCs w:val="24"/>
+        </w:rPr>
+      </w:pPr>
+      <w:r>
+        <w:rPr>
+          <w:rFonts w:ascii="Times New Roman" w:eastAsia="Times New Roman" w:hAnsi="Times New Roman" w:cs="Times New Roman"/>
+          <w:color w:val="1F1F1F"/>
+          <w:sz w:val="24"/>
+          <w:szCs w:val="24"/>
+        </w:rPr>
+        <w:t>This makes the tool safe for teams to use.</w:t>
+      </w:r>
+    </w:p>
+    <w:p>
+      <w:pPr>
+        <w:spacing w:before="100" w:beforeAutospacing="1" w:after="0" w:line="240" w:lineRule="auto"/>
+        <w:outlineLvl w:val="3"/>
+        <w:rPr>
+          <w:rFonts w:ascii="Times New Roman" w:eastAsia="Times New Roman" w:hAnsi="Times New Roman" w:cs="Times New Roman"/>
+          <w:b/>
+          <w:bCs/>
+          <w:color w:val="1F1F1F"/>
+          <w:sz w:val="24"/>
+          <w:szCs w:val="24"/>
+        </w:rPr>
+      </w:pPr>
+      <w:r>
+        <w:rPr>
+          <w:rFonts w:ascii="Times New Roman" w:eastAsia="Times New Roman" w:hAnsi="Times New Roman" w:cs="Times New Roman"/>
+          <w:b/>
+          <w:bCs/>
+          <w:color w:val="1F1F1F"/>
+          <w:sz w:val="24"/>
+          <w:szCs w:val="24"/>
+          <w:bdr w:val="none" w:sz="0" w:space="0" w:color="auto" w:frame="1"/>
+        </w:rPr>
+        <w:t>C. The "Windows Compatibility" Fix</w:t>
+      </w:r>
+    </w:p>
+    <w:p>
+      <w:pPr>
+        <w:numPr>
+          <w:ilvl w:val="0"/>
+          <w:numId w:val="19"/>
+        </w:numPr>
+        <w:spacing w:before="100" w:beforeAutospacing="1" w:after="0" w:line="240" w:lineRule="auto"/>
+        <w:rPr>
+          <w:rFonts w:ascii="Times New Roman" w:eastAsia="Times New Roman" w:hAnsi="Times New Roman" w:cs="Times New Roman"/>
+          <w:color w:val="1F1F1F"/>
+          <w:sz w:val="24"/>
+          <w:szCs w:val="24"/>
+        </w:rPr>
+      </w:pPr>
+      <w:r>
+        <w:rPr>
+          <w:rFonts w:ascii="Times New Roman" w:eastAsia="Times New Roman" w:hAnsi="Times New Roman" w:cs="Times New Roman"/>
+          <w:b/>
+          <w:bCs/>
+          <w:color w:val="1F1F1F"/>
+          <w:sz w:val="24"/>
+          <w:szCs w:val="24"/>
+          <w:bdr w:val="none" w:sz="0" w:space="0" w:color="auto" w:frame="1"/>
+        </w:rPr>
+        <w:t>The Problem:</w:t>
+      </w:r>
+      <w:r>
+        <w:rPr>
+          <w:rFonts w:ascii="Times New Roman" w:eastAsia="Times New Roman" w:hAnsi="Times New Roman" w:cs="Times New Roman"/>
+          <w:color w:val="1F1F1F"/>
+          <w:sz w:val="24"/>
+          <w:szCs w:val="24"/>
+        </w:rPr>
+        <w:t xml:space="preserve"> Our script originally used emojis (</w:t>
+      </w:r>
+      <w:r>
+        <w:rPr>
+          <w:rFonts w:ascii="Segoe UI Emoji" w:eastAsia="Times New Roman" w:hAnsi="Segoe UI Emoji" w:cs="Segoe UI Emoji"/>
+          <w:color w:val="1F1F1F"/>
+          <w:sz w:val="24"/>
+          <w:szCs w:val="24"/>
+        </w:rPr>
+        <w:t>❌</w:t>
+      </w:r>
+      <w:r>
+        <w:rPr>
+          <w:rFonts w:ascii="Times New Roman" w:eastAsia="Times New Roman" w:hAnsi="Times New Roman" w:cs="Times New Roman"/>
+          <w:color w:val="1F1F1F"/>
+          <w:sz w:val="24"/>
+          <w:szCs w:val="24"/>
+        </w:rPr>
+        <w:t xml:space="preserve">, </w:t>
+      </w:r>
+      <w:r>
+        <w:rPr>
+          <w:rFonts w:ascii="Segoe UI Emoji" w:eastAsia="Times New Roman" w:hAnsi="Segoe UI Emoji" w:cs="Segoe UI Emoji"/>
+          <w:color w:val="1F1F1F"/>
+          <w:sz w:val="24"/>
+          <w:szCs w:val="24"/>
+        </w:rPr>
+        <w:t>✅</w:t>
+      </w:r>
+      <w:r>
+        <w:rPr>
+          <w:rFonts w:ascii="Times New Roman" w:eastAsia="Times New Roman" w:hAnsi="Times New Roman" w:cs="Times New Roman"/>
+          <w:color w:val="1F1F1F"/>
+          <w:sz w:val="24"/>
+          <w:szCs w:val="24"/>
+        </w:rPr>
+        <w:t>) which caused crashes on Windows terminals due to encoding issues (</w:t>
+      </w:r>
+      <w:r>
+        <w:rPr>
+          <w:rFonts w:ascii="Courier New" w:eastAsia="Times New Roman" w:hAnsi="Courier New" w:cs="Courier New"/>
+          <w:color w:val="444746"/>
+          <w:sz w:val="20"/>
+          <w:szCs w:val="20"/>
+          <w:bdr w:val="none" w:sz="0" w:space="0" w:color="auto" w:frame="1"/>
+        </w:rPr>
+        <w:t>charmap codec error</w:t>
+      </w:r>
+      <w:r>
+        <w:rPr>
+          <w:rFonts w:ascii="Times New Roman" w:eastAsia="Times New Roman" w:hAnsi="Times New Roman" w:cs="Times New Roman"/>
+          <w:color w:val="1F1F1F"/>
+          <w:sz w:val="24"/>
+          <w:szCs w:val="24"/>
+        </w:rPr>
+        <w:t>).</w:t>
+      </w:r>
+    </w:p>
+    <w:p>
+      <w:pPr>
+        <w:numPr>
+          <w:ilvl w:val="0"/>
+          <w:numId w:val="19"/>
+        </w:numPr>
+        <w:spacing w:before="100" w:beforeAutospacing="1" w:after="0" w:line="240" w:lineRule="auto"/>
+        <w:rPr>
+          <w:rFonts w:ascii="Times New Roman" w:eastAsia="Times New Roman" w:hAnsi="Times New Roman" w:cs="Times New Roman"/>
+          <w:color w:val="1F1F1F"/>
+          <w:sz w:val="24"/>
+          <w:szCs w:val="24"/>
+        </w:rPr>
+      </w:pPr>
+      <w:r>
+        <w:rPr>
+          <w:rFonts w:ascii="Times New Roman" w:eastAsia="Times New Roman" w:hAnsi="Times New Roman" w:cs="Times New Roman"/>
+          <w:b/>
+          <w:bCs/>
+          <w:color w:val="1F1F1F"/>
+          <w:sz w:val="24"/>
+          <w:szCs w:val="24"/>
+          <w:bdr w:val="none" w:sz="0" w:space="0" w:color="auto" w:frame="1"/>
+        </w:rPr>
+        <w:t>The Fix:</w:t>
+      </w:r>
+      <w:r>
+        <w:rPr>
+          <w:rFonts w:ascii="Times New Roman" w:eastAsia="Times New Roman" w:hAnsi="Times New Roman" w:cs="Times New Roman"/>
+          <w:color w:val="1F1F1F"/>
+          <w:sz w:val="24"/>
+          <w:szCs w:val="24"/>
+        </w:rPr>
+        <w:t xml:space="preserve"> We replaced emojis with standard text (</w:t>
+      </w:r>
+      <w:r>
+        <w:rPr>
+          <w:rFonts w:ascii="Courier New" w:eastAsia="Times New Roman" w:hAnsi="Courier New" w:cs="Courier New"/>
+          <w:color w:val="444746"/>
+          <w:sz w:val="20"/>
+          <w:szCs w:val="20"/>
+          <w:bdr w:val="none" w:sz="0" w:space="0" w:color="auto" w:frame="1"/>
+        </w:rPr>
+        <w:t>[FAILED]</w:t>
+      </w:r>
+      <w:r>
+        <w:rPr>
+          <w:rFonts w:ascii="Times New Roman" w:eastAsia="Times New Roman" w:hAnsi="Times New Roman" w:cs="Times New Roman"/>
+          <w:color w:val="1F1F1F"/>
+          <w:sz w:val="24"/>
+          <w:szCs w:val="24"/>
+        </w:rPr>
+        <w:t xml:space="preserve">, </w:t>
+      </w:r>
+      <w:r>
+        <w:rPr>
+          <w:rFonts w:ascii="Courier New" w:eastAsia="Times New Roman" w:hAnsi="Courier New" w:cs="Courier New"/>
+          <w:color w:val="444746"/>
+          <w:sz w:val="20"/>
+          <w:szCs w:val="20"/>
+          <w:bdr w:val="none" w:sz="0" w:space="0" w:color="auto" w:frame="1"/>
+        </w:rPr>
+        <w:t>[PASSED]</w:t>
+      </w:r>
+      <w:r>
+        <w:rPr>
+          <w:rFonts w:ascii="Times New Roman" w:eastAsia="Times New Roman" w:hAnsi="Times New Roman" w:cs="Times New Roman"/>
+          <w:color w:val="1F1F1F"/>
+          <w:sz w:val="24"/>
+          <w:szCs w:val="24"/>
+        </w:rPr>
+        <w:t>). Now the tool works on any operating system (Windows, Mac, Linux).</w:t>
+      </w:r>
+    </w:p>
+    <w:p>
+      <w:pPr>
+        <w:spacing w:before="100" w:beforeAutospacing="1" w:after="0" w:line="240" w:lineRule="auto"/>
+        <w:outlineLvl w:val="3"/>
+        <w:rPr>
+          <w:rFonts w:ascii="Times New Roman" w:eastAsia="Times New Roman" w:hAnsi="Times New Roman" w:cs="Times New Roman"/>
+          <w:b/>
+          <w:bCs/>
+          <w:color w:val="1F1F1F"/>
+          <w:sz w:val="24"/>
+          <w:szCs w:val="24"/>
+        </w:rPr>
+      </w:pPr>
+      <w:r>
+        <w:rPr>
+          <w:rFonts w:ascii="Times New Roman" w:eastAsia="Times New Roman" w:hAnsi="Times New Roman" w:cs="Times New Roman"/>
+          <w:b/>
+          <w:bCs/>
+          <w:color w:val="1F1F1F"/>
+          <w:sz w:val="24"/>
+          <w:szCs w:val="24"/>
+          <w:bdr w:val="none" w:sz="0" w:space="0" w:color="auto" w:frame="1"/>
+        </w:rPr>
+        <w:t>D. Smart Test Selection (Dynamic Testing)</w:t>
+      </w:r>
+    </w:p>
+    <w:p>
+      <w:pPr>
+        <w:numPr>
+          <w:ilvl w:val="0"/>
+          <w:numId w:val="20"/>
+        </w:numPr>
+        <w:spacing w:before="100" w:beforeAutospacing="1" w:after="0" w:line="240" w:lineRule="auto"/>
+        <w:rPr>
+          <w:rFonts w:ascii="Times New Roman" w:eastAsia="Times New Roman" w:hAnsi="Times New Roman" w:cs="Times New Roman"/>
+          <w:color w:val="1F1F1F"/>
+          <w:sz w:val="24"/>
+          <w:szCs w:val="24"/>
+        </w:rPr>
+      </w:pPr>
+      <w:r>
+        <w:rPr>
+          <w:rFonts w:ascii="Times New Roman" w:eastAsia="Times New Roman" w:hAnsi="Times New Roman" w:cs="Times New Roman"/>
+          <w:b/>
+          <w:bCs/>
+          <w:color w:val="1F1F1F"/>
+          <w:sz w:val="24"/>
+          <w:szCs w:val="24"/>
+          <w:bdr w:val="none" w:sz="0" w:space="0" w:color="auto" w:frame="1"/>
+        </w:rPr>
+        <w:t>The Problem:</w:t>
+      </w:r>
+      <w:r>
+        <w:rPr>
+          <w:rFonts w:ascii="Times New Roman" w:eastAsia="Times New Roman" w:hAnsi="Times New Roman" w:cs="Times New Roman"/>
+          <w:color w:val="1F1F1F"/>
+          <w:sz w:val="24"/>
+          <w:szCs w:val="24"/>
+        </w:rPr>
+        <w:t xml:space="preserve"> Testing </w:t>
+      </w:r>
+      <w:r>
+        <w:rPr>
+          <w:rFonts w:ascii="Times New Roman" w:eastAsia="Times New Roman" w:hAnsi="Times New Roman" w:cs="Times New Roman"/>
+          <w:i/>
+          <w:iCs/>
+          <w:color w:val="1F1F1F"/>
+          <w:sz w:val="24"/>
+          <w:szCs w:val="24"/>
+          <w:bdr w:val="none" w:sz="0" w:space="0" w:color="auto" w:frame="1"/>
+        </w:rPr>
+        <w:t>every</w:t>
+      </w:r>
+      <w:r>
+        <w:rPr>
+          <w:rFonts w:ascii="Times New Roman" w:eastAsia="Times New Roman" w:hAnsi="Times New Roman" w:cs="Times New Roman"/>
+          <w:color w:val="1F1F1F"/>
+          <w:sz w:val="24"/>
+          <w:szCs w:val="24"/>
+        </w:rPr>
+        <w:t xml:space="preserve"> page on every commit is slow and inefficient. If I only change the "About Us" page, why test the "Homepage"?</w:t>
+      </w:r>
+    </w:p>
+    <w:p>
+      <w:pPr>
+        <w:numPr>
+          <w:ilvl w:val="0"/>
+          <w:numId w:val="20"/>
+        </w:numPr>
+        <w:spacing w:before="100" w:beforeAutospacing="1" w:after="0" w:line="240" w:lineRule="auto"/>
+        <w:rPr>
+          <w:rFonts w:ascii="Times New Roman" w:eastAsia="Times New Roman" w:hAnsi="Times New Roman" w:cs="Times New Roman"/>
+          <w:color w:val="1F1F1F"/>
+          <w:sz w:val="24"/>
+          <w:szCs w:val="24"/>
+        </w:rPr>
+      </w:pPr>
+      <w:r>
+        <w:rPr>
+          <w:rFonts w:ascii="Times New Roman" w:eastAsia="Times New Roman" w:hAnsi="Times New Roman" w:cs="Times New Roman"/>
+          <w:b/>
+          <w:bCs/>
+          <w:color w:val="1F1F1F"/>
+          <w:sz w:val="24"/>
+          <w:szCs w:val="24"/>
+          <w:bdr w:val="none" w:sz="0" w:space="0" w:color="auto" w:frame="1"/>
+        </w:rPr>
+        <w:t>The Solution:</w:t>
+      </w:r>
+      <w:r>
+        <w:rPr>
+          <w:rFonts w:ascii="Times New Roman" w:eastAsia="Times New Roman" w:hAnsi="Times New Roman" w:cs="Times New Roman"/>
+          <w:color w:val="1F1F1F"/>
+          <w:sz w:val="24"/>
+          <w:szCs w:val="24"/>
+        </w:rPr>
+        <w:t xml:space="preserve"> We implemented </w:t>
+      </w:r>
+      <w:r>
+        <w:rPr>
+          <w:rFonts w:ascii="Times New Roman" w:eastAsia="Times New Roman" w:hAnsi="Times New Roman" w:cs="Times New Roman"/>
+          <w:b/>
+          <w:bCs/>
+          <w:color w:val="1F1F1F"/>
+          <w:sz w:val="24"/>
+          <w:szCs w:val="24"/>
+          <w:bdr w:val="none" w:sz="0" w:space="0" w:color="auto" w:frame="1"/>
+        </w:rPr>
+        <w:t>Dependency Analysis</w:t>
+      </w:r>
+      <w:r>
+        <w:rPr>
+          <w:rFonts w:ascii="Times New Roman" w:eastAsia="Times New Roman" w:hAnsi="Times New Roman" w:cs="Times New Roman"/>
+          <w:color w:val="1F1F1F"/>
+          <w:sz w:val="24"/>
+          <w:szCs w:val="24"/>
+        </w:rPr>
+        <w:t xml:space="preserve"> using </w:t>
+      </w:r>
+      <w:r>
+        <w:rPr>
+          <w:rFonts w:ascii="Courier New" w:eastAsia="Times New Roman" w:hAnsi="Courier New" w:cs="Courier New"/>
+          <w:color w:val="444746"/>
+          <w:sz w:val="20"/>
+          <w:szCs w:val="20"/>
+          <w:bdr w:val="none" w:sz="0" w:space="0" w:color="auto" w:frame="1"/>
+        </w:rPr>
+        <w:t>git diff</w:t>
+      </w:r>
+      <w:r>
+        <w:rPr>
+          <w:rFonts w:ascii="Times New Roman" w:eastAsia="Times New Roman" w:hAnsi="Times New Roman" w:cs="Times New Roman"/>
+          <w:color w:val="1F1F1F"/>
+          <w:sz w:val="24"/>
+          <w:szCs w:val="24"/>
+        </w:rPr>
+        <w:t>.</w:t>
+      </w:r>
+    </w:p>
+    <w:p>
+      <w:pPr>
+        <w:numPr>
+          <w:ilvl w:val="1"/>
+          <w:numId w:val="20"/>
+        </w:numPr>
+        <w:spacing w:before="100" w:beforeAutospacing="1" w:after="0" w:line="240" w:lineRule="auto"/>
+        <w:rPr>
+          <w:rFonts w:ascii="Times New Roman" w:eastAsia="Times New Roman" w:hAnsi="Times New Roman" w:cs="Times New Roman"/>
+          <w:color w:val="1F1F1F"/>
+          <w:sz w:val="24"/>
+          <w:szCs w:val="24"/>
+        </w:rPr>
+      </w:pPr>
+      <w:r>
+        <w:rPr>
+          <w:rFonts w:ascii="Times New Roman" w:eastAsia="Times New Roman" w:hAnsi="Times New Roman" w:cs="Times New Roman"/>
+          <w:color w:val="1F1F1F"/>
+          <w:sz w:val="24"/>
+          <w:szCs w:val="24"/>
+        </w:rPr>
+        <w:t xml:space="preserve">We created a </w:t>
+      </w:r>
+      <w:r>
+        <w:rPr>
+          <w:rFonts w:ascii="Courier New" w:eastAsia="Times New Roman" w:hAnsi="Courier New" w:cs="Courier New"/>
+          <w:color w:val="444746"/>
+          <w:sz w:val="20"/>
+          <w:szCs w:val="20"/>
+          <w:bdr w:val="none" w:sz="0" w:space="0" w:color="auto" w:frame="1"/>
+        </w:rPr>
+        <w:t>test-config.json</w:t>
+      </w:r>
+      <w:r>
+        <w:rPr>
+          <w:rFonts w:ascii="Times New Roman" w:eastAsia="Times New Roman" w:hAnsi="Times New Roman" w:cs="Times New Roman"/>
+          <w:color w:val="1F1F1F"/>
+          <w:sz w:val="24"/>
+          <w:szCs w:val="24"/>
+        </w:rPr>
+        <w:t xml:space="preserve"> file that maps files to URLs (e.g., </w:t>
+      </w:r>
+      <w:r>
+        <w:rPr>
+          <w:rFonts w:ascii="Courier New" w:eastAsia="Times New Roman" w:hAnsi="Courier New" w:cs="Courier New"/>
+          <w:color w:val="444746"/>
+          <w:sz w:val="20"/>
+          <w:szCs w:val="20"/>
+          <w:bdr w:val="none" w:sz="0" w:space="0" w:color="auto" w:frame="1"/>
+        </w:rPr>
+        <w:t>app/products</w:t>
+      </w:r>
+      <w:r>
+        <w:rPr>
+          <w:rFonts w:ascii="Times New Roman" w:eastAsia="Times New Roman" w:hAnsi="Times New Roman" w:cs="Times New Roman"/>
+          <w:color w:val="1F1F1F"/>
+          <w:sz w:val="24"/>
+          <w:szCs w:val="24"/>
+        </w:rPr>
+        <w:t xml:space="preserve"> -&gt; </w:t>
+      </w:r>
+      <w:r>
+        <w:rPr>
+          <w:rFonts w:ascii="Courier New" w:eastAsia="Times New Roman" w:hAnsi="Courier New" w:cs="Courier New"/>
+          <w:color w:val="444746"/>
+          <w:sz w:val="20"/>
+          <w:szCs w:val="20"/>
+          <w:bdr w:val="none" w:sz="0" w:space="0" w:color="auto" w:frame="1"/>
+        </w:rPr>
+        <w:t>/products</w:t>
+      </w:r>
+      <w:r>
+        <w:rPr>
+          <w:rFonts w:ascii="Times New Roman" w:eastAsia="Times New Roman" w:hAnsi="Times New Roman" w:cs="Times New Roman"/>
+          <w:color w:val="1F1F1F"/>
+          <w:sz w:val="24"/>
+          <w:szCs w:val="24"/>
+        </w:rPr>
+        <w:t>).</w:t>
+      </w:r>
+    </w:p>
+    <w:p>
+      <w:pPr>
+        <w:numPr>
+          <w:ilvl w:val="1"/>
+          <w:numId w:val="20"/>
+        </w:numPr>
+        <w:spacing w:before="100" w:beforeAutospacing="1" w:after="0" w:line="240" w:lineRule="auto"/>
+        <w:rPr>
+          <w:rFonts w:ascii="Times New Roman" w:eastAsia="Times New Roman" w:hAnsi="Times New Roman" w:cs="Times New Roman"/>
+          <w:color w:val="1F1F1F"/>
+          <w:sz w:val="24"/>
+          <w:szCs w:val="24"/>
+        </w:rPr>
+      </w:pPr>
+      <w:r>
+        <w:rPr>
+          <w:rFonts w:ascii="Times New Roman" w:eastAsia="Times New Roman" w:hAnsi="Times New Roman" w:cs="Times New Roman"/>
+          <w:color w:val="1F1F1F"/>
+          <w:sz w:val="24"/>
+          <w:szCs w:val="24"/>
+        </w:rPr>
+        <w:t xml:space="preserve">The script asks Git: </w:t>
+      </w:r>
+      <w:r>
+        <w:rPr>
+          <w:rFonts w:ascii="Times New Roman" w:eastAsia="Times New Roman" w:hAnsi="Times New Roman" w:cs="Times New Roman"/>
+          <w:i/>
+          <w:iCs/>
+          <w:color w:val="1F1F1F"/>
+          <w:sz w:val="24"/>
+          <w:szCs w:val="24"/>
+          <w:bdr w:val="none" w:sz="0" w:space="0" w:color="auto" w:frame="1"/>
+        </w:rPr>
+        <w:t>"Which files changed?"</w:t>
+      </w:r>
+    </w:p>
+    <w:p>
+      <w:pPr>
+        <w:numPr>
+          <w:ilvl w:val="1"/>
+          <w:numId w:val="20"/>
+        </w:numPr>
+        <w:spacing w:before="100" w:beforeAutospacing="1" w:after="0" w:line="240" w:lineRule="auto"/>
+        <w:rPr>
+          <w:rFonts w:ascii="Times New Roman" w:eastAsia="Times New Roman" w:hAnsi="Times New Roman" w:cs="Times New Roman"/>
+          <w:color w:val="1F1F1F"/>
+          <w:sz w:val="24"/>
+          <w:szCs w:val="24"/>
+        </w:rPr>
+      </w:pPr>
+      <w:r>
+        <w:rPr>
+          <w:rFonts w:ascii="Times New Roman" w:eastAsia="Times New Roman" w:hAnsi="Times New Roman" w:cs="Times New Roman"/>
+          <w:b/>
+          <w:bCs/>
+          <w:color w:val="1F1F1F"/>
+          <w:sz w:val="24"/>
+          <w:szCs w:val="24"/>
+          <w:bdr w:val="none" w:sz="0" w:space="0" w:color="auto" w:frame="1"/>
+        </w:rPr>
+        <w:lastRenderedPageBreak/>
+        <w:t>Smart Decision:</w:t>
+      </w:r>
+    </w:p>
+    <w:p>
+      <w:pPr>
+        <w:numPr>
+          <w:ilvl w:val="2"/>
+          <w:numId w:val="20"/>
+        </w:numPr>
+        <w:spacing w:before="100" w:beforeAutospacing="1" w:after="0" w:line="240" w:lineRule="auto"/>
+        <w:rPr>
+          <w:rFonts w:ascii="Times New Roman" w:eastAsia="Times New Roman" w:hAnsi="Times New Roman" w:cs="Times New Roman"/>
+          <w:color w:val="1F1F1F"/>
+          <w:sz w:val="24"/>
+          <w:szCs w:val="24"/>
+        </w:rPr>
+      </w:pPr>
+      <w:r>
+        <w:rPr>
+          <w:rFonts w:ascii="Times New Roman" w:eastAsia="Times New Roman" w:hAnsi="Times New Roman" w:cs="Times New Roman"/>
+          <w:color w:val="1F1F1F"/>
+          <w:sz w:val="24"/>
+          <w:szCs w:val="24"/>
+        </w:rPr>
+        <w:t xml:space="preserve">If </w:t>
+      </w:r>
+      <w:r>
+        <w:rPr>
+          <w:rFonts w:ascii="Courier New" w:eastAsia="Times New Roman" w:hAnsi="Courier New" w:cs="Courier New"/>
+          <w:color w:val="444746"/>
+          <w:sz w:val="20"/>
+          <w:szCs w:val="20"/>
+          <w:bdr w:val="none" w:sz="0" w:space="0" w:color="auto" w:frame="1"/>
+        </w:rPr>
+        <w:t>app/products/page.tsx</w:t>
+      </w:r>
+      <w:r>
+        <w:rPr>
+          <w:rFonts w:ascii="Times New Roman" w:eastAsia="Times New Roman" w:hAnsi="Times New Roman" w:cs="Times New Roman"/>
+          <w:color w:val="1F1F1F"/>
+          <w:sz w:val="24"/>
+          <w:szCs w:val="24"/>
+        </w:rPr>
+        <w:t xml:space="preserve"> changed → Test </w:t>
+      </w:r>
+      <w:r>
+        <w:rPr>
+          <w:rFonts w:ascii="Times New Roman" w:eastAsia="Times New Roman" w:hAnsi="Times New Roman" w:cs="Times New Roman"/>
+          <w:b/>
+          <w:bCs/>
+          <w:color w:val="1F1F1F"/>
+          <w:sz w:val="24"/>
+          <w:szCs w:val="24"/>
+          <w:bdr w:val="none" w:sz="0" w:space="0" w:color="auto" w:frame="1"/>
+        </w:rPr>
+        <w:t>ONLY</w:t>
+      </w:r>
+      <w:r>
+        <w:rPr>
+          <w:rFonts w:ascii="Times New Roman" w:eastAsia="Times New Roman" w:hAnsi="Times New Roman" w:cs="Times New Roman"/>
+          <w:color w:val="1F1F1F"/>
+          <w:sz w:val="24"/>
+          <w:szCs w:val="24"/>
+        </w:rPr>
+        <w:t xml:space="preserve"> </w:t>
+      </w:r>
+      <w:r>
+        <w:rPr>
+          <w:rFonts w:ascii="Courier New" w:eastAsia="Times New Roman" w:hAnsi="Courier New" w:cs="Courier New"/>
+          <w:color w:val="444746"/>
+          <w:sz w:val="20"/>
+          <w:szCs w:val="20"/>
+          <w:bdr w:val="none" w:sz="0" w:space="0" w:color="auto" w:frame="1"/>
+        </w:rPr>
+        <w:t>/products</w:t>
+      </w:r>
+      <w:r>
+        <w:rPr>
+          <w:rFonts w:ascii="Times New Roman" w:eastAsia="Times New Roman" w:hAnsi="Times New Roman" w:cs="Times New Roman"/>
+          <w:color w:val="1F1F1F"/>
+          <w:sz w:val="24"/>
+          <w:szCs w:val="24"/>
+        </w:rPr>
+        <w:t>.</w:t>
+      </w:r>
+    </w:p>
+    <w:p>
+      <w:pPr>
+        <w:numPr>
+          <w:ilvl w:val="2"/>
+          <w:numId w:val="20"/>
+        </w:numPr>
+        <w:spacing w:before="100" w:beforeAutospacing="1" w:after="0" w:line="240" w:lineRule="auto"/>
+        <w:rPr>
+          <w:rFonts w:ascii="Times New Roman" w:eastAsia="Times New Roman" w:hAnsi="Times New Roman" w:cs="Times New Roman"/>
+          <w:color w:val="1F1F1F"/>
+          <w:sz w:val="24"/>
+          <w:szCs w:val="24"/>
+        </w:rPr>
+      </w:pPr>
+      <w:r>
+        <w:rPr>
+          <w:rFonts w:ascii="Times New Roman" w:eastAsia="Times New Roman" w:hAnsi="Times New Roman" w:cs="Times New Roman"/>
+          <w:color w:val="1F1F1F"/>
+          <w:sz w:val="24"/>
+          <w:szCs w:val="24"/>
+        </w:rPr>
+        <w:t xml:space="preserve">If </w:t>
+      </w:r>
+      <w:r>
+        <w:rPr>
+          <w:rFonts w:ascii="Courier New" w:eastAsia="Times New Roman" w:hAnsi="Courier New" w:cs="Courier New"/>
+          <w:color w:val="444746"/>
+          <w:sz w:val="20"/>
+          <w:szCs w:val="20"/>
+          <w:bdr w:val="none" w:sz="0" w:space="0" w:color="auto" w:frame="1"/>
+        </w:rPr>
+        <w:t>package.json</w:t>
+      </w:r>
+      <w:r>
+        <w:rPr>
+          <w:rFonts w:ascii="Times New Roman" w:eastAsia="Times New Roman" w:hAnsi="Times New Roman" w:cs="Times New Roman"/>
+          <w:color w:val="1F1F1F"/>
+          <w:sz w:val="24"/>
+          <w:szCs w:val="24"/>
+        </w:rPr>
+        <w:t xml:space="preserve"> changed → Test </w:t>
+      </w:r>
+      <w:r>
+        <w:rPr>
+          <w:rFonts w:ascii="Times New Roman" w:eastAsia="Times New Roman" w:hAnsi="Times New Roman" w:cs="Times New Roman"/>
+          <w:b/>
+          <w:bCs/>
+          <w:color w:val="1F1F1F"/>
+          <w:sz w:val="24"/>
+          <w:szCs w:val="24"/>
+          <w:bdr w:val="none" w:sz="0" w:space="0" w:color="auto" w:frame="1"/>
+        </w:rPr>
+        <w:t>ALL</w:t>
+      </w:r>
+      <w:r>
+        <w:rPr>
+          <w:rFonts w:ascii="Times New Roman" w:eastAsia="Times New Roman" w:hAnsi="Times New Roman" w:cs="Times New Roman"/>
+          <w:color w:val="1F1F1F"/>
+          <w:sz w:val="24"/>
+          <w:szCs w:val="24"/>
+        </w:rPr>
+        <w:t xml:space="preserve"> pages (because it affects everything).</w:t>
+      </w:r>
+    </w:p>
+    <w:p>
+      <w:pPr>
+        <w:numPr>
+          <w:ilvl w:val="2"/>
+          <w:numId w:val="20"/>
+        </w:numPr>
+        <w:spacing w:before="100" w:beforeAutospacing="1" w:after="0" w:line="240" w:lineRule="auto"/>
+        <w:rPr>
+          <w:rFonts w:ascii="Times New Roman" w:eastAsia="Times New Roman" w:hAnsi="Times New Roman" w:cs="Times New Roman"/>
+          <w:color w:val="1F1F1F"/>
+          <w:sz w:val="24"/>
+          <w:szCs w:val="24"/>
+        </w:rPr>
+      </w:pPr>
+      <w:r>
+        <w:rPr>
+          <w:rFonts w:ascii="Times New Roman" w:eastAsia="Times New Roman" w:hAnsi="Times New Roman" w:cs="Times New Roman"/>
+          <w:color w:val="1F1F1F"/>
+          <w:sz w:val="24"/>
+          <w:szCs w:val="24"/>
+        </w:rPr>
+        <w:t xml:space="preserve">If </w:t>
+      </w:r>
+      <w:r>
+        <w:rPr>
+          <w:rFonts w:ascii="Courier New" w:eastAsia="Times New Roman" w:hAnsi="Courier New" w:cs="Courier New"/>
+          <w:color w:val="444746"/>
+          <w:sz w:val="20"/>
+          <w:szCs w:val="20"/>
+          <w:bdr w:val="none" w:sz="0" w:space="0" w:color="auto" w:frame="1"/>
+        </w:rPr>
+        <w:t>README.md</w:t>
+      </w:r>
+      <w:r>
+        <w:rPr>
+          <w:rFonts w:ascii="Times New Roman" w:eastAsia="Times New Roman" w:hAnsi="Times New Roman" w:cs="Times New Roman"/>
+          <w:color w:val="1F1F1F"/>
+          <w:sz w:val="24"/>
+          <w:szCs w:val="24"/>
+        </w:rPr>
+        <w:t xml:space="preserve"> changed → </w:t>
+      </w:r>
+      <w:r>
+        <w:rPr>
+          <w:rFonts w:ascii="Times New Roman" w:eastAsia="Times New Roman" w:hAnsi="Times New Roman" w:cs="Times New Roman"/>
+          <w:b/>
+          <w:bCs/>
+          <w:color w:val="1F1F1F"/>
+          <w:sz w:val="24"/>
+          <w:szCs w:val="24"/>
+          <w:bdr w:val="none" w:sz="0" w:space="0" w:color="auto" w:frame="1"/>
+        </w:rPr>
+        <w:t>Skip tests</w:t>
+      </w:r>
+      <w:r>
+        <w:rPr>
+          <w:rFonts w:ascii="Times New Roman" w:eastAsia="Times New Roman" w:hAnsi="Times New Roman" w:cs="Times New Roman"/>
+          <w:color w:val="1F1F1F"/>
+          <w:sz w:val="24"/>
+          <w:szCs w:val="24"/>
+        </w:rPr>
+        <w:t xml:space="preserve"> (Save time).</w:t>
+      </w:r>
+    </w:p>
+    <w:p>
+      <w:pPr>
+        <w:numPr>
+          <w:ilvl w:val="1"/>
+          <w:numId w:val="21"/>
+        </w:numPr>
+        <w:spacing w:before="100" w:beforeAutospacing="1" w:after="0" w:line="240" w:lineRule="auto"/>
+        <w:rPr>
+          <w:rFonts w:ascii="Times New Roman" w:eastAsia="Times New Roman" w:hAnsi="Times New Roman" w:cs="Times New Roman"/>
+          <w:color w:val="1F1F1F"/>
+          <w:sz w:val="24"/>
+          <w:szCs w:val="24"/>
+        </w:rPr>
+      </w:pPr>
+      <w:r>
+        <w:rPr>
+          <w:rFonts w:ascii="Times New Roman" w:eastAsia="Times New Roman" w:hAnsi="Times New Roman" w:cs="Times New Roman"/>
+          <w:i/>
+          <w:iCs/>
+          <w:color w:val="1F1F1F"/>
+          <w:sz w:val="24"/>
+          <w:szCs w:val="24"/>
+          <w:bdr w:val="none" w:sz="0" w:space="0" w:color="auto" w:frame="1"/>
+        </w:rPr>
+        <w:t xml:space="preserve">Note: We created dummy </w:t>
+      </w:r>
+      <w:r>
+        <w:rPr>
+          <w:rFonts w:ascii="Courier New" w:eastAsia="Times New Roman" w:hAnsi="Courier New" w:cs="Courier New"/>
+          <w:i/>
+          <w:iCs/>
+          <w:color w:val="444746"/>
+          <w:sz w:val="20"/>
+          <w:szCs w:val="20"/>
+          <w:bdr w:val="none" w:sz="0" w:space="0" w:color="auto" w:frame="1"/>
+        </w:rPr>
+        <w:t>/products</w:t>
+      </w:r>
+      <w:r>
+        <w:rPr>
+          <w:rFonts w:ascii="Times New Roman" w:eastAsia="Times New Roman" w:hAnsi="Times New Roman" w:cs="Times New Roman"/>
+          <w:i/>
+          <w:iCs/>
+          <w:color w:val="1F1F1F"/>
+          <w:sz w:val="24"/>
+          <w:szCs w:val="24"/>
+          <w:bdr w:val="none" w:sz="0" w:space="0" w:color="auto" w:frame="1"/>
+        </w:rPr>
+        <w:t xml:space="preserve"> and </w:t>
+      </w:r>
+      <w:r>
+        <w:rPr>
+          <w:rFonts w:ascii="Courier New" w:eastAsia="Times New Roman" w:hAnsi="Courier New" w:cs="Courier New"/>
+          <w:i/>
+          <w:iCs/>
+          <w:color w:val="444746"/>
+          <w:sz w:val="20"/>
+          <w:szCs w:val="20"/>
+          <w:bdr w:val="none" w:sz="0" w:space="0" w:color="auto" w:frame="1"/>
+        </w:rPr>
+        <w:t>/about</w:t>
+      </w:r>
+      <w:r>
+        <w:rPr>
+          <w:rFonts w:ascii="Times New Roman" w:eastAsia="Times New Roman" w:hAnsi="Times New Roman" w:cs="Times New Roman"/>
+          <w:i/>
+          <w:iCs/>
+          <w:color w:val="1F1F1F"/>
+          <w:sz w:val="24"/>
+          <w:szCs w:val="24"/>
+          <w:bdr w:val="none" w:sz="0" w:space="0" w:color="auto" w:frame="1"/>
+        </w:rPr>
+        <w:t xml:space="preserve"> pages to prove this logic works.</w:t>
+      </w:r>
+    </w:p>
+    <w:p>
+      <w:pPr>
+        <w:spacing w:after="120" w:line="240" w:lineRule="auto"/>
+        <w:rPr>
+          <w:rFonts w:ascii="Times New Roman" w:eastAsia="Times New Roman" w:hAnsi="Times New Roman" w:cs="Times New Roman"/>
+          <w:color w:val="1F1F1F"/>
+          <w:sz w:val="24"/>
+          <w:szCs w:val="24"/>
+        </w:rPr>
+      </w:pPr>
+      <w:r>
+        <w:rPr>
+          <w:rFonts w:ascii="Times New Roman" w:eastAsia="Times New Roman" w:hAnsi="Times New Roman" w:cs="Times New Roman"/>
+          <w:color w:val="1F1F1F"/>
+          <w:sz w:val="24"/>
+          <w:szCs w:val="24"/>
+        </w:rPr>
+        <w:pict w14:anchorId="261EF938">
+          <v:rect id="_x0000_i1034" style="width:0;height:1.5pt" o:hralign="center" o:hrstd="t" o:hrnoshade="t" o:hr="t" fillcolor="gray" stroked="f"/>
+        </w:pict>
+      </w:r>
+    </w:p>
+    <w:p>
+      <w:pPr>
+        <w:spacing w:before="100" w:beforeAutospacing="1" w:after="0" w:line="240" w:lineRule="auto"/>
+        <w:outlineLvl w:val="2"/>
+        <w:rPr>
+          <w:rFonts w:ascii="Times New Roman" w:eastAsia="Times New Roman" w:hAnsi="Times New Roman" w:cs="Times New Roman"/>
+          <w:b/>
+          <w:bCs/>
+          <w:color w:val="1F1F1F"/>
+          <w:sz w:val="27"/>
+          <w:szCs w:val="27"/>
+        </w:rPr>
+      </w:pPr>
+      <w:r>
+        <w:rPr>
+          <w:rFonts w:ascii="Times New Roman" w:eastAsia="Times New Roman" w:hAnsi="Times New Roman" w:cs="Times New Roman"/>
+          <w:b/>
+          <w:bCs/>
+          <w:color w:val="1F1F1F"/>
+          <w:sz w:val="27"/>
+          <w:szCs w:val="27"/>
+          <w:bdr w:val="none" w:sz="0" w:space="0" w:color="auto" w:frame="1"/>
+        </w:rPr>
+        <w:t>3. How It Works Now (The Workflow)</w:t>
+      </w:r>
+    </w:p>
+    <w:p>
+      <w:pPr>
+        <w:numPr>
+          <w:ilvl w:val="0"/>
+          <w:numId w:val="22"/>
+        </w:numPr>
+        <w:spacing w:before="100" w:beforeAutospacing="1" w:after="0" w:line="240" w:lineRule="auto"/>
+        <w:rPr>
+          <w:rFonts w:ascii="Times New Roman" w:eastAsia="Times New Roman" w:hAnsi="Times New Roman" w:cs="Times New Roman"/>
+          <w:color w:val="1F1F1F"/>
+          <w:sz w:val="24"/>
+          <w:szCs w:val="24"/>
+        </w:rPr>
+      </w:pPr>
+      <w:r>
+        <w:rPr>
+          <w:rFonts w:ascii="Times New Roman" w:eastAsia="Times New Roman" w:hAnsi="Times New Roman" w:cs="Times New Roman"/>
+          <w:b/>
+          <w:bCs/>
+          <w:color w:val="1F1F1F"/>
+          <w:sz w:val="24"/>
+          <w:szCs w:val="24"/>
+          <w:bdr w:val="none" w:sz="0" w:space="0" w:color="auto" w:frame="1"/>
+        </w:rPr>
+        <w:t>Developer makes a change.</w:t>
+      </w:r>
+      <w:r>
+        <w:rPr>
+          <w:rFonts w:ascii="Times New Roman" w:eastAsia="Times New Roman" w:hAnsi="Times New Roman" w:cs="Times New Roman"/>
+          <w:color w:val="1F1F1F"/>
+          <w:sz w:val="24"/>
+          <w:szCs w:val="24"/>
+        </w:rPr>
+        <w:t xml:space="preserve"> (e.g., Adds a delay to the Products page).</w:t>
+      </w:r>
+    </w:p>
+    <w:p>
+      <w:pPr>
+        <w:numPr>
+          <w:ilvl w:val="0"/>
+          <w:numId w:val="22"/>
+        </w:numPr>
+        <w:spacing w:before="100" w:beforeAutospacing="1" w:after="0" w:line="240" w:lineRule="auto"/>
+        <w:rPr>
+          <w:rFonts w:ascii="Times New Roman" w:eastAsia="Times New Roman" w:hAnsi="Times New Roman" w:cs="Times New Roman"/>
+          <w:color w:val="1F1F1F"/>
+          <w:sz w:val="24"/>
+          <w:szCs w:val="24"/>
+        </w:rPr>
+      </w:pPr>
+      <w:r>
+        <w:rPr>
+          <w:rFonts w:ascii="Times New Roman" w:eastAsia="Times New Roman" w:hAnsi="Times New Roman" w:cs="Times New Roman"/>
+          <w:b/>
+          <w:bCs/>
+          <w:color w:val="1F1F1F"/>
+          <w:sz w:val="24"/>
+          <w:szCs w:val="24"/>
+          <w:bdr w:val="none" w:sz="0" w:space="0" w:color="auto" w:frame="1"/>
+        </w:rPr>
+        <w:t>Developer commits:</w:t>
+      </w:r>
+      <w:r>
+        <w:rPr>
+          <w:rFonts w:ascii="Times New Roman" w:eastAsia="Times New Roman" w:hAnsi="Times New Roman" w:cs="Times New Roman"/>
+          <w:color w:val="1F1F1F"/>
+          <w:sz w:val="24"/>
+          <w:szCs w:val="24"/>
+        </w:rPr>
+        <w:t xml:space="preserve"> </w:t>
+      </w:r>
+      <w:r>
+        <w:rPr>
+          <w:rFonts w:ascii="Courier New" w:eastAsia="Times New Roman" w:hAnsi="Courier New" w:cs="Courier New"/>
+          <w:color w:val="444746"/>
+          <w:sz w:val="20"/>
+          <w:szCs w:val="20"/>
+          <w:bdr w:val="none" w:sz="0" w:space="0" w:color="auto" w:frame="1"/>
+        </w:rPr>
+        <w:t>git commit -m "update products"</w:t>
+      </w:r>
+    </w:p>
+    <w:p>
+      <w:pPr>
+        <w:numPr>
+          <w:ilvl w:val="0"/>
+          <w:numId w:val="22"/>
+        </w:numPr>
+        <w:spacing w:before="100" w:beforeAutospacing="1" w:after="0" w:line="240" w:lineRule="auto"/>
+        <w:rPr>
+          <w:rFonts w:ascii="Times New Roman" w:eastAsia="Times New Roman" w:hAnsi="Times New Roman" w:cs="Times New Roman"/>
+          <w:color w:val="1F1F1F"/>
+          <w:sz w:val="24"/>
+          <w:szCs w:val="24"/>
+        </w:rPr>
+      </w:pPr>
+      <w:r>
+        <w:rPr>
+          <w:rFonts w:ascii="Times New Roman" w:eastAsia="Times New Roman" w:hAnsi="Times New Roman" w:cs="Times New Roman"/>
+          <w:b/>
+          <w:bCs/>
+          <w:color w:val="1F1F1F"/>
+          <w:sz w:val="24"/>
+          <w:szCs w:val="24"/>
+          <w:bdr w:val="none" w:sz="0" w:space="0" w:color="auto" w:frame="1"/>
+        </w:rPr>
+        <w:t>System acts:</w:t>
+      </w:r>
+    </w:p>
+    <w:p>
+      <w:pPr>
+        <w:numPr>
+          <w:ilvl w:val="1"/>
+          <w:numId w:val="22"/>
+        </w:numPr>
+        <w:spacing w:before="100" w:beforeAutospacing="1" w:after="0" w:line="240" w:lineRule="auto"/>
+        <w:rPr>
+          <w:rFonts w:ascii="Times New Roman" w:eastAsia="Times New Roman" w:hAnsi="Times New Roman" w:cs="Times New Roman"/>
+          <w:color w:val="1F1F1F"/>
+          <w:sz w:val="24"/>
+          <w:szCs w:val="24"/>
+        </w:rPr>
+      </w:pPr>
+      <w:r>
+        <w:rPr>
+          <w:rFonts w:ascii="Times New Roman" w:eastAsia="Times New Roman" w:hAnsi="Times New Roman" w:cs="Times New Roman"/>
+          <w:color w:val="1F1F1F"/>
+          <w:sz w:val="24"/>
+          <w:szCs w:val="24"/>
+        </w:rPr>
+        <w:t xml:space="preserve">The </w:t>
+      </w:r>
+      <w:r>
+        <w:rPr>
+          <w:rFonts w:ascii="Times New Roman" w:eastAsia="Times New Roman" w:hAnsi="Times New Roman" w:cs="Times New Roman"/>
+          <w:b/>
+          <w:bCs/>
+          <w:color w:val="1F1F1F"/>
+          <w:sz w:val="24"/>
+          <w:szCs w:val="24"/>
+          <w:bdr w:val="none" w:sz="0" w:space="0" w:color="auto" w:frame="1"/>
+        </w:rPr>
+        <w:t>Git Hook</w:t>
+      </w:r>
+      <w:r>
+        <w:rPr>
+          <w:rFonts w:ascii="Times New Roman" w:eastAsia="Times New Roman" w:hAnsi="Times New Roman" w:cs="Times New Roman"/>
+          <w:color w:val="1F1F1F"/>
+          <w:sz w:val="24"/>
+          <w:szCs w:val="24"/>
+        </w:rPr>
+        <w:t xml:space="preserve"> wakes up.</w:t>
+      </w:r>
+    </w:p>
+    <w:p>
+      <w:pPr>
+        <w:numPr>
+          <w:ilvl w:val="1"/>
+          <w:numId w:val="22"/>
+        </w:numPr>
+        <w:spacing w:before="100" w:beforeAutospacing="1" w:after="0" w:line="240" w:lineRule="auto"/>
+        <w:rPr>
+          <w:rFonts w:ascii="Times New Roman" w:eastAsia="Times New Roman" w:hAnsi="Times New Roman" w:cs="Times New Roman"/>
+          <w:color w:val="1F1F1F"/>
+          <w:sz w:val="24"/>
+          <w:szCs w:val="24"/>
+        </w:rPr>
+      </w:pPr>
+      <w:r>
+        <w:rPr>
+          <w:rFonts w:ascii="Times New Roman" w:eastAsia="Times New Roman" w:hAnsi="Times New Roman" w:cs="Times New Roman"/>
+          <w:color w:val="1F1F1F"/>
+          <w:sz w:val="24"/>
+          <w:szCs w:val="24"/>
+        </w:rPr>
+        <w:t xml:space="preserve">The </w:t>
+      </w:r>
+      <w:r>
+        <w:rPr>
+          <w:rFonts w:ascii="Times New Roman" w:eastAsia="Times New Roman" w:hAnsi="Times New Roman" w:cs="Times New Roman"/>
+          <w:b/>
+          <w:bCs/>
+          <w:color w:val="1F1F1F"/>
+          <w:sz w:val="24"/>
+          <w:szCs w:val="24"/>
+          <w:bdr w:val="none" w:sz="0" w:space="0" w:color="auto" w:frame="1"/>
+        </w:rPr>
+        <w:t>Smart Selector</w:t>
+      </w:r>
+      <w:r>
+        <w:rPr>
+          <w:rFonts w:ascii="Times New Roman" w:eastAsia="Times New Roman" w:hAnsi="Times New Roman" w:cs="Times New Roman"/>
+          <w:color w:val="1F1F1F"/>
+          <w:sz w:val="24"/>
+          <w:szCs w:val="24"/>
+        </w:rPr>
+        <w:t xml:space="preserve"> sees that </w:t>
+      </w:r>
+      <w:r>
+        <w:rPr>
+          <w:rFonts w:ascii="Courier New" w:eastAsia="Times New Roman" w:hAnsi="Courier New" w:cs="Courier New"/>
+          <w:color w:val="444746"/>
+          <w:sz w:val="20"/>
+          <w:szCs w:val="20"/>
+          <w:bdr w:val="none" w:sz="0" w:space="0" w:color="auto" w:frame="1"/>
+        </w:rPr>
+        <w:t>app/products</w:t>
+      </w:r>
+      <w:r>
+        <w:rPr>
+          <w:rFonts w:ascii="Times New Roman" w:eastAsia="Times New Roman" w:hAnsi="Times New Roman" w:cs="Times New Roman"/>
+          <w:color w:val="1F1F1F"/>
+          <w:sz w:val="24"/>
+          <w:szCs w:val="24"/>
+        </w:rPr>
+        <w:t xml:space="preserve"> changed.</w:t>
+      </w:r>
+    </w:p>
+    <w:p>
+      <w:pPr>
+        <w:numPr>
+          <w:ilvl w:val="1"/>
+          <w:numId w:val="22"/>
+        </w:numPr>
+        <w:spacing w:before="100" w:beforeAutospacing="1" w:after="0" w:line="240" w:lineRule="auto"/>
+        <w:rPr>
+          <w:rFonts w:ascii="Times New Roman" w:eastAsia="Times New Roman" w:hAnsi="Times New Roman" w:cs="Times New Roman"/>
+          <w:color w:val="1F1F1F"/>
+          <w:sz w:val="24"/>
+          <w:szCs w:val="24"/>
+        </w:rPr>
+      </w:pPr>
+      <w:r>
+        <w:rPr>
+          <w:rFonts w:ascii="Times New Roman" w:eastAsia="Times New Roman" w:hAnsi="Times New Roman" w:cs="Times New Roman"/>
+          <w:color w:val="1F1F1F"/>
+          <w:sz w:val="24"/>
+          <w:szCs w:val="24"/>
+        </w:rPr>
+        <w:t xml:space="preserve">The </w:t>
+      </w:r>
+      <w:r>
+        <w:rPr>
+          <w:rFonts w:ascii="Times New Roman" w:eastAsia="Times New Roman" w:hAnsi="Times New Roman" w:cs="Times New Roman"/>
+          <w:b/>
+          <w:bCs/>
+          <w:color w:val="1F1F1F"/>
+          <w:sz w:val="24"/>
+          <w:szCs w:val="24"/>
+          <w:bdr w:val="none" w:sz="0" w:space="0" w:color="auto" w:frame="1"/>
+        </w:rPr>
+        <w:t>Sensor</w:t>
+      </w:r>
+      <w:r>
+        <w:rPr>
+          <w:rFonts w:ascii="Times New Roman" w:eastAsia="Times New Roman" w:hAnsi="Times New Roman" w:cs="Times New Roman"/>
+          <w:color w:val="1F1F1F"/>
+          <w:sz w:val="24"/>
+          <w:szCs w:val="24"/>
+        </w:rPr>
+        <w:t xml:space="preserve"> measures </w:t>
+      </w:r>
+      <w:r>
+        <w:rPr>
+          <w:rFonts w:ascii="Times New Roman" w:eastAsia="Times New Roman" w:hAnsi="Times New Roman" w:cs="Times New Roman"/>
+          <w:i/>
+          <w:iCs/>
+          <w:color w:val="1F1F1F"/>
+          <w:sz w:val="24"/>
+          <w:szCs w:val="24"/>
+          <w:bdr w:val="none" w:sz="0" w:space="0" w:color="auto" w:frame="1"/>
+        </w:rPr>
+        <w:t>only</w:t>
+      </w:r>
+      <w:r>
+        <w:rPr>
+          <w:rFonts w:ascii="Times New Roman" w:eastAsia="Times New Roman" w:hAnsi="Times New Roman" w:cs="Times New Roman"/>
+          <w:color w:val="1F1F1F"/>
+          <w:sz w:val="24"/>
+          <w:szCs w:val="24"/>
+        </w:rPr>
+        <w:t xml:space="preserve"> the Products page.</w:t>
+      </w:r>
+    </w:p>
+    <w:p>
+      <w:pPr>
+        <w:numPr>
+          <w:ilvl w:val="0"/>
+          <w:numId w:val="22"/>
+        </w:numPr>
+        <w:spacing w:before="100" w:beforeAutospacing="1" w:after="0" w:line="240" w:lineRule="auto"/>
+        <w:rPr>
+          <w:rFonts w:ascii="Times New Roman" w:eastAsia="Times New Roman" w:hAnsi="Times New Roman" w:cs="Times New Roman"/>
+          <w:color w:val="1F1F1F"/>
+          <w:sz w:val="24"/>
+          <w:szCs w:val="24"/>
+        </w:rPr>
+      </w:pPr>
+      <w:r>
+        <w:rPr>
+          <w:rFonts w:ascii="Times New Roman" w:eastAsia="Times New Roman" w:hAnsi="Times New Roman" w:cs="Times New Roman"/>
+          <w:b/>
+          <w:bCs/>
+          <w:color w:val="1F1F1F"/>
+          <w:sz w:val="24"/>
+          <w:szCs w:val="24"/>
+          <w:bdr w:val="none" w:sz="0" w:space="0" w:color="auto" w:frame="1"/>
+        </w:rPr>
+        <w:t>Outcome:</w:t>
+      </w:r>
+    </w:p>
+    <w:p>
+      <w:pPr>
+        <w:numPr>
+          <w:ilvl w:val="1"/>
+          <w:numId w:val="22"/>
+        </w:numPr>
+        <w:spacing w:before="100" w:beforeAutospacing="1" w:after="0" w:line="240" w:lineRule="auto"/>
+        <w:rPr>
+          <w:rFonts w:ascii="Times New Roman" w:eastAsia="Times New Roman" w:hAnsi="Times New Roman" w:cs="Times New Roman"/>
+          <w:color w:val="1F1F1F"/>
+          <w:sz w:val="24"/>
+          <w:szCs w:val="24"/>
+        </w:rPr>
+      </w:pPr>
+      <w:r>
+        <w:rPr>
+          <w:rFonts w:ascii="Times New Roman" w:eastAsia="Times New Roman" w:hAnsi="Times New Roman" w:cs="Times New Roman"/>
+          <w:color w:val="1F1F1F"/>
+          <w:sz w:val="24"/>
+          <w:szCs w:val="24"/>
+        </w:rPr>
+        <w:t xml:space="preserve">If Latency &lt; 500ms: </w:t>
+      </w:r>
+      <w:r>
+        <w:rPr>
+          <w:rFonts w:ascii="Times New Roman" w:eastAsia="Times New Roman" w:hAnsi="Times New Roman" w:cs="Times New Roman"/>
+          <w:b/>
+          <w:bCs/>
+          <w:color w:val="1F1F1F"/>
+          <w:sz w:val="24"/>
+          <w:szCs w:val="24"/>
+          <w:bdr w:val="none" w:sz="0" w:space="0" w:color="auto" w:frame="1"/>
+        </w:rPr>
+        <w:t>Commit Passed.</w:t>
+      </w:r>
+      <w:r>
+        <w:rPr>
+          <w:rFonts w:ascii="Times New Roman" w:eastAsia="Times New Roman" w:hAnsi="Times New Roman" w:cs="Times New Roman"/>
+          <w:color w:val="1F1F1F"/>
+          <w:sz w:val="24"/>
+          <w:szCs w:val="24"/>
+        </w:rPr>
+        <w:t xml:space="preserve"> </w:t>
+      </w:r>
+      <w:r>
+        <w:rPr>
+          <w:rFonts w:ascii="Segoe UI Emoji" w:eastAsia="Times New Roman" w:hAnsi="Segoe UI Emoji" w:cs="Segoe UI Emoji"/>
+          <w:color w:val="1F1F1F"/>
+          <w:sz w:val="24"/>
+          <w:szCs w:val="24"/>
+        </w:rPr>
+        <w:t>✅</w:t>
+      </w:r>
+    </w:p>
+    <w:p>
+      <w:pPr>
+        <w:numPr>
+          <w:ilvl w:val="1"/>
+          <w:numId w:val="22"/>
+        </w:numPr>
+        <w:spacing w:before="100" w:beforeAutospacing="1" w:after="0" w:line="240" w:lineRule="auto"/>
+        <w:rPr>
+          <w:rFonts w:ascii="Times New Roman" w:eastAsia="Times New Roman" w:hAnsi="Times New Roman" w:cs="Times New Roman"/>
+          <w:color w:val="1F1F1F"/>
+          <w:sz w:val="24"/>
+          <w:szCs w:val="24"/>
+        </w:rPr>
+      </w:pPr>
+      <w:r>
+        <w:rPr>
+          <w:rFonts w:ascii="Times New Roman" w:eastAsia="Times New Roman" w:hAnsi="Times New Roman" w:cs="Times New Roman"/>
+          <w:color w:val="1F1F1F"/>
+          <w:sz w:val="24"/>
+          <w:szCs w:val="24"/>
+        </w:rPr>
+        <w:t xml:space="preserve">If Latency &gt; 500ms: </w:t>
+      </w:r>
+      <w:r>
+        <w:rPr>
+          <w:rFonts w:ascii="Times New Roman" w:eastAsia="Times New Roman" w:hAnsi="Times New Roman" w:cs="Times New Roman"/>
+          <w:b/>
+          <w:bCs/>
+          <w:color w:val="1F1F1F"/>
+          <w:sz w:val="24"/>
+          <w:szCs w:val="24"/>
+          <w:bdr w:val="none" w:sz="0" w:space="0" w:color="auto" w:frame="1"/>
+        </w:rPr>
+        <w:t>Commit Rejected.</w:t>
+      </w:r>
+      <w:r>
+        <w:rPr>
+          <w:rFonts w:ascii="Times New Roman" w:eastAsia="Times New Roman" w:hAnsi="Times New Roman" w:cs="Times New Roman"/>
+          <w:color w:val="1F1F1F"/>
+          <w:sz w:val="24"/>
+          <w:szCs w:val="24"/>
+        </w:rPr>
+        <w:t xml:space="preserve"> </w:t>
+      </w:r>
+      <w:r>
+        <w:rPr>
+          <w:rFonts w:ascii="Segoe UI Emoji" w:eastAsia="Times New Roman" w:hAnsi="Segoe UI Emoji" w:cs="Segoe UI Emoji"/>
+          <w:color w:val="1F1F1F"/>
+          <w:sz w:val="24"/>
+          <w:szCs w:val="24"/>
+        </w:rPr>
+        <w:t>❌</w:t>
+      </w:r>
+      <w:r>
+        <w:rPr>
+          <w:rFonts w:ascii="Times New Roman" w:eastAsia="Times New Roman" w:hAnsi="Times New Roman" w:cs="Times New Roman"/>
+          <w:color w:val="1F1F1F"/>
+          <w:sz w:val="24"/>
+          <w:szCs w:val="24"/>
+        </w:rPr>
+        <w:t xml:space="preserve"> (Error popup appears).</w:t>
+      </w:r>
+    </w:p>
+    <w:p>
+      <w:pPr>
+        <w:spacing w:after="120" w:line="240" w:lineRule="auto"/>
+        <w:rPr>
+          <w:rFonts w:ascii="Times New Roman" w:eastAsia="Times New Roman" w:hAnsi="Times New Roman" w:cs="Times New Roman"/>
+          <w:color w:val="1F1F1F"/>
+          <w:sz w:val="24"/>
+          <w:szCs w:val="24"/>
+        </w:rPr>
+      </w:pPr>
+      <w:r>
+        <w:rPr>
+          <w:rFonts w:ascii="Times New Roman" w:eastAsia="Times New Roman" w:hAnsi="Times New Roman" w:cs="Times New Roman"/>
+          <w:color w:val="1F1F1F"/>
+          <w:sz w:val="24"/>
+          <w:szCs w:val="24"/>
+        </w:rPr>
+        <w:pict w14:anchorId="0D4B94EA">
+          <v:rect id="_x0000_i1035" style="width:0;height:1.5pt" o:hralign="center" o:hrstd="t" o:hrnoshade="t" o:hr="t" fillcolor="gray" stroked="f"/>
+        </w:pict>
+      </w:r>
+    </w:p>
+    <w:p>
+      <w:pPr>
+        <w:spacing w:before="100" w:beforeAutospacing="1" w:after="0" w:line="240" w:lineRule="auto"/>
+        <w:outlineLvl w:val="2"/>
+        <w:rPr>
+          <w:rFonts w:ascii="Times New Roman" w:eastAsia="Times New Roman" w:hAnsi="Times New Roman" w:cs="Times New Roman"/>
+          <w:b/>
+          <w:bCs/>
+          <w:color w:val="1F1F1F"/>
+          <w:sz w:val="27"/>
+          <w:szCs w:val="27"/>
+        </w:rPr>
+      </w:pPr>
+      <w:r>
+        <w:rPr>
+          <w:rFonts w:ascii="Times New Roman" w:eastAsia="Times New Roman" w:hAnsi="Times New Roman" w:cs="Times New Roman"/>
+          <w:b/>
+          <w:bCs/>
+          <w:color w:val="1F1F1F"/>
+          <w:sz w:val="27"/>
+          <w:szCs w:val="27"/>
+          <w:bdr w:val="none" w:sz="0" w:space="0" w:color="auto" w:frame="1"/>
+        </w:rPr>
+        <w:t>4. Potential Thesis Defense Questions (Week 3)</w:t>
+      </w:r>
+    </w:p>
+    <w:p>
+      <w:pPr>
+        <w:spacing w:before="100" w:beforeAutospacing="1" w:after="120" w:line="240" w:lineRule="auto"/>
+        <w:rPr>
+          <w:rFonts w:ascii="Times New Roman" w:eastAsia="Times New Roman" w:hAnsi="Times New Roman" w:cs="Times New Roman"/>
+          <w:color w:val="1F1F1F"/>
+          <w:sz w:val="24"/>
+          <w:szCs w:val="24"/>
+        </w:rPr>
+      </w:pPr>
+      <w:r>
+        <w:rPr>
+          <w:rFonts w:ascii="Times New Roman" w:eastAsia="Times New Roman" w:hAnsi="Times New Roman" w:cs="Times New Roman"/>
+          <w:color w:val="1F1F1F"/>
+          <w:sz w:val="24"/>
+          <w:szCs w:val="24"/>
+        </w:rPr>
+        <w:t>Be prepared to answer these specific questions about automation:</w:t>
+      </w:r>
+    </w:p>
+    <w:p>
+      <w:pPr>
+        <w:numPr>
+          <w:ilvl w:val="0"/>
+          <w:numId w:val="23"/>
+        </w:numPr>
+        <w:spacing w:before="100" w:beforeAutospacing="1" w:after="0" w:line="240" w:lineRule="auto"/>
+        <w:rPr>
+          <w:rFonts w:ascii="Times New Roman" w:eastAsia="Times New Roman" w:hAnsi="Times New Roman" w:cs="Times New Roman"/>
+          <w:color w:val="1F1F1F"/>
+          <w:sz w:val="24"/>
+          <w:szCs w:val="24"/>
+        </w:rPr>
+      </w:pPr>
+      <w:r>
+        <w:rPr>
+          <w:rFonts w:ascii="Times New Roman" w:eastAsia="Times New Roman" w:hAnsi="Times New Roman" w:cs="Times New Roman"/>
+          <w:b/>
+          <w:bCs/>
+          <w:color w:val="1F1F1F"/>
+          <w:sz w:val="24"/>
+          <w:szCs w:val="24"/>
+          <w:bdr w:val="none" w:sz="0" w:space="0" w:color="auto" w:frame="1"/>
+        </w:rPr>
+        <w:t>"Why do you use a pre-commit hook instead of a CI server (like Jenkins/GitHub Actions)?"</w:t>
+      </w:r>
+    </w:p>
+    <w:p>
+      <w:pPr>
+        <w:numPr>
+          <w:ilvl w:val="1"/>
+          <w:numId w:val="23"/>
+        </w:numPr>
+        <w:spacing w:before="100" w:beforeAutospacing="1" w:after="0" w:line="240" w:lineRule="auto"/>
+        <w:rPr>
+          <w:rFonts w:ascii="Times New Roman" w:eastAsia="Times New Roman" w:hAnsi="Times New Roman" w:cs="Times New Roman"/>
+          <w:color w:val="1F1F1F"/>
+          <w:sz w:val="24"/>
+          <w:szCs w:val="24"/>
+        </w:rPr>
+      </w:pPr>
+      <w:r>
+        <w:rPr>
+          <w:rFonts w:ascii="Times New Roman" w:eastAsia="Times New Roman" w:hAnsi="Times New Roman" w:cs="Times New Roman"/>
+          <w:i/>
+          <w:iCs/>
+          <w:color w:val="1F1F1F"/>
+          <w:sz w:val="24"/>
+          <w:szCs w:val="24"/>
+          <w:bdr w:val="none" w:sz="0" w:space="0" w:color="auto" w:frame="1"/>
+        </w:rPr>
+        <w:t>Answer:</w:t>
+      </w:r>
+      <w:r>
+        <w:rPr>
+          <w:rFonts w:ascii="Times New Roman" w:eastAsia="Times New Roman" w:hAnsi="Times New Roman" w:cs="Times New Roman"/>
+          <w:color w:val="1F1F1F"/>
+          <w:sz w:val="24"/>
+          <w:szCs w:val="24"/>
+        </w:rPr>
+        <w:t xml:space="preserve"> "CI servers catch bugs </w:t>
+      </w:r>
+      <w:r>
+        <w:rPr>
+          <w:rFonts w:ascii="Times New Roman" w:eastAsia="Times New Roman" w:hAnsi="Times New Roman" w:cs="Times New Roman"/>
+          <w:i/>
+          <w:iCs/>
+          <w:color w:val="1F1F1F"/>
+          <w:sz w:val="24"/>
+          <w:szCs w:val="24"/>
+          <w:bdr w:val="none" w:sz="0" w:space="0" w:color="auto" w:frame="1"/>
+        </w:rPr>
+        <w:t>after</w:t>
+      </w:r>
+      <w:r>
+        <w:rPr>
+          <w:rFonts w:ascii="Times New Roman" w:eastAsia="Times New Roman" w:hAnsi="Times New Roman" w:cs="Times New Roman"/>
+          <w:color w:val="1F1F1F"/>
+          <w:sz w:val="24"/>
+          <w:szCs w:val="24"/>
+        </w:rPr>
+        <w:t xml:space="preserve"> the code is pushed (Shift-Right). My tool catches them </w:t>
+      </w:r>
+      <w:r>
+        <w:rPr>
+          <w:rFonts w:ascii="Times New Roman" w:eastAsia="Times New Roman" w:hAnsi="Times New Roman" w:cs="Times New Roman"/>
+          <w:i/>
+          <w:iCs/>
+          <w:color w:val="1F1F1F"/>
+          <w:sz w:val="24"/>
+          <w:szCs w:val="24"/>
+          <w:bdr w:val="none" w:sz="0" w:space="0" w:color="auto" w:frame="1"/>
+        </w:rPr>
+        <w:t>on the developer's machine</w:t>
+      </w:r>
+      <w:r>
+        <w:rPr>
+          <w:rFonts w:ascii="Times New Roman" w:eastAsia="Times New Roman" w:hAnsi="Times New Roman" w:cs="Times New Roman"/>
+          <w:color w:val="1F1F1F"/>
+          <w:sz w:val="24"/>
+          <w:szCs w:val="24"/>
+        </w:rPr>
+        <w:t xml:space="preserve"> (Shift-Left). This saves server costs and gives instant feedback to the developer before they break the shared build."</w:t>
+      </w:r>
+    </w:p>
+    <w:p>
+      <w:pPr>
+        <w:numPr>
+          <w:ilvl w:val="0"/>
+          <w:numId w:val="23"/>
+        </w:numPr>
+        <w:spacing w:before="100" w:beforeAutospacing="1" w:after="0" w:line="240" w:lineRule="auto"/>
+        <w:rPr>
+          <w:rFonts w:ascii="Times New Roman" w:eastAsia="Times New Roman" w:hAnsi="Times New Roman" w:cs="Times New Roman"/>
+          <w:color w:val="1F1F1F"/>
+          <w:sz w:val="24"/>
+          <w:szCs w:val="24"/>
+        </w:rPr>
+      </w:pPr>
+      <w:r>
+        <w:rPr>
+          <w:rFonts w:ascii="Times New Roman" w:eastAsia="Times New Roman" w:hAnsi="Times New Roman" w:cs="Times New Roman"/>
+          <w:b/>
+          <w:bCs/>
+          <w:color w:val="1F1F1F"/>
+          <w:sz w:val="24"/>
+          <w:szCs w:val="24"/>
+          <w:bdr w:val="none" w:sz="0" w:space="0" w:color="auto" w:frame="1"/>
+        </w:rPr>
+        <w:t>"What happens if your test takes 5 minutes? Won't developers get annoyed waiting to commit?"</w:t>
+      </w:r>
+    </w:p>
+    <w:p>
+      <w:pPr>
+        <w:numPr>
+          <w:ilvl w:val="1"/>
+          <w:numId w:val="23"/>
+        </w:numPr>
+        <w:spacing w:before="100" w:beforeAutospacing="1" w:after="0" w:line="240" w:lineRule="auto"/>
+        <w:rPr>
+          <w:rFonts w:ascii="Times New Roman" w:eastAsia="Times New Roman" w:hAnsi="Times New Roman" w:cs="Times New Roman"/>
+          <w:color w:val="1F1F1F"/>
+          <w:sz w:val="24"/>
+          <w:szCs w:val="24"/>
+        </w:rPr>
+      </w:pPr>
+      <w:r>
+        <w:rPr>
+          <w:rFonts w:ascii="Times New Roman" w:eastAsia="Times New Roman" w:hAnsi="Times New Roman" w:cs="Times New Roman"/>
+          <w:i/>
+          <w:iCs/>
+          <w:color w:val="1F1F1F"/>
+          <w:sz w:val="24"/>
+          <w:szCs w:val="24"/>
+          <w:bdr w:val="none" w:sz="0" w:space="0" w:color="auto" w:frame="1"/>
+        </w:rPr>
+        <w:t>Answer:</w:t>
+      </w:r>
+      <w:r>
+        <w:rPr>
+          <w:rFonts w:ascii="Times New Roman" w:eastAsia="Times New Roman" w:hAnsi="Times New Roman" w:cs="Times New Roman"/>
+          <w:color w:val="1F1F1F"/>
+          <w:sz w:val="24"/>
+          <w:szCs w:val="24"/>
+        </w:rPr>
+        <w:t xml:space="preserve"> "That is exactly why I implemented </w:t>
+      </w:r>
+      <w:r>
+        <w:rPr>
+          <w:rFonts w:ascii="Times New Roman" w:eastAsia="Times New Roman" w:hAnsi="Times New Roman" w:cs="Times New Roman"/>
+          <w:b/>
+          <w:bCs/>
+          <w:color w:val="1F1F1F"/>
+          <w:sz w:val="24"/>
+          <w:szCs w:val="24"/>
+          <w:bdr w:val="none" w:sz="0" w:space="0" w:color="auto" w:frame="1"/>
+        </w:rPr>
+        <w:t>Smart Test Selection</w:t>
+      </w:r>
+      <w:r>
+        <w:rPr>
+          <w:rFonts w:ascii="Times New Roman" w:eastAsia="Times New Roman" w:hAnsi="Times New Roman" w:cs="Times New Roman"/>
+          <w:color w:val="1F1F1F"/>
+          <w:sz w:val="24"/>
+          <w:szCs w:val="24"/>
+        </w:rPr>
+        <w:t xml:space="preserve">. By using </w:t>
+      </w:r>
+      <w:r>
+        <w:rPr>
+          <w:rFonts w:ascii="Courier New" w:eastAsia="Times New Roman" w:hAnsi="Courier New" w:cs="Courier New"/>
+          <w:color w:val="444746"/>
+          <w:sz w:val="20"/>
+          <w:szCs w:val="20"/>
+          <w:bdr w:val="none" w:sz="0" w:space="0" w:color="auto" w:frame="1"/>
+        </w:rPr>
+        <w:t>git diff</w:t>
+      </w:r>
+      <w:r>
+        <w:rPr>
+          <w:rFonts w:ascii="Times New Roman" w:eastAsia="Times New Roman" w:hAnsi="Times New Roman" w:cs="Times New Roman"/>
+          <w:color w:val="1F1F1F"/>
+          <w:sz w:val="24"/>
+          <w:szCs w:val="24"/>
+        </w:rPr>
+        <w:t xml:space="preserve"> to test only the changed pages, we keep the test time to a few seconds for most commits. We only run full tests when global files change."</w:t>
+      </w:r>
+    </w:p>
+    <w:p>
+      <w:pPr>
+        <w:numPr>
+          <w:ilvl w:val="0"/>
+          <w:numId w:val="23"/>
+        </w:numPr>
+        <w:spacing w:before="100" w:beforeAutospacing="1" w:after="0" w:line="240" w:lineRule="auto"/>
+        <w:rPr>
+          <w:rFonts w:ascii="Times New Roman" w:eastAsia="Times New Roman" w:hAnsi="Times New Roman" w:cs="Times New Roman"/>
+          <w:color w:val="1F1F1F"/>
+          <w:sz w:val="24"/>
+          <w:szCs w:val="24"/>
+        </w:rPr>
+      </w:pPr>
+      <w:r>
+        <w:rPr>
+          <w:rFonts w:ascii="Times New Roman" w:eastAsia="Times New Roman" w:hAnsi="Times New Roman" w:cs="Times New Roman"/>
+          <w:b/>
+          <w:bCs/>
+          <w:color w:val="1F1F1F"/>
+          <w:sz w:val="24"/>
+          <w:szCs w:val="24"/>
+          <w:bdr w:val="none" w:sz="0" w:space="0" w:color="auto" w:frame="1"/>
+        </w:rPr>
+        <w:t>"Why did you need a 'Lock File'? Can't computers handle multiple processes?"</w:t>
+      </w:r>
+    </w:p>
+    <w:p>
+      <w:pPr>
+        <w:numPr>
+          <w:ilvl w:val="1"/>
+          <w:numId w:val="23"/>
+        </w:numPr>
+        <w:spacing w:before="100" w:beforeAutospacing="1" w:after="0" w:line="240" w:lineRule="auto"/>
+        <w:rPr>
+          <w:rFonts w:ascii="Times New Roman" w:eastAsia="Times New Roman" w:hAnsi="Times New Roman" w:cs="Times New Roman"/>
+          <w:color w:val="1F1F1F"/>
+          <w:sz w:val="24"/>
+          <w:szCs w:val="24"/>
+        </w:rPr>
+      </w:pPr>
+      <w:r>
+        <w:rPr>
+          <w:rFonts w:ascii="Times New Roman" w:eastAsia="Times New Roman" w:hAnsi="Times New Roman" w:cs="Times New Roman"/>
+          <w:i/>
+          <w:iCs/>
+          <w:color w:val="1F1F1F"/>
+          <w:sz w:val="24"/>
+          <w:szCs w:val="24"/>
+          <w:bdr w:val="none" w:sz="0" w:space="0" w:color="auto" w:frame="1"/>
+        </w:rPr>
+        <w:t>Answer:</w:t>
+      </w:r>
+      <w:r>
+        <w:rPr>
+          <w:rFonts w:ascii="Times New Roman" w:eastAsia="Times New Roman" w:hAnsi="Times New Roman" w:cs="Times New Roman"/>
+          <w:color w:val="1F1F1F"/>
+          <w:sz w:val="24"/>
+          <w:szCs w:val="24"/>
+        </w:rPr>
+        <w:t xml:space="preserve"> "Running multiple Headless Browsers (Playwright) consumes significant RAM. On a standard developer laptop, launching 3-4 instances simultaneously can cause a crash. The lock file ensures stability."</w:t>
+      </w:r>
+    </w:p>
+    <w:p>
+      <w:pPr>
+        <w:numPr>
+          <w:ilvl w:val="0"/>
+          <w:numId w:val="23"/>
+        </w:numPr>
+        <w:spacing w:before="100" w:beforeAutospacing="1" w:after="0" w:line="240" w:lineRule="auto"/>
+        <w:rPr>
+          <w:rFonts w:ascii="Times New Roman" w:eastAsia="Times New Roman" w:hAnsi="Times New Roman" w:cs="Times New Roman"/>
+          <w:color w:val="1F1F1F"/>
+          <w:sz w:val="24"/>
+          <w:szCs w:val="24"/>
+        </w:rPr>
+      </w:pPr>
+      <w:r>
+        <w:rPr>
+          <w:rFonts w:ascii="Times New Roman" w:eastAsia="Times New Roman" w:hAnsi="Times New Roman" w:cs="Times New Roman"/>
+          <w:b/>
+          <w:bCs/>
+          <w:color w:val="1F1F1F"/>
+          <w:sz w:val="24"/>
+          <w:szCs w:val="24"/>
+          <w:bdr w:val="none" w:sz="0" w:space="0" w:color="auto" w:frame="1"/>
+        </w:rPr>
+        <w:t>"How does your tool handle False Positives (flaky tests)?"</w:t>
+      </w:r>
+    </w:p>
+    <w:p>
+      <w:pPr>
+        <w:numPr>
+          <w:ilvl w:val="1"/>
+          <w:numId w:val="23"/>
+        </w:numPr>
+        <w:spacing w:before="100" w:beforeAutospacing="1" w:after="0" w:line="240" w:lineRule="auto"/>
+        <w:rPr>
+          <w:rFonts w:ascii="Times New Roman" w:eastAsia="Times New Roman" w:hAnsi="Times New Roman" w:cs="Times New Roman"/>
+          <w:color w:val="1F1F1F"/>
+          <w:sz w:val="24"/>
+          <w:szCs w:val="24"/>
+        </w:rPr>
+      </w:pPr>
+      <w:r>
+        <w:rPr>
+          <w:rFonts w:ascii="Times New Roman" w:eastAsia="Times New Roman" w:hAnsi="Times New Roman" w:cs="Times New Roman"/>
+          <w:i/>
+          <w:iCs/>
+          <w:color w:val="1F1F1F"/>
+          <w:sz w:val="24"/>
+          <w:szCs w:val="24"/>
+          <w:bdr w:val="none" w:sz="0" w:space="0" w:color="auto" w:frame="1"/>
+        </w:rPr>
+        <w:t>Answer:</w:t>
+      </w:r>
+      <w:r>
+        <w:rPr>
+          <w:rFonts w:ascii="Times New Roman" w:eastAsia="Times New Roman" w:hAnsi="Times New Roman" w:cs="Times New Roman"/>
+          <w:color w:val="1F1F1F"/>
+          <w:sz w:val="24"/>
+          <w:szCs w:val="24"/>
+        </w:rPr>
+        <w:t xml:space="preserve"> "Currently, we use a retry mechanism (running 3-5 times and taking the median). In Week 4, we plan to implement AI/Anomaly Detection to further reduce false alarms by learning the baseline 'noise' of the network."</w:t>
+      </w:r>
+    </w:p>
+    <w:p>
+      <w:pPr>
+        <w:spacing w:after="120" w:line="240" w:lineRule="auto"/>
+        <w:rPr>
+          <w:rFonts w:ascii="Times New Roman" w:eastAsia="Times New Roman" w:hAnsi="Times New Roman" w:cs="Times New Roman"/>
+          <w:color w:val="1F1F1F"/>
+          <w:sz w:val="24"/>
+          <w:szCs w:val="24"/>
+        </w:rPr>
+      </w:pPr>
+      <w:r>
+        <w:rPr>
+          <w:rFonts w:ascii="Times New Roman" w:eastAsia="Times New Roman" w:hAnsi="Times New Roman" w:cs="Times New Roman"/>
+          <w:color w:val="1F1F1F"/>
+          <w:sz w:val="24"/>
+          <w:szCs w:val="24"/>
+        </w:rPr>
+        <w:pict w14:anchorId="279C97FF">
+          <v:rect id="_x0000_i1036" style="width:0;height:1.5pt" o:hralign="center" o:hrstd="t" o:hrnoshade="t" o:hr="t" fillcolor="gray" stroked="f"/>
+        </w:pict>
+      </w:r>
+    </w:p>
     <w:p/>
+    <w:p>
+      <w:pPr>
+        <w:pStyle w:val="NormalWeb"/>
+        <w:spacing w:after="0" w:afterAutospacing="0"/>
+        <w:jc w:val="center"/>
+        <w:rPr>
+          <w:color w:val="1F1F1F"/>
+        </w:rPr>
+      </w:pPr>
+      <w:r>
+        <w:rPr>
+          <w:b/>
+          <w:bCs/>
+          <w:color w:val="FF0000"/>
+          <w:sz w:val="32"/>
+          <w:szCs w:val="32"/>
+        </w:rPr>
+        <w:lastRenderedPageBreak/>
+        <w:t>IMPORTANT!!</w:t>
+      </w:r>
+      <w:r>
+        <w:rPr>
+          <w:color w:val="FF0000"/>
+        </w:rPr>
+        <w:t xml:space="preserve"> </w:t>
+      </w:r>
+      <w:r>
+        <w:br/>
+      </w:r>
+      <w:r>
+        <w:br/>
+      </w:r>
+      <w:r>
+        <w:rPr>
+          <w:color w:val="1F1F1F"/>
+        </w:rPr>
+        <w:t xml:space="preserve">This is the </w:t>
+      </w:r>
+      <w:r>
+        <w:rPr>
+          <w:b/>
+          <w:bCs/>
+          <w:color w:val="1F1F1F"/>
+          <w:bdr w:val="none" w:sz="0" w:space="0" w:color="auto" w:frame="1"/>
+        </w:rPr>
+        <w:t>most important question</w:t>
+      </w:r>
+      <w:r>
+        <w:rPr>
+          <w:color w:val="1F1F1F"/>
+        </w:rPr>
+        <w:t xml:space="preserve"> you will face in your defense. If you can answer this confidently, you pass. If you cannot, the external examiner will tear your thesis apart.</w:t>
+      </w:r>
+    </w:p>
+    <w:p>
+      <w:pPr>
+        <w:spacing w:before="100" w:beforeAutospacing="1" w:after="0" w:line="240" w:lineRule="auto"/>
+        <w:rPr>
+          <w:rFonts w:ascii="Times New Roman" w:eastAsia="Times New Roman" w:hAnsi="Times New Roman" w:cs="Times New Roman"/>
+          <w:color w:val="1F1F1F"/>
+          <w:sz w:val="24"/>
+          <w:szCs w:val="24"/>
+        </w:rPr>
+      </w:pPr>
+      <w:r>
+        <w:rPr>
+          <w:rFonts w:ascii="Times New Roman" w:eastAsia="Times New Roman" w:hAnsi="Times New Roman" w:cs="Times New Roman"/>
+          <w:color w:val="1F1F1F"/>
+          <w:sz w:val="24"/>
+          <w:szCs w:val="24"/>
+        </w:rPr>
+        <w:t xml:space="preserve">Your friend challenged you because they are thinking like a traditional developer: </w:t>
+      </w:r>
+      <w:r>
+        <w:rPr>
+          <w:rFonts w:ascii="Times New Roman" w:eastAsia="Times New Roman" w:hAnsi="Times New Roman" w:cs="Times New Roman"/>
+          <w:i/>
+          <w:iCs/>
+          <w:color w:val="1F1F1F"/>
+          <w:sz w:val="24"/>
+          <w:szCs w:val="24"/>
+          <w:bdr w:val="none" w:sz="0" w:space="0" w:color="auto" w:frame="1"/>
+        </w:rPr>
+        <w:t>"Why use a cannon (AI) to kill a mosquito (latency check)?"</w:t>
+      </w:r>
+    </w:p>
+    <w:p>
+      <w:pPr>
+        <w:spacing w:before="100" w:beforeAutospacing="1" w:after="240" w:line="240" w:lineRule="auto"/>
+        <w:rPr>
+          <w:rFonts w:ascii="Times New Roman" w:eastAsia="Times New Roman" w:hAnsi="Times New Roman" w:cs="Times New Roman"/>
+          <w:color w:val="1F1F1F"/>
+          <w:sz w:val="24"/>
+          <w:szCs w:val="24"/>
+        </w:rPr>
+      </w:pPr>
+      <w:r>
+        <w:rPr>
+          <w:rFonts w:ascii="Times New Roman" w:eastAsia="Times New Roman" w:hAnsi="Times New Roman" w:cs="Times New Roman"/>
+          <w:color w:val="1F1F1F"/>
+          <w:sz w:val="24"/>
+          <w:szCs w:val="24"/>
+        </w:rPr>
+        <w:t>Here is your ammunition. This answer is derived directly from the logic in your source document and standard engineering principles.</w:t>
+      </w:r>
+    </w:p>
+    <w:p>
+      <w:pPr>
+        <w:spacing w:before="100" w:beforeAutospacing="1" w:after="0" w:line="240" w:lineRule="auto"/>
+        <w:outlineLvl w:val="2"/>
+        <w:rPr>
+          <w:rFonts w:ascii="Times New Roman" w:eastAsia="Times New Roman" w:hAnsi="Times New Roman" w:cs="Times New Roman"/>
+          <w:b/>
+          <w:bCs/>
+          <w:color w:val="1F1F1F"/>
+          <w:sz w:val="27"/>
+          <w:szCs w:val="27"/>
+        </w:rPr>
+      </w:pPr>
+      <w:r>
+        <w:rPr>
+          <w:rFonts w:ascii="Times New Roman" w:eastAsia="Times New Roman" w:hAnsi="Times New Roman" w:cs="Times New Roman"/>
+          <w:b/>
+          <w:bCs/>
+          <w:color w:val="1F1F1F"/>
+          <w:sz w:val="27"/>
+          <w:szCs w:val="27"/>
+          <w:bdr w:val="none" w:sz="0" w:space="0" w:color="auto" w:frame="1"/>
+        </w:rPr>
+        <w:t>The Defense: Why Rules Fail and AI Succeeds</w:t>
+      </w:r>
+    </w:p>
+    <w:p>
+      <w:pPr>
+        <w:spacing w:before="100" w:beforeAutospacing="1" w:after="0" w:line="240" w:lineRule="auto"/>
+        <w:rPr>
+          <w:rFonts w:ascii="Times New Roman" w:eastAsia="Times New Roman" w:hAnsi="Times New Roman" w:cs="Times New Roman"/>
+          <w:color w:val="1F1F1F"/>
+          <w:sz w:val="24"/>
+          <w:szCs w:val="24"/>
+        </w:rPr>
+      </w:pPr>
+      <w:r>
+        <w:rPr>
+          <w:rFonts w:ascii="Times New Roman" w:eastAsia="Times New Roman" w:hAnsi="Times New Roman" w:cs="Times New Roman"/>
+          <w:color w:val="1F1F1F"/>
+          <w:sz w:val="24"/>
+          <w:szCs w:val="24"/>
+        </w:rPr>
+        <w:t xml:space="preserve">You are not using AI just to be "cool." You are using it to solve </w:t>
+      </w:r>
+      <w:r>
+        <w:rPr>
+          <w:rFonts w:ascii="Times New Roman" w:eastAsia="Times New Roman" w:hAnsi="Times New Roman" w:cs="Times New Roman"/>
+          <w:b/>
+          <w:bCs/>
+          <w:color w:val="1F1F1F"/>
+          <w:sz w:val="24"/>
+          <w:szCs w:val="24"/>
+          <w:bdr w:val="none" w:sz="0" w:space="0" w:color="auto" w:frame="1"/>
+        </w:rPr>
+        <w:t>Noise</w:t>
+      </w:r>
+      <w:r>
+        <w:rPr>
+          <w:rFonts w:ascii="Times New Roman" w:eastAsia="Times New Roman" w:hAnsi="Times New Roman" w:cs="Times New Roman"/>
+          <w:color w:val="1F1F1F"/>
+          <w:sz w:val="24"/>
+          <w:szCs w:val="24"/>
+        </w:rPr>
+        <w:t xml:space="preserve"> and </w:t>
+      </w:r>
+      <w:r>
+        <w:rPr>
+          <w:rFonts w:ascii="Times New Roman" w:eastAsia="Times New Roman" w:hAnsi="Times New Roman" w:cs="Times New Roman"/>
+          <w:b/>
+          <w:bCs/>
+          <w:color w:val="1F1F1F"/>
+          <w:sz w:val="24"/>
+          <w:szCs w:val="24"/>
+          <w:bdr w:val="none" w:sz="0" w:space="0" w:color="auto" w:frame="1"/>
+        </w:rPr>
+        <w:t>Context</w:t>
+      </w:r>
+      <w:r>
+        <w:rPr>
+          <w:rFonts w:ascii="Times New Roman" w:eastAsia="Times New Roman" w:hAnsi="Times New Roman" w:cs="Times New Roman"/>
+          <w:color w:val="1F1F1F"/>
+          <w:sz w:val="24"/>
+          <w:szCs w:val="24"/>
+        </w:rPr>
+        <w:t>.</w:t>
+      </w:r>
+    </w:p>
+    <w:p>
+      <w:pPr>
+        <w:spacing w:before="100" w:beforeAutospacing="1" w:after="0" w:line="240" w:lineRule="auto"/>
+        <w:outlineLvl w:val="3"/>
+        <w:rPr>
+          <w:rFonts w:ascii="Times New Roman" w:eastAsia="Times New Roman" w:hAnsi="Times New Roman" w:cs="Times New Roman"/>
+          <w:b/>
+          <w:bCs/>
+          <w:color w:val="1F1F1F"/>
+          <w:sz w:val="24"/>
+          <w:szCs w:val="24"/>
+        </w:rPr>
+      </w:pPr>
+      <w:r>
+        <w:rPr>
+          <w:rFonts w:ascii="Times New Roman" w:eastAsia="Times New Roman" w:hAnsi="Times New Roman" w:cs="Times New Roman"/>
+          <w:b/>
+          <w:bCs/>
+          <w:color w:val="1F1F1F"/>
+          <w:sz w:val="24"/>
+          <w:szCs w:val="24"/>
+          <w:bdr w:val="none" w:sz="0" w:space="0" w:color="auto" w:frame="1"/>
+        </w:rPr>
+        <w:t>1. The "Static Threshold" Trap (The Friend's Argument)</w:t>
+      </w:r>
+    </w:p>
+    <w:p>
+      <w:pPr>
+        <w:spacing w:before="100" w:beforeAutospacing="1" w:after="0" w:line="240" w:lineRule="auto"/>
+        <w:rPr>
+          <w:rFonts w:ascii="Times New Roman" w:eastAsia="Times New Roman" w:hAnsi="Times New Roman" w:cs="Times New Roman"/>
+          <w:color w:val="1F1F1F"/>
+          <w:sz w:val="24"/>
+          <w:szCs w:val="24"/>
+        </w:rPr>
+      </w:pPr>
+      <w:r>
+        <w:rPr>
+          <w:rFonts w:ascii="Times New Roman" w:eastAsia="Times New Roman" w:hAnsi="Times New Roman" w:cs="Times New Roman"/>
+          <w:color w:val="1F1F1F"/>
+          <w:sz w:val="24"/>
+          <w:szCs w:val="24"/>
+        </w:rPr>
+        <w:t xml:space="preserve">Your friend thinks: </w:t>
+      </w:r>
+      <w:r>
+        <w:rPr>
+          <w:rFonts w:ascii="Times New Roman" w:eastAsia="Times New Roman" w:hAnsi="Times New Roman" w:cs="Times New Roman"/>
+          <w:i/>
+          <w:iCs/>
+          <w:color w:val="1F1F1F"/>
+          <w:sz w:val="24"/>
+          <w:szCs w:val="24"/>
+          <w:bdr w:val="none" w:sz="0" w:space="0" w:color="auto" w:frame="1"/>
+        </w:rPr>
+        <w:t xml:space="preserve">"Just write code: </w:t>
+      </w:r>
+      <w:r>
+        <w:rPr>
+          <w:rFonts w:ascii="Courier New" w:eastAsia="Times New Roman" w:hAnsi="Courier New" w:cs="Courier New"/>
+          <w:i/>
+          <w:iCs/>
+          <w:color w:val="444746"/>
+          <w:sz w:val="20"/>
+          <w:szCs w:val="20"/>
+          <w:bdr w:val="none" w:sz="0" w:space="0" w:color="auto" w:frame="1"/>
+        </w:rPr>
+        <w:t>if (latency &gt; 500ms) { fail() }</w:t>
+      </w:r>
+      <w:r>
+        <w:rPr>
+          <w:rFonts w:ascii="Times New Roman" w:eastAsia="Times New Roman" w:hAnsi="Times New Roman" w:cs="Times New Roman"/>
+          <w:i/>
+          <w:iCs/>
+          <w:color w:val="1F1F1F"/>
+          <w:sz w:val="24"/>
+          <w:szCs w:val="24"/>
+          <w:bdr w:val="none" w:sz="0" w:space="0" w:color="auto" w:frame="1"/>
+        </w:rPr>
+        <w:t>. Simple."</w:t>
+      </w:r>
+    </w:p>
+    <w:p>
+      <w:pPr>
+        <w:spacing w:before="100" w:beforeAutospacing="1" w:after="0" w:line="240" w:lineRule="auto"/>
+        <w:rPr>
+          <w:rFonts w:ascii="Times New Roman" w:eastAsia="Times New Roman" w:hAnsi="Times New Roman" w:cs="Times New Roman"/>
+          <w:color w:val="1F1F1F"/>
+          <w:sz w:val="24"/>
+          <w:szCs w:val="24"/>
+        </w:rPr>
+      </w:pPr>
+      <w:r>
+        <w:rPr>
+          <w:rFonts w:ascii="Times New Roman" w:eastAsia="Times New Roman" w:hAnsi="Times New Roman" w:cs="Times New Roman"/>
+          <w:b/>
+          <w:bCs/>
+          <w:color w:val="1F1F1F"/>
+          <w:sz w:val="24"/>
+          <w:szCs w:val="24"/>
+          <w:bdr w:val="none" w:sz="0" w:space="0" w:color="auto" w:frame="1"/>
+        </w:rPr>
+        <w:t>Why this fails (The Rebuttal):</w:t>
+      </w:r>
+    </w:p>
+    <w:p>
+      <w:pPr>
+        <w:numPr>
+          <w:ilvl w:val="0"/>
+          <w:numId w:val="25"/>
+        </w:numPr>
+        <w:spacing w:before="100" w:beforeAutospacing="1" w:after="0" w:line="240" w:lineRule="auto"/>
+        <w:rPr>
+          <w:rFonts w:ascii="Times New Roman" w:eastAsia="Times New Roman" w:hAnsi="Times New Roman" w:cs="Times New Roman"/>
+          <w:color w:val="1F1F1F"/>
+          <w:sz w:val="24"/>
+          <w:szCs w:val="24"/>
+        </w:rPr>
+      </w:pPr>
+      <w:r>
+        <w:rPr>
+          <w:rFonts w:ascii="Times New Roman" w:eastAsia="Times New Roman" w:hAnsi="Times New Roman" w:cs="Times New Roman"/>
+          <w:b/>
+          <w:bCs/>
+          <w:color w:val="1F1F1F"/>
+          <w:sz w:val="24"/>
+          <w:szCs w:val="24"/>
+          <w:bdr w:val="none" w:sz="0" w:space="0" w:color="auto" w:frame="1"/>
+        </w:rPr>
+        <w:t>The "False Alarm" Problem:</w:t>
+      </w:r>
+    </w:p>
+    <w:p>
+      <w:pPr>
+        <w:numPr>
+          <w:ilvl w:val="1"/>
+          <w:numId w:val="25"/>
+        </w:numPr>
+        <w:spacing w:before="100" w:beforeAutospacing="1" w:after="0" w:line="240" w:lineRule="auto"/>
+        <w:rPr>
+          <w:rFonts w:ascii="Times New Roman" w:eastAsia="Times New Roman" w:hAnsi="Times New Roman" w:cs="Times New Roman"/>
+          <w:color w:val="1F1F1F"/>
+          <w:sz w:val="24"/>
+          <w:szCs w:val="24"/>
+        </w:rPr>
+      </w:pPr>
+      <w:r>
+        <w:rPr>
+          <w:rFonts w:ascii="Times New Roman" w:eastAsia="Times New Roman" w:hAnsi="Times New Roman" w:cs="Times New Roman"/>
+          <w:color w:val="1F1F1F"/>
+          <w:sz w:val="24"/>
+          <w:szCs w:val="24"/>
+        </w:rPr>
+        <w:t xml:space="preserve">Imagine your test runs on a </w:t>
+      </w:r>
+      <w:r>
+        <w:rPr>
+          <w:rFonts w:ascii="Times New Roman" w:eastAsia="Times New Roman" w:hAnsi="Times New Roman" w:cs="Times New Roman"/>
+          <w:b/>
+          <w:bCs/>
+          <w:color w:val="1F1F1F"/>
+          <w:sz w:val="24"/>
+          <w:szCs w:val="24"/>
+          <w:bdr w:val="none" w:sz="0" w:space="0" w:color="auto" w:frame="1"/>
+        </w:rPr>
+        <w:t>Slow 3G Network</w:t>
+      </w:r>
+      <w:r>
+        <w:rPr>
+          <w:rFonts w:ascii="Times New Roman" w:eastAsia="Times New Roman" w:hAnsi="Times New Roman" w:cs="Times New Roman"/>
+          <w:color w:val="1F1F1F"/>
+          <w:sz w:val="24"/>
+          <w:szCs w:val="24"/>
+        </w:rPr>
+        <w:t xml:space="preserve"> (which we are simulating in your dataset). The latency will naturally be </w:t>
+      </w:r>
+      <w:r>
+        <w:rPr>
+          <w:rFonts w:ascii="Courier New" w:eastAsia="Times New Roman" w:hAnsi="Courier New" w:cs="Courier New"/>
+          <w:color w:val="444746"/>
+          <w:sz w:val="20"/>
+          <w:szCs w:val="20"/>
+          <w:bdr w:val="none" w:sz="0" w:space="0" w:color="auto" w:frame="1"/>
+        </w:rPr>
+        <w:t>2000ms</w:t>
+      </w:r>
+      <w:r>
+        <w:rPr>
+          <w:rFonts w:ascii="Times New Roman" w:eastAsia="Times New Roman" w:hAnsi="Times New Roman" w:cs="Times New Roman"/>
+          <w:color w:val="1F1F1F"/>
+          <w:sz w:val="24"/>
+          <w:szCs w:val="24"/>
+        </w:rPr>
+        <w:t>.</w:t>
+      </w:r>
+    </w:p>
+    <w:p>
+      <w:pPr>
+        <w:numPr>
+          <w:ilvl w:val="1"/>
+          <w:numId w:val="25"/>
+        </w:numPr>
+        <w:spacing w:before="100" w:beforeAutospacing="1" w:after="0" w:line="240" w:lineRule="auto"/>
+        <w:rPr>
+          <w:rFonts w:ascii="Times New Roman" w:eastAsia="Times New Roman" w:hAnsi="Times New Roman" w:cs="Times New Roman"/>
+          <w:color w:val="1F1F1F"/>
+          <w:sz w:val="24"/>
+          <w:szCs w:val="24"/>
+        </w:rPr>
+      </w:pPr>
+      <w:r>
+        <w:rPr>
+          <w:rFonts w:ascii="Times New Roman" w:eastAsia="Times New Roman" w:hAnsi="Times New Roman" w:cs="Times New Roman"/>
+          <w:color w:val="1F1F1F"/>
+          <w:sz w:val="24"/>
+          <w:szCs w:val="24"/>
+        </w:rPr>
+        <w:t xml:space="preserve">A static rule says: </w:t>
+      </w:r>
+      <w:r>
+        <w:rPr>
+          <w:rFonts w:ascii="Times New Roman" w:eastAsia="Times New Roman" w:hAnsi="Times New Roman" w:cs="Times New Roman"/>
+          <w:i/>
+          <w:iCs/>
+          <w:color w:val="1F1F1F"/>
+          <w:sz w:val="24"/>
+          <w:szCs w:val="24"/>
+          <w:bdr w:val="none" w:sz="0" w:space="0" w:color="auto" w:frame="1"/>
+        </w:rPr>
+        <w:t>"ERROR! &gt; 500ms!"</w:t>
+      </w:r>
+    </w:p>
+    <w:p>
+      <w:pPr>
+        <w:numPr>
+          <w:ilvl w:val="1"/>
+          <w:numId w:val="25"/>
+        </w:numPr>
+        <w:spacing w:before="100" w:beforeAutospacing="1" w:after="0" w:line="240" w:lineRule="auto"/>
+        <w:rPr>
+          <w:rFonts w:ascii="Times New Roman" w:eastAsia="Times New Roman" w:hAnsi="Times New Roman" w:cs="Times New Roman"/>
+          <w:color w:val="1F1F1F"/>
+          <w:sz w:val="24"/>
+          <w:szCs w:val="24"/>
+        </w:rPr>
+      </w:pPr>
+      <w:r>
+        <w:rPr>
+          <w:rFonts w:ascii="Times New Roman" w:eastAsia="Times New Roman" w:hAnsi="Times New Roman" w:cs="Times New Roman"/>
+          <w:b/>
+          <w:bCs/>
+          <w:color w:val="1F1F1F"/>
+          <w:sz w:val="24"/>
+          <w:szCs w:val="24"/>
+          <w:bdr w:val="none" w:sz="0" w:space="0" w:color="auto" w:frame="1"/>
+        </w:rPr>
+        <w:t>Reality:</w:t>
+      </w:r>
+      <w:r>
+        <w:rPr>
+          <w:rFonts w:ascii="Times New Roman" w:eastAsia="Times New Roman" w:hAnsi="Times New Roman" w:cs="Times New Roman"/>
+          <w:color w:val="1F1F1F"/>
+          <w:sz w:val="24"/>
+          <w:szCs w:val="24"/>
+        </w:rPr>
+        <w:t xml:space="preserve"> The code is fine. The network is just slow. Your tool just wasted the developer's time.</w:t>
+      </w:r>
+    </w:p>
+    <w:p>
+      <w:pPr>
+        <w:numPr>
+          <w:ilvl w:val="0"/>
+          <w:numId w:val="25"/>
+        </w:numPr>
+        <w:spacing w:before="100" w:beforeAutospacing="1" w:after="0" w:line="240" w:lineRule="auto"/>
+        <w:rPr>
+          <w:rFonts w:ascii="Times New Roman" w:eastAsia="Times New Roman" w:hAnsi="Times New Roman" w:cs="Times New Roman"/>
+          <w:color w:val="1F1F1F"/>
+          <w:sz w:val="24"/>
+          <w:szCs w:val="24"/>
+        </w:rPr>
+      </w:pPr>
+      <w:r>
+        <w:rPr>
+          <w:rFonts w:ascii="Times New Roman" w:eastAsia="Times New Roman" w:hAnsi="Times New Roman" w:cs="Times New Roman"/>
+          <w:b/>
+          <w:bCs/>
+          <w:color w:val="1F1F1F"/>
+          <w:sz w:val="24"/>
+          <w:szCs w:val="24"/>
+          <w:bdr w:val="none" w:sz="0" w:space="0" w:color="auto" w:frame="1"/>
+        </w:rPr>
+        <w:t>The "Missed Bug" Problem:</w:t>
+      </w:r>
+    </w:p>
+    <w:p>
+      <w:pPr>
+        <w:numPr>
+          <w:ilvl w:val="1"/>
+          <w:numId w:val="25"/>
+        </w:numPr>
+        <w:spacing w:before="100" w:beforeAutospacing="1" w:after="0" w:line="240" w:lineRule="auto"/>
+        <w:rPr>
+          <w:rFonts w:ascii="Times New Roman" w:eastAsia="Times New Roman" w:hAnsi="Times New Roman" w:cs="Times New Roman"/>
+          <w:color w:val="1F1F1F"/>
+          <w:sz w:val="24"/>
+          <w:szCs w:val="24"/>
+        </w:rPr>
+      </w:pPr>
+      <w:r>
+        <w:rPr>
+          <w:rFonts w:ascii="Times New Roman" w:eastAsia="Times New Roman" w:hAnsi="Times New Roman" w:cs="Times New Roman"/>
+          <w:color w:val="1F1F1F"/>
+          <w:sz w:val="24"/>
+          <w:szCs w:val="24"/>
+        </w:rPr>
+        <w:t xml:space="preserve">Imagine your "Products API" usually takes </w:t>
+      </w:r>
+      <w:r>
+        <w:rPr>
+          <w:rFonts w:ascii="Courier New" w:eastAsia="Times New Roman" w:hAnsi="Courier New" w:cs="Courier New"/>
+          <w:color w:val="444746"/>
+          <w:sz w:val="20"/>
+          <w:szCs w:val="20"/>
+          <w:bdr w:val="none" w:sz="0" w:space="0" w:color="auto" w:frame="1"/>
+        </w:rPr>
+        <w:t>50ms</w:t>
+      </w:r>
+      <w:r>
+        <w:rPr>
+          <w:rFonts w:ascii="Times New Roman" w:eastAsia="Times New Roman" w:hAnsi="Times New Roman" w:cs="Times New Roman"/>
+          <w:color w:val="1F1F1F"/>
+          <w:sz w:val="24"/>
+          <w:szCs w:val="24"/>
+        </w:rPr>
+        <w:t>.</w:t>
+      </w:r>
+    </w:p>
+    <w:p>
+      <w:pPr>
+        <w:numPr>
+          <w:ilvl w:val="1"/>
+          <w:numId w:val="25"/>
+        </w:numPr>
+        <w:spacing w:before="100" w:beforeAutospacing="1" w:after="0" w:line="240" w:lineRule="auto"/>
+        <w:rPr>
+          <w:rFonts w:ascii="Times New Roman" w:eastAsia="Times New Roman" w:hAnsi="Times New Roman" w:cs="Times New Roman"/>
+          <w:color w:val="1F1F1F"/>
+          <w:sz w:val="24"/>
+          <w:szCs w:val="24"/>
+        </w:rPr>
+      </w:pPr>
+      <w:r>
+        <w:rPr>
+          <w:rFonts w:ascii="Times New Roman" w:eastAsia="Times New Roman" w:hAnsi="Times New Roman" w:cs="Times New Roman"/>
+          <w:color w:val="1F1F1F"/>
+          <w:sz w:val="24"/>
+          <w:szCs w:val="24"/>
+        </w:rPr>
+        <w:t xml:space="preserve">A bad commit makes it take </w:t>
+      </w:r>
+      <w:r>
+        <w:rPr>
+          <w:rFonts w:ascii="Courier New" w:eastAsia="Times New Roman" w:hAnsi="Courier New" w:cs="Courier New"/>
+          <w:color w:val="444746"/>
+          <w:sz w:val="20"/>
+          <w:szCs w:val="20"/>
+          <w:bdr w:val="none" w:sz="0" w:space="0" w:color="auto" w:frame="1"/>
+        </w:rPr>
+        <w:t>450ms</w:t>
+      </w:r>
+      <w:r>
+        <w:rPr>
+          <w:rFonts w:ascii="Times New Roman" w:eastAsia="Times New Roman" w:hAnsi="Times New Roman" w:cs="Times New Roman"/>
+          <w:color w:val="1F1F1F"/>
+          <w:sz w:val="24"/>
+          <w:szCs w:val="24"/>
+        </w:rPr>
+        <w:t>.</w:t>
+      </w:r>
+    </w:p>
+    <w:p>
+      <w:pPr>
+        <w:numPr>
+          <w:ilvl w:val="1"/>
+          <w:numId w:val="25"/>
+        </w:numPr>
+        <w:spacing w:before="100" w:beforeAutospacing="1" w:after="0" w:line="240" w:lineRule="auto"/>
+        <w:rPr>
+          <w:rFonts w:ascii="Times New Roman" w:eastAsia="Times New Roman" w:hAnsi="Times New Roman" w:cs="Times New Roman"/>
+          <w:color w:val="1F1F1F"/>
+          <w:sz w:val="24"/>
+          <w:szCs w:val="24"/>
+        </w:rPr>
+      </w:pPr>
+      <w:r>
+        <w:rPr>
+          <w:rFonts w:ascii="Times New Roman" w:eastAsia="Times New Roman" w:hAnsi="Times New Roman" w:cs="Times New Roman"/>
+          <w:color w:val="1F1F1F"/>
+          <w:sz w:val="24"/>
+          <w:szCs w:val="24"/>
+        </w:rPr>
+        <w:t>A static rule (</w:t>
+      </w:r>
+      <w:r>
+        <w:rPr>
+          <w:rFonts w:ascii="Courier New" w:eastAsia="Times New Roman" w:hAnsi="Courier New" w:cs="Courier New"/>
+          <w:color w:val="444746"/>
+          <w:sz w:val="20"/>
+          <w:szCs w:val="20"/>
+          <w:bdr w:val="none" w:sz="0" w:space="0" w:color="auto" w:frame="1"/>
+        </w:rPr>
+        <w:t>limit = 500ms</w:t>
+      </w:r>
+      <w:r>
+        <w:rPr>
+          <w:rFonts w:ascii="Times New Roman" w:eastAsia="Times New Roman" w:hAnsi="Times New Roman" w:cs="Times New Roman"/>
+          <w:color w:val="1F1F1F"/>
+          <w:sz w:val="24"/>
+          <w:szCs w:val="24"/>
+        </w:rPr>
+        <w:t xml:space="preserve">) says: </w:t>
+      </w:r>
+      <w:r>
+        <w:rPr>
+          <w:rFonts w:ascii="Times New Roman" w:eastAsia="Times New Roman" w:hAnsi="Times New Roman" w:cs="Times New Roman"/>
+          <w:i/>
+          <w:iCs/>
+          <w:color w:val="1F1F1F"/>
+          <w:sz w:val="24"/>
+          <w:szCs w:val="24"/>
+          <w:bdr w:val="none" w:sz="0" w:space="0" w:color="auto" w:frame="1"/>
+        </w:rPr>
+        <w:t>"Pass! It's under the limit."</w:t>
+      </w:r>
+    </w:p>
+    <w:p>
+      <w:pPr>
+        <w:numPr>
+          <w:ilvl w:val="1"/>
+          <w:numId w:val="25"/>
+        </w:numPr>
+        <w:spacing w:before="100" w:beforeAutospacing="1" w:after="0" w:line="240" w:lineRule="auto"/>
+        <w:rPr>
+          <w:rFonts w:ascii="Times New Roman" w:eastAsia="Times New Roman" w:hAnsi="Times New Roman" w:cs="Times New Roman"/>
+          <w:color w:val="1F1F1F"/>
+          <w:sz w:val="24"/>
+          <w:szCs w:val="24"/>
+        </w:rPr>
+      </w:pPr>
+      <w:r>
+        <w:rPr>
+          <w:rFonts w:ascii="Times New Roman" w:eastAsia="Times New Roman" w:hAnsi="Times New Roman" w:cs="Times New Roman"/>
+          <w:b/>
+          <w:bCs/>
+          <w:color w:val="1F1F1F"/>
+          <w:sz w:val="24"/>
+          <w:szCs w:val="24"/>
+          <w:bdr w:val="none" w:sz="0" w:space="0" w:color="auto" w:frame="1"/>
+        </w:rPr>
+        <w:t>Reality:</w:t>
+      </w:r>
+      <w:r>
+        <w:rPr>
+          <w:rFonts w:ascii="Times New Roman" w:eastAsia="Times New Roman" w:hAnsi="Times New Roman" w:cs="Times New Roman"/>
+          <w:color w:val="1F1F1F"/>
+          <w:sz w:val="24"/>
+          <w:szCs w:val="24"/>
+        </w:rPr>
+        <w:t xml:space="preserve"> You just missed a </w:t>
+      </w:r>
+      <w:r>
+        <w:rPr>
+          <w:rFonts w:ascii="Times New Roman" w:eastAsia="Times New Roman" w:hAnsi="Times New Roman" w:cs="Times New Roman"/>
+          <w:b/>
+          <w:bCs/>
+          <w:color w:val="1F1F1F"/>
+          <w:sz w:val="24"/>
+          <w:szCs w:val="24"/>
+          <w:bdr w:val="none" w:sz="0" w:space="0" w:color="auto" w:frame="1"/>
+        </w:rPr>
+        <w:t>900% slowdown</w:t>
+      </w:r>
+      <w:r>
+        <w:rPr>
+          <w:rFonts w:ascii="Times New Roman" w:eastAsia="Times New Roman" w:hAnsi="Times New Roman" w:cs="Times New Roman"/>
+          <w:color w:val="1F1F1F"/>
+          <w:sz w:val="24"/>
+          <w:szCs w:val="24"/>
+        </w:rPr>
+        <w:t>. That is a massive regression.</w:t>
+      </w:r>
+    </w:p>
+    <w:p>
+      <w:pPr>
+        <w:spacing w:before="100" w:beforeAutospacing="1" w:after="0" w:line="240" w:lineRule="auto"/>
+        <w:rPr>
+          <w:rFonts w:ascii="Times New Roman" w:eastAsia="Times New Roman" w:hAnsi="Times New Roman" w:cs="Times New Roman"/>
+          <w:color w:val="1F1F1F"/>
+          <w:sz w:val="24"/>
+          <w:szCs w:val="24"/>
+        </w:rPr>
+      </w:pPr>
+      <w:r>
+        <w:rPr>
+          <w:rFonts w:ascii="Times New Roman" w:eastAsia="Times New Roman" w:hAnsi="Times New Roman" w:cs="Times New Roman"/>
+          <w:b/>
+          <w:bCs/>
+          <w:color w:val="1F1F1F"/>
+          <w:sz w:val="24"/>
+          <w:szCs w:val="24"/>
+          <w:bdr w:val="none" w:sz="0" w:space="0" w:color="auto" w:frame="1"/>
+        </w:rPr>
+        <w:t>Conclusion:</w:t>
+      </w:r>
+      <w:r>
+        <w:rPr>
+          <w:rFonts w:ascii="Times New Roman" w:eastAsia="Times New Roman" w:hAnsi="Times New Roman" w:cs="Times New Roman"/>
+          <w:color w:val="1F1F1F"/>
+          <w:sz w:val="24"/>
+          <w:szCs w:val="24"/>
+        </w:rPr>
+        <w:t xml:space="preserve"> Static thresholds are either </w:t>
+      </w:r>
+      <w:r>
+        <w:rPr>
+          <w:rFonts w:ascii="Times New Roman" w:eastAsia="Times New Roman" w:hAnsi="Times New Roman" w:cs="Times New Roman"/>
+          <w:b/>
+          <w:bCs/>
+          <w:color w:val="1F1F1F"/>
+          <w:sz w:val="24"/>
+          <w:szCs w:val="24"/>
+          <w:bdr w:val="none" w:sz="0" w:space="0" w:color="auto" w:frame="1"/>
+        </w:rPr>
+        <w:t>too strict</w:t>
+      </w:r>
+      <w:r>
+        <w:rPr>
+          <w:rFonts w:ascii="Times New Roman" w:eastAsia="Times New Roman" w:hAnsi="Times New Roman" w:cs="Times New Roman"/>
+          <w:color w:val="1F1F1F"/>
+          <w:sz w:val="24"/>
+          <w:szCs w:val="24"/>
+        </w:rPr>
+        <w:t xml:space="preserve"> (causing false alarms) or </w:t>
+      </w:r>
+      <w:r>
+        <w:rPr>
+          <w:rFonts w:ascii="Times New Roman" w:eastAsia="Times New Roman" w:hAnsi="Times New Roman" w:cs="Times New Roman"/>
+          <w:b/>
+          <w:bCs/>
+          <w:color w:val="1F1F1F"/>
+          <w:sz w:val="24"/>
+          <w:szCs w:val="24"/>
+          <w:bdr w:val="none" w:sz="0" w:space="0" w:color="auto" w:frame="1"/>
+        </w:rPr>
+        <w:t>too loose</w:t>
+      </w:r>
+      <w:r>
+        <w:rPr>
+          <w:rFonts w:ascii="Times New Roman" w:eastAsia="Times New Roman" w:hAnsi="Times New Roman" w:cs="Times New Roman"/>
+          <w:color w:val="1F1F1F"/>
+          <w:sz w:val="24"/>
+          <w:szCs w:val="24"/>
+        </w:rPr>
+        <w:t xml:space="preserve"> (missing bugs).</w:t>
+      </w:r>
+    </w:p>
+    <w:p>
+      <w:pPr>
+        <w:spacing w:before="100" w:beforeAutospacing="1" w:after="0" w:line="240" w:lineRule="auto"/>
+        <w:outlineLvl w:val="3"/>
+        <w:rPr>
+          <w:rFonts w:ascii="Times New Roman" w:eastAsia="Times New Roman" w:hAnsi="Times New Roman" w:cs="Times New Roman"/>
+          <w:b/>
+          <w:bCs/>
+          <w:color w:val="1F1F1F"/>
+          <w:sz w:val="24"/>
+          <w:szCs w:val="24"/>
+        </w:rPr>
+      </w:pPr>
+      <w:r>
+        <w:rPr>
+          <w:rFonts w:ascii="Times New Roman" w:eastAsia="Times New Roman" w:hAnsi="Times New Roman" w:cs="Times New Roman"/>
+          <w:b/>
+          <w:bCs/>
+          <w:color w:val="1F1F1F"/>
+          <w:sz w:val="24"/>
+          <w:szCs w:val="24"/>
+          <w:bdr w:val="none" w:sz="0" w:space="0" w:color="auto" w:frame="1"/>
+        </w:rPr>
+        <w:t>2. The AI Advantage (Your Thesis Argument)</w:t>
+      </w:r>
+    </w:p>
+    <w:p>
+      <w:pPr>
+        <w:spacing w:before="100" w:beforeAutospacing="1" w:after="0" w:line="240" w:lineRule="auto"/>
+        <w:rPr>
+          <w:rFonts w:ascii="Times New Roman" w:eastAsia="Times New Roman" w:hAnsi="Times New Roman" w:cs="Times New Roman"/>
+          <w:color w:val="1F1F1F"/>
+          <w:sz w:val="24"/>
+          <w:szCs w:val="24"/>
+        </w:rPr>
+      </w:pPr>
+      <w:r>
+        <w:rPr>
+          <w:rFonts w:ascii="Times New Roman" w:eastAsia="Times New Roman" w:hAnsi="Times New Roman" w:cs="Times New Roman"/>
+          <w:color w:val="1F1F1F"/>
+          <w:sz w:val="24"/>
+          <w:szCs w:val="24"/>
+        </w:rPr>
+        <w:t xml:space="preserve">AI (specifically </w:t>
+      </w:r>
+      <w:r>
+        <w:rPr>
+          <w:rFonts w:ascii="Times New Roman" w:eastAsia="Times New Roman" w:hAnsi="Times New Roman" w:cs="Times New Roman"/>
+          <w:b/>
+          <w:bCs/>
+          <w:color w:val="1F1F1F"/>
+          <w:sz w:val="24"/>
+          <w:szCs w:val="24"/>
+          <w:bdr w:val="none" w:sz="0" w:space="0" w:color="auto" w:frame="1"/>
+        </w:rPr>
+        <w:t>Anomaly Detection</w:t>
+      </w:r>
+      <w:r>
+        <w:rPr>
+          <w:rFonts w:ascii="Times New Roman" w:eastAsia="Times New Roman" w:hAnsi="Times New Roman" w:cs="Times New Roman"/>
+          <w:color w:val="1F1F1F"/>
+          <w:sz w:val="24"/>
+          <w:szCs w:val="24"/>
+        </w:rPr>
+        <w:t xml:space="preserve">) does not look at a single number. It looks at the </w:t>
+      </w:r>
+      <w:r>
+        <w:rPr>
+          <w:rFonts w:ascii="Times New Roman" w:eastAsia="Times New Roman" w:hAnsi="Times New Roman" w:cs="Times New Roman"/>
+          <w:b/>
+          <w:bCs/>
+          <w:color w:val="1F1F1F"/>
+          <w:sz w:val="24"/>
+          <w:szCs w:val="24"/>
+          <w:bdr w:val="none" w:sz="0" w:space="0" w:color="auto" w:frame="1"/>
+        </w:rPr>
+        <w:t>relationship</w:t>
+      </w:r>
+      <w:r>
+        <w:rPr>
+          <w:rFonts w:ascii="Times New Roman" w:eastAsia="Times New Roman" w:hAnsi="Times New Roman" w:cs="Times New Roman"/>
+          <w:color w:val="1F1F1F"/>
+          <w:sz w:val="24"/>
+          <w:szCs w:val="24"/>
+        </w:rPr>
+        <w:t xml:space="preserve"> between numbers.</w:t>
+      </w:r>
+    </w:p>
+    <w:p>
+      <w:pPr>
+        <w:numPr>
+          <w:ilvl w:val="0"/>
+          <w:numId w:val="26"/>
+        </w:numPr>
+        <w:spacing w:before="100" w:beforeAutospacing="1" w:after="0" w:line="240" w:lineRule="auto"/>
+        <w:rPr>
+          <w:rFonts w:ascii="Times New Roman" w:eastAsia="Times New Roman" w:hAnsi="Times New Roman" w:cs="Times New Roman"/>
+          <w:color w:val="1F1F1F"/>
+          <w:sz w:val="24"/>
+          <w:szCs w:val="24"/>
+        </w:rPr>
+      </w:pPr>
+      <w:r>
+        <w:rPr>
+          <w:rFonts w:ascii="Times New Roman" w:eastAsia="Times New Roman" w:hAnsi="Times New Roman" w:cs="Times New Roman"/>
+          <w:b/>
+          <w:bCs/>
+          <w:color w:val="1F1F1F"/>
+          <w:sz w:val="24"/>
+          <w:szCs w:val="24"/>
+          <w:bdr w:val="none" w:sz="0" w:space="0" w:color="auto" w:frame="1"/>
+        </w:rPr>
+        <w:t>Context Awareness:</w:t>
+      </w:r>
+    </w:p>
+    <w:p>
+      <w:pPr>
+        <w:numPr>
+          <w:ilvl w:val="1"/>
+          <w:numId w:val="26"/>
+        </w:numPr>
+        <w:spacing w:before="100" w:beforeAutospacing="1" w:after="0" w:line="240" w:lineRule="auto"/>
+        <w:rPr>
+          <w:rFonts w:ascii="Times New Roman" w:eastAsia="Times New Roman" w:hAnsi="Times New Roman" w:cs="Times New Roman"/>
+          <w:color w:val="1F1F1F"/>
+          <w:sz w:val="24"/>
+          <w:szCs w:val="24"/>
+        </w:rPr>
+      </w:pPr>
+      <w:r>
+        <w:rPr>
+          <w:rFonts w:ascii="Times New Roman" w:eastAsia="Times New Roman" w:hAnsi="Times New Roman" w:cs="Times New Roman"/>
+          <w:color w:val="1F1F1F"/>
+          <w:sz w:val="24"/>
+          <w:szCs w:val="24"/>
+        </w:rPr>
+        <w:t xml:space="preserve">Your AI model will learn: </w:t>
+      </w:r>
+      <w:r>
+        <w:rPr>
+          <w:rFonts w:ascii="Times New Roman" w:eastAsia="Times New Roman" w:hAnsi="Times New Roman" w:cs="Times New Roman"/>
+          <w:i/>
+          <w:iCs/>
+          <w:color w:val="1F1F1F"/>
+          <w:sz w:val="24"/>
+          <w:szCs w:val="24"/>
+          <w:bdr w:val="none" w:sz="0" w:space="0" w:color="auto" w:frame="1"/>
+        </w:rPr>
+        <w:t>"If Network is 3G, then 2000ms is NORMAL."</w:t>
+      </w:r>
+    </w:p>
+    <w:p>
+      <w:pPr>
+        <w:numPr>
+          <w:ilvl w:val="1"/>
+          <w:numId w:val="26"/>
+        </w:numPr>
+        <w:spacing w:before="100" w:beforeAutospacing="1" w:after="0" w:line="240" w:lineRule="auto"/>
+        <w:rPr>
+          <w:rFonts w:ascii="Times New Roman" w:eastAsia="Times New Roman" w:hAnsi="Times New Roman" w:cs="Times New Roman"/>
+          <w:color w:val="1F1F1F"/>
+          <w:sz w:val="24"/>
+          <w:szCs w:val="24"/>
+        </w:rPr>
+      </w:pPr>
+      <w:r>
+        <w:rPr>
+          <w:rFonts w:ascii="Times New Roman" w:eastAsia="Times New Roman" w:hAnsi="Times New Roman" w:cs="Times New Roman"/>
+          <w:color w:val="1F1F1F"/>
+          <w:sz w:val="24"/>
+          <w:szCs w:val="24"/>
+        </w:rPr>
+        <w:t xml:space="preserve">It will also learn: </w:t>
+      </w:r>
+      <w:r>
+        <w:rPr>
+          <w:rFonts w:ascii="Times New Roman" w:eastAsia="Times New Roman" w:hAnsi="Times New Roman" w:cs="Times New Roman"/>
+          <w:i/>
+          <w:iCs/>
+          <w:color w:val="1F1F1F"/>
+          <w:sz w:val="24"/>
+          <w:szCs w:val="24"/>
+          <w:bdr w:val="none" w:sz="0" w:space="0" w:color="auto" w:frame="1"/>
+        </w:rPr>
+        <w:t>"If Network is WiFi, then 2000ms is ABNORMAL."</w:t>
+      </w:r>
+    </w:p>
+    <w:p>
+      <w:pPr>
+        <w:numPr>
+          <w:ilvl w:val="1"/>
+          <w:numId w:val="26"/>
+        </w:numPr>
+        <w:spacing w:before="100" w:beforeAutospacing="1" w:after="0" w:line="240" w:lineRule="auto"/>
+        <w:rPr>
+          <w:rFonts w:ascii="Times New Roman" w:eastAsia="Times New Roman" w:hAnsi="Times New Roman" w:cs="Times New Roman"/>
+          <w:color w:val="1F1F1F"/>
+          <w:sz w:val="24"/>
+          <w:szCs w:val="24"/>
+        </w:rPr>
+      </w:pPr>
+      <w:r>
+        <w:rPr>
+          <w:rFonts w:ascii="Times New Roman" w:eastAsia="Times New Roman" w:hAnsi="Times New Roman" w:cs="Times New Roman"/>
+          <w:b/>
+          <w:bCs/>
+          <w:color w:val="1F1F1F"/>
+          <w:sz w:val="24"/>
+          <w:szCs w:val="24"/>
+          <w:bdr w:val="none" w:sz="0" w:space="0" w:color="auto" w:frame="1"/>
+        </w:rPr>
+        <w:t>Result:</w:t>
+      </w:r>
+      <w:r>
+        <w:rPr>
+          <w:rFonts w:ascii="Times New Roman" w:eastAsia="Times New Roman" w:hAnsi="Times New Roman" w:cs="Times New Roman"/>
+          <w:color w:val="1F1F1F"/>
+          <w:sz w:val="24"/>
+          <w:szCs w:val="24"/>
+        </w:rPr>
+        <w:t xml:space="preserve"> It adapts to the environment. No hard-coded rules needed.</w:t>
+      </w:r>
+    </w:p>
+    <w:p>
+      <w:pPr>
+        <w:numPr>
+          <w:ilvl w:val="0"/>
+          <w:numId w:val="26"/>
+        </w:numPr>
+        <w:spacing w:before="100" w:beforeAutospacing="1" w:after="0" w:line="240" w:lineRule="auto"/>
+        <w:rPr>
+          <w:rFonts w:ascii="Times New Roman" w:eastAsia="Times New Roman" w:hAnsi="Times New Roman" w:cs="Times New Roman"/>
+          <w:color w:val="1F1F1F"/>
+          <w:sz w:val="24"/>
+          <w:szCs w:val="24"/>
+        </w:rPr>
+      </w:pPr>
+      <w:r>
+        <w:rPr>
+          <w:rFonts w:ascii="Times New Roman" w:eastAsia="Times New Roman" w:hAnsi="Times New Roman" w:cs="Times New Roman"/>
+          <w:b/>
+          <w:bCs/>
+          <w:color w:val="1F1F1F"/>
+          <w:sz w:val="24"/>
+          <w:szCs w:val="24"/>
+          <w:bdr w:val="none" w:sz="0" w:space="0" w:color="auto" w:frame="1"/>
+        </w:rPr>
+        <w:t>Multivariate Analysis (The "Fingerprint"):</w:t>
+      </w:r>
+    </w:p>
+    <w:p>
+      <w:pPr>
+        <w:numPr>
+          <w:ilvl w:val="1"/>
+          <w:numId w:val="26"/>
+        </w:numPr>
+        <w:spacing w:before="100" w:beforeAutospacing="1" w:after="0" w:line="240" w:lineRule="auto"/>
+        <w:rPr>
+          <w:rFonts w:ascii="Times New Roman" w:eastAsia="Times New Roman" w:hAnsi="Times New Roman" w:cs="Times New Roman"/>
+          <w:color w:val="1F1F1F"/>
+          <w:sz w:val="24"/>
+          <w:szCs w:val="24"/>
+        </w:rPr>
+      </w:pPr>
+      <w:r>
+        <w:rPr>
+          <w:rFonts w:ascii="Times New Roman" w:eastAsia="Times New Roman" w:hAnsi="Times New Roman" w:cs="Times New Roman"/>
+          <w:color w:val="1F1F1F"/>
+          <w:sz w:val="24"/>
+          <w:szCs w:val="24"/>
+        </w:rPr>
+        <w:lastRenderedPageBreak/>
+        <w:t xml:space="preserve">A regression often isn't just "slow time." It might be: </w:t>
+      </w:r>
+      <w:r>
+        <w:rPr>
+          <w:rFonts w:ascii="Times New Roman" w:eastAsia="Times New Roman" w:hAnsi="Times New Roman" w:cs="Times New Roman"/>
+          <w:i/>
+          <w:iCs/>
+          <w:color w:val="1F1F1F"/>
+          <w:sz w:val="24"/>
+          <w:szCs w:val="24"/>
+          <w:bdr w:val="none" w:sz="0" w:space="0" w:color="auto" w:frame="1"/>
+        </w:rPr>
+        <w:t>"Time is normal, but Page Size doubled."</w:t>
+      </w:r>
+    </w:p>
+    <w:p>
+      <w:pPr>
+        <w:numPr>
+          <w:ilvl w:val="1"/>
+          <w:numId w:val="26"/>
+        </w:numPr>
+        <w:spacing w:before="100" w:beforeAutospacing="1" w:after="0" w:line="240" w:lineRule="auto"/>
+        <w:rPr>
+          <w:rFonts w:ascii="Times New Roman" w:eastAsia="Times New Roman" w:hAnsi="Times New Roman" w:cs="Times New Roman"/>
+          <w:color w:val="1F1F1F"/>
+          <w:sz w:val="24"/>
+          <w:szCs w:val="24"/>
+        </w:rPr>
+      </w:pPr>
+      <w:r>
+        <w:rPr>
+          <w:rFonts w:ascii="Times New Roman" w:eastAsia="Times New Roman" w:hAnsi="Times New Roman" w:cs="Times New Roman"/>
+          <w:color w:val="1F1F1F"/>
+          <w:sz w:val="24"/>
+          <w:szCs w:val="24"/>
+        </w:rPr>
+        <w:t xml:space="preserve">A human would need to write 100 </w:t>
+      </w:r>
+      <w:r>
+        <w:rPr>
+          <w:rFonts w:ascii="Courier New" w:eastAsia="Times New Roman" w:hAnsi="Courier New" w:cs="Courier New"/>
+          <w:color w:val="444746"/>
+          <w:sz w:val="20"/>
+          <w:szCs w:val="20"/>
+          <w:bdr w:val="none" w:sz="0" w:space="0" w:color="auto" w:frame="1"/>
+        </w:rPr>
+        <w:t>if</w:t>
+      </w:r>
+      <w:r>
+        <w:rPr>
+          <w:rFonts w:ascii="Times New Roman" w:eastAsia="Times New Roman" w:hAnsi="Times New Roman" w:cs="Times New Roman"/>
+          <w:color w:val="1F1F1F"/>
+          <w:sz w:val="24"/>
+          <w:szCs w:val="24"/>
+        </w:rPr>
+        <w:t xml:space="preserve"> statements to catch every combination.</w:t>
+      </w:r>
+    </w:p>
+    <w:p>
+      <w:pPr>
+        <w:numPr>
+          <w:ilvl w:val="1"/>
+          <w:numId w:val="26"/>
+        </w:numPr>
+        <w:spacing w:before="100" w:beforeAutospacing="1" w:after="120" w:line="240" w:lineRule="auto"/>
+        <w:rPr>
+          <w:rFonts w:ascii="Times New Roman" w:eastAsia="Times New Roman" w:hAnsi="Times New Roman" w:cs="Times New Roman"/>
+          <w:color w:val="1F1F1F"/>
+          <w:sz w:val="24"/>
+          <w:szCs w:val="24"/>
+        </w:rPr>
+      </w:pPr>
+      <w:r>
+        <w:rPr>
+          <w:rFonts w:ascii="Times New Roman" w:eastAsia="Times New Roman" w:hAnsi="Times New Roman" w:cs="Times New Roman"/>
+          <w:color w:val="1F1F1F"/>
+          <w:sz w:val="24"/>
+          <w:szCs w:val="24"/>
+        </w:rPr>
+        <w:t>AI learns this "fingerprint" automatically from your 15,000 rows of data.</w:t>
+      </w:r>
+    </w:p>
+    <w:p>
+      <w:pPr>
+        <w:spacing w:after="120" w:line="240" w:lineRule="auto"/>
+        <w:rPr>
+          <w:rFonts w:ascii="Times New Roman" w:eastAsia="Times New Roman" w:hAnsi="Times New Roman" w:cs="Times New Roman"/>
+          <w:color w:val="1F1F1F"/>
+          <w:sz w:val="24"/>
+          <w:szCs w:val="24"/>
+        </w:rPr>
+      </w:pPr>
+      <w:r>
+        <w:rPr>
+          <w:rFonts w:ascii="Times New Roman" w:eastAsia="Times New Roman" w:hAnsi="Times New Roman" w:cs="Times New Roman"/>
+          <w:color w:val="1F1F1F"/>
+          <w:sz w:val="24"/>
+          <w:szCs w:val="24"/>
+        </w:rPr>
+        <w:pict w14:anchorId="64A6844F">
+          <v:rect id="_x0000_i1037" style="width:0;height:1.5pt" o:hralign="center" o:hrstd="t" o:hrnoshade="t" o:hr="t" fillcolor="gray" stroked="f"/>
+        </w:pict>
+      </w:r>
+    </w:p>
+    <w:p>
+      <w:pPr>
+        <w:spacing w:before="100" w:beforeAutospacing="1" w:after="0" w:line="240" w:lineRule="auto"/>
+        <w:outlineLvl w:val="2"/>
+        <w:rPr>
+          <w:rFonts w:ascii="Times New Roman" w:eastAsia="Times New Roman" w:hAnsi="Times New Roman" w:cs="Times New Roman"/>
+          <w:b/>
+          <w:bCs/>
+          <w:color w:val="1F1F1F"/>
+          <w:sz w:val="27"/>
+          <w:szCs w:val="27"/>
+        </w:rPr>
+      </w:pPr>
+      <w:r>
+        <w:rPr>
+          <w:rFonts w:ascii="Times New Roman" w:eastAsia="Times New Roman" w:hAnsi="Times New Roman" w:cs="Times New Roman"/>
+          <w:b/>
+          <w:bCs/>
+          <w:color w:val="1F1F1F"/>
+          <w:sz w:val="27"/>
+          <w:szCs w:val="27"/>
+          <w:bdr w:val="none" w:sz="0" w:space="0" w:color="auto" w:frame="1"/>
+        </w:rPr>
+        <w:t>Evidence from Your Source Document</w:t>
+      </w:r>
+    </w:p>
+    <w:p>
+      <w:pPr>
+        <w:spacing w:before="100" w:beforeAutospacing="1" w:after="120" w:line="240" w:lineRule="auto"/>
+        <w:rPr>
+          <w:rFonts w:ascii="Times New Roman" w:eastAsia="Times New Roman" w:hAnsi="Times New Roman" w:cs="Times New Roman"/>
+          <w:color w:val="1F1F1F"/>
+          <w:sz w:val="24"/>
+          <w:szCs w:val="24"/>
+        </w:rPr>
+      </w:pPr>
+      <w:r>
+        <w:rPr>
+          <w:rFonts w:ascii="Times New Roman" w:eastAsia="Times New Roman" w:hAnsi="Times New Roman" w:cs="Times New Roman"/>
+          <w:color w:val="1F1F1F"/>
+          <w:sz w:val="24"/>
+          <w:szCs w:val="24"/>
+        </w:rPr>
+        <w:t>Your decision to use AI is backed by the expert advice in the chat log you provided:</w:t>
+      </w:r>
+    </w:p>
+    <w:p>
+      <w:pPr>
+        <w:numPr>
+          <w:ilvl w:val="0"/>
+          <w:numId w:val="27"/>
+        </w:numPr>
+        <w:spacing w:before="100" w:beforeAutospacing="1" w:after="0" w:line="240" w:lineRule="auto"/>
+        <w:rPr>
+          <w:rFonts w:ascii="Times New Roman" w:eastAsia="Times New Roman" w:hAnsi="Times New Roman" w:cs="Times New Roman"/>
+          <w:color w:val="1F1F1F"/>
+          <w:sz w:val="24"/>
+          <w:szCs w:val="24"/>
+        </w:rPr>
+      </w:pPr>
+      <w:r>
+        <w:rPr>
+          <w:rFonts w:ascii="Times New Roman" w:eastAsia="Times New Roman" w:hAnsi="Times New Roman" w:cs="Times New Roman"/>
+          <w:b/>
+          <w:bCs/>
+          <w:color w:val="1F1F1F"/>
+          <w:sz w:val="24"/>
+          <w:szCs w:val="24"/>
+          <w:bdr w:val="none" w:sz="0" w:space="0" w:color="auto" w:frame="1"/>
+        </w:rPr>
+        <w:t>The "Intelligence" Layer:</w:t>
+      </w:r>
+      <w:r>
+        <w:rPr>
+          <w:rFonts w:ascii="Times New Roman" w:eastAsia="Times New Roman" w:hAnsi="Times New Roman" w:cs="Times New Roman"/>
+          <w:color w:val="1F1F1F"/>
+          <w:sz w:val="24"/>
+          <w:szCs w:val="24"/>
+          <w:bdr w:val="none" w:sz="0" w:space="0" w:color="auto" w:frame="1"/>
+        </w:rPr>
+        <w:t xml:space="preserve"> The mentor explicitly stated that simple lightweight tests alone are "noisy" and "imperfect". The system needs to "observe patterns" and "learn from past slowdowns".</w:t>
+      </w:r>
+    </w:p>
+    <w:p>
+      <w:pPr>
+        <w:spacing w:beforeAutospacing="1" w:after="0" w:line="240" w:lineRule="auto"/>
+        <w:ind w:left="720"/>
+        <w:rPr>
+          <w:rFonts w:ascii="Times New Roman" w:eastAsia="Times New Roman" w:hAnsi="Times New Roman" w:cs="Times New Roman"/>
+          <w:color w:val="1F1F1F"/>
+          <w:sz w:val="24"/>
+          <w:szCs w:val="24"/>
+        </w:rPr>
+      </w:pPr>
+      <w:r>
+        <w:rPr>
+          <w:rFonts w:ascii="Times New Roman" w:eastAsia="Times New Roman" w:hAnsi="Times New Roman" w:cs="Times New Roman"/>
+          <w:color w:val="444746"/>
+          <w:sz w:val="24"/>
+          <w:szCs w:val="24"/>
+          <w:bdr w:val="none" w:sz="0" w:space="0" w:color="auto" w:frame="1"/>
+        </w:rPr>
+        <w:t>+1</w:t>
+      </w:r>
+    </w:p>
+    <w:p>
+      <w:pPr>
+        <w:numPr>
+          <w:ilvl w:val="0"/>
+          <w:numId w:val="27"/>
+        </w:numPr>
+        <w:spacing w:before="100" w:beforeAutospacing="1" w:after="0" w:line="240" w:lineRule="auto"/>
+        <w:rPr>
+          <w:rFonts w:ascii="Times New Roman" w:eastAsia="Times New Roman" w:hAnsi="Times New Roman" w:cs="Times New Roman"/>
+          <w:color w:val="1F1F1F"/>
+          <w:sz w:val="24"/>
+          <w:szCs w:val="24"/>
+        </w:rPr>
+      </w:pPr>
+      <w:r>
+        <w:rPr>
+          <w:rFonts w:ascii="Times New Roman" w:eastAsia="Times New Roman" w:hAnsi="Times New Roman" w:cs="Times New Roman"/>
+          <w:b/>
+          <w:bCs/>
+          <w:color w:val="1F1F1F"/>
+          <w:sz w:val="24"/>
+          <w:szCs w:val="24"/>
+          <w:bdr w:val="none" w:sz="0" w:space="0" w:color="auto" w:frame="1"/>
+        </w:rPr>
+        <w:t>Cost-Awareness:</w:t>
+      </w:r>
+      <w:r>
+        <w:rPr>
+          <w:rFonts w:ascii="Times New Roman" w:eastAsia="Times New Roman" w:hAnsi="Times New Roman" w:cs="Times New Roman"/>
+          <w:color w:val="1F1F1F"/>
+          <w:sz w:val="24"/>
+          <w:szCs w:val="24"/>
+          <w:bdr w:val="none" w:sz="0" w:space="0" w:color="auto" w:frame="1"/>
+        </w:rPr>
+        <w:t xml:space="preserve"> The mentor proposed a system that is not just "we ran tests and made graphs" but a </w:t>
+      </w:r>
+      <w:r>
+        <w:rPr>
+          <w:rFonts w:ascii="Times New Roman" w:eastAsia="Times New Roman" w:hAnsi="Times New Roman" w:cs="Times New Roman"/>
+          <w:b/>
+          <w:bCs/>
+          <w:color w:val="1F1F1F"/>
+          <w:sz w:val="24"/>
+          <w:szCs w:val="24"/>
+          <w:bdr w:val="none" w:sz="0" w:space="0" w:color="auto" w:frame="1"/>
+        </w:rPr>
+        <w:t>decision system</w:t>
+      </w:r>
+      <w:r>
+        <w:rPr>
+          <w:rFonts w:ascii="Times New Roman" w:eastAsia="Times New Roman" w:hAnsi="Times New Roman" w:cs="Times New Roman"/>
+          <w:color w:val="1F1F1F"/>
+          <w:sz w:val="24"/>
+          <w:szCs w:val="24"/>
+          <w:bdr w:val="none" w:sz="0" w:space="0" w:color="auto" w:frame="1"/>
+        </w:rPr>
+        <w:t xml:space="preserve"> that uses "statistical + ML models to predict whether a change is likely to cause a real performance regression".</w:t>
+      </w:r>
+    </w:p>
+    <w:p>
+      <w:pPr>
+        <w:spacing w:beforeAutospacing="1" w:after="0" w:line="240" w:lineRule="auto"/>
+        <w:ind w:left="720"/>
+        <w:rPr>
+          <w:rFonts w:ascii="Times New Roman" w:eastAsia="Times New Roman" w:hAnsi="Times New Roman" w:cs="Times New Roman"/>
+          <w:color w:val="1F1F1F"/>
+          <w:sz w:val="24"/>
+          <w:szCs w:val="24"/>
+        </w:rPr>
+      </w:pPr>
+      <w:r>
+        <w:rPr>
+          <w:rFonts w:ascii="Times New Roman" w:eastAsia="Times New Roman" w:hAnsi="Times New Roman" w:cs="Times New Roman"/>
+          <w:color w:val="444746"/>
+          <w:sz w:val="24"/>
+          <w:szCs w:val="24"/>
+          <w:bdr w:val="none" w:sz="0" w:space="0" w:color="auto" w:frame="1"/>
+        </w:rPr>
+        <w:t>+1</w:t>
+      </w:r>
+    </w:p>
+    <w:p>
+      <w:pPr>
+        <w:numPr>
+          <w:ilvl w:val="0"/>
+          <w:numId w:val="27"/>
+        </w:numPr>
+        <w:spacing w:before="100" w:beforeAutospacing="1" w:after="0" w:line="240" w:lineRule="auto"/>
+        <w:rPr>
+          <w:rFonts w:ascii="Times New Roman" w:eastAsia="Times New Roman" w:hAnsi="Times New Roman" w:cs="Times New Roman"/>
+          <w:color w:val="1F1F1F"/>
+          <w:sz w:val="24"/>
+          <w:szCs w:val="24"/>
+        </w:rPr>
+      </w:pPr>
+      <w:r>
+        <w:rPr>
+          <w:rFonts w:ascii="Times New Roman" w:eastAsia="Times New Roman" w:hAnsi="Times New Roman" w:cs="Times New Roman"/>
+          <w:b/>
+          <w:bCs/>
+          <w:color w:val="1F1F1F"/>
+          <w:sz w:val="24"/>
+          <w:szCs w:val="24"/>
+          <w:bdr w:val="none" w:sz="0" w:space="0" w:color="auto" w:frame="1"/>
+        </w:rPr>
+        <w:t>Avoiding Complexity:</w:t>
+      </w:r>
+      <w:r>
+        <w:rPr>
+          <w:rFonts w:ascii="Times New Roman" w:eastAsia="Times New Roman" w:hAnsi="Times New Roman" w:cs="Times New Roman"/>
+          <w:color w:val="1F1F1F"/>
+          <w:sz w:val="24"/>
+          <w:szCs w:val="24"/>
+          <w:bdr w:val="none" w:sz="0" w:space="0" w:color="auto" w:frame="1"/>
+        </w:rPr>
+        <w:t xml:space="preserve"> The mentor advised that you can keep the ML simple (like Random Forest or Gradient Boosting) and still produce a "world-class" paper if your evaluation is strong.</w:t>
+      </w:r>
+    </w:p>
+    <w:p>
+      <w:pPr>
+        <w:spacing w:after="120" w:line="240" w:lineRule="auto"/>
+        <w:rPr>
+          <w:rFonts w:ascii="Times New Roman" w:eastAsia="Times New Roman" w:hAnsi="Times New Roman" w:cs="Times New Roman"/>
+          <w:color w:val="1F1F1F"/>
+          <w:sz w:val="24"/>
+          <w:szCs w:val="24"/>
+        </w:rPr>
+      </w:pPr>
+      <w:r>
+        <w:rPr>
+          <w:rFonts w:ascii="Times New Roman" w:eastAsia="Times New Roman" w:hAnsi="Times New Roman" w:cs="Times New Roman"/>
+          <w:color w:val="1F1F1F"/>
+          <w:sz w:val="24"/>
+          <w:szCs w:val="24"/>
+        </w:rPr>
+        <w:pict w14:anchorId="632EB3BF">
+          <v:rect id="_x0000_i1038" style="width:0;height:1.5pt" o:hralign="center" o:hrstd="t" o:hrnoshade="t" o:hr="t" fillcolor="gray" stroked="f"/>
+        </w:pict>
+      </w:r>
+    </w:p>
+    <w:p>
+      <w:pPr>
+        <w:spacing w:before="100" w:beforeAutospacing="1" w:after="0" w:line="240" w:lineRule="auto"/>
+        <w:outlineLvl w:val="2"/>
+        <w:rPr>
+          <w:rFonts w:ascii="Times New Roman" w:eastAsia="Times New Roman" w:hAnsi="Times New Roman" w:cs="Times New Roman"/>
+          <w:b/>
+          <w:bCs/>
+          <w:color w:val="1F1F1F"/>
+          <w:sz w:val="27"/>
+          <w:szCs w:val="27"/>
+        </w:rPr>
+      </w:pPr>
+      <w:r>
+        <w:rPr>
+          <w:rFonts w:ascii="Times New Roman" w:eastAsia="Times New Roman" w:hAnsi="Times New Roman" w:cs="Times New Roman"/>
+          <w:b/>
+          <w:bCs/>
+          <w:color w:val="1F1F1F"/>
+          <w:sz w:val="27"/>
+          <w:szCs w:val="27"/>
+          <w:bdr w:val="none" w:sz="0" w:space="0" w:color="auto" w:frame="1"/>
+        </w:rPr>
+        <w:t>Comparison Table (Put this in your Presentation)</w:t>
+      </w:r>
+    </w:p>
+    <w:tbl>
+      <w:tblPr>
+        <w:tblW w:w="0" w:type="auto"/>
+        <w:tblCellSpacing w:w="15" w:type="dxa"/>
+        <w:tblCellMar>
+          <w:left w:w="0" w:type="dxa"/>
+          <w:right w:w="0" w:type="dxa"/>
+        </w:tblCellMar>
+        <w:tblLook w:val="04A0" w:firstRow="1" w:lastRow="0" w:firstColumn="1" w:lastColumn="0" w:noHBand="0" w:noVBand="1"/>
+      </w:tblPr>
+      <w:tblGrid>
+        <w:gridCol w:w="2498"/>
+        <w:gridCol w:w="3533"/>
+        <w:gridCol w:w="3313"/>
+      </w:tblGrid>
+      <w:tr>
+        <w:trPr>
+          <w:tblHeader/>
+          <w:tblCellSpacing w:w="15" w:type="dxa"/>
+        </w:trPr>
+        <w:tc>
+          <w:tcPr>
+            <w:tcW w:w="0" w:type="auto"/>
+            <w:tcBorders>
+              <w:top w:val="single" w:sz="6" w:space="0" w:color="auto"/>
+              <w:left w:val="single" w:sz="6" w:space="0" w:color="auto"/>
+              <w:bottom w:val="single" w:sz="6" w:space="0" w:color="auto"/>
+              <w:right w:val="single" w:sz="6" w:space="0" w:color="auto"/>
+            </w:tcBorders>
+            <w:tcMar>
+              <w:top w:w="120" w:type="dxa"/>
+              <w:left w:w="180" w:type="dxa"/>
+              <w:bottom w:w="120" w:type="dxa"/>
+              <w:right w:w="180" w:type="dxa"/>
+            </w:tcMar>
+            <w:vAlign w:val="center"/>
+            <w:hideMark/>
+          </w:tcPr>
+          <w:p>
+            <w:pPr>
+              <w:spacing w:after="0" w:line="240" w:lineRule="auto"/>
+              <w:rPr>
+                <w:rFonts w:ascii="Times New Roman" w:eastAsia="Times New Roman" w:hAnsi="Times New Roman" w:cs="Times New Roman"/>
+                <w:color w:val="1F1F1F"/>
+                <w:sz w:val="24"/>
+                <w:szCs w:val="24"/>
+              </w:rPr>
+            </w:pPr>
+            <w:r>
+              <w:rPr>
+                <w:rFonts w:ascii="Times New Roman" w:eastAsia="Times New Roman" w:hAnsi="Times New Roman" w:cs="Times New Roman"/>
+                <w:b/>
+                <w:bCs/>
+                <w:color w:val="1F1F1F"/>
+                <w:sz w:val="24"/>
+                <w:szCs w:val="24"/>
+                <w:bdr w:val="none" w:sz="0" w:space="0" w:color="auto" w:frame="1"/>
+              </w:rPr>
+              <w:t>Feature</w:t>
+            </w:r>
+          </w:p>
+        </w:tc>
+        <w:tc>
+          <w:tcPr>
+            <w:tcW w:w="0" w:type="auto"/>
+            <w:tcBorders>
+              <w:top w:val="single" w:sz="6" w:space="0" w:color="auto"/>
+              <w:left w:val="single" w:sz="6" w:space="0" w:color="auto"/>
+              <w:bottom w:val="single" w:sz="6" w:space="0" w:color="auto"/>
+              <w:right w:val="single" w:sz="6" w:space="0" w:color="auto"/>
+            </w:tcBorders>
+            <w:tcMar>
+              <w:top w:w="120" w:type="dxa"/>
+              <w:left w:w="180" w:type="dxa"/>
+              <w:bottom w:w="120" w:type="dxa"/>
+              <w:right w:w="180" w:type="dxa"/>
+            </w:tcMar>
+            <w:vAlign w:val="center"/>
+            <w:hideMark/>
+          </w:tcPr>
+          <w:p>
+            <w:pPr>
+              <w:spacing w:after="0" w:line="240" w:lineRule="auto"/>
+              <w:rPr>
+                <w:rFonts w:ascii="Times New Roman" w:eastAsia="Times New Roman" w:hAnsi="Times New Roman" w:cs="Times New Roman"/>
+                <w:color w:val="1F1F1F"/>
+                <w:sz w:val="24"/>
+                <w:szCs w:val="24"/>
+              </w:rPr>
+            </w:pPr>
+            <w:r>
+              <w:rPr>
+                <w:rFonts w:ascii="Times New Roman" w:eastAsia="Times New Roman" w:hAnsi="Times New Roman" w:cs="Times New Roman"/>
+                <w:b/>
+                <w:bCs/>
+                <w:color w:val="1F1F1F"/>
+                <w:sz w:val="24"/>
+                <w:szCs w:val="24"/>
+                <w:bdr w:val="none" w:sz="0" w:space="0" w:color="auto" w:frame="1"/>
+              </w:rPr>
+              <w:t>Traditional Approach (Static Rules)</w:t>
+            </w:r>
+          </w:p>
+        </w:tc>
+        <w:tc>
+          <w:tcPr>
+            <w:tcW w:w="0" w:type="auto"/>
+            <w:tcBorders>
+              <w:top w:val="single" w:sz="6" w:space="0" w:color="auto"/>
+              <w:left w:val="single" w:sz="6" w:space="0" w:color="auto"/>
+              <w:bottom w:val="single" w:sz="6" w:space="0" w:color="auto"/>
+              <w:right w:val="single" w:sz="6" w:space="0" w:color="auto"/>
+            </w:tcBorders>
+            <w:tcMar>
+              <w:top w:w="120" w:type="dxa"/>
+              <w:left w:w="180" w:type="dxa"/>
+              <w:bottom w:w="120" w:type="dxa"/>
+              <w:right w:w="180" w:type="dxa"/>
+            </w:tcMar>
+            <w:vAlign w:val="center"/>
+            <w:hideMark/>
+          </w:tcPr>
+          <w:p>
+            <w:pPr>
+              <w:spacing w:after="0" w:line="240" w:lineRule="auto"/>
+              <w:rPr>
+                <w:rFonts w:ascii="Times New Roman" w:eastAsia="Times New Roman" w:hAnsi="Times New Roman" w:cs="Times New Roman"/>
+                <w:color w:val="1F1F1F"/>
+                <w:sz w:val="24"/>
+                <w:szCs w:val="24"/>
+              </w:rPr>
+            </w:pPr>
+            <w:r>
+              <w:rPr>
+                <w:rFonts w:ascii="Times New Roman" w:eastAsia="Times New Roman" w:hAnsi="Times New Roman" w:cs="Times New Roman"/>
+                <w:b/>
+                <w:bCs/>
+                <w:color w:val="1F1F1F"/>
+                <w:sz w:val="24"/>
+                <w:szCs w:val="24"/>
+                <w:bdr w:val="none" w:sz="0" w:space="0" w:color="auto" w:frame="1"/>
+              </w:rPr>
+              <w:t>Your Approach (AI/ML)</w:t>
+            </w:r>
+          </w:p>
+        </w:tc>
+      </w:tr>
+      <w:tr>
+        <w:trPr>
+          <w:tblCellSpacing w:w="15" w:type="dxa"/>
+        </w:trPr>
+        <w:tc>
+          <w:tcPr>
+            <w:tcW w:w="0" w:type="auto"/>
+            <w:tcBorders>
+              <w:top w:val="single" w:sz="6" w:space="0" w:color="auto"/>
+              <w:left w:val="single" w:sz="6" w:space="0" w:color="auto"/>
+              <w:bottom w:val="single" w:sz="6" w:space="0" w:color="auto"/>
+              <w:right w:val="single" w:sz="6" w:space="0" w:color="auto"/>
+            </w:tcBorders>
+            <w:tcMar>
+              <w:top w:w="120" w:type="dxa"/>
+              <w:left w:w="180" w:type="dxa"/>
+              <w:bottom w:w="120" w:type="dxa"/>
+              <w:right w:w="180" w:type="dxa"/>
+            </w:tcMar>
+            <w:vAlign w:val="center"/>
+            <w:hideMark/>
+          </w:tcPr>
+          <w:p>
+            <w:pPr>
+              <w:spacing w:after="0" w:line="240" w:lineRule="auto"/>
+              <w:rPr>
+                <w:rFonts w:ascii="Times New Roman" w:eastAsia="Times New Roman" w:hAnsi="Times New Roman" w:cs="Times New Roman"/>
+                <w:color w:val="1F1F1F"/>
+                <w:sz w:val="24"/>
+                <w:szCs w:val="24"/>
+              </w:rPr>
+            </w:pPr>
+            <w:r>
+              <w:rPr>
+                <w:rFonts w:ascii="Times New Roman" w:eastAsia="Times New Roman" w:hAnsi="Times New Roman" w:cs="Times New Roman"/>
+                <w:b/>
+                <w:bCs/>
+                <w:color w:val="1F1F1F"/>
+                <w:sz w:val="24"/>
+                <w:szCs w:val="24"/>
+                <w:bdr w:val="none" w:sz="0" w:space="0" w:color="auto" w:frame="1"/>
+              </w:rPr>
+              <w:t>Handling Network Noise</w:t>
+            </w:r>
+          </w:p>
+        </w:tc>
+        <w:tc>
+          <w:tcPr>
+            <w:tcW w:w="0" w:type="auto"/>
+            <w:tcBorders>
+              <w:top w:val="single" w:sz="6" w:space="0" w:color="auto"/>
+              <w:left w:val="single" w:sz="6" w:space="0" w:color="auto"/>
+              <w:bottom w:val="single" w:sz="6" w:space="0" w:color="auto"/>
+              <w:right w:val="single" w:sz="6" w:space="0" w:color="auto"/>
+            </w:tcBorders>
+            <w:tcMar>
+              <w:top w:w="120" w:type="dxa"/>
+              <w:left w:w="180" w:type="dxa"/>
+              <w:bottom w:w="120" w:type="dxa"/>
+              <w:right w:w="180" w:type="dxa"/>
+            </w:tcMar>
+            <w:vAlign w:val="center"/>
+            <w:hideMark/>
+          </w:tcPr>
+          <w:p>
+            <w:pPr>
+              <w:spacing w:after="0" w:line="240" w:lineRule="auto"/>
+              <w:rPr>
+                <w:rFonts w:ascii="Times New Roman" w:eastAsia="Times New Roman" w:hAnsi="Times New Roman" w:cs="Times New Roman"/>
+                <w:color w:val="1F1F1F"/>
+                <w:sz w:val="24"/>
+                <w:szCs w:val="24"/>
+              </w:rPr>
+            </w:pPr>
+            <w:r>
+              <w:rPr>
+                <w:rFonts w:ascii="Times New Roman" w:eastAsia="Times New Roman" w:hAnsi="Times New Roman" w:cs="Times New Roman"/>
+                <w:color w:val="1F1F1F"/>
+                <w:sz w:val="24"/>
+                <w:szCs w:val="24"/>
+                <w:bdr w:val="none" w:sz="0" w:space="0" w:color="auto" w:frame="1"/>
+              </w:rPr>
+              <w:t>Fails (triggers false alarms on slow networks).</w:t>
+            </w:r>
+          </w:p>
+        </w:tc>
+        <w:tc>
+          <w:tcPr>
+            <w:tcW w:w="0" w:type="auto"/>
+            <w:tcBorders>
+              <w:top w:val="single" w:sz="6" w:space="0" w:color="auto"/>
+              <w:left w:val="single" w:sz="6" w:space="0" w:color="auto"/>
+              <w:bottom w:val="single" w:sz="6" w:space="0" w:color="auto"/>
+              <w:right w:val="single" w:sz="6" w:space="0" w:color="auto"/>
+            </w:tcBorders>
+            <w:tcMar>
+              <w:top w:w="120" w:type="dxa"/>
+              <w:left w:w="180" w:type="dxa"/>
+              <w:bottom w:w="120" w:type="dxa"/>
+              <w:right w:w="180" w:type="dxa"/>
+            </w:tcMar>
+            <w:vAlign w:val="center"/>
+            <w:hideMark/>
+          </w:tcPr>
+          <w:p>
+            <w:pPr>
+              <w:spacing w:after="0" w:line="240" w:lineRule="auto"/>
+              <w:rPr>
+                <w:rFonts w:ascii="Times New Roman" w:eastAsia="Times New Roman" w:hAnsi="Times New Roman" w:cs="Times New Roman"/>
+                <w:color w:val="1F1F1F"/>
+                <w:sz w:val="24"/>
+                <w:szCs w:val="24"/>
+              </w:rPr>
+            </w:pPr>
+            <w:r>
+              <w:rPr>
+                <w:rFonts w:ascii="Times New Roman" w:eastAsia="Times New Roman" w:hAnsi="Times New Roman" w:cs="Times New Roman"/>
+                <w:b/>
+                <w:bCs/>
+                <w:color w:val="1F1F1F"/>
+                <w:sz w:val="24"/>
+                <w:szCs w:val="24"/>
+                <w:bdr w:val="none" w:sz="0" w:space="0" w:color="auto" w:frame="1"/>
+              </w:rPr>
+              <w:t>Adapts</w:t>
+            </w:r>
+            <w:r>
+              <w:rPr>
+                <w:rFonts w:ascii="Times New Roman" w:eastAsia="Times New Roman" w:hAnsi="Times New Roman" w:cs="Times New Roman"/>
+                <w:color w:val="1F1F1F"/>
+                <w:sz w:val="24"/>
+                <w:szCs w:val="24"/>
+                <w:bdr w:val="none" w:sz="0" w:space="0" w:color="auto" w:frame="1"/>
+              </w:rPr>
+              <w:t xml:space="preserve"> (knows 3G is naturally slow).</w:t>
+            </w:r>
+          </w:p>
+        </w:tc>
+      </w:tr>
+      <w:tr>
+        <w:trPr>
+          <w:tblCellSpacing w:w="15" w:type="dxa"/>
+        </w:trPr>
+        <w:tc>
+          <w:tcPr>
+            <w:tcW w:w="0" w:type="auto"/>
+            <w:tcBorders>
+              <w:top w:val="single" w:sz="6" w:space="0" w:color="auto"/>
+              <w:left w:val="single" w:sz="6" w:space="0" w:color="auto"/>
+              <w:bottom w:val="single" w:sz="6" w:space="0" w:color="auto"/>
+              <w:right w:val="single" w:sz="6" w:space="0" w:color="auto"/>
+            </w:tcBorders>
+            <w:tcMar>
+              <w:top w:w="120" w:type="dxa"/>
+              <w:left w:w="180" w:type="dxa"/>
+              <w:bottom w:w="120" w:type="dxa"/>
+              <w:right w:w="180" w:type="dxa"/>
+            </w:tcMar>
+            <w:vAlign w:val="center"/>
+            <w:hideMark/>
+          </w:tcPr>
+          <w:p>
+            <w:pPr>
+              <w:spacing w:after="0" w:line="240" w:lineRule="auto"/>
+              <w:rPr>
+                <w:rFonts w:ascii="Times New Roman" w:eastAsia="Times New Roman" w:hAnsi="Times New Roman" w:cs="Times New Roman"/>
+                <w:color w:val="1F1F1F"/>
+                <w:sz w:val="24"/>
+                <w:szCs w:val="24"/>
+              </w:rPr>
+            </w:pPr>
+            <w:r>
+              <w:rPr>
+                <w:rFonts w:ascii="Times New Roman" w:eastAsia="Times New Roman" w:hAnsi="Times New Roman" w:cs="Times New Roman"/>
+                <w:b/>
+                <w:bCs/>
+                <w:color w:val="1F1F1F"/>
+                <w:sz w:val="24"/>
+                <w:szCs w:val="24"/>
+                <w:bdr w:val="none" w:sz="0" w:space="0" w:color="auto" w:frame="1"/>
+              </w:rPr>
+              <w:t>Detecting Small Regressions</w:t>
+            </w:r>
+          </w:p>
+        </w:tc>
+        <w:tc>
+          <w:tcPr>
+            <w:tcW w:w="0" w:type="auto"/>
+            <w:tcBorders>
+              <w:top w:val="single" w:sz="6" w:space="0" w:color="auto"/>
+              <w:left w:val="single" w:sz="6" w:space="0" w:color="auto"/>
+              <w:bottom w:val="single" w:sz="6" w:space="0" w:color="auto"/>
+              <w:right w:val="single" w:sz="6" w:space="0" w:color="auto"/>
+            </w:tcBorders>
+            <w:tcMar>
+              <w:top w:w="120" w:type="dxa"/>
+              <w:left w:w="180" w:type="dxa"/>
+              <w:bottom w:w="120" w:type="dxa"/>
+              <w:right w:w="180" w:type="dxa"/>
+            </w:tcMar>
+            <w:vAlign w:val="center"/>
+            <w:hideMark/>
+          </w:tcPr>
+          <w:p>
+            <w:pPr>
+              <w:spacing w:after="0" w:line="240" w:lineRule="auto"/>
+              <w:rPr>
+                <w:rFonts w:ascii="Times New Roman" w:eastAsia="Times New Roman" w:hAnsi="Times New Roman" w:cs="Times New Roman"/>
+                <w:color w:val="1F1F1F"/>
+                <w:sz w:val="24"/>
+                <w:szCs w:val="24"/>
+              </w:rPr>
+            </w:pPr>
+            <w:r>
+              <w:rPr>
+                <w:rFonts w:ascii="Times New Roman" w:eastAsia="Times New Roman" w:hAnsi="Times New Roman" w:cs="Times New Roman"/>
+                <w:color w:val="1F1F1F"/>
+                <w:sz w:val="24"/>
+                <w:szCs w:val="24"/>
+                <w:bdr w:val="none" w:sz="0" w:space="0" w:color="auto" w:frame="1"/>
+              </w:rPr>
+              <w:t>Misses them (if below the hard limit).</w:t>
+            </w:r>
+          </w:p>
+        </w:tc>
+        <w:tc>
+          <w:tcPr>
+            <w:tcW w:w="0" w:type="auto"/>
+            <w:tcBorders>
+              <w:top w:val="single" w:sz="6" w:space="0" w:color="auto"/>
+              <w:left w:val="single" w:sz="6" w:space="0" w:color="auto"/>
+              <w:bottom w:val="single" w:sz="6" w:space="0" w:color="auto"/>
+              <w:right w:val="single" w:sz="6" w:space="0" w:color="auto"/>
+            </w:tcBorders>
+            <w:tcMar>
+              <w:top w:w="120" w:type="dxa"/>
+              <w:left w:w="180" w:type="dxa"/>
+              <w:bottom w:w="120" w:type="dxa"/>
+              <w:right w:w="180" w:type="dxa"/>
+            </w:tcMar>
+            <w:vAlign w:val="center"/>
+            <w:hideMark/>
+          </w:tcPr>
+          <w:p>
+            <w:pPr>
+              <w:spacing w:after="0" w:line="240" w:lineRule="auto"/>
+              <w:rPr>
+                <w:rFonts w:ascii="Times New Roman" w:eastAsia="Times New Roman" w:hAnsi="Times New Roman" w:cs="Times New Roman"/>
+                <w:color w:val="1F1F1F"/>
+                <w:sz w:val="24"/>
+                <w:szCs w:val="24"/>
+              </w:rPr>
+            </w:pPr>
+            <w:r>
+              <w:rPr>
+                <w:rFonts w:ascii="Times New Roman" w:eastAsia="Times New Roman" w:hAnsi="Times New Roman" w:cs="Times New Roman"/>
+                <w:b/>
+                <w:bCs/>
+                <w:color w:val="1F1F1F"/>
+                <w:sz w:val="24"/>
+                <w:szCs w:val="24"/>
+                <w:bdr w:val="none" w:sz="0" w:space="0" w:color="auto" w:frame="1"/>
+              </w:rPr>
+              <w:t>Catches them</w:t>
+            </w:r>
+            <w:r>
+              <w:rPr>
+                <w:rFonts w:ascii="Times New Roman" w:eastAsia="Times New Roman" w:hAnsi="Times New Roman" w:cs="Times New Roman"/>
+                <w:color w:val="1F1F1F"/>
+                <w:sz w:val="24"/>
+                <w:szCs w:val="24"/>
+                <w:bdr w:val="none" w:sz="0" w:space="0" w:color="auto" w:frame="1"/>
+              </w:rPr>
+              <w:t xml:space="preserve"> (detects deviation from baseline).</w:t>
+            </w:r>
+          </w:p>
+        </w:tc>
+      </w:tr>
+      <w:tr>
+        <w:trPr>
+          <w:tblCellSpacing w:w="15" w:type="dxa"/>
+        </w:trPr>
+        <w:tc>
+          <w:tcPr>
+            <w:tcW w:w="0" w:type="auto"/>
+            <w:tcBorders>
+              <w:top w:val="single" w:sz="6" w:space="0" w:color="auto"/>
+              <w:left w:val="single" w:sz="6" w:space="0" w:color="auto"/>
+              <w:bottom w:val="single" w:sz="6" w:space="0" w:color="auto"/>
+              <w:right w:val="single" w:sz="6" w:space="0" w:color="auto"/>
+            </w:tcBorders>
+            <w:tcMar>
+              <w:top w:w="120" w:type="dxa"/>
+              <w:left w:w="180" w:type="dxa"/>
+              <w:bottom w:w="120" w:type="dxa"/>
+              <w:right w:w="180" w:type="dxa"/>
+            </w:tcMar>
+            <w:vAlign w:val="center"/>
+            <w:hideMark/>
+          </w:tcPr>
+          <w:p>
+            <w:pPr>
+              <w:spacing w:after="0" w:line="240" w:lineRule="auto"/>
+              <w:rPr>
+                <w:rFonts w:ascii="Times New Roman" w:eastAsia="Times New Roman" w:hAnsi="Times New Roman" w:cs="Times New Roman"/>
+                <w:color w:val="1F1F1F"/>
+                <w:sz w:val="24"/>
+                <w:szCs w:val="24"/>
+              </w:rPr>
+            </w:pPr>
+            <w:r>
+              <w:rPr>
+                <w:rFonts w:ascii="Times New Roman" w:eastAsia="Times New Roman" w:hAnsi="Times New Roman" w:cs="Times New Roman"/>
+                <w:b/>
+                <w:bCs/>
+                <w:color w:val="1F1F1F"/>
+                <w:sz w:val="24"/>
+                <w:szCs w:val="24"/>
+                <w:bdr w:val="none" w:sz="0" w:space="0" w:color="auto" w:frame="1"/>
+              </w:rPr>
+              <w:t>Maintenance</w:t>
+            </w:r>
+          </w:p>
+        </w:tc>
+        <w:tc>
+          <w:tcPr>
+            <w:tcW w:w="0" w:type="auto"/>
+            <w:tcBorders>
+              <w:top w:val="single" w:sz="6" w:space="0" w:color="auto"/>
+              <w:left w:val="single" w:sz="6" w:space="0" w:color="auto"/>
+              <w:bottom w:val="single" w:sz="6" w:space="0" w:color="auto"/>
+              <w:right w:val="single" w:sz="6" w:space="0" w:color="auto"/>
+            </w:tcBorders>
+            <w:tcMar>
+              <w:top w:w="120" w:type="dxa"/>
+              <w:left w:w="180" w:type="dxa"/>
+              <w:bottom w:w="120" w:type="dxa"/>
+              <w:right w:w="180" w:type="dxa"/>
+            </w:tcMar>
+            <w:vAlign w:val="center"/>
+            <w:hideMark/>
+          </w:tcPr>
+          <w:p>
+            <w:pPr>
+              <w:spacing w:after="0" w:line="240" w:lineRule="auto"/>
+              <w:rPr>
+                <w:rFonts w:ascii="Times New Roman" w:eastAsia="Times New Roman" w:hAnsi="Times New Roman" w:cs="Times New Roman"/>
+                <w:color w:val="1F1F1F"/>
+                <w:sz w:val="24"/>
+                <w:szCs w:val="24"/>
+              </w:rPr>
+            </w:pPr>
+            <w:r>
+              <w:rPr>
+                <w:rFonts w:ascii="Times New Roman" w:eastAsia="Times New Roman" w:hAnsi="Times New Roman" w:cs="Times New Roman"/>
+                <w:color w:val="1F1F1F"/>
+                <w:sz w:val="24"/>
+                <w:szCs w:val="24"/>
+                <w:bdr w:val="none" w:sz="0" w:space="0" w:color="auto" w:frame="1"/>
+              </w:rPr>
+              <w:t>High (must manually update rules for every new page).</w:t>
+            </w:r>
+          </w:p>
+        </w:tc>
+        <w:tc>
+          <w:tcPr>
+            <w:tcW w:w="0" w:type="auto"/>
+            <w:tcBorders>
+              <w:top w:val="single" w:sz="6" w:space="0" w:color="auto"/>
+              <w:left w:val="single" w:sz="6" w:space="0" w:color="auto"/>
+              <w:bottom w:val="single" w:sz="6" w:space="0" w:color="auto"/>
+              <w:right w:val="single" w:sz="6" w:space="0" w:color="auto"/>
+            </w:tcBorders>
+            <w:tcMar>
+              <w:top w:w="120" w:type="dxa"/>
+              <w:left w:w="180" w:type="dxa"/>
+              <w:bottom w:w="120" w:type="dxa"/>
+              <w:right w:w="180" w:type="dxa"/>
+            </w:tcMar>
+            <w:vAlign w:val="center"/>
+            <w:hideMark/>
+          </w:tcPr>
+          <w:p>
+            <w:pPr>
+              <w:spacing w:after="0" w:line="240" w:lineRule="auto"/>
+              <w:rPr>
+                <w:rFonts w:ascii="Times New Roman" w:eastAsia="Times New Roman" w:hAnsi="Times New Roman" w:cs="Times New Roman"/>
+                <w:color w:val="1F1F1F"/>
+                <w:sz w:val="24"/>
+                <w:szCs w:val="24"/>
+              </w:rPr>
+            </w:pPr>
+            <w:r>
+              <w:rPr>
+                <w:rFonts w:ascii="Times New Roman" w:eastAsia="Times New Roman" w:hAnsi="Times New Roman" w:cs="Times New Roman"/>
+                <w:b/>
+                <w:bCs/>
+                <w:color w:val="1F1F1F"/>
+                <w:sz w:val="24"/>
+                <w:szCs w:val="24"/>
+                <w:bdr w:val="none" w:sz="0" w:space="0" w:color="auto" w:frame="1"/>
+              </w:rPr>
+              <w:t>Low</w:t>
+            </w:r>
+            <w:r>
+              <w:rPr>
+                <w:rFonts w:ascii="Times New Roman" w:eastAsia="Times New Roman" w:hAnsi="Times New Roman" w:cs="Times New Roman"/>
+                <w:color w:val="1F1F1F"/>
+                <w:sz w:val="24"/>
+                <w:szCs w:val="24"/>
+                <w:bdr w:val="none" w:sz="0" w:space="0" w:color="auto" w:frame="1"/>
+              </w:rPr>
+              <w:t xml:space="preserve"> (retrains automatically on new data).</w:t>
+            </w:r>
+          </w:p>
+        </w:tc>
+      </w:tr>
+      <w:tr>
+        <w:trPr>
+          <w:tblCellSpacing w:w="15" w:type="dxa"/>
+        </w:trPr>
+        <w:tc>
+          <w:tcPr>
+            <w:tcW w:w="0" w:type="auto"/>
+            <w:tcBorders>
+              <w:top w:val="single" w:sz="6" w:space="0" w:color="auto"/>
+              <w:left w:val="single" w:sz="6" w:space="0" w:color="auto"/>
+              <w:bottom w:val="single" w:sz="6" w:space="0" w:color="auto"/>
+              <w:right w:val="single" w:sz="6" w:space="0" w:color="auto"/>
+            </w:tcBorders>
+            <w:tcMar>
+              <w:top w:w="120" w:type="dxa"/>
+              <w:left w:w="180" w:type="dxa"/>
+              <w:bottom w:w="120" w:type="dxa"/>
+              <w:right w:w="180" w:type="dxa"/>
+            </w:tcMar>
+            <w:vAlign w:val="center"/>
+            <w:hideMark/>
+          </w:tcPr>
+          <w:p>
+            <w:pPr>
+              <w:spacing w:after="0" w:line="240" w:lineRule="auto"/>
+              <w:rPr>
+                <w:rFonts w:ascii="Times New Roman" w:eastAsia="Times New Roman" w:hAnsi="Times New Roman" w:cs="Times New Roman"/>
+                <w:color w:val="1F1F1F"/>
+                <w:sz w:val="24"/>
+                <w:szCs w:val="24"/>
+              </w:rPr>
+            </w:pPr>
+            <w:r>
+              <w:rPr>
+                <w:rFonts w:ascii="Times New Roman" w:eastAsia="Times New Roman" w:hAnsi="Times New Roman" w:cs="Times New Roman"/>
+                <w:b/>
+                <w:bCs/>
+                <w:color w:val="1F1F1F"/>
+                <w:sz w:val="24"/>
+                <w:szCs w:val="24"/>
+                <w:bdr w:val="none" w:sz="0" w:space="0" w:color="auto" w:frame="1"/>
+              </w:rPr>
+              <w:t>False Positive Rate</w:t>
+            </w:r>
+          </w:p>
+        </w:tc>
+        <w:tc>
+          <w:tcPr>
+            <w:tcW w:w="0" w:type="auto"/>
+            <w:tcBorders>
+              <w:top w:val="single" w:sz="6" w:space="0" w:color="auto"/>
+              <w:left w:val="single" w:sz="6" w:space="0" w:color="auto"/>
+              <w:bottom w:val="single" w:sz="6" w:space="0" w:color="auto"/>
+              <w:right w:val="single" w:sz="6" w:space="0" w:color="auto"/>
+            </w:tcBorders>
+            <w:tcMar>
+              <w:top w:w="120" w:type="dxa"/>
+              <w:left w:w="180" w:type="dxa"/>
+              <w:bottom w:w="120" w:type="dxa"/>
+              <w:right w:w="180" w:type="dxa"/>
+            </w:tcMar>
+            <w:vAlign w:val="center"/>
+            <w:hideMark/>
+          </w:tcPr>
+          <w:p>
+            <w:pPr>
+              <w:spacing w:after="0" w:line="240" w:lineRule="auto"/>
+              <w:rPr>
+                <w:rFonts w:ascii="Times New Roman" w:eastAsia="Times New Roman" w:hAnsi="Times New Roman" w:cs="Times New Roman"/>
+                <w:color w:val="1F1F1F"/>
+                <w:sz w:val="24"/>
+                <w:szCs w:val="24"/>
+              </w:rPr>
+            </w:pPr>
+            <w:r>
+              <w:rPr>
+                <w:rFonts w:ascii="Times New Roman" w:eastAsia="Times New Roman" w:hAnsi="Times New Roman" w:cs="Times New Roman"/>
+                <w:color w:val="1F1F1F"/>
+                <w:sz w:val="24"/>
+                <w:szCs w:val="24"/>
+                <w:bdr w:val="none" w:sz="0" w:space="0" w:color="auto" w:frame="1"/>
+              </w:rPr>
+              <w:t>High (annoying for developers).</w:t>
+            </w:r>
+          </w:p>
+        </w:tc>
+        <w:tc>
+          <w:tcPr>
+            <w:tcW w:w="0" w:type="auto"/>
+            <w:tcBorders>
+              <w:top w:val="single" w:sz="6" w:space="0" w:color="auto"/>
+              <w:left w:val="single" w:sz="6" w:space="0" w:color="auto"/>
+              <w:bottom w:val="single" w:sz="6" w:space="0" w:color="auto"/>
+              <w:right w:val="single" w:sz="6" w:space="0" w:color="auto"/>
+            </w:tcBorders>
+            <w:tcMar>
+              <w:top w:w="120" w:type="dxa"/>
+              <w:left w:w="180" w:type="dxa"/>
+              <w:bottom w:w="120" w:type="dxa"/>
+              <w:right w:w="180" w:type="dxa"/>
+            </w:tcMar>
+            <w:vAlign w:val="center"/>
+            <w:hideMark/>
+          </w:tcPr>
+          <w:p>
+            <w:pPr>
+              <w:spacing w:after="0" w:line="240" w:lineRule="auto"/>
+              <w:rPr>
+                <w:rFonts w:ascii="Times New Roman" w:eastAsia="Times New Roman" w:hAnsi="Times New Roman" w:cs="Times New Roman"/>
+                <w:color w:val="1F1F1F"/>
+                <w:sz w:val="24"/>
+                <w:szCs w:val="24"/>
+              </w:rPr>
+            </w:pPr>
+            <w:r>
+              <w:rPr>
+                <w:rFonts w:ascii="Times New Roman" w:eastAsia="Times New Roman" w:hAnsi="Times New Roman" w:cs="Times New Roman"/>
+                <w:b/>
+                <w:bCs/>
+                <w:color w:val="1F1F1F"/>
+                <w:sz w:val="24"/>
+                <w:szCs w:val="24"/>
+                <w:bdr w:val="none" w:sz="0" w:space="0" w:color="auto" w:frame="1"/>
+              </w:rPr>
+              <w:t>Low</w:t>
+            </w:r>
+            <w:r>
+              <w:rPr>
+                <w:rFonts w:ascii="Times New Roman" w:eastAsia="Times New Roman" w:hAnsi="Times New Roman" w:cs="Times New Roman"/>
+                <w:color w:val="1F1F1F"/>
+                <w:sz w:val="24"/>
+                <w:szCs w:val="24"/>
+                <w:bdr w:val="none" w:sz="0" w:space="0" w:color="auto" w:frame="1"/>
+              </w:rPr>
+              <w:t xml:space="preserve"> (learns what "normal" noise looks like).</w:t>
+            </w:r>
+          </w:p>
+        </w:tc>
+      </w:tr>
+    </w:tbl>
+    <w:p>
+      <w:pPr>
+        <w:spacing w:after="120" w:line="240" w:lineRule="auto"/>
+        <w:rPr>
+          <w:rFonts w:ascii="Times New Roman" w:eastAsia="Times New Roman" w:hAnsi="Times New Roman" w:cs="Times New Roman"/>
+          <w:color w:val="1F1F1F"/>
+          <w:sz w:val="24"/>
+          <w:szCs w:val="24"/>
+        </w:rPr>
+      </w:pPr>
+      <w:r>
+        <w:rPr>
+          <w:rFonts w:ascii="Times New Roman" w:eastAsia="Times New Roman" w:hAnsi="Times New Roman" w:cs="Times New Roman"/>
+          <w:color w:val="1F1F1F"/>
+          <w:sz w:val="24"/>
+          <w:szCs w:val="24"/>
+        </w:rPr>
+        <w:pict w14:anchorId="11B2998E">
+          <v:rect id="_x0000_i1039" style="width:0;height:1.5pt" o:hralign="center" o:hrstd="t" o:hrnoshade="t" o:hr="t" fillcolor="gray" stroked="f"/>
+        </w:pict>
+      </w:r>
+    </w:p>
+    <w:p>
+      <w:pPr>
+        <w:spacing w:before="100" w:beforeAutospacing="1" w:after="0" w:line="240" w:lineRule="auto"/>
+        <w:outlineLvl w:val="2"/>
+        <w:rPr>
+          <w:rFonts w:ascii="Times New Roman" w:eastAsia="Times New Roman" w:hAnsi="Times New Roman" w:cs="Times New Roman"/>
+          <w:b/>
+          <w:bCs/>
+          <w:color w:val="1F1F1F"/>
+          <w:sz w:val="27"/>
+          <w:szCs w:val="27"/>
+        </w:rPr>
+      </w:pPr>
+      <w:r>
+        <w:rPr>
+          <w:rFonts w:ascii="Times New Roman" w:eastAsia="Times New Roman" w:hAnsi="Times New Roman" w:cs="Times New Roman"/>
+          <w:b/>
+          <w:bCs/>
+          <w:color w:val="1F1F1F"/>
+          <w:sz w:val="27"/>
+          <w:szCs w:val="27"/>
+          <w:bdr w:val="none" w:sz="0" w:space="0" w:color="auto" w:frame="1"/>
+        </w:rPr>
+        <w:lastRenderedPageBreak/>
+        <w:t>The Script: How to Answer Your Friend (or Teacher)</w:t>
+      </w:r>
+    </w:p>
+    <w:p>
+      <w:pPr>
+        <w:spacing w:before="100" w:beforeAutospacing="1" w:after="0" w:line="240" w:lineRule="auto"/>
+        <w:rPr>
+          <w:rFonts w:ascii="Times New Roman" w:eastAsia="Times New Roman" w:hAnsi="Times New Roman" w:cs="Times New Roman"/>
+          <w:color w:val="1F1F1F"/>
+          <w:sz w:val="24"/>
+          <w:szCs w:val="24"/>
+        </w:rPr>
+      </w:pPr>
+      <w:r>
+        <w:rPr>
+          <w:rFonts w:ascii="Times New Roman" w:eastAsia="Times New Roman" w:hAnsi="Times New Roman" w:cs="Times New Roman"/>
+          <w:color w:val="1F1F1F"/>
+          <w:sz w:val="24"/>
+          <w:szCs w:val="24"/>
+        </w:rPr>
+        <w:t xml:space="preserve">Next time someone asks, </w:t>
+      </w:r>
+      <w:r>
+        <w:rPr>
+          <w:rFonts w:ascii="Times New Roman" w:eastAsia="Times New Roman" w:hAnsi="Times New Roman" w:cs="Times New Roman"/>
+          <w:i/>
+          <w:iCs/>
+          <w:color w:val="1F1F1F"/>
+          <w:sz w:val="24"/>
+          <w:szCs w:val="24"/>
+          <w:bdr w:val="none" w:sz="0" w:space="0" w:color="auto" w:frame="1"/>
+        </w:rPr>
+        <w:t>"Why do you need AI?"</w:t>
+      </w:r>
+      <w:r>
+        <w:rPr>
+          <w:rFonts w:ascii="Times New Roman" w:eastAsia="Times New Roman" w:hAnsi="Times New Roman" w:cs="Times New Roman"/>
+          <w:color w:val="1F1F1F"/>
+          <w:sz w:val="24"/>
+          <w:szCs w:val="24"/>
+        </w:rPr>
+        <w:t>, look them in the eye and say:</w:t>
+      </w:r>
+    </w:p>
+    <w:p>
+      <w:pPr>
+        <w:spacing w:before="100" w:beforeAutospacing="1" w:after="0" w:line="240" w:lineRule="auto"/>
+        <w:rPr>
+          <w:rFonts w:ascii="Times New Roman" w:eastAsia="Times New Roman" w:hAnsi="Times New Roman" w:cs="Times New Roman"/>
+          <w:color w:val="1F1F1F"/>
+          <w:sz w:val="24"/>
+          <w:szCs w:val="24"/>
+        </w:rPr>
+      </w:pPr>
+      <w:r>
+        <w:rPr>
+          <w:rFonts w:ascii="Times New Roman" w:eastAsia="Times New Roman" w:hAnsi="Times New Roman" w:cs="Times New Roman"/>
+          <w:color w:val="1F1F1F"/>
+          <w:sz w:val="24"/>
+          <w:szCs w:val="24"/>
+        </w:rPr>
+        <w:t xml:space="preserve">"Static thresholds like '200ms' are brittle. In a CI/CD environment, test servers have 'noise'—sometimes they are just slow, or the network is throttled. A static rule cannot distinguish between a </w:t>
+      </w:r>
+      <w:r>
+        <w:rPr>
+          <w:rFonts w:ascii="Times New Roman" w:eastAsia="Times New Roman" w:hAnsi="Times New Roman" w:cs="Times New Roman"/>
+          <w:b/>
+          <w:bCs/>
+          <w:color w:val="1F1F1F"/>
+          <w:sz w:val="24"/>
+          <w:szCs w:val="24"/>
+          <w:bdr w:val="none" w:sz="0" w:space="0" w:color="auto" w:frame="1"/>
+        </w:rPr>
+        <w:t>bad network</w:t>
+      </w:r>
+      <w:r>
+        <w:rPr>
+          <w:rFonts w:ascii="Times New Roman" w:eastAsia="Times New Roman" w:hAnsi="Times New Roman" w:cs="Times New Roman"/>
+          <w:color w:val="1F1F1F"/>
+          <w:sz w:val="24"/>
+          <w:szCs w:val="24"/>
+        </w:rPr>
+        <w:t xml:space="preserve"> and </w:t>
+      </w:r>
+      <w:r>
+        <w:rPr>
+          <w:rFonts w:ascii="Times New Roman" w:eastAsia="Times New Roman" w:hAnsi="Times New Roman" w:cs="Times New Roman"/>
+          <w:b/>
+          <w:bCs/>
+          <w:color w:val="1F1F1F"/>
+          <w:sz w:val="24"/>
+          <w:szCs w:val="24"/>
+          <w:bdr w:val="none" w:sz="0" w:space="0" w:color="auto" w:frame="1"/>
+        </w:rPr>
+        <w:t>bad code</w:t>
+      </w:r>
+      <w:r>
+        <w:rPr>
+          <w:rFonts w:ascii="Times New Roman" w:eastAsia="Times New Roman" w:hAnsi="Times New Roman" w:cs="Times New Roman"/>
+          <w:color w:val="1F1F1F"/>
+          <w:sz w:val="24"/>
+          <w:szCs w:val="24"/>
+        </w:rPr>
+        <w:t>, leading to constant false alarms.</w:t>
+      </w:r>
+    </w:p>
+    <w:p>
+      <w:pPr>
+        <w:spacing w:before="100" w:beforeAutospacing="1" w:after="0" w:line="240" w:lineRule="auto"/>
+        <w:rPr>
+          <w:rFonts w:ascii="Times New Roman" w:eastAsia="Times New Roman" w:hAnsi="Times New Roman" w:cs="Times New Roman"/>
+          <w:color w:val="1F1F1F"/>
+          <w:sz w:val="24"/>
+          <w:szCs w:val="24"/>
+        </w:rPr>
+      </w:pPr>
+      <w:r>
+        <w:rPr>
+          <w:rFonts w:ascii="Times New Roman" w:eastAsia="Times New Roman" w:hAnsi="Times New Roman" w:cs="Times New Roman"/>
+          <w:color w:val="1F1F1F"/>
+          <w:sz w:val="24"/>
+          <w:szCs w:val="24"/>
+        </w:rPr>
+        <w:t xml:space="preserve">My research uses AI to perform </w:t>
+      </w:r>
+      <w:r>
+        <w:rPr>
+          <w:rFonts w:ascii="Times New Roman" w:eastAsia="Times New Roman" w:hAnsi="Times New Roman" w:cs="Times New Roman"/>
+          <w:b/>
+          <w:bCs/>
+          <w:color w:val="1F1F1F"/>
+          <w:sz w:val="24"/>
+          <w:szCs w:val="24"/>
+          <w:bdr w:val="none" w:sz="0" w:space="0" w:color="auto" w:frame="1"/>
+        </w:rPr>
+        <w:t>Context-Aware Anomaly Detection</w:t>
+      </w:r>
+      <w:r>
+        <w:rPr>
+          <w:rFonts w:ascii="Times New Roman" w:eastAsia="Times New Roman" w:hAnsi="Times New Roman" w:cs="Times New Roman"/>
+          <w:color w:val="1F1F1F"/>
+          <w:sz w:val="24"/>
+          <w:szCs w:val="24"/>
+        </w:rPr>
+        <w:t xml:space="preserve">. By training on 15,000 data points across different network profiles (WiFi, 4G, 3G), my model learns that 'slow' is relative. It can detect a regression even if the latency is low, simply because it deviates from the </w:t>
+      </w:r>
+      <w:r>
+        <w:rPr>
+          <w:rFonts w:ascii="Times New Roman" w:eastAsia="Times New Roman" w:hAnsi="Times New Roman" w:cs="Times New Roman"/>
+          <w:i/>
+          <w:iCs/>
+          <w:color w:val="1F1F1F"/>
+          <w:sz w:val="24"/>
+          <w:szCs w:val="24"/>
+          <w:bdr w:val="none" w:sz="0" w:space="0" w:color="auto" w:frame="1"/>
+        </w:rPr>
+        <w:t>learned pattern</w:t>
+      </w:r>
+      <w:r>
+        <w:rPr>
+          <w:rFonts w:ascii="Times New Roman" w:eastAsia="Times New Roman" w:hAnsi="Times New Roman" w:cs="Times New Roman"/>
+          <w:color w:val="1F1F1F"/>
+          <w:sz w:val="24"/>
+          <w:szCs w:val="24"/>
+        </w:rPr>
+        <w:t xml:space="preserve"> for that specific context. You cannot do that with a simple </w:t>
+      </w:r>
+      <w:r>
+        <w:rPr>
+          <w:rFonts w:ascii="Courier New" w:eastAsia="Times New Roman" w:hAnsi="Courier New" w:cs="Courier New"/>
+          <w:color w:val="444746"/>
+          <w:sz w:val="20"/>
+          <w:szCs w:val="20"/>
+          <w:bdr w:val="none" w:sz="0" w:space="0" w:color="auto" w:frame="1"/>
+        </w:rPr>
+        <w:t>if</w:t>
+      </w:r>
+      <w:r>
+        <w:rPr>
+          <w:rFonts w:ascii="Times New Roman" w:eastAsia="Times New Roman" w:hAnsi="Times New Roman" w:cs="Times New Roman"/>
+          <w:color w:val="1F1F1F"/>
+          <w:sz w:val="24"/>
+          <w:szCs w:val="24"/>
+        </w:rPr>
+        <w:t xml:space="preserve"> statement."</w:t>
+      </w:r>
+    </w:p>
+    <w:p/>
+    <w:p>
+      <w:pPr>
+        <w:spacing w:after="120" w:line="240" w:lineRule="auto"/>
+        <w:rPr>
+          <w:rFonts w:ascii="Times New Roman" w:eastAsia="Times New Roman" w:hAnsi="Times New Roman" w:cs="Times New Roman"/>
+          <w:color w:val="1F1F1F"/>
+          <w:sz w:val="24"/>
+          <w:szCs w:val="24"/>
+        </w:rPr>
+      </w:pPr>
+      <w:r>
+        <w:rPr>
+          <w:rFonts w:ascii="Times New Roman" w:eastAsia="Times New Roman" w:hAnsi="Times New Roman" w:cs="Times New Roman"/>
+          <w:color w:val="1F1F1F"/>
+          <w:sz w:val="24"/>
+          <w:szCs w:val="24"/>
+        </w:rPr>
+        <w:pict w14:anchorId="396A43DF">
+          <v:rect id="_x0000_i1043" style="width:0;height:1.5pt" o:hralign="center" o:hrstd="t" o:hrnoshade="t" o:hr="t" fillcolor="gray" stroked="f"/>
+        </w:pict>
+      </w:r>
+    </w:p>
+    <w:p>
+      <w:pPr>
+        <w:spacing w:before="100" w:beforeAutospacing="1" w:after="0" w:line="240" w:lineRule="auto"/>
+        <w:rPr>
+          <w:rFonts w:ascii="Times New Roman" w:eastAsia="Times New Roman" w:hAnsi="Times New Roman" w:cs="Times New Roman"/>
+          <w:color w:val="1F1F1F"/>
+          <w:sz w:val="24"/>
+          <w:szCs w:val="24"/>
+        </w:rPr>
+      </w:pPr>
+      <w:r>
+        <w:rPr>
+          <w:rFonts w:ascii="Times New Roman" w:eastAsia="Times New Roman" w:hAnsi="Times New Roman" w:cs="Times New Roman"/>
+          <w:b/>
+          <w:bCs/>
+          <w:color w:val="1F1F1F"/>
+          <w:sz w:val="32"/>
+          <w:szCs w:val="32"/>
+        </w:rPr>
+        <w:t>"Noise"</w:t>
+      </w:r>
+      <w:r>
+        <w:rPr>
+          <w:rFonts w:ascii="Times New Roman" w:eastAsia="Times New Roman" w:hAnsi="Times New Roman" w:cs="Times New Roman"/>
+          <w:color w:val="1F1F1F"/>
+          <w:sz w:val="24"/>
+          <w:szCs w:val="24"/>
+        </w:rPr>
+        <w:t xml:space="preserve"> is a critical concept in data science and engineering. In the context of your thesis, </w:t>
+      </w:r>
+      <w:r>
+        <w:rPr>
+          <w:rFonts w:ascii="Times New Roman" w:eastAsia="Times New Roman" w:hAnsi="Times New Roman" w:cs="Times New Roman"/>
+          <w:b/>
+          <w:bCs/>
+          <w:color w:val="1F1F1F"/>
+          <w:sz w:val="24"/>
+          <w:szCs w:val="24"/>
+          <w:bdr w:val="none" w:sz="0" w:space="0" w:color="auto" w:frame="1"/>
+        </w:rPr>
+        <w:t>Noise is any variation in your performance data that is NOT caused by your code.</w:t>
+      </w:r>
+    </w:p>
+    <w:p>
+      <w:pPr>
+        <w:spacing w:before="100" w:beforeAutospacing="1" w:after="240" w:line="240" w:lineRule="auto"/>
+        <w:rPr>
+          <w:rFonts w:ascii="Times New Roman" w:eastAsia="Times New Roman" w:hAnsi="Times New Roman" w:cs="Times New Roman"/>
+          <w:color w:val="1F1F1F"/>
+          <w:sz w:val="24"/>
+          <w:szCs w:val="24"/>
+        </w:rPr>
+      </w:pPr>
+      <w:r>
+        <w:rPr>
+          <w:rFonts w:ascii="Times New Roman" w:eastAsia="Times New Roman" w:hAnsi="Times New Roman" w:cs="Times New Roman"/>
+          <w:color w:val="1F1F1F"/>
+          <w:sz w:val="24"/>
+          <w:szCs w:val="24"/>
+        </w:rPr>
+        <w:t>Think of it like trying to listen to a friend whisper (the "Signal") while you are standing in the middle of a loud concert (the "Noise").</w:t>
+      </w:r>
+    </w:p>
+    <w:p>
+      <w:pPr>
+        <w:spacing w:before="100" w:beforeAutospacing="1" w:after="240" w:line="240" w:lineRule="auto"/>
+        <w:rPr>
+          <w:rFonts w:ascii="Times New Roman" w:eastAsia="Times New Roman" w:hAnsi="Times New Roman" w:cs="Times New Roman"/>
+          <w:color w:val="1F1F1F"/>
+          <w:sz w:val="24"/>
+          <w:szCs w:val="24"/>
+        </w:rPr>
+      </w:pPr>
+      <w:r>
+        <w:rPr>
+          <w:rFonts w:ascii="Times New Roman" w:eastAsia="Times New Roman" w:hAnsi="Times New Roman" w:cs="Times New Roman"/>
+          <w:color w:val="1F1F1F"/>
+          <w:sz w:val="24"/>
+          <w:szCs w:val="24"/>
+        </w:rPr>
+        <w:t>Here is the breakdown of what noise actually looks like in your project and why it ruins "static rules."</w:t>
+      </w:r>
+    </w:p>
+    <w:p>
+      <w:pPr>
+        <w:spacing w:before="100" w:beforeAutospacing="1" w:after="0" w:line="240" w:lineRule="auto"/>
+        <w:outlineLvl w:val="2"/>
+        <w:rPr>
+          <w:rFonts w:ascii="Times New Roman" w:eastAsia="Times New Roman" w:hAnsi="Times New Roman" w:cs="Times New Roman"/>
+          <w:b/>
+          <w:bCs/>
+          <w:color w:val="1F1F1F"/>
+          <w:sz w:val="27"/>
+          <w:szCs w:val="27"/>
+        </w:rPr>
+      </w:pPr>
+      <w:r>
+        <w:rPr>
+          <w:rFonts w:ascii="Times New Roman" w:eastAsia="Times New Roman" w:hAnsi="Times New Roman" w:cs="Times New Roman"/>
+          <w:b/>
+          <w:bCs/>
+          <w:color w:val="1F1F1F"/>
+          <w:sz w:val="27"/>
+          <w:szCs w:val="27"/>
+          <w:bdr w:val="none" w:sz="0" w:space="0" w:color="auto" w:frame="1"/>
+        </w:rPr>
+        <w:t>1. The Analogy: The Shaking Scale</w:t>
+      </w:r>
+    </w:p>
+    <w:p>
+      <w:pPr>
+        <w:spacing w:before="100" w:beforeAutospacing="1" w:after="120" w:line="240" w:lineRule="auto"/>
+        <w:rPr>
+          <w:rFonts w:ascii="Times New Roman" w:eastAsia="Times New Roman" w:hAnsi="Times New Roman" w:cs="Times New Roman"/>
+          <w:color w:val="1F1F1F"/>
+          <w:sz w:val="24"/>
+          <w:szCs w:val="24"/>
+        </w:rPr>
+      </w:pPr>
+      <w:r>
+        <w:rPr>
+          <w:rFonts w:ascii="Times New Roman" w:eastAsia="Times New Roman" w:hAnsi="Times New Roman" w:cs="Times New Roman"/>
+          <w:color w:val="1F1F1F"/>
+          <w:sz w:val="24"/>
+          <w:szCs w:val="24"/>
+        </w:rPr>
+        <w:t>Imagine you step on a bathroom scale.</w:t>
+      </w:r>
+    </w:p>
+    <w:p>
+      <w:pPr>
+        <w:numPr>
+          <w:ilvl w:val="0"/>
+          <w:numId w:val="28"/>
+        </w:numPr>
+        <w:spacing w:before="100" w:beforeAutospacing="1" w:after="0" w:line="240" w:lineRule="auto"/>
+        <w:rPr>
+          <w:rFonts w:ascii="Times New Roman" w:eastAsia="Times New Roman" w:hAnsi="Times New Roman" w:cs="Times New Roman"/>
+          <w:color w:val="1F1F1F"/>
+          <w:sz w:val="24"/>
+          <w:szCs w:val="24"/>
+        </w:rPr>
+      </w:pPr>
+      <w:r>
+        <w:rPr>
+          <w:rFonts w:ascii="Times New Roman" w:eastAsia="Times New Roman" w:hAnsi="Times New Roman" w:cs="Times New Roman"/>
+          <w:b/>
+          <w:bCs/>
+          <w:color w:val="1F1F1F"/>
+          <w:sz w:val="24"/>
+          <w:szCs w:val="24"/>
+          <w:bdr w:val="none" w:sz="0" w:space="0" w:color="auto" w:frame="1"/>
+        </w:rPr>
+        <w:t>Scenario A (Clean Signal):</w:t>
+      </w:r>
+      <w:r>
+        <w:rPr>
+          <w:rFonts w:ascii="Times New Roman" w:eastAsia="Times New Roman" w:hAnsi="Times New Roman" w:cs="Times New Roman"/>
+          <w:color w:val="1F1F1F"/>
+          <w:sz w:val="24"/>
+          <w:szCs w:val="24"/>
+        </w:rPr>
+        <w:t xml:space="preserve"> You stand on a solid floor. The scale reads </w:t>
+      </w:r>
+      <w:r>
+        <w:rPr>
+          <w:rFonts w:ascii="Times New Roman" w:eastAsia="Times New Roman" w:hAnsi="Times New Roman" w:cs="Times New Roman"/>
+          <w:b/>
+          <w:bCs/>
+          <w:color w:val="1F1F1F"/>
+          <w:sz w:val="24"/>
+          <w:szCs w:val="24"/>
+          <w:bdr w:val="none" w:sz="0" w:space="0" w:color="auto" w:frame="1"/>
+        </w:rPr>
+        <w:t>70.0 kg</w:t>
+      </w:r>
+      <w:r>
+        <w:rPr>
+          <w:rFonts w:ascii="Times New Roman" w:eastAsia="Times New Roman" w:hAnsi="Times New Roman" w:cs="Times New Roman"/>
+          <w:color w:val="1F1F1F"/>
+          <w:sz w:val="24"/>
+          <w:szCs w:val="24"/>
+        </w:rPr>
+        <w:t>.</w:t>
+      </w:r>
+    </w:p>
+    <w:p>
+      <w:pPr>
+        <w:numPr>
+          <w:ilvl w:val="0"/>
+          <w:numId w:val="28"/>
+        </w:numPr>
+        <w:spacing w:before="100" w:beforeAutospacing="1" w:after="0" w:line="240" w:lineRule="auto"/>
+        <w:rPr>
+          <w:rFonts w:ascii="Times New Roman" w:eastAsia="Times New Roman" w:hAnsi="Times New Roman" w:cs="Times New Roman"/>
+          <w:color w:val="1F1F1F"/>
+          <w:sz w:val="24"/>
+          <w:szCs w:val="24"/>
+        </w:rPr>
+      </w:pPr>
+      <w:r>
+        <w:rPr>
+          <w:rFonts w:ascii="Times New Roman" w:eastAsia="Times New Roman" w:hAnsi="Times New Roman" w:cs="Times New Roman"/>
+          <w:b/>
+          <w:bCs/>
+          <w:color w:val="1F1F1F"/>
+          <w:sz w:val="24"/>
+          <w:szCs w:val="24"/>
+          <w:bdr w:val="none" w:sz="0" w:space="0" w:color="auto" w:frame="1"/>
+        </w:rPr>
+        <w:t>Scenario B (Noisy Signal):</w:t>
+      </w:r>
+      <w:r>
+        <w:rPr>
+          <w:rFonts w:ascii="Times New Roman" w:eastAsia="Times New Roman" w:hAnsi="Times New Roman" w:cs="Times New Roman"/>
+          <w:color w:val="1F1F1F"/>
+          <w:sz w:val="24"/>
+          <w:szCs w:val="24"/>
+        </w:rPr>
+        <w:t xml:space="preserve"> You put the scale on a moving boat in a storm. The needle jumps around: </w:t>
+      </w:r>
+      <w:r>
+        <w:rPr>
+          <w:rFonts w:ascii="Times New Roman" w:eastAsia="Times New Roman" w:hAnsi="Times New Roman" w:cs="Times New Roman"/>
+          <w:i/>
+          <w:iCs/>
+          <w:color w:val="1F1F1F"/>
+          <w:sz w:val="24"/>
+          <w:szCs w:val="24"/>
+          <w:bdr w:val="none" w:sz="0" w:space="0" w:color="auto" w:frame="1"/>
+        </w:rPr>
+        <w:t>68kg... 73kg... 69kg... 74kg...</w:t>
+      </w:r>
+    </w:p>
+    <w:p>
+      <w:pPr>
+        <w:spacing w:before="100" w:beforeAutospacing="1" w:after="0" w:line="240" w:lineRule="auto"/>
+        <w:rPr>
+          <w:rFonts w:ascii="Times New Roman" w:eastAsia="Times New Roman" w:hAnsi="Times New Roman" w:cs="Times New Roman"/>
+          <w:color w:val="1F1F1F"/>
+          <w:sz w:val="24"/>
+          <w:szCs w:val="24"/>
+        </w:rPr>
+      </w:pPr>
+      <w:r>
+        <w:rPr>
+          <w:rFonts w:ascii="Times New Roman" w:eastAsia="Times New Roman" w:hAnsi="Times New Roman" w:cs="Times New Roman"/>
+          <w:color w:val="1F1F1F"/>
+          <w:sz w:val="24"/>
+          <w:szCs w:val="24"/>
+        </w:rPr>
+        <w:t xml:space="preserve">If you write a static rule: </w:t>
+      </w:r>
+      <w:r>
+        <w:rPr>
+          <w:rFonts w:ascii="Times New Roman" w:eastAsia="Times New Roman" w:hAnsi="Times New Roman" w:cs="Times New Roman"/>
+          <w:b/>
+          <w:bCs/>
+          <w:color w:val="1F1F1F"/>
+          <w:sz w:val="24"/>
+          <w:szCs w:val="24"/>
+          <w:bdr w:val="none" w:sz="0" w:space="0" w:color="auto" w:frame="1"/>
+        </w:rPr>
+        <w:t>"If weight &gt; 72kg, send an alert,"</w:t>
+      </w:r>
+      <w:r>
+        <w:rPr>
+          <w:rFonts w:ascii="Times New Roman" w:eastAsia="Times New Roman" w:hAnsi="Times New Roman" w:cs="Times New Roman"/>
+          <w:color w:val="1F1F1F"/>
+          <w:sz w:val="24"/>
+          <w:szCs w:val="24"/>
+        </w:rPr>
+        <w:t xml:space="preserve"> the alarm will go off constantly on the boat, even though your weight hasn't changed. That is a </w:t>
+      </w:r>
+      <w:r>
+        <w:rPr>
+          <w:rFonts w:ascii="Times New Roman" w:eastAsia="Times New Roman" w:hAnsi="Times New Roman" w:cs="Times New Roman"/>
+          <w:b/>
+          <w:bCs/>
+          <w:color w:val="1F1F1F"/>
+          <w:sz w:val="24"/>
+          <w:szCs w:val="24"/>
+          <w:bdr w:val="none" w:sz="0" w:space="0" w:color="auto" w:frame="1"/>
+        </w:rPr>
+        <w:t>False Alarm</w:t>
+      </w:r>
+      <w:r>
+        <w:rPr>
+          <w:rFonts w:ascii="Times New Roman" w:eastAsia="Times New Roman" w:hAnsi="Times New Roman" w:cs="Times New Roman"/>
+          <w:color w:val="1F1F1F"/>
+          <w:sz w:val="24"/>
+          <w:szCs w:val="24"/>
+        </w:rPr>
+        <w:t>.</w:t>
+      </w:r>
+    </w:p>
+    <w:p>
+      <w:pPr>
+        <w:spacing w:before="100" w:beforeAutospacing="1" w:after="0" w:line="240" w:lineRule="auto"/>
+        <w:outlineLvl w:val="2"/>
+        <w:rPr>
+          <w:rFonts w:ascii="Times New Roman" w:eastAsia="Times New Roman" w:hAnsi="Times New Roman" w:cs="Times New Roman"/>
+          <w:b/>
+          <w:bCs/>
+          <w:color w:val="1F1F1F"/>
+          <w:sz w:val="27"/>
+          <w:szCs w:val="27"/>
+        </w:rPr>
+      </w:pPr>
+      <w:r>
+        <w:rPr>
+          <w:rFonts w:ascii="Times New Roman" w:eastAsia="Times New Roman" w:hAnsi="Times New Roman" w:cs="Times New Roman"/>
+          <w:b/>
+          <w:bCs/>
+          <w:color w:val="1F1F1F"/>
+          <w:sz w:val="27"/>
+          <w:szCs w:val="27"/>
+          <w:bdr w:val="none" w:sz="0" w:space="0" w:color="auto" w:frame="1"/>
+        </w:rPr>
+        <w:t>2. "Noise" in Web Performance</w:t>
+      </w:r>
+    </w:p>
+    <w:p>
+      <w:pPr>
+        <w:spacing w:before="100" w:beforeAutospacing="1" w:after="240" w:line="240" w:lineRule="auto"/>
+        <w:rPr>
+          <w:rFonts w:ascii="Times New Roman" w:eastAsia="Times New Roman" w:hAnsi="Times New Roman" w:cs="Times New Roman"/>
+          <w:color w:val="1F1F1F"/>
+          <w:sz w:val="24"/>
+          <w:szCs w:val="24"/>
+        </w:rPr>
+      </w:pPr>
+      <w:r>
+        <w:rPr>
+          <w:rFonts w:ascii="Times New Roman" w:eastAsia="Times New Roman" w:hAnsi="Times New Roman" w:cs="Times New Roman"/>
+          <w:color w:val="1F1F1F"/>
+          <w:sz w:val="24"/>
+          <w:szCs w:val="24"/>
+        </w:rPr>
+        <w:t>In your thesis, your "Scale" is the Python script, and your "Weight" is the Page Load Time. Even if your code is perfect, the "Boat" (the Internet/Server) shakes.</w:t>
+      </w:r>
+    </w:p>
+    <w:p>
+      <w:pPr>
+        <w:spacing w:before="100" w:beforeAutospacing="1" w:after="120" w:line="240" w:lineRule="auto"/>
+        <w:rPr>
+          <w:rFonts w:ascii="Times New Roman" w:eastAsia="Times New Roman" w:hAnsi="Times New Roman" w:cs="Times New Roman"/>
+          <w:color w:val="1F1F1F"/>
+          <w:sz w:val="24"/>
+          <w:szCs w:val="24"/>
+        </w:rPr>
+      </w:pPr>
+      <w:r>
+        <w:rPr>
+          <w:rFonts w:ascii="Times New Roman" w:eastAsia="Times New Roman" w:hAnsi="Times New Roman" w:cs="Times New Roman"/>
+          <w:color w:val="1F1F1F"/>
+          <w:sz w:val="24"/>
+          <w:szCs w:val="24"/>
+        </w:rPr>
+        <w:t>Common sources of noise include:</w:t>
+      </w:r>
+    </w:p>
+    <w:p>
+      <w:pPr>
+        <w:numPr>
+          <w:ilvl w:val="0"/>
+          <w:numId w:val="29"/>
+        </w:numPr>
+        <w:spacing w:before="100" w:beforeAutospacing="1" w:after="0" w:line="240" w:lineRule="auto"/>
+        <w:rPr>
+          <w:rFonts w:ascii="Times New Roman" w:eastAsia="Times New Roman" w:hAnsi="Times New Roman" w:cs="Times New Roman"/>
+          <w:color w:val="1F1F1F"/>
+          <w:sz w:val="24"/>
+          <w:szCs w:val="24"/>
+        </w:rPr>
+      </w:pPr>
+      <w:r>
+        <w:rPr>
+          <w:rFonts w:ascii="Times New Roman" w:eastAsia="Times New Roman" w:hAnsi="Times New Roman" w:cs="Times New Roman"/>
+          <w:b/>
+          <w:bCs/>
+          <w:color w:val="1F1F1F"/>
+          <w:sz w:val="24"/>
+          <w:szCs w:val="24"/>
+          <w:bdr w:val="none" w:sz="0" w:space="0" w:color="auto" w:frame="1"/>
+        </w:rPr>
+        <w:t>Network Jitter:</w:t>
+      </w:r>
+      <w:r>
+        <w:rPr>
+          <w:rFonts w:ascii="Times New Roman" w:eastAsia="Times New Roman" w:hAnsi="Times New Roman" w:cs="Times New Roman"/>
+          <w:color w:val="1F1F1F"/>
+          <w:sz w:val="24"/>
+          <w:szCs w:val="24"/>
+        </w:rPr>
+        <w:t xml:space="preserve"> Sometimes a data packet gets lost and has to be resent. A 50ms request suddenly takes 500ms.</w:t>
+      </w:r>
+    </w:p>
+    <w:p>
+      <w:pPr>
+        <w:numPr>
+          <w:ilvl w:val="0"/>
+          <w:numId w:val="29"/>
+        </w:numPr>
+        <w:spacing w:before="100" w:beforeAutospacing="1" w:after="0" w:line="240" w:lineRule="auto"/>
+        <w:rPr>
+          <w:rFonts w:ascii="Times New Roman" w:eastAsia="Times New Roman" w:hAnsi="Times New Roman" w:cs="Times New Roman"/>
+          <w:color w:val="1F1F1F"/>
+          <w:sz w:val="24"/>
+          <w:szCs w:val="24"/>
+        </w:rPr>
+      </w:pPr>
+      <w:r>
+        <w:rPr>
+          <w:rFonts w:ascii="Times New Roman" w:eastAsia="Times New Roman" w:hAnsi="Times New Roman" w:cs="Times New Roman"/>
+          <w:b/>
+          <w:bCs/>
+          <w:color w:val="1F1F1F"/>
+          <w:sz w:val="24"/>
+          <w:szCs w:val="24"/>
+          <w:bdr w:val="none" w:sz="0" w:space="0" w:color="auto" w:frame="1"/>
+        </w:rPr>
+        <w:lastRenderedPageBreak/>
+        <w:t>Cloud Variability:</w:t>
+      </w:r>
+      <w:r>
+        <w:rPr>
+          <w:rFonts w:ascii="Times New Roman" w:eastAsia="Times New Roman" w:hAnsi="Times New Roman" w:cs="Times New Roman"/>
+          <w:color w:val="1F1F1F"/>
+          <w:sz w:val="24"/>
+          <w:szCs w:val="24"/>
+        </w:rPr>
+        <w:t xml:space="preserve"> If you run your test on GitHub Actions (or a shared server), the CPU might be busy running someone else's job. Your test slows down just because the computer is tired.</w:t>
+      </w:r>
+    </w:p>
+    <w:p>
+      <w:pPr>
+        <w:numPr>
+          <w:ilvl w:val="0"/>
+          <w:numId w:val="29"/>
+        </w:numPr>
+        <w:spacing w:before="100" w:beforeAutospacing="1" w:after="0" w:line="240" w:lineRule="auto"/>
+        <w:rPr>
+          <w:rFonts w:ascii="Times New Roman" w:eastAsia="Times New Roman" w:hAnsi="Times New Roman" w:cs="Times New Roman"/>
+          <w:color w:val="1F1F1F"/>
+          <w:sz w:val="24"/>
+          <w:szCs w:val="24"/>
+        </w:rPr>
+      </w:pPr>
+      <w:r>
+        <w:rPr>
+          <w:rFonts w:ascii="Times New Roman" w:eastAsia="Times New Roman" w:hAnsi="Times New Roman" w:cs="Times New Roman"/>
+          <w:b/>
+          <w:bCs/>
+          <w:color w:val="1F1F1F"/>
+          <w:sz w:val="24"/>
+          <w:szCs w:val="24"/>
+          <w:bdr w:val="none" w:sz="0" w:space="0" w:color="auto" w:frame="1"/>
+        </w:rPr>
+        <w:t>Cold Starts:</w:t>
+      </w:r>
+      <w:r>
+        <w:rPr>
+          <w:rFonts w:ascii="Times New Roman" w:eastAsia="Times New Roman" w:hAnsi="Times New Roman" w:cs="Times New Roman"/>
+          <w:color w:val="1F1F1F"/>
+          <w:sz w:val="24"/>
+          <w:szCs w:val="24"/>
+        </w:rPr>
+        <w:t xml:space="preserve"> The first time you hit an API, the server has to "wake up" (connect to the database), taking 1000ms. The second time, it takes 50ms.</w:t>
+      </w:r>
+    </w:p>
+    <w:p/>
+    <w:p>
+      <w:pPr>
+        <w:rPr>
+          <w:rFonts w:ascii="Times New Roman" w:eastAsia="Times New Roman" w:hAnsi="Times New Roman" w:cs="Times New Roman"/>
+          <w:color w:val="1F1F1F"/>
+          <w:sz w:val="24"/>
+          <w:szCs w:val="24"/>
+        </w:rPr>
+      </w:pPr>
+      <w:r>
+        <w:rPr>
+          <w:rFonts w:ascii="Times New Roman" w:eastAsia="Times New Roman" w:hAnsi="Times New Roman" w:cs="Times New Roman"/>
+          <w:color w:val="1F1F1F"/>
+          <w:sz w:val="24"/>
+          <w:szCs w:val="24"/>
+        </w:rPr>
+        <w:pict w14:anchorId="5A501FF2">
+          <v:rect id="_x0000_i1045" style="width:0;height:1.5pt" o:hralign="center" o:hrstd="t" o:hrnoshade="t" o:hr="t" fillcolor="gray" stroked="f"/>
+        </w:pict>
+      </w:r>
+    </w:p>
+    <w:p>
+      <w:pPr>
+        <w:spacing w:before="100" w:beforeAutospacing="1" w:after="0" w:line="240" w:lineRule="auto"/>
+        <w:outlineLvl w:val="0"/>
+        <w:rPr>
+          <w:rFonts w:ascii="Times New Roman" w:eastAsia="Times New Roman" w:hAnsi="Times New Roman" w:cs="Times New Roman"/>
+          <w:b/>
+          <w:bCs/>
+          <w:color w:val="1F1F1F"/>
+          <w:kern w:val="36"/>
+          <w:sz w:val="48"/>
+          <w:szCs w:val="48"/>
+        </w:rPr>
+      </w:pPr>
+      <w:r>
+        <w:rPr>
+          <w:rFonts w:ascii="Times New Roman" w:eastAsia="Times New Roman" w:hAnsi="Times New Roman" w:cs="Times New Roman"/>
+          <w:b/>
+          <w:bCs/>
+          <w:color w:val="1F1F1F"/>
+          <w:kern w:val="36"/>
+          <w:sz w:val="48"/>
+          <w:szCs w:val="48"/>
+          <w:bdr w:val="none" w:sz="0" w:space="0" w:color="auto" w:frame="1"/>
+        </w:rPr>
+        <w:t>Dataset Description: Web Performance Metrics</w:t>
+      </w:r>
+    </w:p>
+    <w:p>
+      <w:pPr>
+        <w:spacing w:before="100" w:beforeAutospacing="1" w:after="0" w:line="240" w:lineRule="auto"/>
+        <w:outlineLvl w:val="2"/>
+        <w:rPr>
+          <w:rFonts w:ascii="Times New Roman" w:eastAsia="Times New Roman" w:hAnsi="Times New Roman" w:cs="Times New Roman"/>
+          <w:b/>
+          <w:bCs/>
+          <w:color w:val="1F1F1F"/>
+          <w:sz w:val="27"/>
+          <w:szCs w:val="27"/>
+        </w:rPr>
+      </w:pPr>
+      <w:r>
+        <w:rPr>
+          <w:rFonts w:ascii="Times New Roman" w:eastAsia="Times New Roman" w:hAnsi="Times New Roman" w:cs="Times New Roman"/>
+          <w:b/>
+          <w:bCs/>
+          <w:color w:val="1F1F1F"/>
+          <w:sz w:val="27"/>
+          <w:szCs w:val="27"/>
+          <w:bdr w:val="none" w:sz="0" w:space="0" w:color="auto" w:frame="1"/>
+        </w:rPr>
+        <w:t>1. Overview</w:t>
+      </w:r>
+    </w:p>
+    <w:p>
+      <w:pPr>
+        <w:spacing w:before="100" w:beforeAutospacing="1" w:after="0" w:line="240" w:lineRule="auto"/>
+        <w:rPr>
+          <w:rFonts w:ascii="Times New Roman" w:eastAsia="Times New Roman" w:hAnsi="Times New Roman" w:cs="Times New Roman"/>
+          <w:color w:val="1F1F1F"/>
+          <w:sz w:val="24"/>
+          <w:szCs w:val="24"/>
+        </w:rPr>
+      </w:pPr>
+      <w:r>
+        <w:rPr>
+          <w:rFonts w:ascii="Times New Roman" w:eastAsia="Times New Roman" w:hAnsi="Times New Roman" w:cs="Times New Roman"/>
+          <w:color w:val="1F1F1F"/>
+          <w:sz w:val="24"/>
+          <w:szCs w:val="24"/>
+        </w:rPr>
+        <w:t xml:space="preserve">We have generated a custom dataset containing </w:t>
+      </w:r>
+      <w:r>
+        <w:rPr>
+          <w:rFonts w:ascii="Times New Roman" w:eastAsia="Times New Roman" w:hAnsi="Times New Roman" w:cs="Times New Roman"/>
+          <w:b/>
+          <w:bCs/>
+          <w:color w:val="1F1F1F"/>
+          <w:sz w:val="24"/>
+          <w:szCs w:val="24"/>
+          <w:bdr w:val="none" w:sz="0" w:space="0" w:color="auto" w:frame="1"/>
+        </w:rPr>
+        <w:t>10,000 performance records</w:t>
+      </w:r>
+      <w:r>
+        <w:rPr>
+          <w:rFonts w:ascii="Times New Roman" w:eastAsia="Times New Roman" w:hAnsi="Times New Roman" w:cs="Times New Roman"/>
+          <w:color w:val="1F1F1F"/>
+          <w:sz w:val="24"/>
+          <w:szCs w:val="24"/>
+        </w:rPr>
+        <w:t xml:space="preserve"> from our target web application. This data was collected using an automated Python script that simulated real-world user behavior under different network conditions.</w:t>
+      </w:r>
+    </w:p>
+    <w:p>
+      <w:pPr>
+        <w:spacing w:before="100" w:beforeAutospacing="1" w:after="0" w:line="240" w:lineRule="auto"/>
+        <w:rPr>
+          <w:rFonts w:ascii="Times New Roman" w:eastAsia="Times New Roman" w:hAnsi="Times New Roman" w:cs="Times New Roman"/>
+          <w:color w:val="1F1F1F"/>
+          <w:sz w:val="24"/>
+          <w:szCs w:val="24"/>
+        </w:rPr>
+      </w:pPr>
+      <w:r>
+        <w:rPr>
+          <w:rFonts w:ascii="Times New Roman" w:eastAsia="Times New Roman" w:hAnsi="Times New Roman" w:cs="Times New Roman"/>
+          <w:color w:val="1F1F1F"/>
+          <w:sz w:val="24"/>
+          <w:szCs w:val="24"/>
+        </w:rPr>
+        <w:t>Unlike standard datasets found online (which often use static or unrelated data), this dataset captures the specific "heartbeat" of our application. It includes measurements for three critical pages (</w:t>
+      </w:r>
+      <w:r>
+        <w:rPr>
+          <w:rFonts w:ascii="Times New Roman" w:eastAsia="Times New Roman" w:hAnsi="Times New Roman" w:cs="Times New Roman"/>
+          <w:b/>
+          <w:bCs/>
+          <w:color w:val="1F1F1F"/>
+          <w:sz w:val="24"/>
+          <w:szCs w:val="24"/>
+          <w:bdr w:val="none" w:sz="0" w:space="0" w:color="auto" w:frame="1"/>
+        </w:rPr>
+        <w:t>Homepage, Products, About</w:t>
+      </w:r>
+      <w:r>
+        <w:rPr>
+          <w:rFonts w:ascii="Times New Roman" w:eastAsia="Times New Roman" w:hAnsi="Times New Roman" w:cs="Times New Roman"/>
+          <w:color w:val="1F1F1F"/>
+          <w:sz w:val="24"/>
+          <w:szCs w:val="24"/>
+        </w:rPr>
+        <w:t>) across three distinct network profiles (</w:t>
+      </w:r>
+      <w:r>
+        <w:rPr>
+          <w:rFonts w:ascii="Times New Roman" w:eastAsia="Times New Roman" w:hAnsi="Times New Roman" w:cs="Times New Roman"/>
+          <w:b/>
+          <w:bCs/>
+          <w:color w:val="1F1F1F"/>
+          <w:sz w:val="24"/>
+          <w:szCs w:val="24"/>
+          <w:bdr w:val="none" w:sz="0" w:space="0" w:color="auto" w:frame="1"/>
+        </w:rPr>
+        <w:t>WiFi, 4G, 3G</w:t>
+      </w:r>
+      <w:r>
+        <w:rPr>
+          <w:rFonts w:ascii="Times New Roman" w:eastAsia="Times New Roman" w:hAnsi="Times New Roman" w:cs="Times New Roman"/>
+          <w:color w:val="1F1F1F"/>
+          <w:sz w:val="24"/>
+          <w:szCs w:val="24"/>
+        </w:rPr>
+        <w:t>).</w:t>
+      </w:r>
+    </w:p>
+    <w:p>
+      <w:pPr>
+        <w:spacing w:before="100" w:beforeAutospacing="1" w:after="0" w:line="240" w:lineRule="auto"/>
+        <w:outlineLvl w:val="2"/>
+        <w:rPr>
+          <w:rFonts w:ascii="Times New Roman" w:eastAsia="Times New Roman" w:hAnsi="Times New Roman" w:cs="Times New Roman"/>
+          <w:b/>
+          <w:bCs/>
+          <w:color w:val="1F1F1F"/>
+          <w:sz w:val="27"/>
+          <w:szCs w:val="27"/>
+        </w:rPr>
+      </w:pPr>
+      <w:r>
+        <w:rPr>
+          <w:rFonts w:ascii="Times New Roman" w:eastAsia="Times New Roman" w:hAnsi="Times New Roman" w:cs="Times New Roman"/>
+          <w:b/>
+          <w:bCs/>
+          <w:color w:val="1F1F1F"/>
+          <w:sz w:val="27"/>
+          <w:szCs w:val="27"/>
+          <w:bdr w:val="none" w:sz="0" w:space="0" w:color="auto" w:frame="1"/>
+        </w:rPr>
+        <w:t>2. Data Structure (The Columns)</w:t>
+      </w:r>
+    </w:p>
+    <w:p>
+      <w:pPr>
+        <w:spacing w:before="100" w:beforeAutospacing="1" w:after="120" w:line="240" w:lineRule="auto"/>
+        <w:rPr>
+          <w:rFonts w:ascii="Times New Roman" w:eastAsia="Times New Roman" w:hAnsi="Times New Roman" w:cs="Times New Roman"/>
+          <w:color w:val="1F1F1F"/>
+          <w:sz w:val="24"/>
+          <w:szCs w:val="24"/>
+        </w:rPr>
+      </w:pPr>
+      <w:r>
+        <w:rPr>
+          <w:rFonts w:ascii="Times New Roman" w:eastAsia="Times New Roman" w:hAnsi="Times New Roman" w:cs="Times New Roman"/>
+          <w:color w:val="1F1F1F"/>
+          <w:sz w:val="24"/>
+          <w:szCs w:val="24"/>
+        </w:rPr>
+        <w:t>Each row in our CSV file represents a single visit to a page. The dataset contains the following key columns:</w:t>
+      </w:r>
+    </w:p>
+    <w:p>
+      <w:pPr>
+        <w:numPr>
+          <w:ilvl w:val="0"/>
+          <w:numId w:val="31"/>
+        </w:numPr>
+        <w:spacing w:before="100" w:beforeAutospacing="1" w:after="0" w:line="240" w:lineRule="auto"/>
+        <w:rPr>
+          <w:rFonts w:ascii="Times New Roman" w:eastAsia="Times New Roman" w:hAnsi="Times New Roman" w:cs="Times New Roman"/>
+          <w:color w:val="1F1F1F"/>
+          <w:sz w:val="24"/>
+          <w:szCs w:val="24"/>
+        </w:rPr>
+      </w:pPr>
+      <w:r>
+        <w:rPr>
+          <w:rFonts w:ascii="Times New Roman" w:eastAsia="Times New Roman" w:hAnsi="Times New Roman" w:cs="Times New Roman"/>
+          <w:b/>
+          <w:bCs/>
+          <w:color w:val="1F1F1F"/>
+          <w:sz w:val="24"/>
+          <w:szCs w:val="24"/>
+          <w:bdr w:val="none" w:sz="0" w:space="0" w:color="auto" w:frame="1"/>
+        </w:rPr>
+        <w:t>Timestamp:</w:t>
+      </w:r>
+      <w:r>
+        <w:rPr>
+          <w:rFonts w:ascii="Times New Roman" w:eastAsia="Times New Roman" w:hAnsi="Times New Roman" w:cs="Times New Roman"/>
+          <w:color w:val="1F1F1F"/>
+          <w:sz w:val="24"/>
+          <w:szCs w:val="24"/>
+        </w:rPr>
+        <w:t xml:space="preserve"> The exact date and time the test was run. (Useful for spotting trends over time).</w:t>
+      </w:r>
+    </w:p>
+    <w:p>
+      <w:pPr>
+        <w:numPr>
+          <w:ilvl w:val="0"/>
+          <w:numId w:val="31"/>
+        </w:numPr>
+        <w:spacing w:before="100" w:beforeAutospacing="1" w:after="0" w:line="240" w:lineRule="auto"/>
+        <w:rPr>
+          <w:rFonts w:ascii="Times New Roman" w:eastAsia="Times New Roman" w:hAnsi="Times New Roman" w:cs="Times New Roman"/>
+          <w:color w:val="1F1F1F"/>
+          <w:sz w:val="24"/>
+          <w:szCs w:val="24"/>
+        </w:rPr>
+      </w:pPr>
+      <w:r>
+        <w:rPr>
+          <w:rFonts w:ascii="Times New Roman" w:eastAsia="Times New Roman" w:hAnsi="Times New Roman" w:cs="Times New Roman"/>
+          <w:b/>
+          <w:bCs/>
+          <w:color w:val="1F1F1F"/>
+          <w:sz w:val="24"/>
+          <w:szCs w:val="24"/>
+          <w:bdr w:val="none" w:sz="0" w:space="0" w:color="auto" w:frame="1"/>
+        </w:rPr>
+        <w:t>Page_Name:</w:t>
+      </w:r>
+      <w:r>
+        <w:rPr>
+          <w:rFonts w:ascii="Times New Roman" w:eastAsia="Times New Roman" w:hAnsi="Times New Roman" w:cs="Times New Roman"/>
+          <w:color w:val="1F1F1F"/>
+          <w:sz w:val="24"/>
+          <w:szCs w:val="24"/>
+        </w:rPr>
+        <w:t xml:space="preserve"> Which part of the app was tested (e.g., </w:t>
+      </w:r>
+      <w:r>
+        <w:rPr>
+          <w:rFonts w:ascii="Times New Roman" w:eastAsia="Times New Roman" w:hAnsi="Times New Roman" w:cs="Times New Roman"/>
+          <w:i/>
+          <w:iCs/>
+          <w:color w:val="1F1F1F"/>
+          <w:sz w:val="24"/>
+          <w:szCs w:val="24"/>
+          <w:bdr w:val="none" w:sz="0" w:space="0" w:color="auto" w:frame="1"/>
+        </w:rPr>
+        <w:t>Homepage</w:t>
+      </w:r>
+      <w:r>
+        <w:rPr>
+          <w:rFonts w:ascii="Times New Roman" w:eastAsia="Times New Roman" w:hAnsi="Times New Roman" w:cs="Times New Roman"/>
+          <w:color w:val="1F1F1F"/>
+          <w:sz w:val="24"/>
+          <w:szCs w:val="24"/>
+        </w:rPr>
+        <w:t xml:space="preserve">, </w:t>
+      </w:r>
+      <w:r>
+        <w:rPr>
+          <w:rFonts w:ascii="Times New Roman" w:eastAsia="Times New Roman" w:hAnsi="Times New Roman" w:cs="Times New Roman"/>
+          <w:i/>
+          <w:iCs/>
+          <w:color w:val="1F1F1F"/>
+          <w:sz w:val="24"/>
+          <w:szCs w:val="24"/>
+          <w:bdr w:val="none" w:sz="0" w:space="0" w:color="auto" w:frame="1"/>
+        </w:rPr>
+        <w:t>Products Page</w:t>
+      </w:r>
+      <w:r>
+        <w:rPr>
+          <w:rFonts w:ascii="Times New Roman" w:eastAsia="Times New Roman" w:hAnsi="Times New Roman" w:cs="Times New Roman"/>
+          <w:color w:val="1F1F1F"/>
+          <w:sz w:val="24"/>
+          <w:szCs w:val="24"/>
+        </w:rPr>
+        <w:t>).</w:t>
+      </w:r>
+    </w:p>
+    <w:p>
+      <w:pPr>
+        <w:numPr>
+          <w:ilvl w:val="0"/>
+          <w:numId w:val="31"/>
+        </w:numPr>
+        <w:spacing w:before="100" w:beforeAutospacing="1" w:after="0" w:line="240" w:lineRule="auto"/>
+        <w:rPr>
+          <w:rFonts w:ascii="Times New Roman" w:eastAsia="Times New Roman" w:hAnsi="Times New Roman" w:cs="Times New Roman"/>
+          <w:color w:val="1F1F1F"/>
+          <w:sz w:val="24"/>
+          <w:szCs w:val="24"/>
+        </w:rPr>
+      </w:pPr>
+      <w:r>
+        <w:rPr>
+          <w:rFonts w:ascii="Times New Roman" w:eastAsia="Times New Roman" w:hAnsi="Times New Roman" w:cs="Times New Roman"/>
+          <w:b/>
+          <w:bCs/>
+          <w:color w:val="1F1F1F"/>
+          <w:sz w:val="24"/>
+          <w:szCs w:val="24"/>
+          <w:bdr w:val="none" w:sz="0" w:space="0" w:color="auto" w:frame="1"/>
+        </w:rPr>
+        <w:t>Network_Type:</w:t>
+      </w:r>
+      <w:r>
+        <w:rPr>
+          <w:rFonts w:ascii="Times New Roman" w:eastAsia="Times New Roman" w:hAnsi="Times New Roman" w:cs="Times New Roman"/>
+          <w:color w:val="1F1F1F"/>
+          <w:sz w:val="24"/>
+          <w:szCs w:val="24"/>
+        </w:rPr>
+        <w:t xml:space="preserve"> The simulated network condition used for that specific test:</w:t>
+      </w:r>
+    </w:p>
+    <w:p>
+      <w:pPr>
+        <w:numPr>
+          <w:ilvl w:val="1"/>
+          <w:numId w:val="31"/>
+        </w:numPr>
+        <w:spacing w:before="100" w:beforeAutospacing="1" w:after="0" w:line="240" w:lineRule="auto"/>
+        <w:rPr>
+          <w:rFonts w:ascii="Times New Roman" w:eastAsia="Times New Roman" w:hAnsi="Times New Roman" w:cs="Times New Roman"/>
+          <w:color w:val="1F1F1F"/>
+          <w:sz w:val="24"/>
+          <w:szCs w:val="24"/>
+        </w:rPr>
+      </w:pPr>
+      <w:r>
+        <w:rPr>
+          <w:rFonts w:ascii="Times New Roman" w:eastAsia="Times New Roman" w:hAnsi="Times New Roman" w:cs="Times New Roman"/>
+          <w:i/>
+          <w:iCs/>
+          <w:color w:val="1F1F1F"/>
+          <w:sz w:val="24"/>
+          <w:szCs w:val="24"/>
+          <w:bdr w:val="none" w:sz="0" w:space="0" w:color="auto" w:frame="1"/>
+        </w:rPr>
+        <w:t>WiFi:</w:t>
+      </w:r>
+      <w:r>
+        <w:rPr>
+          <w:rFonts w:ascii="Times New Roman" w:eastAsia="Times New Roman" w:hAnsi="Times New Roman" w:cs="Times New Roman"/>
+          <w:color w:val="1F1F1F"/>
+          <w:sz w:val="24"/>
+          <w:szCs w:val="24"/>
+        </w:rPr>
+        <w:t xml:space="preserve"> High speed, low latency (Ideal condition).</w:t>
+      </w:r>
+    </w:p>
+    <w:p>
+      <w:pPr>
+        <w:numPr>
+          <w:ilvl w:val="1"/>
+          <w:numId w:val="31"/>
+        </w:numPr>
+        <w:spacing w:before="100" w:beforeAutospacing="1" w:after="0" w:line="240" w:lineRule="auto"/>
+        <w:rPr>
+          <w:rFonts w:ascii="Times New Roman" w:eastAsia="Times New Roman" w:hAnsi="Times New Roman" w:cs="Times New Roman"/>
+          <w:color w:val="1F1F1F"/>
+          <w:sz w:val="24"/>
+          <w:szCs w:val="24"/>
+        </w:rPr>
+      </w:pPr>
+      <w:r>
+        <w:rPr>
+          <w:rFonts w:ascii="Times New Roman" w:eastAsia="Times New Roman" w:hAnsi="Times New Roman" w:cs="Times New Roman"/>
+          <w:i/>
+          <w:iCs/>
+          <w:color w:val="1F1F1F"/>
+          <w:sz w:val="24"/>
+          <w:szCs w:val="24"/>
+          <w:bdr w:val="none" w:sz="0" w:space="0" w:color="auto" w:frame="1"/>
+        </w:rPr>
+        <w:t>4G:</w:t>
+      </w:r>
+      <w:r>
+        <w:rPr>
+          <w:rFonts w:ascii="Times New Roman" w:eastAsia="Times New Roman" w:hAnsi="Times New Roman" w:cs="Times New Roman"/>
+          <w:color w:val="1F1F1F"/>
+          <w:sz w:val="24"/>
+          <w:szCs w:val="24"/>
+        </w:rPr>
+        <w:t xml:space="preserve"> Medium speed (Typical mobile user).</w:t>
+      </w:r>
+    </w:p>
+    <w:p>
+      <w:pPr>
+        <w:numPr>
+          <w:ilvl w:val="1"/>
+          <w:numId w:val="31"/>
+        </w:numPr>
+        <w:spacing w:before="100" w:beforeAutospacing="1" w:after="0" w:line="240" w:lineRule="auto"/>
+        <w:rPr>
+          <w:rFonts w:ascii="Times New Roman" w:eastAsia="Times New Roman" w:hAnsi="Times New Roman" w:cs="Times New Roman"/>
+          <w:color w:val="1F1F1F"/>
+          <w:sz w:val="24"/>
+          <w:szCs w:val="24"/>
+        </w:rPr>
+      </w:pPr>
+      <w:r>
+        <w:rPr>
+          <w:rFonts w:ascii="Times New Roman" w:eastAsia="Times New Roman" w:hAnsi="Times New Roman" w:cs="Times New Roman"/>
+          <w:i/>
+          <w:iCs/>
+          <w:color w:val="1F1F1F"/>
+          <w:sz w:val="24"/>
+          <w:szCs w:val="24"/>
+          <w:bdr w:val="none" w:sz="0" w:space="0" w:color="auto" w:frame="1"/>
+        </w:rPr>
+        <w:t>Slow 3G:</w:t>
+      </w:r>
+      <w:r>
+        <w:rPr>
+          <w:rFonts w:ascii="Times New Roman" w:eastAsia="Times New Roman" w:hAnsi="Times New Roman" w:cs="Times New Roman"/>
+          <w:color w:val="1F1F1F"/>
+          <w:sz w:val="24"/>
+          <w:szCs w:val="24"/>
+        </w:rPr>
+        <w:t xml:space="preserve"> Low speed, high latency (Worst-case scenario).</w:t>
+      </w:r>
+    </w:p>
+    <w:p>
+      <w:pPr>
+        <w:numPr>
+          <w:ilvl w:val="0"/>
+          <w:numId w:val="31"/>
+        </w:numPr>
+        <w:spacing w:before="100" w:beforeAutospacing="1" w:after="0" w:line="240" w:lineRule="auto"/>
+        <w:rPr>
+          <w:rFonts w:ascii="Times New Roman" w:eastAsia="Times New Roman" w:hAnsi="Times New Roman" w:cs="Times New Roman"/>
+          <w:color w:val="1F1F1F"/>
+          <w:sz w:val="24"/>
+          <w:szCs w:val="24"/>
+        </w:rPr>
+      </w:pPr>
+      <w:r>
+        <w:rPr>
+          <w:rFonts w:ascii="Times New Roman" w:eastAsia="Times New Roman" w:hAnsi="Times New Roman" w:cs="Times New Roman"/>
+          <w:b/>
+          <w:bCs/>
+          <w:color w:val="1F1F1F"/>
+          <w:sz w:val="24"/>
+          <w:szCs w:val="24"/>
+          <w:bdr w:val="none" w:sz="0" w:space="0" w:color="auto" w:frame="1"/>
+        </w:rPr>
+        <w:t>Page_Load_Time_ms:</w:t>
+      </w:r>
+      <w:r>
+        <w:rPr>
+          <w:rFonts w:ascii="Times New Roman" w:eastAsia="Times New Roman" w:hAnsi="Times New Roman" w:cs="Times New Roman"/>
+          <w:color w:val="1F1F1F"/>
+          <w:sz w:val="24"/>
+          <w:szCs w:val="24"/>
+        </w:rPr>
+        <w:t xml:space="preserve"> Total time taken for the page to fully load in the browser.</w:t>
+      </w:r>
+    </w:p>
+    <w:p>
+      <w:pPr>
+        <w:numPr>
+          <w:ilvl w:val="0"/>
+          <w:numId w:val="31"/>
+        </w:numPr>
+        <w:spacing w:before="100" w:beforeAutospacing="1" w:after="0" w:line="240" w:lineRule="auto"/>
+        <w:rPr>
+          <w:rFonts w:ascii="Times New Roman" w:eastAsia="Times New Roman" w:hAnsi="Times New Roman" w:cs="Times New Roman"/>
+          <w:color w:val="1F1F1F"/>
+          <w:sz w:val="24"/>
+          <w:szCs w:val="24"/>
+        </w:rPr>
+      </w:pPr>
+      <w:r>
+        <w:rPr>
+          <w:rFonts w:ascii="Times New Roman" w:eastAsia="Times New Roman" w:hAnsi="Times New Roman" w:cs="Times New Roman"/>
+          <w:b/>
+          <w:bCs/>
+          <w:color w:val="1F1F1F"/>
+          <w:sz w:val="24"/>
+          <w:szCs w:val="24"/>
+          <w:bdr w:val="none" w:sz="0" w:space="0" w:color="auto" w:frame="1"/>
+        </w:rPr>
+        <w:t>LCP_ms (Largest Contentful Paint):</w:t>
+      </w:r>
+      <w:r>
+        <w:rPr>
+          <w:rFonts w:ascii="Times New Roman" w:eastAsia="Times New Roman" w:hAnsi="Times New Roman" w:cs="Times New Roman"/>
+          <w:color w:val="1F1F1F"/>
+          <w:sz w:val="24"/>
+          <w:szCs w:val="24"/>
+        </w:rPr>
+        <w:t xml:space="preserve"> How long it took for the main content (like the hero image or text) to appear. This is a key user experience metric.</w:t>
+      </w:r>
+    </w:p>
+    <w:p>
+      <w:pPr>
+        <w:numPr>
+          <w:ilvl w:val="0"/>
+          <w:numId w:val="31"/>
+        </w:numPr>
+        <w:spacing w:before="100" w:beforeAutospacing="1" w:after="0" w:line="240" w:lineRule="auto"/>
+        <w:rPr>
+          <w:rFonts w:ascii="Times New Roman" w:eastAsia="Times New Roman" w:hAnsi="Times New Roman" w:cs="Times New Roman"/>
+          <w:color w:val="1F1F1F"/>
+          <w:sz w:val="24"/>
+          <w:szCs w:val="24"/>
+        </w:rPr>
+      </w:pPr>
+      <w:r>
+        <w:rPr>
+          <w:rFonts w:ascii="Times New Roman" w:eastAsia="Times New Roman" w:hAnsi="Times New Roman" w:cs="Times New Roman"/>
+          <w:b/>
+          <w:bCs/>
+          <w:color w:val="1F1F1F"/>
+          <w:sz w:val="24"/>
+          <w:szCs w:val="24"/>
+          <w:bdr w:val="none" w:sz="0" w:space="0" w:color="auto" w:frame="1"/>
+        </w:rPr>
+        <w:t>API_Latency_ms:</w:t>
+      </w:r>
+      <w:r>
+        <w:rPr>
+          <w:rFonts w:ascii="Times New Roman" w:eastAsia="Times New Roman" w:hAnsi="Times New Roman" w:cs="Times New Roman"/>
+          <w:color w:val="1F1F1F"/>
+          <w:sz w:val="24"/>
+          <w:szCs w:val="24"/>
+        </w:rPr>
+        <w:t xml:space="preserve"> The time taken by the server to respond to data requests (e.g., fetching the product list).</w:t>
+      </w:r>
+    </w:p>
+    <w:p>
+      <w:pPr>
+        <w:numPr>
+          <w:ilvl w:val="0"/>
+          <w:numId w:val="31"/>
+        </w:numPr>
+        <w:spacing w:before="100" w:beforeAutospacing="1" w:after="0" w:line="240" w:lineRule="auto"/>
+        <w:rPr>
+          <w:rFonts w:ascii="Times New Roman" w:eastAsia="Times New Roman" w:hAnsi="Times New Roman" w:cs="Times New Roman"/>
+          <w:color w:val="1F1F1F"/>
+          <w:sz w:val="24"/>
+          <w:szCs w:val="24"/>
+        </w:rPr>
+      </w:pPr>
+      <w:r>
+        <w:rPr>
+          <w:rFonts w:ascii="Times New Roman" w:eastAsia="Times New Roman" w:hAnsi="Times New Roman" w:cs="Times New Roman"/>
+          <w:b/>
+          <w:bCs/>
+          <w:color w:val="1F1F1F"/>
+          <w:sz w:val="24"/>
+          <w:szCs w:val="24"/>
+          <w:bdr w:val="none" w:sz="0" w:space="0" w:color="auto" w:frame="1"/>
+        </w:rPr>
+        <w:t>Total_Page_Size_KB:</w:t>
+      </w:r>
+      <w:r>
+        <w:rPr>
+          <w:rFonts w:ascii="Times New Roman" w:eastAsia="Times New Roman" w:hAnsi="Times New Roman" w:cs="Times New Roman"/>
+          <w:color w:val="1F1F1F"/>
+          <w:sz w:val="24"/>
+          <w:szCs w:val="24"/>
+        </w:rPr>
+        <w:t xml:space="preserve"> The size of the page in kilobytes. (Helps detect if a developer accidentally added a massive image).</w:t>
+      </w:r>
+    </w:p>
+    <w:p>
+      <w:pPr>
+        <w:spacing w:before="100" w:beforeAutospacing="1" w:after="0" w:line="240" w:lineRule="auto"/>
+        <w:outlineLvl w:val="2"/>
+        <w:rPr>
+          <w:rFonts w:ascii="Times New Roman" w:eastAsia="Times New Roman" w:hAnsi="Times New Roman" w:cs="Times New Roman"/>
+          <w:b/>
+          <w:bCs/>
+          <w:color w:val="1F1F1F"/>
+          <w:sz w:val="27"/>
+          <w:szCs w:val="27"/>
+          <w:bdr w:val="none" w:sz="0" w:space="0" w:color="auto" w:frame="1"/>
+        </w:rPr>
+      </w:pPr>
+    </w:p>
+    <w:p>
+      <w:pPr>
+        <w:spacing w:before="100" w:beforeAutospacing="1" w:after="0" w:line="240" w:lineRule="auto"/>
+        <w:outlineLvl w:val="2"/>
+        <w:rPr>
+          <w:rFonts w:ascii="Times New Roman" w:eastAsia="Times New Roman" w:hAnsi="Times New Roman" w:cs="Times New Roman"/>
+          <w:b/>
+          <w:bCs/>
+          <w:color w:val="1F1F1F"/>
+          <w:sz w:val="27"/>
+          <w:szCs w:val="27"/>
+        </w:rPr>
+      </w:pPr>
+      <w:r>
+        <w:rPr>
+          <w:rFonts w:ascii="Times New Roman" w:eastAsia="Times New Roman" w:hAnsi="Times New Roman" w:cs="Times New Roman"/>
+          <w:b/>
+          <w:bCs/>
+          <w:color w:val="1F1F1F"/>
+          <w:sz w:val="27"/>
+          <w:szCs w:val="27"/>
+          <w:bdr w:val="none" w:sz="0" w:space="0" w:color="auto" w:frame="1"/>
+        </w:rPr>
+        <w:lastRenderedPageBreak/>
+        <w:t>3. Why We Need This Data</w:t>
+      </w:r>
+    </w:p>
+    <w:p>
+      <w:pPr>
+        <w:spacing w:before="100" w:beforeAutospacing="1" w:after="120" w:line="240" w:lineRule="auto"/>
+        <w:rPr>
+          <w:rFonts w:ascii="Times New Roman" w:eastAsia="Times New Roman" w:hAnsi="Times New Roman" w:cs="Times New Roman"/>
+          <w:color w:val="1F1F1F"/>
+          <w:sz w:val="24"/>
+          <w:szCs w:val="24"/>
+        </w:rPr>
+      </w:pPr>
+      <w:r>
+        <w:rPr>
+          <w:rFonts w:ascii="Times New Roman" w:eastAsia="Times New Roman" w:hAnsi="Times New Roman" w:cs="Times New Roman"/>
+          <w:color w:val="1F1F1F"/>
+          <w:sz w:val="24"/>
+          <w:szCs w:val="24"/>
+        </w:rPr>
+        <w:t>This dataset serves as the "textbook" for our Artificial Intelligence model in Week 4.</w:t>
+      </w:r>
+    </w:p>
+    <w:p>
+      <w:pPr>
+        <w:numPr>
+          <w:ilvl w:val="0"/>
+          <w:numId w:val="32"/>
+        </w:numPr>
+        <w:spacing w:before="100" w:beforeAutospacing="1" w:after="0" w:line="240" w:lineRule="auto"/>
+        <w:rPr>
+          <w:rFonts w:ascii="Times New Roman" w:eastAsia="Times New Roman" w:hAnsi="Times New Roman" w:cs="Times New Roman"/>
+          <w:color w:val="1F1F1F"/>
+          <w:sz w:val="24"/>
+          <w:szCs w:val="24"/>
+        </w:rPr>
+      </w:pPr>
+      <w:r>
+        <w:rPr>
+          <w:rFonts w:ascii="Times New Roman" w:eastAsia="Times New Roman" w:hAnsi="Times New Roman" w:cs="Times New Roman"/>
+          <w:b/>
+          <w:bCs/>
+          <w:color w:val="1F1F1F"/>
+          <w:sz w:val="24"/>
+          <w:szCs w:val="24"/>
+          <w:bdr w:val="none" w:sz="0" w:space="0" w:color="auto" w:frame="1"/>
+        </w:rPr>
+        <w:t>Baseline Creation:</w:t>
+      </w:r>
+      <w:r>
+        <w:rPr>
+          <w:rFonts w:ascii="Times New Roman" w:eastAsia="Times New Roman" w:hAnsi="Times New Roman" w:cs="Times New Roman"/>
+          <w:color w:val="1F1F1F"/>
+          <w:sz w:val="24"/>
+          <w:szCs w:val="24"/>
+        </w:rPr>
+        <w:t xml:space="preserve"> It teaches the AI what "Normal" looks like. For example, the AI will learn that 2000ms is </w:t>
+      </w:r>
+      <w:r>
+        <w:rPr>
+          <w:rFonts w:ascii="Times New Roman" w:eastAsia="Times New Roman" w:hAnsi="Times New Roman" w:cs="Times New Roman"/>
+          <w:i/>
+          <w:iCs/>
+          <w:color w:val="1F1F1F"/>
+          <w:sz w:val="24"/>
+          <w:szCs w:val="24"/>
+          <w:bdr w:val="none" w:sz="0" w:space="0" w:color="auto" w:frame="1"/>
+        </w:rPr>
+        <w:t>slow</w:t>
+      </w:r>
+      <w:r>
+        <w:rPr>
+          <w:rFonts w:ascii="Times New Roman" w:eastAsia="Times New Roman" w:hAnsi="Times New Roman" w:cs="Times New Roman"/>
+          <w:color w:val="1F1F1F"/>
+          <w:sz w:val="24"/>
+          <w:szCs w:val="24"/>
+        </w:rPr>
+        <w:t xml:space="preserve"> for WiFi but </w:t>
+      </w:r>
+      <w:r>
+        <w:rPr>
+          <w:rFonts w:ascii="Times New Roman" w:eastAsia="Times New Roman" w:hAnsi="Times New Roman" w:cs="Times New Roman"/>
+          <w:i/>
+          <w:iCs/>
+          <w:color w:val="1F1F1F"/>
+          <w:sz w:val="24"/>
+          <w:szCs w:val="24"/>
+          <w:bdr w:val="none" w:sz="0" w:space="0" w:color="auto" w:frame="1"/>
+        </w:rPr>
+        <w:t>normal</w:t>
+      </w:r>
+      <w:r>
+        <w:rPr>
+          <w:rFonts w:ascii="Times New Roman" w:eastAsia="Times New Roman" w:hAnsi="Times New Roman" w:cs="Times New Roman"/>
+          <w:color w:val="1F1F1F"/>
+          <w:sz w:val="24"/>
+          <w:szCs w:val="24"/>
+        </w:rPr>
+        <w:t xml:space="preserve"> for 3G.</w:t>
+      </w:r>
+    </w:p>
+    <w:p>
+      <w:pPr>
+        <w:numPr>
+          <w:ilvl w:val="0"/>
+          <w:numId w:val="32"/>
+        </w:numPr>
+        <w:spacing w:before="100" w:beforeAutospacing="1" w:after="0" w:line="240" w:lineRule="auto"/>
+        <w:rPr>
+          <w:rFonts w:ascii="Times New Roman" w:eastAsia="Times New Roman" w:hAnsi="Times New Roman" w:cs="Times New Roman"/>
+          <w:color w:val="1F1F1F"/>
+          <w:sz w:val="24"/>
+          <w:szCs w:val="24"/>
+        </w:rPr>
+      </w:pPr>
+      <w:r>
+        <w:rPr>
+          <w:rFonts w:ascii="Times New Roman" w:eastAsia="Times New Roman" w:hAnsi="Times New Roman" w:cs="Times New Roman"/>
+          <w:b/>
+          <w:bCs/>
+          <w:color w:val="1F1F1F"/>
+          <w:sz w:val="24"/>
+          <w:szCs w:val="24"/>
+          <w:bdr w:val="none" w:sz="0" w:space="0" w:color="auto" w:frame="1"/>
+        </w:rPr>
+        <w:t>Noise Reduction:</w:t>
+      </w:r>
+      <w:r>
+        <w:rPr>
+          <w:rFonts w:ascii="Times New Roman" w:eastAsia="Times New Roman" w:hAnsi="Times New Roman" w:cs="Times New Roman"/>
+          <w:color w:val="1F1F1F"/>
+          <w:sz w:val="24"/>
+          <w:szCs w:val="24"/>
+        </w:rPr>
+        <w:t xml:space="preserve"> By having 10,000 examples, the model learns to ignore random internet glitches ("noise") and focus on real code issues.</w:t>
+      </w:r>
+    </w:p>
+    <w:p>
+      <w:pPr>
+        <w:numPr>
+          <w:ilvl w:val="0"/>
+          <w:numId w:val="32"/>
+        </w:numPr>
+        <w:spacing w:before="100" w:beforeAutospacing="1" w:after="0" w:line="240" w:lineRule="auto"/>
+        <w:rPr>
+          <w:rFonts w:ascii="Times New Roman" w:eastAsia="Times New Roman" w:hAnsi="Times New Roman" w:cs="Times New Roman"/>
+          <w:color w:val="1F1F1F"/>
+          <w:sz w:val="24"/>
+          <w:szCs w:val="24"/>
+        </w:rPr>
+      </w:pPr>
+      <w:r>
+        <w:rPr>
+          <w:rFonts w:ascii="Times New Roman" w:eastAsia="Times New Roman" w:hAnsi="Times New Roman" w:cs="Times New Roman"/>
+          <w:b/>
+          <w:bCs/>
+          <w:color w:val="1F1F1F"/>
+          <w:sz w:val="24"/>
+          <w:szCs w:val="24"/>
+          <w:bdr w:val="none" w:sz="0" w:space="0" w:color="auto" w:frame="1"/>
+        </w:rPr>
+        <w:t>Anomaly Detection:</w:t>
+      </w:r>
+      <w:r>
+        <w:rPr>
+          <w:rFonts w:ascii="Times New Roman" w:eastAsia="Times New Roman" w:hAnsi="Times New Roman" w:cs="Times New Roman"/>
+          <w:color w:val="1F1F1F"/>
+          <w:sz w:val="24"/>
+          <w:szCs w:val="24"/>
+        </w:rPr>
+        <w:t xml:space="preserve"> We will use this data to train an unsupervised learning model (like Isolation Forest) to detect when future code updates cause performance to deviate from these established patterns.</w:t>
+      </w:r>
+    </w:p>
+    <w:p>
+      <w:pPr>
+        <w:spacing w:after="120" w:line="240" w:lineRule="auto"/>
+        <w:rPr>
+          <w:rFonts w:ascii="Times New Roman" w:eastAsia="Times New Roman" w:hAnsi="Times New Roman" w:cs="Times New Roman"/>
+          <w:color w:val="1F1F1F"/>
+          <w:sz w:val="24"/>
+          <w:szCs w:val="24"/>
+        </w:rPr>
+      </w:pPr>
+      <w:r>
+        <w:rPr>
+          <w:rFonts w:ascii="Times New Roman" w:eastAsia="Times New Roman" w:hAnsi="Times New Roman" w:cs="Times New Roman"/>
+          <w:color w:val="1F1F1F"/>
+          <w:sz w:val="24"/>
+          <w:szCs w:val="24"/>
+        </w:rPr>
+        <w:pict w14:anchorId="1DDCA79B">
+          <v:rect id="_x0000_i1050" style="width:0;height:1.5pt" o:hralign="center" o:hrstd="t" o:hrnoshade="t" o:hr="t" fillcolor="gray" stroked="f"/>
+        </w:pict>
+      </w:r>
+    </w:p>
+    <w:p>
+      <w:pPr>
+        <w:spacing w:before="100" w:beforeAutospacing="1" w:after="0" w:line="240" w:lineRule="auto"/>
+        <w:outlineLvl w:val="2"/>
+        <w:rPr>
+          <w:rFonts w:ascii="Times New Roman" w:eastAsia="Times New Roman" w:hAnsi="Times New Roman" w:cs="Times New Roman"/>
+          <w:b/>
+          <w:bCs/>
+          <w:color w:val="1F1F1F"/>
+          <w:sz w:val="27"/>
+          <w:szCs w:val="27"/>
+        </w:rPr>
+      </w:pPr>
+      <w:r>
+        <w:rPr>
+          <w:rFonts w:ascii="Times New Roman" w:eastAsia="Times New Roman" w:hAnsi="Times New Roman" w:cs="Times New Roman"/>
+          <w:b/>
+          <w:bCs/>
+          <w:color w:val="1F1F1F"/>
+          <w:sz w:val="27"/>
+          <w:szCs w:val="27"/>
+          <w:bdr w:val="none" w:sz="0" w:space="0" w:color="auto" w:frame="1"/>
+        </w:rPr>
+        <w:t>Potential Defense Questions (Q&amp;A)</w:t>
+      </w:r>
+    </w:p>
+    <w:p>
+      <w:pPr>
+        <w:spacing w:before="100" w:beforeAutospacing="1" w:after="0" w:line="240" w:lineRule="auto"/>
+        <w:rPr>
+          <w:rFonts w:ascii="Times New Roman" w:eastAsia="Times New Roman" w:hAnsi="Times New Roman" w:cs="Times New Roman"/>
+          <w:color w:val="1F1F1F"/>
+          <w:sz w:val="24"/>
+          <w:szCs w:val="24"/>
+        </w:rPr>
+      </w:pPr>
+      <w:r>
+        <w:rPr>
+          <w:rFonts w:ascii="Times New Roman" w:eastAsia="Times New Roman" w:hAnsi="Times New Roman" w:cs="Times New Roman"/>
+          <w:b/>
+          <w:bCs/>
+          <w:color w:val="1F1F1F"/>
+          <w:sz w:val="24"/>
+          <w:szCs w:val="24"/>
+          <w:bdr w:val="none" w:sz="0" w:space="0" w:color="auto" w:frame="1"/>
+        </w:rPr>
+        <w:t>Q1: Why did you generate synthetic data instead of using real user traffic?</w:t>
+      </w:r>
+    </w:p>
+    <w:p>
+      <w:pPr>
+        <w:numPr>
+          <w:ilvl w:val="0"/>
+          <w:numId w:val="33"/>
+        </w:numPr>
+        <w:spacing w:before="100" w:beforeAutospacing="1" w:after="0" w:line="240" w:lineRule="auto"/>
+        <w:rPr>
+          <w:rFonts w:ascii="Times New Roman" w:eastAsia="Times New Roman" w:hAnsi="Times New Roman" w:cs="Times New Roman"/>
+          <w:color w:val="1F1F1F"/>
+          <w:sz w:val="24"/>
+          <w:szCs w:val="24"/>
+        </w:rPr>
+      </w:pPr>
+      <w:r>
+        <w:rPr>
+          <w:rFonts w:ascii="Times New Roman" w:eastAsia="Times New Roman" w:hAnsi="Times New Roman" w:cs="Times New Roman"/>
+          <w:b/>
+          <w:bCs/>
+          <w:color w:val="1F1F1F"/>
+          <w:sz w:val="24"/>
+          <w:szCs w:val="24"/>
+          <w:bdr w:val="none" w:sz="0" w:space="0" w:color="auto" w:frame="1"/>
+        </w:rPr>
+        <w:t>Answer:</w:t>
+      </w:r>
+      <w:r>
+        <w:rPr>
+          <w:rFonts w:ascii="Times New Roman" w:eastAsia="Times New Roman" w:hAnsi="Times New Roman" w:cs="Times New Roman"/>
+          <w:color w:val="1F1F1F"/>
+          <w:sz w:val="24"/>
+          <w:szCs w:val="24"/>
+        </w:rPr>
+        <w:t xml:space="preserve"> "Real user traffic takes months to collect and is often messy or incomplete. By generating synthetic data using Playwright, we could simulate thousands of scenarios (like bad 3G networks) in a single night, ensuring our AI is trained on diverse and balanced edge cases that might rarely happen in production."</w:t>
+      </w:r>
+    </w:p>
+    <w:p>
+      <w:pPr>
+        <w:spacing w:before="100" w:beforeAutospacing="1" w:after="0" w:line="240" w:lineRule="auto"/>
+        <w:rPr>
+          <w:rFonts w:ascii="Times New Roman" w:eastAsia="Times New Roman" w:hAnsi="Times New Roman" w:cs="Times New Roman"/>
+          <w:color w:val="1F1F1F"/>
+          <w:sz w:val="24"/>
+          <w:szCs w:val="24"/>
+        </w:rPr>
+      </w:pPr>
+      <w:r>
+        <w:rPr>
+          <w:rFonts w:ascii="Times New Roman" w:eastAsia="Times New Roman" w:hAnsi="Times New Roman" w:cs="Times New Roman"/>
+          <w:b/>
+          <w:bCs/>
+          <w:color w:val="1F1F1F"/>
+          <w:sz w:val="24"/>
+          <w:szCs w:val="24"/>
+          <w:bdr w:val="none" w:sz="0" w:space="0" w:color="auto" w:frame="1"/>
+        </w:rPr>
+        <w:t>Q2: Is 10,000 rows enough for Machine Learning?</w:t>
+      </w:r>
+    </w:p>
+    <w:p>
+      <w:pPr>
+        <w:numPr>
+          <w:ilvl w:val="0"/>
+          <w:numId w:val="34"/>
+        </w:numPr>
+        <w:spacing w:before="100" w:beforeAutospacing="1" w:after="0" w:line="240" w:lineRule="auto"/>
+        <w:rPr>
+          <w:rFonts w:ascii="Times New Roman" w:eastAsia="Times New Roman" w:hAnsi="Times New Roman" w:cs="Times New Roman"/>
+          <w:color w:val="1F1F1F"/>
+          <w:sz w:val="24"/>
+          <w:szCs w:val="24"/>
+        </w:rPr>
+      </w:pPr>
+      <w:r>
+        <w:rPr>
+          <w:rFonts w:ascii="Times New Roman" w:eastAsia="Times New Roman" w:hAnsi="Times New Roman" w:cs="Times New Roman"/>
+          <w:b/>
+          <w:bCs/>
+          <w:color w:val="1F1F1F"/>
+          <w:sz w:val="24"/>
+          <w:szCs w:val="24"/>
+          <w:bdr w:val="none" w:sz="0" w:space="0" w:color="auto" w:frame="1"/>
+        </w:rPr>
+        <w:t>Answer:</w:t>
+      </w:r>
+      <w:r>
+        <w:rPr>
+          <w:rFonts w:ascii="Times New Roman" w:eastAsia="Times New Roman" w:hAnsi="Times New Roman" w:cs="Times New Roman"/>
+          <w:color w:val="1F1F1F"/>
+          <w:sz w:val="24"/>
+          <w:szCs w:val="24"/>
+        </w:rPr>
+        <w:t xml:space="preserve"> "Yes. Since we are solving a specific problem with limited variables (3 pages x 3 networks), 10,000 rows gives us over 1,000 data points per scenario. This is statistically significant enough to build a robust Anomaly Detection model without overfitting."</w:t>
+      </w:r>
+    </w:p>
+    <w:p>
+      <w:pPr>
+        <w:spacing w:before="100" w:beforeAutospacing="1" w:after="0" w:line="240" w:lineRule="auto"/>
+        <w:rPr>
+          <w:rFonts w:ascii="Times New Roman" w:eastAsia="Times New Roman" w:hAnsi="Times New Roman" w:cs="Times New Roman"/>
+          <w:color w:val="1F1F1F"/>
+          <w:sz w:val="24"/>
+          <w:szCs w:val="24"/>
+        </w:rPr>
+      </w:pPr>
+      <w:r>
+        <w:rPr>
+          <w:rFonts w:ascii="Times New Roman" w:eastAsia="Times New Roman" w:hAnsi="Times New Roman" w:cs="Times New Roman"/>
+          <w:b/>
+          <w:bCs/>
+          <w:color w:val="1F1F1F"/>
+          <w:sz w:val="24"/>
+          <w:szCs w:val="24"/>
+          <w:bdr w:val="none" w:sz="0" w:space="0" w:color="auto" w:frame="1"/>
+        </w:rPr>
+        <w:t>Q3: How did you ensure the data wasn't biased?</w:t>
+      </w:r>
+    </w:p>
+    <w:p>
+      <w:pPr>
+        <w:numPr>
+          <w:ilvl w:val="0"/>
+          <w:numId w:val="35"/>
+        </w:numPr>
+        <w:spacing w:before="100" w:beforeAutospacing="1" w:after="0" w:line="240" w:lineRule="auto"/>
+        <w:rPr>
+          <w:rFonts w:ascii="Times New Roman" w:eastAsia="Times New Roman" w:hAnsi="Times New Roman" w:cs="Times New Roman"/>
+          <w:color w:val="1F1F1F"/>
+          <w:sz w:val="24"/>
+          <w:szCs w:val="24"/>
+        </w:rPr>
+      </w:pPr>
+      <w:r>
+        <w:rPr>
+          <w:rFonts w:ascii="Times New Roman" w:eastAsia="Times New Roman" w:hAnsi="Times New Roman" w:cs="Times New Roman"/>
+          <w:b/>
+          <w:bCs/>
+          <w:color w:val="1F1F1F"/>
+          <w:sz w:val="24"/>
+          <w:szCs w:val="24"/>
+          <w:bdr w:val="none" w:sz="0" w:space="0" w:color="auto" w:frame="1"/>
+        </w:rPr>
+        <w:t>Answer:</w:t>
+      </w:r>
+      <w:r>
+        <w:rPr>
+          <w:rFonts w:ascii="Times New Roman" w:eastAsia="Times New Roman" w:hAnsi="Times New Roman" w:cs="Times New Roman"/>
+          <w:color w:val="1F1F1F"/>
+          <w:sz w:val="24"/>
+          <w:szCs w:val="24"/>
+        </w:rPr>
+        <w:t xml:space="preserve"> "We used random sampling in our script. For every test run, the script randomly selected a page and a network profile. This prevents the dataset from being dominated by just one type of user (e.g., only fast WiFi users)."</w:t>
+      </w:r>
+    </w:p>
+    <w:p>
+      <w:pPr>
+        <w:spacing w:before="100" w:beforeAutospacing="1" w:after="0" w:line="240" w:lineRule="auto"/>
+        <w:rPr>
+          <w:rFonts w:ascii="Times New Roman" w:eastAsia="Times New Roman" w:hAnsi="Times New Roman" w:cs="Times New Roman"/>
+          <w:b/>
+          <w:bCs/>
+          <w:color w:val="1F1F1F"/>
+          <w:sz w:val="24"/>
+          <w:szCs w:val="24"/>
+          <w:bdr w:val="none" w:sz="0" w:space="0" w:color="auto" w:frame="1"/>
+        </w:rPr>
+      </w:pPr>
+      <w:r>
+        <w:rPr>
+          <w:rFonts w:ascii="Times New Roman" w:eastAsia="Times New Roman" w:hAnsi="Times New Roman" w:cs="Times New Roman"/>
+          <w:b/>
+          <w:bCs/>
+          <w:color w:val="1F1F1F"/>
+          <w:sz w:val="24"/>
+          <w:szCs w:val="24"/>
+          <w:bdr w:val="none" w:sz="0" w:space="0" w:color="auto" w:frame="1"/>
+        </w:rPr>
+        <w:t>Q4: What happens if the network fluctuates during your data generation?</w:t>
+      </w:r>
+    </w:p>
+    <w:p>
+      <w:pPr>
+        <w:numPr>
+          <w:ilvl w:val="0"/>
+          <w:numId w:val="36"/>
+        </w:numPr>
+        <w:spacing w:before="100" w:beforeAutospacing="1" w:after="0" w:line="240" w:lineRule="auto"/>
+        <w:rPr>
+          <w:rFonts w:ascii="Times New Roman" w:eastAsia="Times New Roman" w:hAnsi="Times New Roman" w:cs="Times New Roman"/>
+          <w:color w:val="1F1F1F"/>
+          <w:sz w:val="24"/>
+          <w:szCs w:val="24"/>
+        </w:rPr>
+      </w:pPr>
+      <w:r>
+        <w:rPr>
+          <w:rFonts w:ascii="Times New Roman" w:eastAsia="Times New Roman" w:hAnsi="Times New Roman" w:cs="Times New Roman"/>
+          <w:b/>
+          <w:bCs/>
+          <w:color w:val="1F1F1F"/>
+          <w:sz w:val="24"/>
+          <w:szCs w:val="24"/>
+          <w:bdr w:val="none" w:sz="0" w:space="0" w:color="auto" w:frame="1"/>
+        </w:rPr>
+        <w:t>Answer:</w:t>
+      </w:r>
+      <w:r>
+        <w:rPr>
+          <w:rFonts w:ascii="Times New Roman" w:eastAsia="Times New Roman" w:hAnsi="Times New Roman" w:cs="Times New Roman"/>
+          <w:color w:val="1F1F1F"/>
+          <w:sz w:val="24"/>
+          <w:szCs w:val="24"/>
+        </w:rPr>
+        <w:t xml:space="preserve"> "That is actually a good thing! Real-world networks fluctuate. If our dataset captures these natural fluctuations, our AI model will learn to tolerate minor noise and won't trigger false alarms for every small spike in latency."</w:t>
+      </w:r>
+    </w:p>
+    <w:p>
+      <w:pPr>
+        <w:spacing w:before="100" w:beforeAutospacing="1" w:after="0" w:line="240" w:lineRule="auto"/>
+        <w:rPr>
+          <w:rFonts w:ascii="Times New Roman" w:hAnsi="Times New Roman" w:cs="Times New Roman"/>
+          <w:b/>
+          <w:bCs/>
+        </w:rPr>
+      </w:pPr>
+      <w:r>
+        <w:rPr>
+          <w:rFonts w:ascii="Times New Roman" w:eastAsia="Times New Roman" w:hAnsi="Times New Roman" w:cs="Times New Roman"/>
+          <w:b/>
+          <w:bCs/>
+          <w:color w:val="1F1F1F"/>
+        </w:rPr>
+        <w:t xml:space="preserve">Q5: </w:t>
+      </w:r>
+      <w:r>
+        <w:rPr>
+          <w:rFonts w:ascii="Times New Roman" w:hAnsi="Times New Roman" w:cs="Times New Roman"/>
+          <w:b/>
+          <w:bCs/>
+          <w:sz w:val="24"/>
+          <w:szCs w:val="24"/>
+        </w:rPr>
+        <w:t>Why didn't you use images?</w:t>
+      </w:r>
+    </w:p>
+    <w:p>
+      <w:pPr>
+        <w:pStyle w:val="ListParagraph"/>
+        <w:numPr>
+          <w:ilvl w:val="0"/>
+          <w:numId w:val="36"/>
+        </w:numPr>
+        <w:spacing w:before="100" w:beforeAutospacing="1" w:after="0" w:line="240" w:lineRule="auto"/>
+        <w:rPr>
+          <w:rFonts w:ascii="Times New Roman" w:eastAsia="Times New Roman" w:hAnsi="Times New Roman" w:cs="Times New Roman"/>
+          <w:color w:val="1F1F1F"/>
+          <w:sz w:val="24"/>
+          <w:szCs w:val="24"/>
+        </w:rPr>
+      </w:pPr>
+      <w:r>
+        <w:rPr>
+          <w:rFonts w:ascii="Times New Roman" w:eastAsia="Times New Roman" w:hAnsi="Times New Roman" w:cs="Times New Roman"/>
+          <w:b/>
+          <w:bCs/>
+          <w:color w:val="1F1F1F"/>
+          <w:sz w:val="24"/>
+          <w:szCs w:val="24"/>
+        </w:rPr>
+        <w:t>Answer:</w:t>
+      </w:r>
+      <w:r>
+        <w:rPr>
+          <w:rFonts w:ascii="Times New Roman" w:eastAsia="Times New Roman" w:hAnsi="Times New Roman" w:cs="Times New Roman"/>
+          <w:color w:val="1F1F1F"/>
+          <w:sz w:val="24"/>
+          <w:szCs w:val="24"/>
+        </w:rPr>
+        <w:t xml:space="preserve"> </w:t>
+      </w:r>
+      <w:r>
+        <w:rPr>
+          <w:rFonts w:ascii="Times New Roman" w:hAnsi="Times New Roman" w:cs="Times New Roman"/>
+          <w:sz w:val="24"/>
+          <w:szCs w:val="24"/>
+        </w:rPr>
+        <w:t xml:space="preserve">"I intentionally started with a Text-First Baseline to isolate Computational Performance from Bandwidth Constraints. This allows my model to learn the performance characteristics of the </w:t>
+      </w:r>
+      <w:r>
+        <w:rPr>
+          <w:rFonts w:ascii="Times New Roman" w:hAnsi="Times New Roman" w:cs="Times New Roman"/>
+          <w:i/>
+          <w:iCs/>
+          <w:sz w:val="24"/>
+          <w:szCs w:val="24"/>
+        </w:rPr>
+        <w:t>application logic</w:t>
+      </w:r>
+      <w:r>
+        <w:rPr>
+          <w:rFonts w:ascii="Times New Roman" w:hAnsi="Times New Roman" w:cs="Times New Roman"/>
+          <w:sz w:val="24"/>
+          <w:szCs w:val="24"/>
+        </w:rPr>
+        <w:t xml:space="preserve"> (Next.js/React) without the noise of heavy asset downloading. Future work would introduce assets as a secondary variable."</w:t>
+      </w:r>
+    </w:p>
+    <w:p>
+      <w:pPr>
+        <w:spacing w:after="120" w:line="240" w:lineRule="auto"/>
+        <w:rPr>
+          <w:rFonts w:ascii="Times New Roman" w:eastAsia="Times New Roman" w:hAnsi="Times New Roman" w:cs="Times New Roman"/>
+          <w:color w:val="1F1F1F"/>
+          <w:sz w:val="24"/>
+          <w:szCs w:val="24"/>
+        </w:rPr>
+      </w:pPr>
+      <w:r>
+        <w:rPr>
+          <w:rFonts w:ascii="Times New Roman" w:eastAsia="Times New Roman" w:hAnsi="Times New Roman" w:cs="Times New Roman"/>
+          <w:color w:val="1F1F1F"/>
+          <w:sz w:val="24"/>
+          <w:szCs w:val="24"/>
+        </w:rPr>
+        <w:lastRenderedPageBreak/>
+        <w:pict w14:anchorId="3516B4F5">
+          <v:rect id="_x0000_i1051" style="width:0;height:1.5pt" o:hralign="center" o:hrstd="t" o:hrnoshade="t" o:hr="t" fillcolor="gray" stroked="f"/>
+        </w:pict>
+      </w:r>
+    </w:p>
     <w:p/>
     <w:sectPr>
       <w:pgSz w:w="12240" w:h="15840"/>
@@ -4698,6 +11350,1013 @@
     </w:lvl>
   </w:abstractNum>
   <w:abstractNum w:abstractNumId="2" w15:restartNumberingAfterBreak="0">
+    <w:nsid w:val="09F820CB"/>
+    <w:multiLevelType w:val="multilevel"/>
+    <w:tmpl w:val="A860F742"/>
+    <w:lvl w:ilvl="0">
+      <w:start w:val="1"/>
+      <w:numFmt w:val="bullet"/>
+      <w:lvlText w:val=""/>
+      <w:lvlJc w:val="left"/>
+      <w:pPr>
+        <w:tabs>
+          <w:tab w:val="num" w:pos="720"/>
+        </w:tabs>
+        <w:ind w:left="720" w:hanging="360"/>
+      </w:pPr>
+      <w:rPr>
+        <w:rFonts w:ascii="Symbol" w:hAnsi="Symbol" w:hint="default"/>
+        <w:sz w:val="20"/>
+      </w:rPr>
+    </w:lvl>
+    <w:lvl w:ilvl="1" w:tentative="1">
+      <w:start w:val="1"/>
+      <w:numFmt w:val="bullet"/>
+      <w:lvlText w:val="o"/>
+      <w:lvlJc w:val="left"/>
+      <w:pPr>
+        <w:tabs>
+          <w:tab w:val="num" w:pos="1440"/>
+        </w:tabs>
+        <w:ind w:left="1440" w:hanging="360"/>
+      </w:pPr>
+      <w:rPr>
+        <w:rFonts w:ascii="Courier New" w:hAnsi="Courier New" w:hint="default"/>
+        <w:sz w:val="20"/>
+      </w:rPr>
+    </w:lvl>
+    <w:lvl w:ilvl="2" w:tentative="1">
+      <w:start w:val="1"/>
+      <w:numFmt w:val="bullet"/>
+      <w:lvlText w:val=""/>
+      <w:lvlJc w:val="left"/>
+      <w:pPr>
+        <w:tabs>
+          <w:tab w:val="num" w:pos="2160"/>
+        </w:tabs>
+        <w:ind w:left="2160" w:hanging="360"/>
+      </w:pPr>
+      <w:rPr>
+        <w:rFonts w:ascii="Wingdings" w:hAnsi="Wingdings" w:hint="default"/>
+        <w:sz w:val="20"/>
+      </w:rPr>
+    </w:lvl>
+    <w:lvl w:ilvl="3" w:tentative="1">
+      <w:start w:val="1"/>
+      <w:numFmt w:val="bullet"/>
+      <w:lvlText w:val=""/>
+      <w:lvlJc w:val="left"/>
+      <w:pPr>
+        <w:tabs>
+          <w:tab w:val="num" w:pos="2880"/>
+        </w:tabs>
+        <w:ind w:left="2880" w:hanging="360"/>
+      </w:pPr>
+      <w:rPr>
+        <w:rFonts w:ascii="Wingdings" w:hAnsi="Wingdings" w:hint="default"/>
+        <w:sz w:val="20"/>
+      </w:rPr>
+    </w:lvl>
+    <w:lvl w:ilvl="4" w:tentative="1">
+      <w:start w:val="1"/>
+      <w:numFmt w:val="bullet"/>
+      <w:lvlText w:val=""/>
+      <w:lvlJc w:val="left"/>
+      <w:pPr>
+        <w:tabs>
+          <w:tab w:val="num" w:pos="3600"/>
+        </w:tabs>
+        <w:ind w:left="3600" w:hanging="360"/>
+      </w:pPr>
+      <w:rPr>
+        <w:rFonts w:ascii="Wingdings" w:hAnsi="Wingdings" w:hint="default"/>
+        <w:sz w:val="20"/>
+      </w:rPr>
+    </w:lvl>
+    <w:lvl w:ilvl="5" w:tentative="1">
+      <w:start w:val="1"/>
+      <w:numFmt w:val="bullet"/>
+      <w:lvlText w:val=""/>
+      <w:lvlJc w:val="left"/>
+      <w:pPr>
+        <w:tabs>
+          <w:tab w:val="num" w:pos="4320"/>
+        </w:tabs>
+        <w:ind w:left="4320" w:hanging="360"/>
+      </w:pPr>
+      <w:rPr>
+        <w:rFonts w:ascii="Wingdings" w:hAnsi="Wingdings" w:hint="default"/>
+        <w:sz w:val="20"/>
+      </w:rPr>
+    </w:lvl>
+    <w:lvl w:ilvl="6" w:tentative="1">
+      <w:start w:val="1"/>
+      <w:numFmt w:val="bullet"/>
+      <w:lvlText w:val=""/>
+      <w:lvlJc w:val="left"/>
+      <w:pPr>
+        <w:tabs>
+          <w:tab w:val="num" w:pos="5040"/>
+        </w:tabs>
+        <w:ind w:left="5040" w:hanging="360"/>
+      </w:pPr>
+      <w:rPr>
+        <w:rFonts w:ascii="Wingdings" w:hAnsi="Wingdings" w:hint="default"/>
+        <w:sz w:val="20"/>
+      </w:rPr>
+    </w:lvl>
+    <w:lvl w:ilvl="7" w:tentative="1">
+      <w:start w:val="1"/>
+      <w:numFmt w:val="bullet"/>
+      <w:lvlText w:val=""/>
+      <w:lvlJc w:val="left"/>
+      <w:pPr>
+        <w:tabs>
+          <w:tab w:val="num" w:pos="5760"/>
+        </w:tabs>
+        <w:ind w:left="5760" w:hanging="360"/>
+      </w:pPr>
+      <w:rPr>
+        <w:rFonts w:ascii="Wingdings" w:hAnsi="Wingdings" w:hint="default"/>
+        <w:sz w:val="20"/>
+      </w:rPr>
+    </w:lvl>
+    <w:lvl w:ilvl="8" w:tentative="1">
+      <w:start w:val="1"/>
+      <w:numFmt w:val="bullet"/>
+      <w:lvlText w:val=""/>
+      <w:lvlJc w:val="left"/>
+      <w:pPr>
+        <w:tabs>
+          <w:tab w:val="num" w:pos="6480"/>
+        </w:tabs>
+        <w:ind w:left="6480" w:hanging="360"/>
+      </w:pPr>
+      <w:rPr>
+        <w:rFonts w:ascii="Wingdings" w:hAnsi="Wingdings" w:hint="default"/>
+        <w:sz w:val="20"/>
+      </w:rPr>
+    </w:lvl>
+  </w:abstractNum>
+  <w:abstractNum w:abstractNumId="3" w15:restartNumberingAfterBreak="0">
+    <w:nsid w:val="0A8D7EE8"/>
+    <w:multiLevelType w:val="multilevel"/>
+    <w:tmpl w:val="CB586872"/>
+    <w:lvl w:ilvl="0">
+      <w:start w:val="1"/>
+      <w:numFmt w:val="bullet"/>
+      <w:lvlText w:val=""/>
+      <w:lvlJc w:val="left"/>
+      <w:pPr>
+        <w:tabs>
+          <w:tab w:val="num" w:pos="720"/>
+        </w:tabs>
+        <w:ind w:left="720" w:hanging="360"/>
+      </w:pPr>
+      <w:rPr>
+        <w:rFonts w:ascii="Symbol" w:hAnsi="Symbol" w:hint="default"/>
+        <w:sz w:val="20"/>
+      </w:rPr>
+    </w:lvl>
+    <w:lvl w:ilvl="1" w:tentative="1">
+      <w:start w:val="1"/>
+      <w:numFmt w:val="bullet"/>
+      <w:lvlText w:val="o"/>
+      <w:lvlJc w:val="left"/>
+      <w:pPr>
+        <w:tabs>
+          <w:tab w:val="num" w:pos="1440"/>
+        </w:tabs>
+        <w:ind w:left="1440" w:hanging="360"/>
+      </w:pPr>
+      <w:rPr>
+        <w:rFonts w:ascii="Courier New" w:hAnsi="Courier New" w:hint="default"/>
+        <w:sz w:val="20"/>
+      </w:rPr>
+    </w:lvl>
+    <w:lvl w:ilvl="2" w:tentative="1">
+      <w:start w:val="1"/>
+      <w:numFmt w:val="bullet"/>
+      <w:lvlText w:val=""/>
+      <w:lvlJc w:val="left"/>
+      <w:pPr>
+        <w:tabs>
+          <w:tab w:val="num" w:pos="2160"/>
+        </w:tabs>
+        <w:ind w:left="2160" w:hanging="360"/>
+      </w:pPr>
+      <w:rPr>
+        <w:rFonts w:ascii="Wingdings" w:hAnsi="Wingdings" w:hint="default"/>
+        <w:sz w:val="20"/>
+      </w:rPr>
+    </w:lvl>
+    <w:lvl w:ilvl="3" w:tentative="1">
+      <w:start w:val="1"/>
+      <w:numFmt w:val="bullet"/>
+      <w:lvlText w:val=""/>
+      <w:lvlJc w:val="left"/>
+      <w:pPr>
+        <w:tabs>
+          <w:tab w:val="num" w:pos="2880"/>
+        </w:tabs>
+        <w:ind w:left="2880" w:hanging="360"/>
+      </w:pPr>
+      <w:rPr>
+        <w:rFonts w:ascii="Wingdings" w:hAnsi="Wingdings" w:hint="default"/>
+        <w:sz w:val="20"/>
+      </w:rPr>
+    </w:lvl>
+    <w:lvl w:ilvl="4" w:tentative="1">
+      <w:start w:val="1"/>
+      <w:numFmt w:val="bullet"/>
+      <w:lvlText w:val=""/>
+      <w:lvlJc w:val="left"/>
+      <w:pPr>
+        <w:tabs>
+          <w:tab w:val="num" w:pos="3600"/>
+        </w:tabs>
+        <w:ind w:left="3600" w:hanging="360"/>
+      </w:pPr>
+      <w:rPr>
+        <w:rFonts w:ascii="Wingdings" w:hAnsi="Wingdings" w:hint="default"/>
+        <w:sz w:val="20"/>
+      </w:rPr>
+    </w:lvl>
+    <w:lvl w:ilvl="5" w:tentative="1">
+      <w:start w:val="1"/>
+      <w:numFmt w:val="bullet"/>
+      <w:lvlText w:val=""/>
+      <w:lvlJc w:val="left"/>
+      <w:pPr>
+        <w:tabs>
+          <w:tab w:val="num" w:pos="4320"/>
+        </w:tabs>
+        <w:ind w:left="4320" w:hanging="360"/>
+      </w:pPr>
+      <w:rPr>
+        <w:rFonts w:ascii="Wingdings" w:hAnsi="Wingdings" w:hint="default"/>
+        <w:sz w:val="20"/>
+      </w:rPr>
+    </w:lvl>
+    <w:lvl w:ilvl="6" w:tentative="1">
+      <w:start w:val="1"/>
+      <w:numFmt w:val="bullet"/>
+      <w:lvlText w:val=""/>
+      <w:lvlJc w:val="left"/>
+      <w:pPr>
+        <w:tabs>
+          <w:tab w:val="num" w:pos="5040"/>
+        </w:tabs>
+        <w:ind w:left="5040" w:hanging="360"/>
+      </w:pPr>
+      <w:rPr>
+        <w:rFonts w:ascii="Wingdings" w:hAnsi="Wingdings" w:hint="default"/>
+        <w:sz w:val="20"/>
+      </w:rPr>
+    </w:lvl>
+    <w:lvl w:ilvl="7" w:tentative="1">
+      <w:start w:val="1"/>
+      <w:numFmt w:val="bullet"/>
+      <w:lvlText w:val=""/>
+      <w:lvlJc w:val="left"/>
+      <w:pPr>
+        <w:tabs>
+          <w:tab w:val="num" w:pos="5760"/>
+        </w:tabs>
+        <w:ind w:left="5760" w:hanging="360"/>
+      </w:pPr>
+      <w:rPr>
+        <w:rFonts w:ascii="Wingdings" w:hAnsi="Wingdings" w:hint="default"/>
+        <w:sz w:val="20"/>
+      </w:rPr>
+    </w:lvl>
+    <w:lvl w:ilvl="8" w:tentative="1">
+      <w:start w:val="1"/>
+      <w:numFmt w:val="bullet"/>
+      <w:lvlText w:val=""/>
+      <w:lvlJc w:val="left"/>
+      <w:pPr>
+        <w:tabs>
+          <w:tab w:val="num" w:pos="6480"/>
+        </w:tabs>
+        <w:ind w:left="6480" w:hanging="360"/>
+      </w:pPr>
+      <w:rPr>
+        <w:rFonts w:ascii="Wingdings" w:hAnsi="Wingdings" w:hint="default"/>
+        <w:sz w:val="20"/>
+      </w:rPr>
+    </w:lvl>
+  </w:abstractNum>
+  <w:abstractNum w:abstractNumId="4" w15:restartNumberingAfterBreak="0">
+    <w:nsid w:val="13781516"/>
+    <w:multiLevelType w:val="multilevel"/>
+    <w:tmpl w:val="33A21664"/>
+    <w:lvl w:ilvl="0">
+      <w:start w:val="1"/>
+      <w:numFmt w:val="bullet"/>
+      <w:lvlText w:val=""/>
+      <w:lvlJc w:val="left"/>
+      <w:pPr>
+        <w:tabs>
+          <w:tab w:val="num" w:pos="720"/>
+        </w:tabs>
+        <w:ind w:left="720" w:hanging="360"/>
+      </w:pPr>
+      <w:rPr>
+        <w:rFonts w:ascii="Symbol" w:hAnsi="Symbol" w:hint="default"/>
+        <w:sz w:val="20"/>
+      </w:rPr>
+    </w:lvl>
+    <w:lvl w:ilvl="1" w:tentative="1">
+      <w:start w:val="1"/>
+      <w:numFmt w:val="bullet"/>
+      <w:lvlText w:val="o"/>
+      <w:lvlJc w:val="left"/>
+      <w:pPr>
+        <w:tabs>
+          <w:tab w:val="num" w:pos="1440"/>
+        </w:tabs>
+        <w:ind w:left="1440" w:hanging="360"/>
+      </w:pPr>
+      <w:rPr>
+        <w:rFonts w:ascii="Courier New" w:hAnsi="Courier New" w:hint="default"/>
+        <w:sz w:val="20"/>
+      </w:rPr>
+    </w:lvl>
+    <w:lvl w:ilvl="2" w:tentative="1">
+      <w:start w:val="1"/>
+      <w:numFmt w:val="bullet"/>
+      <w:lvlText w:val=""/>
+      <w:lvlJc w:val="left"/>
+      <w:pPr>
+        <w:tabs>
+          <w:tab w:val="num" w:pos="2160"/>
+        </w:tabs>
+        <w:ind w:left="2160" w:hanging="360"/>
+      </w:pPr>
+      <w:rPr>
+        <w:rFonts w:ascii="Wingdings" w:hAnsi="Wingdings" w:hint="default"/>
+        <w:sz w:val="20"/>
+      </w:rPr>
+    </w:lvl>
+    <w:lvl w:ilvl="3" w:tentative="1">
+      <w:start w:val="1"/>
+      <w:numFmt w:val="bullet"/>
+      <w:lvlText w:val=""/>
+      <w:lvlJc w:val="left"/>
+      <w:pPr>
+        <w:tabs>
+          <w:tab w:val="num" w:pos="2880"/>
+        </w:tabs>
+        <w:ind w:left="2880" w:hanging="360"/>
+      </w:pPr>
+      <w:rPr>
+        <w:rFonts w:ascii="Wingdings" w:hAnsi="Wingdings" w:hint="default"/>
+        <w:sz w:val="20"/>
+      </w:rPr>
+    </w:lvl>
+    <w:lvl w:ilvl="4" w:tentative="1">
+      <w:start w:val="1"/>
+      <w:numFmt w:val="bullet"/>
+      <w:lvlText w:val=""/>
+      <w:lvlJc w:val="left"/>
+      <w:pPr>
+        <w:tabs>
+          <w:tab w:val="num" w:pos="3600"/>
+        </w:tabs>
+        <w:ind w:left="3600" w:hanging="360"/>
+      </w:pPr>
+      <w:rPr>
+        <w:rFonts w:ascii="Wingdings" w:hAnsi="Wingdings" w:hint="default"/>
+        <w:sz w:val="20"/>
+      </w:rPr>
+    </w:lvl>
+    <w:lvl w:ilvl="5" w:tentative="1">
+      <w:start w:val="1"/>
+      <w:numFmt w:val="bullet"/>
+      <w:lvlText w:val=""/>
+      <w:lvlJc w:val="left"/>
+      <w:pPr>
+        <w:tabs>
+          <w:tab w:val="num" w:pos="4320"/>
+        </w:tabs>
+        <w:ind w:left="4320" w:hanging="360"/>
+      </w:pPr>
+      <w:rPr>
+        <w:rFonts w:ascii="Wingdings" w:hAnsi="Wingdings" w:hint="default"/>
+        <w:sz w:val="20"/>
+      </w:rPr>
+    </w:lvl>
+    <w:lvl w:ilvl="6" w:tentative="1">
+      <w:start w:val="1"/>
+      <w:numFmt w:val="bullet"/>
+      <w:lvlText w:val=""/>
+      <w:lvlJc w:val="left"/>
+      <w:pPr>
+        <w:tabs>
+          <w:tab w:val="num" w:pos="5040"/>
+        </w:tabs>
+        <w:ind w:left="5040" w:hanging="360"/>
+      </w:pPr>
+      <w:rPr>
+        <w:rFonts w:ascii="Wingdings" w:hAnsi="Wingdings" w:hint="default"/>
+        <w:sz w:val="20"/>
+      </w:rPr>
+    </w:lvl>
+    <w:lvl w:ilvl="7" w:tentative="1">
+      <w:start w:val="1"/>
+      <w:numFmt w:val="bullet"/>
+      <w:lvlText w:val=""/>
+      <w:lvlJc w:val="left"/>
+      <w:pPr>
+        <w:tabs>
+          <w:tab w:val="num" w:pos="5760"/>
+        </w:tabs>
+        <w:ind w:left="5760" w:hanging="360"/>
+      </w:pPr>
+      <w:rPr>
+        <w:rFonts w:ascii="Wingdings" w:hAnsi="Wingdings" w:hint="default"/>
+        <w:sz w:val="20"/>
+      </w:rPr>
+    </w:lvl>
+    <w:lvl w:ilvl="8" w:tentative="1">
+      <w:start w:val="1"/>
+      <w:numFmt w:val="bullet"/>
+      <w:lvlText w:val=""/>
+      <w:lvlJc w:val="left"/>
+      <w:pPr>
+        <w:tabs>
+          <w:tab w:val="num" w:pos="6480"/>
+        </w:tabs>
+        <w:ind w:left="6480" w:hanging="360"/>
+      </w:pPr>
+      <w:rPr>
+        <w:rFonts w:ascii="Wingdings" w:hAnsi="Wingdings" w:hint="default"/>
+        <w:sz w:val="20"/>
+      </w:rPr>
+    </w:lvl>
+  </w:abstractNum>
+  <w:abstractNum w:abstractNumId="5" w15:restartNumberingAfterBreak="0">
+    <w:nsid w:val="16502460"/>
+    <w:multiLevelType w:val="multilevel"/>
+    <w:tmpl w:val="81FAEAB2"/>
+    <w:lvl w:ilvl="0">
+      <w:start w:val="1"/>
+      <w:numFmt w:val="bullet"/>
+      <w:lvlText w:val=""/>
+      <w:lvlJc w:val="left"/>
+      <w:pPr>
+        <w:tabs>
+          <w:tab w:val="num" w:pos="720"/>
+        </w:tabs>
+        <w:ind w:left="720" w:hanging="360"/>
+      </w:pPr>
+      <w:rPr>
+        <w:rFonts w:ascii="Symbol" w:hAnsi="Symbol" w:hint="default"/>
+        <w:sz w:val="20"/>
+      </w:rPr>
+    </w:lvl>
+    <w:lvl w:ilvl="1" w:tentative="1">
+      <w:start w:val="1"/>
+      <w:numFmt w:val="bullet"/>
+      <w:lvlText w:val="o"/>
+      <w:lvlJc w:val="left"/>
+      <w:pPr>
+        <w:tabs>
+          <w:tab w:val="num" w:pos="1440"/>
+        </w:tabs>
+        <w:ind w:left="1440" w:hanging="360"/>
+      </w:pPr>
+      <w:rPr>
+        <w:rFonts w:ascii="Courier New" w:hAnsi="Courier New" w:hint="default"/>
+        <w:sz w:val="20"/>
+      </w:rPr>
+    </w:lvl>
+    <w:lvl w:ilvl="2" w:tentative="1">
+      <w:start w:val="1"/>
+      <w:numFmt w:val="bullet"/>
+      <w:lvlText w:val=""/>
+      <w:lvlJc w:val="left"/>
+      <w:pPr>
+        <w:tabs>
+          <w:tab w:val="num" w:pos="2160"/>
+        </w:tabs>
+        <w:ind w:left="2160" w:hanging="360"/>
+      </w:pPr>
+      <w:rPr>
+        <w:rFonts w:ascii="Wingdings" w:hAnsi="Wingdings" w:hint="default"/>
+        <w:sz w:val="20"/>
+      </w:rPr>
+    </w:lvl>
+    <w:lvl w:ilvl="3" w:tentative="1">
+      <w:start w:val="1"/>
+      <w:numFmt w:val="bullet"/>
+      <w:lvlText w:val=""/>
+      <w:lvlJc w:val="left"/>
+      <w:pPr>
+        <w:tabs>
+          <w:tab w:val="num" w:pos="2880"/>
+        </w:tabs>
+        <w:ind w:left="2880" w:hanging="360"/>
+      </w:pPr>
+      <w:rPr>
+        <w:rFonts w:ascii="Wingdings" w:hAnsi="Wingdings" w:hint="default"/>
+        <w:sz w:val="20"/>
+      </w:rPr>
+    </w:lvl>
+    <w:lvl w:ilvl="4" w:tentative="1">
+      <w:start w:val="1"/>
+      <w:numFmt w:val="bullet"/>
+      <w:lvlText w:val=""/>
+      <w:lvlJc w:val="left"/>
+      <w:pPr>
+        <w:tabs>
+          <w:tab w:val="num" w:pos="3600"/>
+        </w:tabs>
+        <w:ind w:left="3600" w:hanging="360"/>
+      </w:pPr>
+      <w:rPr>
+        <w:rFonts w:ascii="Wingdings" w:hAnsi="Wingdings" w:hint="default"/>
+        <w:sz w:val="20"/>
+      </w:rPr>
+    </w:lvl>
+    <w:lvl w:ilvl="5" w:tentative="1">
+      <w:start w:val="1"/>
+      <w:numFmt w:val="bullet"/>
+      <w:lvlText w:val=""/>
+      <w:lvlJc w:val="left"/>
+      <w:pPr>
+        <w:tabs>
+          <w:tab w:val="num" w:pos="4320"/>
+        </w:tabs>
+        <w:ind w:left="4320" w:hanging="360"/>
+      </w:pPr>
+      <w:rPr>
+        <w:rFonts w:ascii="Wingdings" w:hAnsi="Wingdings" w:hint="default"/>
+        <w:sz w:val="20"/>
+      </w:rPr>
+    </w:lvl>
+    <w:lvl w:ilvl="6" w:tentative="1">
+      <w:start w:val="1"/>
+      <w:numFmt w:val="bullet"/>
+      <w:lvlText w:val=""/>
+      <w:lvlJc w:val="left"/>
+      <w:pPr>
+        <w:tabs>
+          <w:tab w:val="num" w:pos="5040"/>
+        </w:tabs>
+        <w:ind w:left="5040" w:hanging="360"/>
+      </w:pPr>
+      <w:rPr>
+        <w:rFonts w:ascii="Wingdings" w:hAnsi="Wingdings" w:hint="default"/>
+        <w:sz w:val="20"/>
+      </w:rPr>
+    </w:lvl>
+    <w:lvl w:ilvl="7" w:tentative="1">
+      <w:start w:val="1"/>
+      <w:numFmt w:val="bullet"/>
+      <w:lvlText w:val=""/>
+      <w:lvlJc w:val="left"/>
+      <w:pPr>
+        <w:tabs>
+          <w:tab w:val="num" w:pos="5760"/>
+        </w:tabs>
+        <w:ind w:left="5760" w:hanging="360"/>
+      </w:pPr>
+      <w:rPr>
+        <w:rFonts w:ascii="Wingdings" w:hAnsi="Wingdings" w:hint="default"/>
+        <w:sz w:val="20"/>
+      </w:rPr>
+    </w:lvl>
+    <w:lvl w:ilvl="8" w:tentative="1">
+      <w:start w:val="1"/>
+      <w:numFmt w:val="bullet"/>
+      <w:lvlText w:val=""/>
+      <w:lvlJc w:val="left"/>
+      <w:pPr>
+        <w:tabs>
+          <w:tab w:val="num" w:pos="6480"/>
+        </w:tabs>
+        <w:ind w:left="6480" w:hanging="360"/>
+      </w:pPr>
+      <w:rPr>
+        <w:rFonts w:ascii="Wingdings" w:hAnsi="Wingdings" w:hint="default"/>
+        <w:sz w:val="20"/>
+      </w:rPr>
+    </w:lvl>
+  </w:abstractNum>
+  <w:abstractNum w:abstractNumId="6" w15:restartNumberingAfterBreak="0">
+    <w:nsid w:val="1A264826"/>
+    <w:multiLevelType w:val="multilevel"/>
+    <w:tmpl w:val="1F4C175C"/>
+    <w:lvl w:ilvl="0">
+      <w:start w:val="1"/>
+      <w:numFmt w:val="decimal"/>
+      <w:lvlText w:val="%1."/>
+      <w:lvlJc w:val="left"/>
+      <w:pPr>
+        <w:tabs>
+          <w:tab w:val="num" w:pos="720"/>
+        </w:tabs>
+        <w:ind w:left="720" w:hanging="360"/>
+      </w:pPr>
+    </w:lvl>
+    <w:lvl w:ilvl="1">
+      <w:start w:val="1"/>
+      <w:numFmt w:val="bullet"/>
+      <w:lvlText w:val="o"/>
+      <w:lvlJc w:val="left"/>
+      <w:pPr>
+        <w:tabs>
+          <w:tab w:val="num" w:pos="1440"/>
+        </w:tabs>
+        <w:ind w:left="1440" w:hanging="360"/>
+      </w:pPr>
+      <w:rPr>
+        <w:rFonts w:ascii="Courier New" w:hAnsi="Courier New" w:hint="default"/>
+        <w:sz w:val="20"/>
+      </w:rPr>
+    </w:lvl>
+    <w:lvl w:ilvl="2" w:tentative="1">
+      <w:start w:val="1"/>
+      <w:numFmt w:val="decimal"/>
+      <w:lvlText w:val="%3."/>
+      <w:lvlJc w:val="left"/>
+      <w:pPr>
+        <w:tabs>
+          <w:tab w:val="num" w:pos="2160"/>
+        </w:tabs>
+        <w:ind w:left="2160" w:hanging="360"/>
+      </w:pPr>
+    </w:lvl>
+    <w:lvl w:ilvl="3" w:tentative="1">
+      <w:start w:val="1"/>
+      <w:numFmt w:val="decimal"/>
+      <w:lvlText w:val="%4."/>
+      <w:lvlJc w:val="left"/>
+      <w:pPr>
+        <w:tabs>
+          <w:tab w:val="num" w:pos="2880"/>
+        </w:tabs>
+        <w:ind w:left="2880" w:hanging="360"/>
+      </w:pPr>
+    </w:lvl>
+    <w:lvl w:ilvl="4" w:tentative="1">
+      <w:start w:val="1"/>
+      <w:numFmt w:val="decimal"/>
+      <w:lvlText w:val="%5."/>
+      <w:lvlJc w:val="left"/>
+      <w:pPr>
+        <w:tabs>
+          <w:tab w:val="num" w:pos="3600"/>
+        </w:tabs>
+        <w:ind w:left="3600" w:hanging="360"/>
+      </w:pPr>
+    </w:lvl>
+    <w:lvl w:ilvl="5" w:tentative="1">
+      <w:start w:val="1"/>
+      <w:numFmt w:val="decimal"/>
+      <w:lvlText w:val="%6."/>
+      <w:lvlJc w:val="left"/>
+      <w:pPr>
+        <w:tabs>
+          <w:tab w:val="num" w:pos="4320"/>
+        </w:tabs>
+        <w:ind w:left="4320" w:hanging="360"/>
+      </w:pPr>
+    </w:lvl>
+    <w:lvl w:ilvl="6" w:tentative="1">
+      <w:start w:val="1"/>
+      <w:numFmt w:val="decimal"/>
+      <w:lvlText w:val="%7."/>
+      <w:lvlJc w:val="left"/>
+      <w:pPr>
+        <w:tabs>
+          <w:tab w:val="num" w:pos="5040"/>
+        </w:tabs>
+        <w:ind w:left="5040" w:hanging="360"/>
+      </w:pPr>
+    </w:lvl>
+    <w:lvl w:ilvl="7" w:tentative="1">
+      <w:start w:val="1"/>
+      <w:numFmt w:val="decimal"/>
+      <w:lvlText w:val="%8."/>
+      <w:lvlJc w:val="left"/>
+      <w:pPr>
+        <w:tabs>
+          <w:tab w:val="num" w:pos="5760"/>
+        </w:tabs>
+        <w:ind w:left="5760" w:hanging="360"/>
+      </w:pPr>
+    </w:lvl>
+    <w:lvl w:ilvl="8" w:tentative="1">
+      <w:start w:val="1"/>
+      <w:numFmt w:val="decimal"/>
+      <w:lvlText w:val="%9."/>
+      <w:lvlJc w:val="left"/>
+      <w:pPr>
+        <w:tabs>
+          <w:tab w:val="num" w:pos="6480"/>
+        </w:tabs>
+        <w:ind w:left="6480" w:hanging="360"/>
+      </w:pPr>
+    </w:lvl>
+  </w:abstractNum>
+  <w:abstractNum w:abstractNumId="7" w15:restartNumberingAfterBreak="0">
+    <w:nsid w:val="1C1E5B2B"/>
+    <w:multiLevelType w:val="multilevel"/>
+    <w:tmpl w:val="78F26112"/>
+    <w:lvl w:ilvl="0">
+      <w:start w:val="1"/>
+      <w:numFmt w:val="bullet"/>
+      <w:lvlText w:val=""/>
+      <w:lvlJc w:val="left"/>
+      <w:pPr>
+        <w:tabs>
+          <w:tab w:val="num" w:pos="720"/>
+        </w:tabs>
+        <w:ind w:left="720" w:hanging="360"/>
+      </w:pPr>
+      <w:rPr>
+        <w:rFonts w:ascii="Symbol" w:hAnsi="Symbol" w:hint="default"/>
+        <w:sz w:val="20"/>
+      </w:rPr>
+    </w:lvl>
+    <w:lvl w:ilvl="1">
+      <w:start w:val="1"/>
+      <w:numFmt w:val="decimal"/>
+      <w:lvlText w:val="%2."/>
+      <w:lvlJc w:val="left"/>
+      <w:pPr>
+        <w:tabs>
+          <w:tab w:val="num" w:pos="1440"/>
+        </w:tabs>
+        <w:ind w:left="1440" w:hanging="360"/>
+      </w:pPr>
+    </w:lvl>
+    <w:lvl w:ilvl="2">
+      <w:start w:val="1"/>
+      <w:numFmt w:val="bullet"/>
+      <w:lvlText w:val=""/>
+      <w:lvlJc w:val="left"/>
+      <w:pPr>
+        <w:tabs>
+          <w:tab w:val="num" w:pos="2160"/>
+        </w:tabs>
+        <w:ind w:left="2160" w:hanging="360"/>
+      </w:pPr>
+      <w:rPr>
+        <w:rFonts w:ascii="Wingdings" w:hAnsi="Wingdings" w:hint="default"/>
+        <w:sz w:val="20"/>
+      </w:rPr>
+    </w:lvl>
+    <w:lvl w:ilvl="3" w:tentative="1">
+      <w:start w:val="1"/>
+      <w:numFmt w:val="bullet"/>
+      <w:lvlText w:val=""/>
+      <w:lvlJc w:val="left"/>
+      <w:pPr>
+        <w:tabs>
+          <w:tab w:val="num" w:pos="2880"/>
+        </w:tabs>
+        <w:ind w:left="2880" w:hanging="360"/>
+      </w:pPr>
+      <w:rPr>
+        <w:rFonts w:ascii="Wingdings" w:hAnsi="Wingdings" w:hint="default"/>
+        <w:sz w:val="20"/>
+      </w:rPr>
+    </w:lvl>
+    <w:lvl w:ilvl="4" w:tentative="1">
+      <w:start w:val="1"/>
+      <w:numFmt w:val="bullet"/>
+      <w:lvlText w:val=""/>
+      <w:lvlJc w:val="left"/>
+      <w:pPr>
+        <w:tabs>
+          <w:tab w:val="num" w:pos="3600"/>
+        </w:tabs>
+        <w:ind w:left="3600" w:hanging="360"/>
+      </w:pPr>
+      <w:rPr>
+        <w:rFonts w:ascii="Wingdings" w:hAnsi="Wingdings" w:hint="default"/>
+        <w:sz w:val="20"/>
+      </w:rPr>
+    </w:lvl>
+    <w:lvl w:ilvl="5" w:tentative="1">
+      <w:start w:val="1"/>
+      <w:numFmt w:val="bullet"/>
+      <w:lvlText w:val=""/>
+      <w:lvlJc w:val="left"/>
+      <w:pPr>
+        <w:tabs>
+          <w:tab w:val="num" w:pos="4320"/>
+        </w:tabs>
+        <w:ind w:left="4320" w:hanging="360"/>
+      </w:pPr>
+      <w:rPr>
+        <w:rFonts w:ascii="Wingdings" w:hAnsi="Wingdings" w:hint="default"/>
+        <w:sz w:val="20"/>
+      </w:rPr>
+    </w:lvl>
+    <w:lvl w:ilvl="6" w:tentative="1">
+      <w:start w:val="1"/>
+      <w:numFmt w:val="bullet"/>
+      <w:lvlText w:val=""/>
+      <w:lvlJc w:val="left"/>
+      <w:pPr>
+        <w:tabs>
+          <w:tab w:val="num" w:pos="5040"/>
+        </w:tabs>
+        <w:ind w:left="5040" w:hanging="360"/>
+      </w:pPr>
+      <w:rPr>
+        <w:rFonts w:ascii="Wingdings" w:hAnsi="Wingdings" w:hint="default"/>
+        <w:sz w:val="20"/>
+      </w:rPr>
+    </w:lvl>
+    <w:lvl w:ilvl="7" w:tentative="1">
+      <w:start w:val="1"/>
+      <w:numFmt w:val="bullet"/>
+      <w:lvlText w:val=""/>
+      <w:lvlJc w:val="left"/>
+      <w:pPr>
+        <w:tabs>
+          <w:tab w:val="num" w:pos="5760"/>
+        </w:tabs>
+        <w:ind w:left="5760" w:hanging="360"/>
+      </w:pPr>
+      <w:rPr>
+        <w:rFonts w:ascii="Wingdings" w:hAnsi="Wingdings" w:hint="default"/>
+        <w:sz w:val="20"/>
+      </w:rPr>
+    </w:lvl>
+    <w:lvl w:ilvl="8" w:tentative="1">
+      <w:start w:val="1"/>
+      <w:numFmt w:val="bullet"/>
+      <w:lvlText w:val=""/>
+      <w:lvlJc w:val="left"/>
+      <w:pPr>
+        <w:tabs>
+          <w:tab w:val="num" w:pos="6480"/>
+        </w:tabs>
+        <w:ind w:left="6480" w:hanging="360"/>
+      </w:pPr>
+      <w:rPr>
+        <w:rFonts w:ascii="Wingdings" w:hAnsi="Wingdings" w:hint="default"/>
+        <w:sz w:val="20"/>
+      </w:rPr>
+    </w:lvl>
+  </w:abstractNum>
+  <w:abstractNum w:abstractNumId="8" w15:restartNumberingAfterBreak="0">
+    <w:nsid w:val="1EB667A4"/>
+    <w:multiLevelType w:val="multilevel"/>
+    <w:tmpl w:val="724AE69C"/>
+    <w:lvl w:ilvl="0">
+      <w:start w:val="1"/>
+      <w:numFmt w:val="bullet"/>
+      <w:lvlText w:val=""/>
+      <w:lvlJc w:val="left"/>
+      <w:pPr>
+        <w:tabs>
+          <w:tab w:val="num" w:pos="720"/>
+        </w:tabs>
+        <w:ind w:left="720" w:hanging="360"/>
+      </w:pPr>
+      <w:rPr>
+        <w:rFonts w:ascii="Symbol" w:hAnsi="Symbol" w:hint="default"/>
+        <w:sz w:val="20"/>
+      </w:rPr>
+    </w:lvl>
+    <w:lvl w:ilvl="1" w:tentative="1">
+      <w:start w:val="1"/>
+      <w:numFmt w:val="bullet"/>
+      <w:lvlText w:val="o"/>
+      <w:lvlJc w:val="left"/>
+      <w:pPr>
+        <w:tabs>
+          <w:tab w:val="num" w:pos="1440"/>
+        </w:tabs>
+        <w:ind w:left="1440" w:hanging="360"/>
+      </w:pPr>
+      <w:rPr>
+        <w:rFonts w:ascii="Courier New" w:hAnsi="Courier New" w:hint="default"/>
+        <w:sz w:val="20"/>
+      </w:rPr>
+    </w:lvl>
+    <w:lvl w:ilvl="2" w:tentative="1">
+      <w:start w:val="1"/>
+      <w:numFmt w:val="bullet"/>
+      <w:lvlText w:val=""/>
+      <w:lvlJc w:val="left"/>
+      <w:pPr>
+        <w:tabs>
+          <w:tab w:val="num" w:pos="2160"/>
+        </w:tabs>
+        <w:ind w:left="2160" w:hanging="360"/>
+      </w:pPr>
+      <w:rPr>
+        <w:rFonts w:ascii="Wingdings" w:hAnsi="Wingdings" w:hint="default"/>
+        <w:sz w:val="20"/>
+      </w:rPr>
+    </w:lvl>
+    <w:lvl w:ilvl="3" w:tentative="1">
+      <w:start w:val="1"/>
+      <w:numFmt w:val="bullet"/>
+      <w:lvlText w:val=""/>
+      <w:lvlJc w:val="left"/>
+      <w:pPr>
+        <w:tabs>
+          <w:tab w:val="num" w:pos="2880"/>
+        </w:tabs>
+        <w:ind w:left="2880" w:hanging="360"/>
+      </w:pPr>
+      <w:rPr>
+        <w:rFonts w:ascii="Wingdings" w:hAnsi="Wingdings" w:hint="default"/>
+        <w:sz w:val="20"/>
+      </w:rPr>
+    </w:lvl>
+    <w:lvl w:ilvl="4" w:tentative="1">
+      <w:start w:val="1"/>
+      <w:numFmt w:val="bullet"/>
+      <w:lvlText w:val=""/>
+      <w:lvlJc w:val="left"/>
+      <w:pPr>
+        <w:tabs>
+          <w:tab w:val="num" w:pos="3600"/>
+        </w:tabs>
+        <w:ind w:left="3600" w:hanging="360"/>
+      </w:pPr>
+      <w:rPr>
+        <w:rFonts w:ascii="Wingdings" w:hAnsi="Wingdings" w:hint="default"/>
+        <w:sz w:val="20"/>
+      </w:rPr>
+    </w:lvl>
+    <w:lvl w:ilvl="5" w:tentative="1">
+      <w:start w:val="1"/>
+      <w:numFmt w:val="bullet"/>
+      <w:lvlText w:val=""/>
+      <w:lvlJc w:val="left"/>
+      <w:pPr>
+        <w:tabs>
+          <w:tab w:val="num" w:pos="4320"/>
+        </w:tabs>
+        <w:ind w:left="4320" w:hanging="360"/>
+      </w:pPr>
+      <w:rPr>
+        <w:rFonts w:ascii="Wingdings" w:hAnsi="Wingdings" w:hint="default"/>
+        <w:sz w:val="20"/>
+      </w:rPr>
+    </w:lvl>
+    <w:lvl w:ilvl="6" w:tentative="1">
+      <w:start w:val="1"/>
+      <w:numFmt w:val="bullet"/>
+      <w:lvlText w:val=""/>
+      <w:lvlJc w:val="left"/>
+      <w:pPr>
+        <w:tabs>
+          <w:tab w:val="num" w:pos="5040"/>
+        </w:tabs>
+        <w:ind w:left="5040" w:hanging="360"/>
+      </w:pPr>
+      <w:rPr>
+        <w:rFonts w:ascii="Wingdings" w:hAnsi="Wingdings" w:hint="default"/>
+        <w:sz w:val="20"/>
+      </w:rPr>
+    </w:lvl>
+    <w:lvl w:ilvl="7" w:tentative="1">
+      <w:start w:val="1"/>
+      <w:numFmt w:val="bullet"/>
+      <w:lvlText w:val=""/>
+      <w:lvlJc w:val="left"/>
+      <w:pPr>
+        <w:tabs>
+          <w:tab w:val="num" w:pos="5760"/>
+        </w:tabs>
+        <w:ind w:left="5760" w:hanging="360"/>
+      </w:pPr>
+      <w:rPr>
+        <w:rFonts w:ascii="Wingdings" w:hAnsi="Wingdings" w:hint="default"/>
+        <w:sz w:val="20"/>
+      </w:rPr>
+    </w:lvl>
+    <w:lvl w:ilvl="8" w:tentative="1">
+      <w:start w:val="1"/>
+      <w:numFmt w:val="bullet"/>
+      <w:lvlText w:val=""/>
+      <w:lvlJc w:val="left"/>
+      <w:pPr>
+        <w:tabs>
+          <w:tab w:val="num" w:pos="6480"/>
+        </w:tabs>
+        <w:ind w:left="6480" w:hanging="360"/>
+      </w:pPr>
+      <w:rPr>
+        <w:rFonts w:ascii="Wingdings" w:hAnsi="Wingdings" w:hint="default"/>
+        <w:sz w:val="20"/>
+      </w:rPr>
+    </w:lvl>
+  </w:abstractNum>
+  <w:abstractNum w:abstractNumId="9" w15:restartNumberingAfterBreak="0">
     <w:nsid w:val="201C1773"/>
     <w:multiLevelType w:val="multilevel"/>
     <w:tmpl w:val="80E8D616"/>
@@ -4846,7 +12505,7 @@
       </w:rPr>
     </w:lvl>
   </w:abstractNum>
-  <w:abstractNum w:abstractNumId="3" w15:restartNumberingAfterBreak="0">
+  <w:abstractNum w:abstractNumId="10" w15:restartNumberingAfterBreak="0">
     <w:nsid w:val="23801A55"/>
     <w:multiLevelType w:val="multilevel"/>
     <w:tmpl w:val="A4F86046"/>
@@ -4959,7 +12618,454 @@
       </w:pPr>
     </w:lvl>
   </w:abstractNum>
-  <w:abstractNum w:abstractNumId="4" w15:restartNumberingAfterBreak="0">
+  <w:abstractNum w:abstractNumId="11" w15:restartNumberingAfterBreak="0">
+    <w:nsid w:val="28271138"/>
+    <w:multiLevelType w:val="multilevel"/>
+    <w:tmpl w:val="6BE8097E"/>
+    <w:lvl w:ilvl="0">
+      <w:start w:val="1"/>
+      <w:numFmt w:val="bullet"/>
+      <w:lvlText w:val=""/>
+      <w:lvlJc w:val="left"/>
+      <w:pPr>
+        <w:tabs>
+          <w:tab w:val="num" w:pos="720"/>
+        </w:tabs>
+        <w:ind w:left="720" w:hanging="360"/>
+      </w:pPr>
+      <w:rPr>
+        <w:rFonts w:ascii="Symbol" w:hAnsi="Symbol" w:hint="default"/>
+        <w:sz w:val="20"/>
+      </w:rPr>
+    </w:lvl>
+    <w:lvl w:ilvl="1" w:tentative="1">
+      <w:start w:val="1"/>
+      <w:numFmt w:val="bullet"/>
+      <w:lvlText w:val="o"/>
+      <w:lvlJc w:val="left"/>
+      <w:pPr>
+        <w:tabs>
+          <w:tab w:val="num" w:pos="1440"/>
+        </w:tabs>
+        <w:ind w:left="1440" w:hanging="360"/>
+      </w:pPr>
+      <w:rPr>
+        <w:rFonts w:ascii="Courier New" w:hAnsi="Courier New" w:hint="default"/>
+        <w:sz w:val="20"/>
+      </w:rPr>
+    </w:lvl>
+    <w:lvl w:ilvl="2" w:tentative="1">
+      <w:start w:val="1"/>
+      <w:numFmt w:val="bullet"/>
+      <w:lvlText w:val=""/>
+      <w:lvlJc w:val="left"/>
+      <w:pPr>
+        <w:tabs>
+          <w:tab w:val="num" w:pos="2160"/>
+        </w:tabs>
+        <w:ind w:left="2160" w:hanging="360"/>
+      </w:pPr>
+      <w:rPr>
+        <w:rFonts w:ascii="Wingdings" w:hAnsi="Wingdings" w:hint="default"/>
+        <w:sz w:val="20"/>
+      </w:rPr>
+    </w:lvl>
+    <w:lvl w:ilvl="3" w:tentative="1">
+      <w:start w:val="1"/>
+      <w:numFmt w:val="bullet"/>
+      <w:lvlText w:val=""/>
+      <w:lvlJc w:val="left"/>
+      <w:pPr>
+        <w:tabs>
+          <w:tab w:val="num" w:pos="2880"/>
+        </w:tabs>
+        <w:ind w:left="2880" w:hanging="360"/>
+      </w:pPr>
+      <w:rPr>
+        <w:rFonts w:ascii="Wingdings" w:hAnsi="Wingdings" w:hint="default"/>
+        <w:sz w:val="20"/>
+      </w:rPr>
+    </w:lvl>
+    <w:lvl w:ilvl="4" w:tentative="1">
+      <w:start w:val="1"/>
+      <w:numFmt w:val="bullet"/>
+      <w:lvlText w:val=""/>
+      <w:lvlJc w:val="left"/>
+      <w:pPr>
+        <w:tabs>
+          <w:tab w:val="num" w:pos="3600"/>
+        </w:tabs>
+        <w:ind w:left="3600" w:hanging="360"/>
+      </w:pPr>
+      <w:rPr>
+        <w:rFonts w:ascii="Wingdings" w:hAnsi="Wingdings" w:hint="default"/>
+        <w:sz w:val="20"/>
+      </w:rPr>
+    </w:lvl>
+    <w:lvl w:ilvl="5" w:tentative="1">
+      <w:start w:val="1"/>
+      <w:numFmt w:val="bullet"/>
+      <w:lvlText w:val=""/>
+      <w:lvlJc w:val="left"/>
+      <w:pPr>
+        <w:tabs>
+          <w:tab w:val="num" w:pos="4320"/>
+        </w:tabs>
+        <w:ind w:left="4320" w:hanging="360"/>
+      </w:pPr>
+      <w:rPr>
+        <w:rFonts w:ascii="Wingdings" w:hAnsi="Wingdings" w:hint="default"/>
+        <w:sz w:val="20"/>
+      </w:rPr>
+    </w:lvl>
+    <w:lvl w:ilvl="6" w:tentative="1">
+      <w:start w:val="1"/>
+      <w:numFmt w:val="bullet"/>
+      <w:lvlText w:val=""/>
+      <w:lvlJc w:val="left"/>
+      <w:pPr>
+        <w:tabs>
+          <w:tab w:val="num" w:pos="5040"/>
+        </w:tabs>
+        <w:ind w:left="5040" w:hanging="360"/>
+      </w:pPr>
+      <w:rPr>
+        <w:rFonts w:ascii="Wingdings" w:hAnsi="Wingdings" w:hint="default"/>
+        <w:sz w:val="20"/>
+      </w:rPr>
+    </w:lvl>
+    <w:lvl w:ilvl="7" w:tentative="1">
+      <w:start w:val="1"/>
+      <w:numFmt w:val="bullet"/>
+      <w:lvlText w:val=""/>
+      <w:lvlJc w:val="left"/>
+      <w:pPr>
+        <w:tabs>
+          <w:tab w:val="num" w:pos="5760"/>
+        </w:tabs>
+        <w:ind w:left="5760" w:hanging="360"/>
+      </w:pPr>
+      <w:rPr>
+        <w:rFonts w:ascii="Wingdings" w:hAnsi="Wingdings" w:hint="default"/>
+        <w:sz w:val="20"/>
+      </w:rPr>
+    </w:lvl>
+    <w:lvl w:ilvl="8" w:tentative="1">
+      <w:start w:val="1"/>
+      <w:numFmt w:val="bullet"/>
+      <w:lvlText w:val=""/>
+      <w:lvlJc w:val="left"/>
+      <w:pPr>
+        <w:tabs>
+          <w:tab w:val="num" w:pos="6480"/>
+        </w:tabs>
+        <w:ind w:left="6480" w:hanging="360"/>
+      </w:pPr>
+      <w:rPr>
+        <w:rFonts w:ascii="Wingdings" w:hAnsi="Wingdings" w:hint="default"/>
+        <w:sz w:val="20"/>
+      </w:rPr>
+    </w:lvl>
+  </w:abstractNum>
+  <w:abstractNum w:abstractNumId="12" w15:restartNumberingAfterBreak="0">
+    <w:nsid w:val="2924009B"/>
+    <w:multiLevelType w:val="multilevel"/>
+    <w:tmpl w:val="EC8C5E92"/>
+    <w:lvl w:ilvl="0">
+      <w:start w:val="1"/>
+      <w:numFmt w:val="bullet"/>
+      <w:lvlText w:val=""/>
+      <w:lvlJc w:val="left"/>
+      <w:pPr>
+        <w:tabs>
+          <w:tab w:val="num" w:pos="720"/>
+        </w:tabs>
+        <w:ind w:left="720" w:hanging="360"/>
+      </w:pPr>
+      <w:rPr>
+        <w:rFonts w:ascii="Symbol" w:hAnsi="Symbol" w:hint="default"/>
+        <w:sz w:val="20"/>
+      </w:rPr>
+    </w:lvl>
+    <w:lvl w:ilvl="1">
+      <w:start w:val="1"/>
+      <w:numFmt w:val="bullet"/>
+      <w:lvlText w:val="o"/>
+      <w:lvlJc w:val="left"/>
+      <w:pPr>
+        <w:tabs>
+          <w:tab w:val="num" w:pos="1440"/>
+        </w:tabs>
+        <w:ind w:left="1440" w:hanging="360"/>
+      </w:pPr>
+      <w:rPr>
+        <w:rFonts w:ascii="Courier New" w:hAnsi="Courier New" w:hint="default"/>
+        <w:sz w:val="20"/>
+      </w:rPr>
+    </w:lvl>
+    <w:lvl w:ilvl="2" w:tentative="1">
+      <w:start w:val="1"/>
+      <w:numFmt w:val="bullet"/>
+      <w:lvlText w:val=""/>
+      <w:lvlJc w:val="left"/>
+      <w:pPr>
+        <w:tabs>
+          <w:tab w:val="num" w:pos="2160"/>
+        </w:tabs>
+        <w:ind w:left="2160" w:hanging="360"/>
+      </w:pPr>
+      <w:rPr>
+        <w:rFonts w:ascii="Wingdings" w:hAnsi="Wingdings" w:hint="default"/>
+        <w:sz w:val="20"/>
+      </w:rPr>
+    </w:lvl>
+    <w:lvl w:ilvl="3" w:tentative="1">
+      <w:start w:val="1"/>
+      <w:numFmt w:val="bullet"/>
+      <w:lvlText w:val=""/>
+      <w:lvlJc w:val="left"/>
+      <w:pPr>
+        <w:tabs>
+          <w:tab w:val="num" w:pos="2880"/>
+        </w:tabs>
+        <w:ind w:left="2880" w:hanging="360"/>
+      </w:pPr>
+      <w:rPr>
+        <w:rFonts w:ascii="Wingdings" w:hAnsi="Wingdings" w:hint="default"/>
+        <w:sz w:val="20"/>
+      </w:rPr>
+    </w:lvl>
+    <w:lvl w:ilvl="4" w:tentative="1">
+      <w:start w:val="1"/>
+      <w:numFmt w:val="bullet"/>
+      <w:lvlText w:val=""/>
+      <w:lvlJc w:val="left"/>
+      <w:pPr>
+        <w:tabs>
+          <w:tab w:val="num" w:pos="3600"/>
+        </w:tabs>
+        <w:ind w:left="3600" w:hanging="360"/>
+      </w:pPr>
+      <w:rPr>
+        <w:rFonts w:ascii="Wingdings" w:hAnsi="Wingdings" w:hint="default"/>
+        <w:sz w:val="20"/>
+      </w:rPr>
+    </w:lvl>
+    <w:lvl w:ilvl="5" w:tentative="1">
+      <w:start w:val="1"/>
+      <w:numFmt w:val="bullet"/>
+      <w:lvlText w:val=""/>
+      <w:lvlJc w:val="left"/>
+      <w:pPr>
+        <w:tabs>
+          <w:tab w:val="num" w:pos="4320"/>
+        </w:tabs>
+        <w:ind w:left="4320" w:hanging="360"/>
+      </w:pPr>
+      <w:rPr>
+        <w:rFonts w:ascii="Wingdings" w:hAnsi="Wingdings" w:hint="default"/>
+        <w:sz w:val="20"/>
+      </w:rPr>
+    </w:lvl>
+    <w:lvl w:ilvl="6" w:tentative="1">
+      <w:start w:val="1"/>
+      <w:numFmt w:val="bullet"/>
+      <w:lvlText w:val=""/>
+      <w:lvlJc w:val="left"/>
+      <w:pPr>
+        <w:tabs>
+          <w:tab w:val="num" w:pos="5040"/>
+        </w:tabs>
+        <w:ind w:left="5040" w:hanging="360"/>
+      </w:pPr>
+      <w:rPr>
+        <w:rFonts w:ascii="Wingdings" w:hAnsi="Wingdings" w:hint="default"/>
+        <w:sz w:val="20"/>
+      </w:rPr>
+    </w:lvl>
+    <w:lvl w:ilvl="7" w:tentative="1">
+      <w:start w:val="1"/>
+      <w:numFmt w:val="bullet"/>
+      <w:lvlText w:val=""/>
+      <w:lvlJc w:val="left"/>
+      <w:pPr>
+        <w:tabs>
+          <w:tab w:val="num" w:pos="5760"/>
+        </w:tabs>
+        <w:ind w:left="5760" w:hanging="360"/>
+      </w:pPr>
+      <w:rPr>
+        <w:rFonts w:ascii="Wingdings" w:hAnsi="Wingdings" w:hint="default"/>
+        <w:sz w:val="20"/>
+      </w:rPr>
+    </w:lvl>
+    <w:lvl w:ilvl="8" w:tentative="1">
+      <w:start w:val="1"/>
+      <w:numFmt w:val="bullet"/>
+      <w:lvlText w:val=""/>
+      <w:lvlJc w:val="left"/>
+      <w:pPr>
+        <w:tabs>
+          <w:tab w:val="num" w:pos="6480"/>
+        </w:tabs>
+        <w:ind w:left="6480" w:hanging="360"/>
+      </w:pPr>
+      <w:rPr>
+        <w:rFonts w:ascii="Wingdings" w:hAnsi="Wingdings" w:hint="default"/>
+        <w:sz w:val="20"/>
+      </w:rPr>
+    </w:lvl>
+  </w:abstractNum>
+  <w:abstractNum w:abstractNumId="13" w15:restartNumberingAfterBreak="0">
+    <w:nsid w:val="2FA93010"/>
+    <w:multiLevelType w:val="multilevel"/>
+    <w:tmpl w:val="446098F6"/>
+    <w:lvl w:ilvl="0">
+      <w:start w:val="1"/>
+      <w:numFmt w:val="bullet"/>
+      <w:lvlText w:val=""/>
+      <w:lvlJc w:val="left"/>
+      <w:pPr>
+        <w:tabs>
+          <w:tab w:val="num" w:pos="720"/>
+        </w:tabs>
+        <w:ind w:left="720" w:hanging="360"/>
+      </w:pPr>
+      <w:rPr>
+        <w:rFonts w:ascii="Symbol" w:hAnsi="Symbol" w:hint="default"/>
+        <w:sz w:val="20"/>
+      </w:rPr>
+    </w:lvl>
+    <w:lvl w:ilvl="1">
+      <w:start w:val="1"/>
+      <w:numFmt w:val="bullet"/>
+      <w:lvlText w:val="o"/>
+      <w:lvlJc w:val="left"/>
+      <w:pPr>
+        <w:tabs>
+          <w:tab w:val="num" w:pos="1440"/>
+        </w:tabs>
+        <w:ind w:left="1440" w:hanging="360"/>
+      </w:pPr>
+      <w:rPr>
+        <w:rFonts w:ascii="Courier New" w:hAnsi="Courier New" w:hint="default"/>
+        <w:sz w:val="20"/>
+      </w:rPr>
+    </w:lvl>
+    <w:lvl w:ilvl="2" w:tentative="1">
+      <w:start w:val="1"/>
+      <w:numFmt w:val="bullet"/>
+      <w:lvlText w:val=""/>
+      <w:lvlJc w:val="left"/>
+      <w:pPr>
+        <w:tabs>
+          <w:tab w:val="num" w:pos="2160"/>
+        </w:tabs>
+        <w:ind w:left="2160" w:hanging="360"/>
+      </w:pPr>
+      <w:rPr>
+        <w:rFonts w:ascii="Wingdings" w:hAnsi="Wingdings" w:hint="default"/>
+        <w:sz w:val="20"/>
+      </w:rPr>
+    </w:lvl>
+    <w:lvl w:ilvl="3" w:tentative="1">
+      <w:start w:val="1"/>
+      <w:numFmt w:val="bullet"/>
+      <w:lvlText w:val=""/>
+      <w:lvlJc w:val="left"/>
+      <w:pPr>
+        <w:tabs>
+          <w:tab w:val="num" w:pos="2880"/>
+        </w:tabs>
+        <w:ind w:left="2880" w:hanging="360"/>
+      </w:pPr>
+      <w:rPr>
+        <w:rFonts w:ascii="Wingdings" w:hAnsi="Wingdings" w:hint="default"/>
+        <w:sz w:val="20"/>
+      </w:rPr>
+    </w:lvl>
+    <w:lvl w:ilvl="4" w:tentative="1">
+      <w:start w:val="1"/>
+      <w:numFmt w:val="bullet"/>
+      <w:lvlText w:val=""/>
+      <w:lvlJc w:val="left"/>
+      <w:pPr>
+        <w:tabs>
+          <w:tab w:val="num" w:pos="3600"/>
+        </w:tabs>
+        <w:ind w:left="3600" w:hanging="360"/>
+      </w:pPr>
+      <w:rPr>
+        <w:rFonts w:ascii="Wingdings" w:hAnsi="Wingdings" w:hint="default"/>
+        <w:sz w:val="20"/>
+      </w:rPr>
+    </w:lvl>
+    <w:lvl w:ilvl="5" w:tentative="1">
+      <w:start w:val="1"/>
+      <w:numFmt w:val="bullet"/>
+      <w:lvlText w:val=""/>
+      <w:lvlJc w:val="left"/>
+      <w:pPr>
+        <w:tabs>
+          <w:tab w:val="num" w:pos="4320"/>
+        </w:tabs>
+        <w:ind w:left="4320" w:hanging="360"/>
+      </w:pPr>
+      <w:rPr>
+        <w:rFonts w:ascii="Wingdings" w:hAnsi="Wingdings" w:hint="default"/>
+        <w:sz w:val="20"/>
+      </w:rPr>
+    </w:lvl>
+    <w:lvl w:ilvl="6" w:tentative="1">
+      <w:start w:val="1"/>
+      <w:numFmt w:val="bullet"/>
+      <w:lvlText w:val=""/>
+      <w:lvlJc w:val="left"/>
+      <w:pPr>
+        <w:tabs>
+          <w:tab w:val="num" w:pos="5040"/>
+        </w:tabs>
+        <w:ind w:left="5040" w:hanging="360"/>
+      </w:pPr>
+      <w:rPr>
+        <w:rFonts w:ascii="Wingdings" w:hAnsi="Wingdings" w:hint="default"/>
+        <w:sz w:val="20"/>
+      </w:rPr>
+    </w:lvl>
+    <w:lvl w:ilvl="7" w:tentative="1">
+      <w:start w:val="1"/>
+      <w:numFmt w:val="bullet"/>
+      <w:lvlText w:val=""/>
+      <w:lvlJc w:val="left"/>
+      <w:pPr>
+        <w:tabs>
+          <w:tab w:val="num" w:pos="5760"/>
+        </w:tabs>
+        <w:ind w:left="5760" w:hanging="360"/>
+      </w:pPr>
+      <w:rPr>
+        <w:rFonts w:ascii="Wingdings" w:hAnsi="Wingdings" w:hint="default"/>
+        <w:sz w:val="20"/>
+      </w:rPr>
+    </w:lvl>
+    <w:lvl w:ilvl="8" w:tentative="1">
+      <w:start w:val="1"/>
+      <w:numFmt w:val="bullet"/>
+      <w:lvlText w:val=""/>
+      <w:lvlJc w:val="left"/>
+      <w:pPr>
+        <w:tabs>
+          <w:tab w:val="num" w:pos="6480"/>
+        </w:tabs>
+        <w:ind w:left="6480" w:hanging="360"/>
+      </w:pPr>
+      <w:rPr>
+        <w:rFonts w:ascii="Wingdings" w:hAnsi="Wingdings" w:hint="default"/>
+        <w:sz w:val="20"/>
+      </w:rPr>
+    </w:lvl>
+  </w:abstractNum>
+  <w:abstractNum w:abstractNumId="14" w15:restartNumberingAfterBreak="0">
     <w:nsid w:val="308A545D"/>
     <w:multiLevelType w:val="multilevel"/>
     <w:tmpl w:val="59A807C4"/>
@@ -5108,7 +13214,124 @@
       </w:rPr>
     </w:lvl>
   </w:abstractNum>
-  <w:abstractNum w:abstractNumId="5" w15:restartNumberingAfterBreak="0">
+  <w:abstractNum w:abstractNumId="15" w15:restartNumberingAfterBreak="0">
+    <w:nsid w:val="309D3F2F"/>
+    <w:multiLevelType w:val="multilevel"/>
+    <w:tmpl w:val="756887AC"/>
+    <w:lvl w:ilvl="0">
+      <w:start w:val="1"/>
+      <w:numFmt w:val="decimal"/>
+      <w:lvlText w:val="%1."/>
+      <w:lvlJc w:val="left"/>
+      <w:pPr>
+        <w:tabs>
+          <w:tab w:val="num" w:pos="720"/>
+        </w:tabs>
+        <w:ind w:left="720" w:hanging="360"/>
+      </w:pPr>
+    </w:lvl>
+    <w:lvl w:ilvl="1">
+      <w:start w:val="1"/>
+      <w:numFmt w:val="bullet"/>
+      <w:lvlText w:val="o"/>
+      <w:lvlJc w:val="left"/>
+      <w:pPr>
+        <w:tabs>
+          <w:tab w:val="num" w:pos="1440"/>
+        </w:tabs>
+        <w:ind w:left="1440" w:hanging="360"/>
+      </w:pPr>
+      <w:rPr>
+        <w:rFonts w:ascii="Courier New" w:hAnsi="Courier New" w:hint="default"/>
+        <w:sz w:val="20"/>
+      </w:rPr>
+    </w:lvl>
+    <w:lvl w:ilvl="2" w:tentative="1">
+      <w:start w:val="1"/>
+      <w:numFmt w:val="decimal"/>
+      <w:lvlText w:val="%3."/>
+      <w:lvlJc w:val="left"/>
+      <w:pPr>
+        <w:tabs>
+          <w:tab w:val="num" w:pos="2160"/>
+        </w:tabs>
+        <w:ind w:left="2160" w:hanging="360"/>
+      </w:pPr>
+    </w:lvl>
+    <w:lvl w:ilvl="3" w:tentative="1">
+      <w:start w:val="1"/>
+      <w:numFmt w:val="decimal"/>
+      <w:lvlText w:val="%4."/>
+      <w:lvlJc w:val="left"/>
+      <w:pPr>
+        <w:tabs>
+          <w:tab w:val="num" w:pos="2880"/>
+        </w:tabs>
+        <w:ind w:left="2880" w:hanging="360"/>
+      </w:pPr>
+    </w:lvl>
+    <w:lvl w:ilvl="4" w:tentative="1">
+      <w:start w:val="1"/>
+      <w:numFmt w:val="decimal"/>
+      <w:lvlText w:val="%5."/>
+      <w:lvlJc w:val="left"/>
+      <w:pPr>
+        <w:tabs>
+          <w:tab w:val="num" w:pos="3600"/>
+        </w:tabs>
+        <w:ind w:left="3600" w:hanging="360"/>
+      </w:pPr>
+    </w:lvl>
+    <w:lvl w:ilvl="5" w:tentative="1">
+      <w:start w:val="1"/>
+      <w:numFmt w:val="decimal"/>
+      <w:lvlText w:val="%6."/>
+      <w:lvlJc w:val="left"/>
+      <w:pPr>
+        <w:tabs>
+          <w:tab w:val="num" w:pos="4320"/>
+        </w:tabs>
+        <w:ind w:left="4320" w:hanging="360"/>
+      </w:pPr>
+    </w:lvl>
+    <w:lvl w:ilvl="6" w:tentative="1">
+      <w:start w:val="1"/>
+      <w:numFmt w:val="decimal"/>
+      <w:lvlText w:val="%7."/>
+      <w:lvlJc w:val="left"/>
+      <w:pPr>
+        <w:tabs>
+          <w:tab w:val="num" w:pos="5040"/>
+        </w:tabs>
+        <w:ind w:left="5040" w:hanging="360"/>
+      </w:pPr>
+    </w:lvl>
+    <w:lvl w:ilvl="7" w:tentative="1">
+      <w:start w:val="1"/>
+      <w:numFmt w:val="decimal"/>
+      <w:lvlText w:val="%8."/>
+      <w:lvlJc w:val="left"/>
+      <w:pPr>
+        <w:tabs>
+          <w:tab w:val="num" w:pos="5760"/>
+        </w:tabs>
+        <w:ind w:left="5760" w:hanging="360"/>
+      </w:pPr>
+    </w:lvl>
+    <w:lvl w:ilvl="8" w:tentative="1">
+      <w:start w:val="1"/>
+      <w:numFmt w:val="decimal"/>
+      <w:lvlText w:val="%9."/>
+      <w:lvlJc w:val="left"/>
+      <w:pPr>
+        <w:tabs>
+          <w:tab w:val="num" w:pos="6480"/>
+        </w:tabs>
+        <w:ind w:left="6480" w:hanging="360"/>
+      </w:pPr>
+    </w:lvl>
+  </w:abstractNum>
+  <w:abstractNum w:abstractNumId="16" w15:restartNumberingAfterBreak="0">
     <w:nsid w:val="35B761E7"/>
     <w:multiLevelType w:val="multilevel"/>
     <w:tmpl w:val="5AEC8B00"/>
@@ -5257,7 +13480,752 @@
       </w:rPr>
     </w:lvl>
   </w:abstractNum>
-  <w:abstractNum w:abstractNumId="6" w15:restartNumberingAfterBreak="0">
+  <w:abstractNum w:abstractNumId="17" w15:restartNumberingAfterBreak="0">
+    <w:nsid w:val="37421367"/>
+    <w:multiLevelType w:val="multilevel"/>
+    <w:tmpl w:val="FA145620"/>
+    <w:lvl w:ilvl="0">
+      <w:start w:val="1"/>
+      <w:numFmt w:val="bullet"/>
+      <w:lvlText w:val=""/>
+      <w:lvlJc w:val="left"/>
+      <w:pPr>
+        <w:tabs>
+          <w:tab w:val="num" w:pos="720"/>
+        </w:tabs>
+        <w:ind w:left="720" w:hanging="360"/>
+      </w:pPr>
+      <w:rPr>
+        <w:rFonts w:ascii="Symbol" w:hAnsi="Symbol" w:hint="default"/>
+        <w:sz w:val="20"/>
+      </w:rPr>
+    </w:lvl>
+    <w:lvl w:ilvl="1" w:tentative="1">
+      <w:start w:val="1"/>
+      <w:numFmt w:val="bullet"/>
+      <w:lvlText w:val="o"/>
+      <w:lvlJc w:val="left"/>
+      <w:pPr>
+        <w:tabs>
+          <w:tab w:val="num" w:pos="1440"/>
+        </w:tabs>
+        <w:ind w:left="1440" w:hanging="360"/>
+      </w:pPr>
+      <w:rPr>
+        <w:rFonts w:ascii="Courier New" w:hAnsi="Courier New" w:hint="default"/>
+        <w:sz w:val="20"/>
+      </w:rPr>
+    </w:lvl>
+    <w:lvl w:ilvl="2" w:tentative="1">
+      <w:start w:val="1"/>
+      <w:numFmt w:val="bullet"/>
+      <w:lvlText w:val=""/>
+      <w:lvlJc w:val="left"/>
+      <w:pPr>
+        <w:tabs>
+          <w:tab w:val="num" w:pos="2160"/>
+        </w:tabs>
+        <w:ind w:left="2160" w:hanging="360"/>
+      </w:pPr>
+      <w:rPr>
+        <w:rFonts w:ascii="Wingdings" w:hAnsi="Wingdings" w:hint="default"/>
+        <w:sz w:val="20"/>
+      </w:rPr>
+    </w:lvl>
+    <w:lvl w:ilvl="3" w:tentative="1">
+      <w:start w:val="1"/>
+      <w:numFmt w:val="bullet"/>
+      <w:lvlText w:val=""/>
+      <w:lvlJc w:val="left"/>
+      <w:pPr>
+        <w:tabs>
+          <w:tab w:val="num" w:pos="2880"/>
+        </w:tabs>
+        <w:ind w:left="2880" w:hanging="360"/>
+      </w:pPr>
+      <w:rPr>
+        <w:rFonts w:ascii="Wingdings" w:hAnsi="Wingdings" w:hint="default"/>
+        <w:sz w:val="20"/>
+      </w:rPr>
+    </w:lvl>
+    <w:lvl w:ilvl="4" w:tentative="1">
+      <w:start w:val="1"/>
+      <w:numFmt w:val="bullet"/>
+      <w:lvlText w:val=""/>
+      <w:lvlJc w:val="left"/>
+      <w:pPr>
+        <w:tabs>
+          <w:tab w:val="num" w:pos="3600"/>
+        </w:tabs>
+        <w:ind w:left="3600" w:hanging="360"/>
+      </w:pPr>
+      <w:rPr>
+        <w:rFonts w:ascii="Wingdings" w:hAnsi="Wingdings" w:hint="default"/>
+        <w:sz w:val="20"/>
+      </w:rPr>
+    </w:lvl>
+    <w:lvl w:ilvl="5" w:tentative="1">
+      <w:start w:val="1"/>
+      <w:numFmt w:val="bullet"/>
+      <w:lvlText w:val=""/>
+      <w:lvlJc w:val="left"/>
+      <w:pPr>
+        <w:tabs>
+          <w:tab w:val="num" w:pos="4320"/>
+        </w:tabs>
+        <w:ind w:left="4320" w:hanging="360"/>
+      </w:pPr>
+      <w:rPr>
+        <w:rFonts w:ascii="Wingdings" w:hAnsi="Wingdings" w:hint="default"/>
+        <w:sz w:val="20"/>
+      </w:rPr>
+    </w:lvl>
+    <w:lvl w:ilvl="6" w:tentative="1">
+      <w:start w:val="1"/>
+      <w:numFmt w:val="bullet"/>
+      <w:lvlText w:val=""/>
+      <w:lvlJc w:val="left"/>
+      <w:pPr>
+        <w:tabs>
+          <w:tab w:val="num" w:pos="5040"/>
+        </w:tabs>
+        <w:ind w:left="5040" w:hanging="360"/>
+      </w:pPr>
+      <w:rPr>
+        <w:rFonts w:ascii="Wingdings" w:hAnsi="Wingdings" w:hint="default"/>
+        <w:sz w:val="20"/>
+      </w:rPr>
+    </w:lvl>
+    <w:lvl w:ilvl="7" w:tentative="1">
+      <w:start w:val="1"/>
+      <w:numFmt w:val="bullet"/>
+      <w:lvlText w:val=""/>
+      <w:lvlJc w:val="left"/>
+      <w:pPr>
+        <w:tabs>
+          <w:tab w:val="num" w:pos="5760"/>
+        </w:tabs>
+        <w:ind w:left="5760" w:hanging="360"/>
+      </w:pPr>
+      <w:rPr>
+        <w:rFonts w:ascii="Wingdings" w:hAnsi="Wingdings" w:hint="default"/>
+        <w:sz w:val="20"/>
+      </w:rPr>
+    </w:lvl>
+    <w:lvl w:ilvl="8" w:tentative="1">
+      <w:start w:val="1"/>
+      <w:numFmt w:val="bullet"/>
+      <w:lvlText w:val=""/>
+      <w:lvlJc w:val="left"/>
+      <w:pPr>
+        <w:tabs>
+          <w:tab w:val="num" w:pos="6480"/>
+        </w:tabs>
+        <w:ind w:left="6480" w:hanging="360"/>
+      </w:pPr>
+      <w:rPr>
+        <w:rFonts w:ascii="Wingdings" w:hAnsi="Wingdings" w:hint="default"/>
+        <w:sz w:val="20"/>
+      </w:rPr>
+    </w:lvl>
+  </w:abstractNum>
+  <w:abstractNum w:abstractNumId="18" w15:restartNumberingAfterBreak="0">
+    <w:nsid w:val="45830292"/>
+    <w:multiLevelType w:val="multilevel"/>
+    <w:tmpl w:val="862815CC"/>
+    <w:lvl w:ilvl="0">
+      <w:start w:val="1"/>
+      <w:numFmt w:val="bullet"/>
+      <w:lvlText w:val=""/>
+      <w:lvlJc w:val="left"/>
+      <w:pPr>
+        <w:tabs>
+          <w:tab w:val="num" w:pos="720"/>
+        </w:tabs>
+        <w:ind w:left="720" w:hanging="360"/>
+      </w:pPr>
+      <w:rPr>
+        <w:rFonts w:ascii="Symbol" w:hAnsi="Symbol" w:hint="default"/>
+        <w:sz w:val="20"/>
+      </w:rPr>
+    </w:lvl>
+    <w:lvl w:ilvl="1" w:tentative="1">
+      <w:start w:val="1"/>
+      <w:numFmt w:val="bullet"/>
+      <w:lvlText w:val="o"/>
+      <w:lvlJc w:val="left"/>
+      <w:pPr>
+        <w:tabs>
+          <w:tab w:val="num" w:pos="1440"/>
+        </w:tabs>
+        <w:ind w:left="1440" w:hanging="360"/>
+      </w:pPr>
+      <w:rPr>
+        <w:rFonts w:ascii="Courier New" w:hAnsi="Courier New" w:hint="default"/>
+        <w:sz w:val="20"/>
+      </w:rPr>
+    </w:lvl>
+    <w:lvl w:ilvl="2" w:tentative="1">
+      <w:start w:val="1"/>
+      <w:numFmt w:val="bullet"/>
+      <w:lvlText w:val=""/>
+      <w:lvlJc w:val="left"/>
+      <w:pPr>
+        <w:tabs>
+          <w:tab w:val="num" w:pos="2160"/>
+        </w:tabs>
+        <w:ind w:left="2160" w:hanging="360"/>
+      </w:pPr>
+      <w:rPr>
+        <w:rFonts w:ascii="Wingdings" w:hAnsi="Wingdings" w:hint="default"/>
+        <w:sz w:val="20"/>
+      </w:rPr>
+    </w:lvl>
+    <w:lvl w:ilvl="3" w:tentative="1">
+      <w:start w:val="1"/>
+      <w:numFmt w:val="bullet"/>
+      <w:lvlText w:val=""/>
+      <w:lvlJc w:val="left"/>
+      <w:pPr>
+        <w:tabs>
+          <w:tab w:val="num" w:pos="2880"/>
+        </w:tabs>
+        <w:ind w:left="2880" w:hanging="360"/>
+      </w:pPr>
+      <w:rPr>
+        <w:rFonts w:ascii="Wingdings" w:hAnsi="Wingdings" w:hint="default"/>
+        <w:sz w:val="20"/>
+      </w:rPr>
+    </w:lvl>
+    <w:lvl w:ilvl="4" w:tentative="1">
+      <w:start w:val="1"/>
+      <w:numFmt w:val="bullet"/>
+      <w:lvlText w:val=""/>
+      <w:lvlJc w:val="left"/>
+      <w:pPr>
+        <w:tabs>
+          <w:tab w:val="num" w:pos="3600"/>
+        </w:tabs>
+        <w:ind w:left="3600" w:hanging="360"/>
+      </w:pPr>
+      <w:rPr>
+        <w:rFonts w:ascii="Wingdings" w:hAnsi="Wingdings" w:hint="default"/>
+        <w:sz w:val="20"/>
+      </w:rPr>
+    </w:lvl>
+    <w:lvl w:ilvl="5" w:tentative="1">
+      <w:start w:val="1"/>
+      <w:numFmt w:val="bullet"/>
+      <w:lvlText w:val=""/>
+      <w:lvlJc w:val="left"/>
+      <w:pPr>
+        <w:tabs>
+          <w:tab w:val="num" w:pos="4320"/>
+        </w:tabs>
+        <w:ind w:left="4320" w:hanging="360"/>
+      </w:pPr>
+      <w:rPr>
+        <w:rFonts w:ascii="Wingdings" w:hAnsi="Wingdings" w:hint="default"/>
+        <w:sz w:val="20"/>
+      </w:rPr>
+    </w:lvl>
+    <w:lvl w:ilvl="6" w:tentative="1">
+      <w:start w:val="1"/>
+      <w:numFmt w:val="bullet"/>
+      <w:lvlText w:val=""/>
+      <w:lvlJc w:val="left"/>
+      <w:pPr>
+        <w:tabs>
+          <w:tab w:val="num" w:pos="5040"/>
+        </w:tabs>
+        <w:ind w:left="5040" w:hanging="360"/>
+      </w:pPr>
+      <w:rPr>
+        <w:rFonts w:ascii="Wingdings" w:hAnsi="Wingdings" w:hint="default"/>
+        <w:sz w:val="20"/>
+      </w:rPr>
+    </w:lvl>
+    <w:lvl w:ilvl="7" w:tentative="1">
+      <w:start w:val="1"/>
+      <w:numFmt w:val="bullet"/>
+      <w:lvlText w:val=""/>
+      <w:lvlJc w:val="left"/>
+      <w:pPr>
+        <w:tabs>
+          <w:tab w:val="num" w:pos="5760"/>
+        </w:tabs>
+        <w:ind w:left="5760" w:hanging="360"/>
+      </w:pPr>
+      <w:rPr>
+        <w:rFonts w:ascii="Wingdings" w:hAnsi="Wingdings" w:hint="default"/>
+        <w:sz w:val="20"/>
+      </w:rPr>
+    </w:lvl>
+    <w:lvl w:ilvl="8" w:tentative="1">
+      <w:start w:val="1"/>
+      <w:numFmt w:val="bullet"/>
+      <w:lvlText w:val=""/>
+      <w:lvlJc w:val="left"/>
+      <w:pPr>
+        <w:tabs>
+          <w:tab w:val="num" w:pos="6480"/>
+        </w:tabs>
+        <w:ind w:left="6480" w:hanging="360"/>
+      </w:pPr>
+      <w:rPr>
+        <w:rFonts w:ascii="Wingdings" w:hAnsi="Wingdings" w:hint="default"/>
+        <w:sz w:val="20"/>
+      </w:rPr>
+    </w:lvl>
+  </w:abstractNum>
+  <w:abstractNum w:abstractNumId="19" w15:restartNumberingAfterBreak="0">
+    <w:nsid w:val="48D42544"/>
+    <w:multiLevelType w:val="multilevel"/>
+    <w:tmpl w:val="C9007EF6"/>
+    <w:lvl w:ilvl="0">
+      <w:start w:val="1"/>
+      <w:numFmt w:val="bullet"/>
+      <w:lvlText w:val=""/>
+      <w:lvlJc w:val="left"/>
+      <w:pPr>
+        <w:tabs>
+          <w:tab w:val="num" w:pos="720"/>
+        </w:tabs>
+        <w:ind w:left="720" w:hanging="360"/>
+      </w:pPr>
+      <w:rPr>
+        <w:rFonts w:ascii="Symbol" w:hAnsi="Symbol" w:hint="default"/>
+        <w:sz w:val="20"/>
+      </w:rPr>
+    </w:lvl>
+    <w:lvl w:ilvl="1" w:tentative="1">
+      <w:start w:val="1"/>
+      <w:numFmt w:val="bullet"/>
+      <w:lvlText w:val="o"/>
+      <w:lvlJc w:val="left"/>
+      <w:pPr>
+        <w:tabs>
+          <w:tab w:val="num" w:pos="1440"/>
+        </w:tabs>
+        <w:ind w:left="1440" w:hanging="360"/>
+      </w:pPr>
+      <w:rPr>
+        <w:rFonts w:ascii="Courier New" w:hAnsi="Courier New" w:hint="default"/>
+        <w:sz w:val="20"/>
+      </w:rPr>
+    </w:lvl>
+    <w:lvl w:ilvl="2" w:tentative="1">
+      <w:start w:val="1"/>
+      <w:numFmt w:val="bullet"/>
+      <w:lvlText w:val=""/>
+      <w:lvlJc w:val="left"/>
+      <w:pPr>
+        <w:tabs>
+          <w:tab w:val="num" w:pos="2160"/>
+        </w:tabs>
+        <w:ind w:left="2160" w:hanging="360"/>
+      </w:pPr>
+      <w:rPr>
+        <w:rFonts w:ascii="Wingdings" w:hAnsi="Wingdings" w:hint="default"/>
+        <w:sz w:val="20"/>
+      </w:rPr>
+    </w:lvl>
+    <w:lvl w:ilvl="3" w:tentative="1">
+      <w:start w:val="1"/>
+      <w:numFmt w:val="bullet"/>
+      <w:lvlText w:val=""/>
+      <w:lvlJc w:val="left"/>
+      <w:pPr>
+        <w:tabs>
+          <w:tab w:val="num" w:pos="2880"/>
+        </w:tabs>
+        <w:ind w:left="2880" w:hanging="360"/>
+      </w:pPr>
+      <w:rPr>
+        <w:rFonts w:ascii="Wingdings" w:hAnsi="Wingdings" w:hint="default"/>
+        <w:sz w:val="20"/>
+      </w:rPr>
+    </w:lvl>
+    <w:lvl w:ilvl="4" w:tentative="1">
+      <w:start w:val="1"/>
+      <w:numFmt w:val="bullet"/>
+      <w:lvlText w:val=""/>
+      <w:lvlJc w:val="left"/>
+      <w:pPr>
+        <w:tabs>
+          <w:tab w:val="num" w:pos="3600"/>
+        </w:tabs>
+        <w:ind w:left="3600" w:hanging="360"/>
+      </w:pPr>
+      <w:rPr>
+        <w:rFonts w:ascii="Wingdings" w:hAnsi="Wingdings" w:hint="default"/>
+        <w:sz w:val="20"/>
+      </w:rPr>
+    </w:lvl>
+    <w:lvl w:ilvl="5" w:tentative="1">
+      <w:start w:val="1"/>
+      <w:numFmt w:val="bullet"/>
+      <w:lvlText w:val=""/>
+      <w:lvlJc w:val="left"/>
+      <w:pPr>
+        <w:tabs>
+          <w:tab w:val="num" w:pos="4320"/>
+        </w:tabs>
+        <w:ind w:left="4320" w:hanging="360"/>
+      </w:pPr>
+      <w:rPr>
+        <w:rFonts w:ascii="Wingdings" w:hAnsi="Wingdings" w:hint="default"/>
+        <w:sz w:val="20"/>
+      </w:rPr>
+    </w:lvl>
+    <w:lvl w:ilvl="6" w:tentative="1">
+      <w:start w:val="1"/>
+      <w:numFmt w:val="bullet"/>
+      <w:lvlText w:val=""/>
+      <w:lvlJc w:val="left"/>
+      <w:pPr>
+        <w:tabs>
+          <w:tab w:val="num" w:pos="5040"/>
+        </w:tabs>
+        <w:ind w:left="5040" w:hanging="360"/>
+      </w:pPr>
+      <w:rPr>
+        <w:rFonts w:ascii="Wingdings" w:hAnsi="Wingdings" w:hint="default"/>
+        <w:sz w:val="20"/>
+      </w:rPr>
+    </w:lvl>
+    <w:lvl w:ilvl="7" w:tentative="1">
+      <w:start w:val="1"/>
+      <w:numFmt w:val="bullet"/>
+      <w:lvlText w:val=""/>
+      <w:lvlJc w:val="left"/>
+      <w:pPr>
+        <w:tabs>
+          <w:tab w:val="num" w:pos="5760"/>
+        </w:tabs>
+        <w:ind w:left="5760" w:hanging="360"/>
+      </w:pPr>
+      <w:rPr>
+        <w:rFonts w:ascii="Wingdings" w:hAnsi="Wingdings" w:hint="default"/>
+        <w:sz w:val="20"/>
+      </w:rPr>
+    </w:lvl>
+    <w:lvl w:ilvl="8" w:tentative="1">
+      <w:start w:val="1"/>
+      <w:numFmt w:val="bullet"/>
+      <w:lvlText w:val=""/>
+      <w:lvlJc w:val="left"/>
+      <w:pPr>
+        <w:tabs>
+          <w:tab w:val="num" w:pos="6480"/>
+        </w:tabs>
+        <w:ind w:left="6480" w:hanging="360"/>
+      </w:pPr>
+      <w:rPr>
+        <w:rFonts w:ascii="Wingdings" w:hAnsi="Wingdings" w:hint="default"/>
+        <w:sz w:val="20"/>
+      </w:rPr>
+    </w:lvl>
+  </w:abstractNum>
+  <w:abstractNum w:abstractNumId="20" w15:restartNumberingAfterBreak="0">
+    <w:nsid w:val="48D67652"/>
+    <w:multiLevelType w:val="multilevel"/>
+    <w:tmpl w:val="FC8E6758"/>
+    <w:lvl w:ilvl="0">
+      <w:start w:val="1"/>
+      <w:numFmt w:val="bullet"/>
+      <w:lvlText w:val=""/>
+      <w:lvlJc w:val="left"/>
+      <w:pPr>
+        <w:tabs>
+          <w:tab w:val="num" w:pos="720"/>
+        </w:tabs>
+        <w:ind w:left="720" w:hanging="360"/>
+      </w:pPr>
+      <w:rPr>
+        <w:rFonts w:ascii="Symbol" w:hAnsi="Symbol" w:hint="default"/>
+        <w:sz w:val="20"/>
+      </w:rPr>
+    </w:lvl>
+    <w:lvl w:ilvl="1">
+      <w:start w:val="1"/>
+      <w:numFmt w:val="bullet"/>
+      <w:lvlText w:val="o"/>
+      <w:lvlJc w:val="left"/>
+      <w:pPr>
+        <w:tabs>
+          <w:tab w:val="num" w:pos="1440"/>
+        </w:tabs>
+        <w:ind w:left="1440" w:hanging="360"/>
+      </w:pPr>
+      <w:rPr>
+        <w:rFonts w:ascii="Courier New" w:hAnsi="Courier New" w:hint="default"/>
+        <w:sz w:val="20"/>
+      </w:rPr>
+    </w:lvl>
+    <w:lvl w:ilvl="2" w:tentative="1">
+      <w:start w:val="1"/>
+      <w:numFmt w:val="bullet"/>
+      <w:lvlText w:val=""/>
+      <w:lvlJc w:val="left"/>
+      <w:pPr>
+        <w:tabs>
+          <w:tab w:val="num" w:pos="2160"/>
+        </w:tabs>
+        <w:ind w:left="2160" w:hanging="360"/>
+      </w:pPr>
+      <w:rPr>
+        <w:rFonts w:ascii="Wingdings" w:hAnsi="Wingdings" w:hint="default"/>
+        <w:sz w:val="20"/>
+      </w:rPr>
+    </w:lvl>
+    <w:lvl w:ilvl="3" w:tentative="1">
+      <w:start w:val="1"/>
+      <w:numFmt w:val="bullet"/>
+      <w:lvlText w:val=""/>
+      <w:lvlJc w:val="left"/>
+      <w:pPr>
+        <w:tabs>
+          <w:tab w:val="num" w:pos="2880"/>
+        </w:tabs>
+        <w:ind w:left="2880" w:hanging="360"/>
+      </w:pPr>
+      <w:rPr>
+        <w:rFonts w:ascii="Wingdings" w:hAnsi="Wingdings" w:hint="default"/>
+        <w:sz w:val="20"/>
+      </w:rPr>
+    </w:lvl>
+    <w:lvl w:ilvl="4" w:tentative="1">
+      <w:start w:val="1"/>
+      <w:numFmt w:val="bullet"/>
+      <w:lvlText w:val=""/>
+      <w:lvlJc w:val="left"/>
+      <w:pPr>
+        <w:tabs>
+          <w:tab w:val="num" w:pos="3600"/>
+        </w:tabs>
+        <w:ind w:left="3600" w:hanging="360"/>
+      </w:pPr>
+      <w:rPr>
+        <w:rFonts w:ascii="Wingdings" w:hAnsi="Wingdings" w:hint="default"/>
+        <w:sz w:val="20"/>
+      </w:rPr>
+    </w:lvl>
+    <w:lvl w:ilvl="5" w:tentative="1">
+      <w:start w:val="1"/>
+      <w:numFmt w:val="bullet"/>
+      <w:lvlText w:val=""/>
+      <w:lvlJc w:val="left"/>
+      <w:pPr>
+        <w:tabs>
+          <w:tab w:val="num" w:pos="4320"/>
+        </w:tabs>
+        <w:ind w:left="4320" w:hanging="360"/>
+      </w:pPr>
+      <w:rPr>
+        <w:rFonts w:ascii="Wingdings" w:hAnsi="Wingdings" w:hint="default"/>
+        <w:sz w:val="20"/>
+      </w:rPr>
+    </w:lvl>
+    <w:lvl w:ilvl="6" w:tentative="1">
+      <w:start w:val="1"/>
+      <w:numFmt w:val="bullet"/>
+      <w:lvlText w:val=""/>
+      <w:lvlJc w:val="left"/>
+      <w:pPr>
+        <w:tabs>
+          <w:tab w:val="num" w:pos="5040"/>
+        </w:tabs>
+        <w:ind w:left="5040" w:hanging="360"/>
+      </w:pPr>
+      <w:rPr>
+        <w:rFonts w:ascii="Wingdings" w:hAnsi="Wingdings" w:hint="default"/>
+        <w:sz w:val="20"/>
+      </w:rPr>
+    </w:lvl>
+    <w:lvl w:ilvl="7" w:tentative="1">
+      <w:start w:val="1"/>
+      <w:numFmt w:val="bullet"/>
+      <w:lvlText w:val=""/>
+      <w:lvlJc w:val="left"/>
+      <w:pPr>
+        <w:tabs>
+          <w:tab w:val="num" w:pos="5760"/>
+        </w:tabs>
+        <w:ind w:left="5760" w:hanging="360"/>
+      </w:pPr>
+      <w:rPr>
+        <w:rFonts w:ascii="Wingdings" w:hAnsi="Wingdings" w:hint="default"/>
+        <w:sz w:val="20"/>
+      </w:rPr>
+    </w:lvl>
+    <w:lvl w:ilvl="8" w:tentative="1">
+      <w:start w:val="1"/>
+      <w:numFmt w:val="bullet"/>
+      <w:lvlText w:val=""/>
+      <w:lvlJc w:val="left"/>
+      <w:pPr>
+        <w:tabs>
+          <w:tab w:val="num" w:pos="6480"/>
+        </w:tabs>
+        <w:ind w:left="6480" w:hanging="360"/>
+      </w:pPr>
+      <w:rPr>
+        <w:rFonts w:ascii="Wingdings" w:hAnsi="Wingdings" w:hint="default"/>
+        <w:sz w:val="20"/>
+      </w:rPr>
+    </w:lvl>
+  </w:abstractNum>
+  <w:abstractNum w:abstractNumId="21" w15:restartNumberingAfterBreak="0">
+    <w:nsid w:val="4C954124"/>
+    <w:multiLevelType w:val="multilevel"/>
+    <w:tmpl w:val="893E8D7C"/>
+    <w:lvl w:ilvl="0">
+      <w:start w:val="1"/>
+      <w:numFmt w:val="bullet"/>
+      <w:lvlText w:val=""/>
+      <w:lvlJc w:val="left"/>
+      <w:pPr>
+        <w:tabs>
+          <w:tab w:val="num" w:pos="720"/>
+        </w:tabs>
+        <w:ind w:left="720" w:hanging="360"/>
+      </w:pPr>
+      <w:rPr>
+        <w:rFonts w:ascii="Symbol" w:hAnsi="Symbol" w:hint="default"/>
+        <w:sz w:val="20"/>
+      </w:rPr>
+    </w:lvl>
+    <w:lvl w:ilvl="1" w:tentative="1">
+      <w:start w:val="1"/>
+      <w:numFmt w:val="bullet"/>
+      <w:lvlText w:val="o"/>
+      <w:lvlJc w:val="left"/>
+      <w:pPr>
+        <w:tabs>
+          <w:tab w:val="num" w:pos="1440"/>
+        </w:tabs>
+        <w:ind w:left="1440" w:hanging="360"/>
+      </w:pPr>
+      <w:rPr>
+        <w:rFonts w:ascii="Courier New" w:hAnsi="Courier New" w:hint="default"/>
+        <w:sz w:val="20"/>
+      </w:rPr>
+    </w:lvl>
+    <w:lvl w:ilvl="2" w:tentative="1">
+      <w:start w:val="1"/>
+      <w:numFmt w:val="bullet"/>
+      <w:lvlText w:val=""/>
+      <w:lvlJc w:val="left"/>
+      <w:pPr>
+        <w:tabs>
+          <w:tab w:val="num" w:pos="2160"/>
+        </w:tabs>
+        <w:ind w:left="2160" w:hanging="360"/>
+      </w:pPr>
+      <w:rPr>
+        <w:rFonts w:ascii="Wingdings" w:hAnsi="Wingdings" w:hint="default"/>
+        <w:sz w:val="20"/>
+      </w:rPr>
+    </w:lvl>
+    <w:lvl w:ilvl="3" w:tentative="1">
+      <w:start w:val="1"/>
+      <w:numFmt w:val="bullet"/>
+      <w:lvlText w:val=""/>
+      <w:lvlJc w:val="left"/>
+      <w:pPr>
+        <w:tabs>
+          <w:tab w:val="num" w:pos="2880"/>
+        </w:tabs>
+        <w:ind w:left="2880" w:hanging="360"/>
+      </w:pPr>
+      <w:rPr>
+        <w:rFonts w:ascii="Wingdings" w:hAnsi="Wingdings" w:hint="default"/>
+        <w:sz w:val="20"/>
+      </w:rPr>
+    </w:lvl>
+    <w:lvl w:ilvl="4" w:tentative="1">
+      <w:start w:val="1"/>
+      <w:numFmt w:val="bullet"/>
+      <w:lvlText w:val=""/>
+      <w:lvlJc w:val="left"/>
+      <w:pPr>
+        <w:tabs>
+          <w:tab w:val="num" w:pos="3600"/>
+        </w:tabs>
+        <w:ind w:left="3600" w:hanging="360"/>
+      </w:pPr>
+      <w:rPr>
+        <w:rFonts w:ascii="Wingdings" w:hAnsi="Wingdings" w:hint="default"/>
+        <w:sz w:val="20"/>
+      </w:rPr>
+    </w:lvl>
+    <w:lvl w:ilvl="5" w:tentative="1">
+      <w:start w:val="1"/>
+      <w:numFmt w:val="bullet"/>
+      <w:lvlText w:val=""/>
+      <w:lvlJc w:val="left"/>
+      <w:pPr>
+        <w:tabs>
+          <w:tab w:val="num" w:pos="4320"/>
+        </w:tabs>
+        <w:ind w:left="4320" w:hanging="360"/>
+      </w:pPr>
+      <w:rPr>
+        <w:rFonts w:ascii="Wingdings" w:hAnsi="Wingdings" w:hint="default"/>
+        <w:sz w:val="20"/>
+      </w:rPr>
+    </w:lvl>
+    <w:lvl w:ilvl="6" w:tentative="1">
+      <w:start w:val="1"/>
+      <w:numFmt w:val="bullet"/>
+      <w:lvlText w:val=""/>
+      <w:lvlJc w:val="left"/>
+      <w:pPr>
+        <w:tabs>
+          <w:tab w:val="num" w:pos="5040"/>
+        </w:tabs>
+        <w:ind w:left="5040" w:hanging="360"/>
+      </w:pPr>
+      <w:rPr>
+        <w:rFonts w:ascii="Wingdings" w:hAnsi="Wingdings" w:hint="default"/>
+        <w:sz w:val="20"/>
+      </w:rPr>
+    </w:lvl>
+    <w:lvl w:ilvl="7" w:tentative="1">
+      <w:start w:val="1"/>
+      <w:numFmt w:val="bullet"/>
+      <w:lvlText w:val=""/>
+      <w:lvlJc w:val="left"/>
+      <w:pPr>
+        <w:tabs>
+          <w:tab w:val="num" w:pos="5760"/>
+        </w:tabs>
+        <w:ind w:left="5760" w:hanging="360"/>
+      </w:pPr>
+      <w:rPr>
+        <w:rFonts w:ascii="Wingdings" w:hAnsi="Wingdings" w:hint="default"/>
+        <w:sz w:val="20"/>
+      </w:rPr>
+    </w:lvl>
+    <w:lvl w:ilvl="8" w:tentative="1">
+      <w:start w:val="1"/>
+      <w:numFmt w:val="bullet"/>
+      <w:lvlText w:val=""/>
+      <w:lvlJc w:val="left"/>
+      <w:pPr>
+        <w:tabs>
+          <w:tab w:val="num" w:pos="6480"/>
+        </w:tabs>
+        <w:ind w:left="6480" w:hanging="360"/>
+      </w:pPr>
+      <w:rPr>
+        <w:rFonts w:ascii="Wingdings" w:hAnsi="Wingdings" w:hint="default"/>
+        <w:sz w:val="20"/>
+      </w:rPr>
+    </w:lvl>
+  </w:abstractNum>
+  <w:abstractNum w:abstractNumId="22" w15:restartNumberingAfterBreak="0">
     <w:nsid w:val="4F22239B"/>
     <w:multiLevelType w:val="multilevel"/>
     <w:tmpl w:val="32E867D2"/>
@@ -5406,7 +14374,156 @@
       </w:rPr>
     </w:lvl>
   </w:abstractNum>
-  <w:abstractNum w:abstractNumId="7" w15:restartNumberingAfterBreak="0">
+  <w:abstractNum w:abstractNumId="23" w15:restartNumberingAfterBreak="0">
+    <w:nsid w:val="50C43F8A"/>
+    <w:multiLevelType w:val="multilevel"/>
+    <w:tmpl w:val="9540235E"/>
+    <w:lvl w:ilvl="0">
+      <w:start w:val="1"/>
+      <w:numFmt w:val="bullet"/>
+      <w:lvlText w:val=""/>
+      <w:lvlJc w:val="left"/>
+      <w:pPr>
+        <w:tabs>
+          <w:tab w:val="num" w:pos="720"/>
+        </w:tabs>
+        <w:ind w:left="720" w:hanging="360"/>
+      </w:pPr>
+      <w:rPr>
+        <w:rFonts w:ascii="Symbol" w:hAnsi="Symbol" w:hint="default"/>
+        <w:sz w:val="20"/>
+      </w:rPr>
+    </w:lvl>
+    <w:lvl w:ilvl="1">
+      <w:start w:val="1"/>
+      <w:numFmt w:val="bullet"/>
+      <w:lvlText w:val="o"/>
+      <w:lvlJc w:val="left"/>
+      <w:pPr>
+        <w:tabs>
+          <w:tab w:val="num" w:pos="1440"/>
+        </w:tabs>
+        <w:ind w:left="1440" w:hanging="360"/>
+      </w:pPr>
+      <w:rPr>
+        <w:rFonts w:ascii="Courier New" w:hAnsi="Courier New" w:hint="default"/>
+        <w:sz w:val="20"/>
+      </w:rPr>
+    </w:lvl>
+    <w:lvl w:ilvl="2" w:tentative="1">
+      <w:start w:val="1"/>
+      <w:numFmt w:val="bullet"/>
+      <w:lvlText w:val=""/>
+      <w:lvlJc w:val="left"/>
+      <w:pPr>
+        <w:tabs>
+          <w:tab w:val="num" w:pos="2160"/>
+        </w:tabs>
+        <w:ind w:left="2160" w:hanging="360"/>
+      </w:pPr>
+      <w:rPr>
+        <w:rFonts w:ascii="Wingdings" w:hAnsi="Wingdings" w:hint="default"/>
+        <w:sz w:val="20"/>
+      </w:rPr>
+    </w:lvl>
+    <w:lvl w:ilvl="3" w:tentative="1">
+      <w:start w:val="1"/>
+      <w:numFmt w:val="bullet"/>
+      <w:lvlText w:val=""/>
+      <w:lvlJc w:val="left"/>
+      <w:pPr>
+        <w:tabs>
+          <w:tab w:val="num" w:pos="2880"/>
+        </w:tabs>
+        <w:ind w:left="2880" w:hanging="360"/>
+      </w:pPr>
+      <w:rPr>
+        <w:rFonts w:ascii="Wingdings" w:hAnsi="Wingdings" w:hint="default"/>
+        <w:sz w:val="20"/>
+      </w:rPr>
+    </w:lvl>
+    <w:lvl w:ilvl="4" w:tentative="1">
+      <w:start w:val="1"/>
+      <w:numFmt w:val="bullet"/>
+      <w:lvlText w:val=""/>
+      <w:lvlJc w:val="left"/>
+      <w:pPr>
+        <w:tabs>
+          <w:tab w:val="num" w:pos="3600"/>
+        </w:tabs>
+        <w:ind w:left="3600" w:hanging="360"/>
+      </w:pPr>
+      <w:rPr>
+        <w:rFonts w:ascii="Wingdings" w:hAnsi="Wingdings" w:hint="default"/>
+        <w:sz w:val="20"/>
+      </w:rPr>
+    </w:lvl>
+    <w:lvl w:ilvl="5" w:tentative="1">
+      <w:start w:val="1"/>
+      <w:numFmt w:val="bullet"/>
+      <w:lvlText w:val=""/>
+      <w:lvlJc w:val="left"/>
+      <w:pPr>
+        <w:tabs>
+          <w:tab w:val="num" w:pos="4320"/>
+        </w:tabs>
+        <w:ind w:left="4320" w:hanging="360"/>
+      </w:pPr>
+      <w:rPr>
+        <w:rFonts w:ascii="Wingdings" w:hAnsi="Wingdings" w:hint="default"/>
+        <w:sz w:val="20"/>
+      </w:rPr>
+    </w:lvl>
+    <w:lvl w:ilvl="6" w:tentative="1">
+      <w:start w:val="1"/>
+      <w:numFmt w:val="bullet"/>
+      <w:lvlText w:val=""/>
+      <w:lvlJc w:val="left"/>
+      <w:pPr>
+        <w:tabs>
+          <w:tab w:val="num" w:pos="5040"/>
+        </w:tabs>
+        <w:ind w:left="5040" w:hanging="360"/>
+      </w:pPr>
+      <w:rPr>
+        <w:rFonts w:ascii="Wingdings" w:hAnsi="Wingdings" w:hint="default"/>
+        <w:sz w:val="20"/>
+      </w:rPr>
+    </w:lvl>
+    <w:lvl w:ilvl="7" w:tentative="1">
+      <w:start w:val="1"/>
+      <w:numFmt w:val="bullet"/>
+      <w:lvlText w:val=""/>
+      <w:lvlJc w:val="left"/>
+      <w:pPr>
+        <w:tabs>
+          <w:tab w:val="num" w:pos="5760"/>
+        </w:tabs>
+        <w:ind w:left="5760" w:hanging="360"/>
+      </w:pPr>
+      <w:rPr>
+        <w:rFonts w:ascii="Wingdings" w:hAnsi="Wingdings" w:hint="default"/>
+        <w:sz w:val="20"/>
+      </w:rPr>
+    </w:lvl>
+    <w:lvl w:ilvl="8" w:tentative="1">
+      <w:start w:val="1"/>
+      <w:numFmt w:val="bullet"/>
+      <w:lvlText w:val=""/>
+      <w:lvlJc w:val="left"/>
+      <w:pPr>
+        <w:tabs>
+          <w:tab w:val="num" w:pos="6480"/>
+        </w:tabs>
+        <w:ind w:left="6480" w:hanging="360"/>
+      </w:pPr>
+      <w:rPr>
+        <w:rFonts w:ascii="Wingdings" w:hAnsi="Wingdings" w:hint="default"/>
+        <w:sz w:val="20"/>
+      </w:rPr>
+    </w:lvl>
+  </w:abstractNum>
+  <w:abstractNum w:abstractNumId="24" w15:restartNumberingAfterBreak="0">
     <w:nsid w:val="54115D1E"/>
     <w:multiLevelType w:val="multilevel"/>
     <w:tmpl w:val="32123A52"/>
@@ -5555,7 +14672,305 @@
       </w:rPr>
     </w:lvl>
   </w:abstractNum>
-  <w:abstractNum w:abstractNumId="8" w15:restartNumberingAfterBreak="0">
+  <w:abstractNum w:abstractNumId="25" w15:restartNumberingAfterBreak="0">
+    <w:nsid w:val="584058F9"/>
+    <w:multiLevelType w:val="multilevel"/>
+    <w:tmpl w:val="FD58BE32"/>
+    <w:lvl w:ilvl="0">
+      <w:start w:val="1"/>
+      <w:numFmt w:val="bullet"/>
+      <w:lvlText w:val=""/>
+      <w:lvlJc w:val="left"/>
+      <w:pPr>
+        <w:tabs>
+          <w:tab w:val="num" w:pos="720"/>
+        </w:tabs>
+        <w:ind w:left="720" w:hanging="360"/>
+      </w:pPr>
+      <w:rPr>
+        <w:rFonts w:ascii="Symbol" w:hAnsi="Symbol" w:hint="default"/>
+        <w:sz w:val="20"/>
+      </w:rPr>
+    </w:lvl>
+    <w:lvl w:ilvl="1">
+      <w:start w:val="1"/>
+      <w:numFmt w:val="bullet"/>
+      <w:lvlText w:val="o"/>
+      <w:lvlJc w:val="left"/>
+      <w:pPr>
+        <w:tabs>
+          <w:tab w:val="num" w:pos="1440"/>
+        </w:tabs>
+        <w:ind w:left="1440" w:hanging="360"/>
+      </w:pPr>
+      <w:rPr>
+        <w:rFonts w:ascii="Courier New" w:hAnsi="Courier New" w:hint="default"/>
+        <w:sz w:val="20"/>
+      </w:rPr>
+    </w:lvl>
+    <w:lvl w:ilvl="2" w:tentative="1">
+      <w:start w:val="1"/>
+      <w:numFmt w:val="bullet"/>
+      <w:lvlText w:val=""/>
+      <w:lvlJc w:val="left"/>
+      <w:pPr>
+        <w:tabs>
+          <w:tab w:val="num" w:pos="2160"/>
+        </w:tabs>
+        <w:ind w:left="2160" w:hanging="360"/>
+      </w:pPr>
+      <w:rPr>
+        <w:rFonts w:ascii="Wingdings" w:hAnsi="Wingdings" w:hint="default"/>
+        <w:sz w:val="20"/>
+      </w:rPr>
+    </w:lvl>
+    <w:lvl w:ilvl="3" w:tentative="1">
+      <w:start w:val="1"/>
+      <w:numFmt w:val="bullet"/>
+      <w:lvlText w:val=""/>
+      <w:lvlJc w:val="left"/>
+      <w:pPr>
+        <w:tabs>
+          <w:tab w:val="num" w:pos="2880"/>
+        </w:tabs>
+        <w:ind w:left="2880" w:hanging="360"/>
+      </w:pPr>
+      <w:rPr>
+        <w:rFonts w:ascii="Wingdings" w:hAnsi="Wingdings" w:hint="default"/>
+        <w:sz w:val="20"/>
+      </w:rPr>
+    </w:lvl>
+    <w:lvl w:ilvl="4" w:tentative="1">
+      <w:start w:val="1"/>
+      <w:numFmt w:val="bullet"/>
+      <w:lvlText w:val=""/>
+      <w:lvlJc w:val="left"/>
+      <w:pPr>
+        <w:tabs>
+          <w:tab w:val="num" w:pos="3600"/>
+        </w:tabs>
+        <w:ind w:left="3600" w:hanging="360"/>
+      </w:pPr>
+      <w:rPr>
+        <w:rFonts w:ascii="Wingdings" w:hAnsi="Wingdings" w:hint="default"/>
+        <w:sz w:val="20"/>
+      </w:rPr>
+    </w:lvl>
+    <w:lvl w:ilvl="5" w:tentative="1">
+      <w:start w:val="1"/>
+      <w:numFmt w:val="bullet"/>
+      <w:lvlText w:val=""/>
+      <w:lvlJc w:val="left"/>
+      <w:pPr>
+        <w:tabs>
+          <w:tab w:val="num" w:pos="4320"/>
+        </w:tabs>
+        <w:ind w:left="4320" w:hanging="360"/>
+      </w:pPr>
+      <w:rPr>
+        <w:rFonts w:ascii="Wingdings" w:hAnsi="Wingdings" w:hint="default"/>
+        <w:sz w:val="20"/>
+      </w:rPr>
+    </w:lvl>
+    <w:lvl w:ilvl="6" w:tentative="1">
+      <w:start w:val="1"/>
+      <w:numFmt w:val="bullet"/>
+      <w:lvlText w:val=""/>
+      <w:lvlJc w:val="left"/>
+      <w:pPr>
+        <w:tabs>
+          <w:tab w:val="num" w:pos="5040"/>
+        </w:tabs>
+        <w:ind w:left="5040" w:hanging="360"/>
+      </w:pPr>
+      <w:rPr>
+        <w:rFonts w:ascii="Wingdings" w:hAnsi="Wingdings" w:hint="default"/>
+        <w:sz w:val="20"/>
+      </w:rPr>
+    </w:lvl>
+    <w:lvl w:ilvl="7" w:tentative="1">
+      <w:start w:val="1"/>
+      <w:numFmt w:val="bullet"/>
+      <w:lvlText w:val=""/>
+      <w:lvlJc w:val="left"/>
+      <w:pPr>
+        <w:tabs>
+          <w:tab w:val="num" w:pos="5760"/>
+        </w:tabs>
+        <w:ind w:left="5760" w:hanging="360"/>
+      </w:pPr>
+      <w:rPr>
+        <w:rFonts w:ascii="Wingdings" w:hAnsi="Wingdings" w:hint="default"/>
+        <w:sz w:val="20"/>
+      </w:rPr>
+    </w:lvl>
+    <w:lvl w:ilvl="8" w:tentative="1">
+      <w:start w:val="1"/>
+      <w:numFmt w:val="bullet"/>
+      <w:lvlText w:val=""/>
+      <w:lvlJc w:val="left"/>
+      <w:pPr>
+        <w:tabs>
+          <w:tab w:val="num" w:pos="6480"/>
+        </w:tabs>
+        <w:ind w:left="6480" w:hanging="360"/>
+      </w:pPr>
+      <w:rPr>
+        <w:rFonts w:ascii="Wingdings" w:hAnsi="Wingdings" w:hint="default"/>
+        <w:sz w:val="20"/>
+      </w:rPr>
+    </w:lvl>
+  </w:abstractNum>
+  <w:abstractNum w:abstractNumId="26" w15:restartNumberingAfterBreak="0">
+    <w:nsid w:val="5FAD3EB3"/>
+    <w:multiLevelType w:val="multilevel"/>
+    <w:tmpl w:val="3C1088A0"/>
+    <w:lvl w:ilvl="0">
+      <w:start w:val="1"/>
+      <w:numFmt w:val="bullet"/>
+      <w:lvlText w:val=""/>
+      <w:lvlJc w:val="left"/>
+      <w:pPr>
+        <w:tabs>
+          <w:tab w:val="num" w:pos="720"/>
+        </w:tabs>
+        <w:ind w:left="720" w:hanging="360"/>
+      </w:pPr>
+      <w:rPr>
+        <w:rFonts w:ascii="Symbol" w:hAnsi="Symbol" w:hint="default"/>
+        <w:sz w:val="20"/>
+      </w:rPr>
+    </w:lvl>
+    <w:lvl w:ilvl="1" w:tentative="1">
+      <w:start w:val="1"/>
+      <w:numFmt w:val="bullet"/>
+      <w:lvlText w:val="o"/>
+      <w:lvlJc w:val="left"/>
+      <w:pPr>
+        <w:tabs>
+          <w:tab w:val="num" w:pos="1440"/>
+        </w:tabs>
+        <w:ind w:left="1440" w:hanging="360"/>
+      </w:pPr>
+      <w:rPr>
+        <w:rFonts w:ascii="Courier New" w:hAnsi="Courier New" w:hint="default"/>
+        <w:sz w:val="20"/>
+      </w:rPr>
+    </w:lvl>
+    <w:lvl w:ilvl="2" w:tentative="1">
+      <w:start w:val="1"/>
+      <w:numFmt w:val="bullet"/>
+      <w:lvlText w:val=""/>
+      <w:lvlJc w:val="left"/>
+      <w:pPr>
+        <w:tabs>
+          <w:tab w:val="num" w:pos="2160"/>
+        </w:tabs>
+        <w:ind w:left="2160" w:hanging="360"/>
+      </w:pPr>
+      <w:rPr>
+        <w:rFonts w:ascii="Wingdings" w:hAnsi="Wingdings" w:hint="default"/>
+        <w:sz w:val="20"/>
+      </w:rPr>
+    </w:lvl>
+    <w:lvl w:ilvl="3" w:tentative="1">
+      <w:start w:val="1"/>
+      <w:numFmt w:val="bullet"/>
+      <w:lvlText w:val=""/>
+      <w:lvlJc w:val="left"/>
+      <w:pPr>
+        <w:tabs>
+          <w:tab w:val="num" w:pos="2880"/>
+        </w:tabs>
+        <w:ind w:left="2880" w:hanging="360"/>
+      </w:pPr>
+      <w:rPr>
+        <w:rFonts w:ascii="Wingdings" w:hAnsi="Wingdings" w:hint="default"/>
+        <w:sz w:val="20"/>
+      </w:rPr>
+    </w:lvl>
+    <w:lvl w:ilvl="4" w:tentative="1">
+      <w:start w:val="1"/>
+      <w:numFmt w:val="bullet"/>
+      <w:lvlText w:val=""/>
+      <w:lvlJc w:val="left"/>
+      <w:pPr>
+        <w:tabs>
+          <w:tab w:val="num" w:pos="3600"/>
+        </w:tabs>
+        <w:ind w:left="3600" w:hanging="360"/>
+      </w:pPr>
+      <w:rPr>
+        <w:rFonts w:ascii="Wingdings" w:hAnsi="Wingdings" w:hint="default"/>
+        <w:sz w:val="20"/>
+      </w:rPr>
+    </w:lvl>
+    <w:lvl w:ilvl="5" w:tentative="1">
+      <w:start w:val="1"/>
+      <w:numFmt w:val="bullet"/>
+      <w:lvlText w:val=""/>
+      <w:lvlJc w:val="left"/>
+      <w:pPr>
+        <w:tabs>
+          <w:tab w:val="num" w:pos="4320"/>
+        </w:tabs>
+        <w:ind w:left="4320" w:hanging="360"/>
+      </w:pPr>
+      <w:rPr>
+        <w:rFonts w:ascii="Wingdings" w:hAnsi="Wingdings" w:hint="default"/>
+        <w:sz w:val="20"/>
+      </w:rPr>
+    </w:lvl>
+    <w:lvl w:ilvl="6" w:tentative="1">
+      <w:start w:val="1"/>
+      <w:numFmt w:val="bullet"/>
+      <w:lvlText w:val=""/>
+      <w:lvlJc w:val="left"/>
+      <w:pPr>
+        <w:tabs>
+          <w:tab w:val="num" w:pos="5040"/>
+        </w:tabs>
+        <w:ind w:left="5040" w:hanging="360"/>
+      </w:pPr>
+      <w:rPr>
+        <w:rFonts w:ascii="Wingdings" w:hAnsi="Wingdings" w:hint="default"/>
+        <w:sz w:val="20"/>
+      </w:rPr>
+    </w:lvl>
+    <w:lvl w:ilvl="7" w:tentative="1">
+      <w:start w:val="1"/>
+      <w:numFmt w:val="bullet"/>
+      <w:lvlText w:val=""/>
+      <w:lvlJc w:val="left"/>
+      <w:pPr>
+        <w:tabs>
+          <w:tab w:val="num" w:pos="5760"/>
+        </w:tabs>
+        <w:ind w:left="5760" w:hanging="360"/>
+      </w:pPr>
+      <w:rPr>
+        <w:rFonts w:ascii="Wingdings" w:hAnsi="Wingdings" w:hint="default"/>
+        <w:sz w:val="20"/>
+      </w:rPr>
+    </w:lvl>
+    <w:lvl w:ilvl="8" w:tentative="1">
+      <w:start w:val="1"/>
+      <w:numFmt w:val="bullet"/>
+      <w:lvlText w:val=""/>
+      <w:lvlJc w:val="left"/>
+      <w:pPr>
+        <w:tabs>
+          <w:tab w:val="num" w:pos="6480"/>
+        </w:tabs>
+        <w:ind w:left="6480" w:hanging="360"/>
+      </w:pPr>
+      <w:rPr>
+        <w:rFonts w:ascii="Wingdings" w:hAnsi="Wingdings" w:hint="default"/>
+        <w:sz w:val="20"/>
+      </w:rPr>
+    </w:lvl>
+  </w:abstractNum>
+  <w:abstractNum w:abstractNumId="27" w15:restartNumberingAfterBreak="0">
     <w:nsid w:val="61CE74B8"/>
     <w:multiLevelType w:val="multilevel"/>
     <w:tmpl w:val="FE5EE270"/>
@@ -5668,7 +15083,156 @@
       </w:pPr>
     </w:lvl>
   </w:abstractNum>
-  <w:abstractNum w:abstractNumId="9" w15:restartNumberingAfterBreak="0">
+  <w:abstractNum w:abstractNumId="28" w15:restartNumberingAfterBreak="0">
+    <w:nsid w:val="6DDA2193"/>
+    <w:multiLevelType w:val="multilevel"/>
+    <w:tmpl w:val="7360AF2A"/>
+    <w:lvl w:ilvl="0">
+      <w:start w:val="1"/>
+      <w:numFmt w:val="bullet"/>
+      <w:lvlText w:val=""/>
+      <w:lvlJc w:val="left"/>
+      <w:pPr>
+        <w:tabs>
+          <w:tab w:val="num" w:pos="720"/>
+        </w:tabs>
+        <w:ind w:left="720" w:hanging="360"/>
+      </w:pPr>
+      <w:rPr>
+        <w:rFonts w:ascii="Symbol" w:hAnsi="Symbol" w:hint="default"/>
+        <w:sz w:val="20"/>
+      </w:rPr>
+    </w:lvl>
+    <w:lvl w:ilvl="1" w:tentative="1">
+      <w:start w:val="1"/>
+      <w:numFmt w:val="bullet"/>
+      <w:lvlText w:val="o"/>
+      <w:lvlJc w:val="left"/>
+      <w:pPr>
+        <w:tabs>
+          <w:tab w:val="num" w:pos="1440"/>
+        </w:tabs>
+        <w:ind w:left="1440" w:hanging="360"/>
+      </w:pPr>
+      <w:rPr>
+        <w:rFonts w:ascii="Courier New" w:hAnsi="Courier New" w:hint="default"/>
+        <w:sz w:val="20"/>
+      </w:rPr>
+    </w:lvl>
+    <w:lvl w:ilvl="2" w:tentative="1">
+      <w:start w:val="1"/>
+      <w:numFmt w:val="bullet"/>
+      <w:lvlText w:val=""/>
+      <w:lvlJc w:val="left"/>
+      <w:pPr>
+        <w:tabs>
+          <w:tab w:val="num" w:pos="2160"/>
+        </w:tabs>
+        <w:ind w:left="2160" w:hanging="360"/>
+      </w:pPr>
+      <w:rPr>
+        <w:rFonts w:ascii="Wingdings" w:hAnsi="Wingdings" w:hint="default"/>
+        <w:sz w:val="20"/>
+      </w:rPr>
+    </w:lvl>
+    <w:lvl w:ilvl="3" w:tentative="1">
+      <w:start w:val="1"/>
+      <w:numFmt w:val="bullet"/>
+      <w:lvlText w:val=""/>
+      <w:lvlJc w:val="left"/>
+      <w:pPr>
+        <w:tabs>
+          <w:tab w:val="num" w:pos="2880"/>
+        </w:tabs>
+        <w:ind w:left="2880" w:hanging="360"/>
+      </w:pPr>
+      <w:rPr>
+        <w:rFonts w:ascii="Wingdings" w:hAnsi="Wingdings" w:hint="default"/>
+        <w:sz w:val="20"/>
+      </w:rPr>
+    </w:lvl>
+    <w:lvl w:ilvl="4" w:tentative="1">
+      <w:start w:val="1"/>
+      <w:numFmt w:val="bullet"/>
+      <w:lvlText w:val=""/>
+      <w:lvlJc w:val="left"/>
+      <w:pPr>
+        <w:tabs>
+          <w:tab w:val="num" w:pos="3600"/>
+        </w:tabs>
+        <w:ind w:left="3600" w:hanging="360"/>
+      </w:pPr>
+      <w:rPr>
+        <w:rFonts w:ascii="Wingdings" w:hAnsi="Wingdings" w:hint="default"/>
+        <w:sz w:val="20"/>
+      </w:rPr>
+    </w:lvl>
+    <w:lvl w:ilvl="5" w:tentative="1">
+      <w:start w:val="1"/>
+      <w:numFmt w:val="bullet"/>
+      <w:lvlText w:val=""/>
+      <w:lvlJc w:val="left"/>
+      <w:pPr>
+        <w:tabs>
+          <w:tab w:val="num" w:pos="4320"/>
+        </w:tabs>
+        <w:ind w:left="4320" w:hanging="360"/>
+      </w:pPr>
+      <w:rPr>
+        <w:rFonts w:ascii="Wingdings" w:hAnsi="Wingdings" w:hint="default"/>
+        <w:sz w:val="20"/>
+      </w:rPr>
+    </w:lvl>
+    <w:lvl w:ilvl="6" w:tentative="1">
+      <w:start w:val="1"/>
+      <w:numFmt w:val="bullet"/>
+      <w:lvlText w:val=""/>
+      <w:lvlJc w:val="left"/>
+      <w:pPr>
+        <w:tabs>
+          <w:tab w:val="num" w:pos="5040"/>
+        </w:tabs>
+        <w:ind w:left="5040" w:hanging="360"/>
+      </w:pPr>
+      <w:rPr>
+        <w:rFonts w:ascii="Wingdings" w:hAnsi="Wingdings" w:hint="default"/>
+        <w:sz w:val="20"/>
+      </w:rPr>
+    </w:lvl>
+    <w:lvl w:ilvl="7" w:tentative="1">
+      <w:start w:val="1"/>
+      <w:numFmt w:val="bullet"/>
+      <w:lvlText w:val=""/>
+      <w:lvlJc w:val="left"/>
+      <w:pPr>
+        <w:tabs>
+          <w:tab w:val="num" w:pos="5760"/>
+        </w:tabs>
+        <w:ind w:left="5760" w:hanging="360"/>
+      </w:pPr>
+      <w:rPr>
+        <w:rFonts w:ascii="Wingdings" w:hAnsi="Wingdings" w:hint="default"/>
+        <w:sz w:val="20"/>
+      </w:rPr>
+    </w:lvl>
+    <w:lvl w:ilvl="8" w:tentative="1">
+      <w:start w:val="1"/>
+      <w:numFmt w:val="bullet"/>
+      <w:lvlText w:val=""/>
+      <w:lvlJc w:val="left"/>
+      <w:pPr>
+        <w:tabs>
+          <w:tab w:val="num" w:pos="6480"/>
+        </w:tabs>
+        <w:ind w:left="6480" w:hanging="360"/>
+      </w:pPr>
+      <w:rPr>
+        <w:rFonts w:ascii="Wingdings" w:hAnsi="Wingdings" w:hint="default"/>
+        <w:sz w:val="20"/>
+      </w:rPr>
+    </w:lvl>
+  </w:abstractNum>
+  <w:abstractNum w:abstractNumId="29" w15:restartNumberingAfterBreak="0">
     <w:nsid w:val="6DEC3CB5"/>
     <w:multiLevelType w:val="multilevel"/>
     <w:tmpl w:val="36A83714"/>
@@ -5817,7 +15381,7 @@
       </w:rPr>
     </w:lvl>
   </w:abstractNum>
-  <w:abstractNum w:abstractNumId="10" w15:restartNumberingAfterBreak="0">
+  <w:abstractNum w:abstractNumId="30" w15:restartNumberingAfterBreak="0">
     <w:nsid w:val="71650C69"/>
     <w:multiLevelType w:val="multilevel"/>
     <w:tmpl w:val="8D5815A0"/>
@@ -5966,7 +15530,7 @@
       </w:rPr>
     </w:lvl>
   </w:abstractNum>
-  <w:abstractNum w:abstractNumId="11" w15:restartNumberingAfterBreak="0">
+  <w:abstractNum w:abstractNumId="31" w15:restartNumberingAfterBreak="0">
     <w:nsid w:val="774F739F"/>
     <w:multiLevelType w:val="multilevel"/>
     <w:tmpl w:val="C9F8CF4A"/>
@@ -6111,7 +15675,7 @@
       </w:rPr>
     </w:lvl>
   </w:abstractNum>
-  <w:abstractNum w:abstractNumId="12" w15:restartNumberingAfterBreak="0">
+  <w:abstractNum w:abstractNumId="32" w15:restartNumberingAfterBreak="0">
     <w:nsid w:val="79E77492"/>
     <w:multiLevelType w:val="multilevel"/>
     <w:tmpl w:val="BAC467DA"/>
@@ -6260,7 +15824,7 @@
       </w:rPr>
     </w:lvl>
   </w:abstractNum>
-  <w:abstractNum w:abstractNumId="13" w15:restartNumberingAfterBreak="0">
+  <w:abstractNum w:abstractNumId="33" w15:restartNumberingAfterBreak="0">
     <w:nsid w:val="7B7876C8"/>
     <w:multiLevelType w:val="multilevel"/>
     <w:tmpl w:val="67CA26F0"/>
@@ -6377,7 +15941,7 @@
       </w:pPr>
     </w:lvl>
   </w:abstractNum>
-  <w:abstractNum w:abstractNumId="14" w15:restartNumberingAfterBreak="0">
+  <w:abstractNum w:abstractNumId="34" w15:restartNumberingAfterBreak="0">
     <w:nsid w:val="7DA16A79"/>
     <w:multiLevelType w:val="multilevel"/>
     <w:tmpl w:val="F9A0F8B6"/>
@@ -6498,46 +16062,110 @@
     <w:abstractNumId w:val="1"/>
   </w:num>
   <w:num w:numId="2">
-    <w:abstractNumId w:val="10"/>
+    <w:abstractNumId w:val="30"/>
   </w:num>
   <w:num w:numId="3">
-    <w:abstractNumId w:val="11"/>
+    <w:abstractNumId w:val="31"/>
   </w:num>
   <w:num w:numId="4">
-    <w:abstractNumId w:val="14"/>
+    <w:abstractNumId w:val="34"/>
   </w:num>
   <w:num w:numId="5">
-    <w:abstractNumId w:val="13"/>
+    <w:abstractNumId w:val="33"/>
   </w:num>
   <w:num w:numId="6">
-    <w:abstractNumId w:val="2"/>
+    <w:abstractNumId w:val="9"/>
   </w:num>
   <w:num w:numId="7">
     <w:abstractNumId w:val="0"/>
   </w:num>
   <w:num w:numId="8">
+    <w:abstractNumId w:val="24"/>
+  </w:num>
+  <w:num w:numId="9">
+    <w:abstractNumId w:val="29"/>
+  </w:num>
+  <w:num w:numId="10">
+    <w:abstractNumId w:val="16"/>
+  </w:num>
+  <w:num w:numId="11">
+    <w:abstractNumId w:val="32"/>
+  </w:num>
+  <w:num w:numId="12">
+    <w:abstractNumId w:val="22"/>
+  </w:num>
+  <w:num w:numId="13">
+    <w:abstractNumId w:val="14"/>
+  </w:num>
+  <w:num w:numId="14">
+    <w:abstractNumId w:val="10"/>
+  </w:num>
+  <w:num w:numId="15">
+    <w:abstractNumId w:val="27"/>
+  </w:num>
+  <w:num w:numId="16">
+    <w:abstractNumId w:val="28"/>
+  </w:num>
+  <w:num w:numId="17">
+    <w:abstractNumId w:val="18"/>
+  </w:num>
+  <w:num w:numId="18">
+    <w:abstractNumId w:val="20"/>
+  </w:num>
+  <w:num w:numId="19">
+    <w:abstractNumId w:val="3"/>
+  </w:num>
+  <w:num w:numId="20">
     <w:abstractNumId w:val="7"/>
   </w:num>
-  <w:num w:numId="9">
-    <w:abstractNumId w:val="9"/>
+  <w:num w:numId="21">
+    <w:abstractNumId w:val="7"/>
+    <w:lvlOverride w:ilvl="0"/>
   </w:num>
-  <w:num w:numId="10">
-    <w:abstractNumId w:val="5"/>
+  <w:num w:numId="22">
+    <w:abstractNumId w:val="15"/>
   </w:num>
-  <w:num w:numId="11">
+  <w:num w:numId="23">
+    <w:abstractNumId w:val="6"/>
+  </w:num>
+  <w:num w:numId="24">
+    <w:abstractNumId w:val="21"/>
+  </w:num>
+  <w:num w:numId="25">
     <w:abstractNumId w:val="12"/>
   </w:num>
-  <w:num w:numId="12">
-    <w:abstractNumId w:val="6"/>
+  <w:num w:numId="26">
+    <w:abstractNumId w:val="13"/>
   </w:num>
-  <w:num w:numId="13">
+  <w:num w:numId="27">
+    <w:abstractNumId w:val="26"/>
+  </w:num>
+  <w:num w:numId="28">
+    <w:abstractNumId w:val="2"/>
+  </w:num>
+  <w:num w:numId="29">
+    <w:abstractNumId w:val="11"/>
+  </w:num>
+  <w:num w:numId="30">
+    <w:abstractNumId w:val="23"/>
+  </w:num>
+  <w:num w:numId="31">
+    <w:abstractNumId w:val="25"/>
+  </w:num>
+  <w:num w:numId="32">
     <w:abstractNumId w:val="4"/>
   </w:num>
-  <w:num w:numId="14">
-    <w:abstractNumId w:val="3"/>
+  <w:num w:numId="33">
+    <w:abstractNumId w:val="8"/>
   </w:num>
-  <w:num w:numId="15">
-    <w:abstractNumId w:val="8"/>
+  <w:num w:numId="34">
+    <w:abstractNumId w:val="17"/>
+  </w:num>
+  <w:num w:numId="35">
+    <w:abstractNumId w:val="19"/>
+  </w:num>
+  <w:num w:numId="36">
+    <w:abstractNumId w:val="5"/>
   </w:num>
 </w:numbering>
 </file>
@@ -6940,6 +16568,7 @@
   <w:style w:type="paragraph" w:default="1" w:styleId="Normal">
     <w:name w:val="Normal"/>
     <w:qFormat/>
+    <w:rsid w:val="00516E17"/>
   </w:style>
   <w:style w:type="paragraph" w:styleId="Heading1">
     <w:name w:val="heading 1"/>
@@ -7367,6 +16996,52 @@
     <w:basedOn w:val="DefaultParagraphFont"/>
     <w:rsid w:val="00FE3B01"/>
   </w:style>
+  <w:style w:type="character" w:customStyle="1" w:styleId="citation-256">
+    <w:name w:val="citation-256"/>
+    <w:basedOn w:val="DefaultParagraphFont"/>
+    <w:rsid w:val="00516E17"/>
+  </w:style>
+  <w:style w:type="character" w:customStyle="1" w:styleId="citation-255">
+    <w:name w:val="citation-255"/>
+    <w:basedOn w:val="DefaultParagraphFont"/>
+    <w:rsid w:val="00516E17"/>
+  </w:style>
+  <w:style w:type="character" w:customStyle="1" w:styleId="button-label">
+    <w:name w:val="button-label"/>
+    <w:basedOn w:val="DefaultParagraphFont"/>
+    <w:rsid w:val="00516E17"/>
+  </w:style>
+  <w:style w:type="character" w:customStyle="1" w:styleId="citation-254">
+    <w:name w:val="citation-254"/>
+    <w:basedOn w:val="DefaultParagraphFont"/>
+    <w:rsid w:val="00516E17"/>
+  </w:style>
+  <w:style w:type="character" w:customStyle="1" w:styleId="citation-253">
+    <w:name w:val="citation-253"/>
+    <w:basedOn w:val="DefaultParagraphFont"/>
+    <w:rsid w:val="00516E17"/>
+  </w:style>
+  <w:style w:type="character" w:customStyle="1" w:styleId="citation-252">
+    <w:name w:val="citation-252"/>
+    <w:basedOn w:val="DefaultParagraphFont"/>
+    <w:rsid w:val="00516E17"/>
+  </w:style>
+  <w:style w:type="character" w:customStyle="1" w:styleId="citation-263">
+    <w:name w:val="citation-263"/>
+    <w:basedOn w:val="DefaultParagraphFont"/>
+    <w:rsid w:val="00516E17"/>
+  </w:style>
+  <w:style w:type="paragraph" w:styleId="ListParagraph">
+    <w:name w:val="List Paragraph"/>
+    <w:basedOn w:val="Normal"/>
+    <w:uiPriority w:val="34"/>
+    <w:qFormat/>
+    <w:rsid w:val="00640DFB"/>
+    <w:pPr>
+      <w:ind w:left="720"/>
+      <w:contextualSpacing/>
+    </w:pPr>
+  </w:style>
 </w:styles>
 </file>
 

--- a/Thesis paper.docx
+++ b/Thesis paper.docx
@@ -9323,7 +9323,7 @@
           <w:szCs w:val="24"/>
         </w:rPr>
         <w:pict w14:anchorId="396A43DF">
-          <v:rect id="_x0000_i1043" style="width:0;height:1.5pt" o:hralign="center" o:hrstd="t" o:hrnoshade="t" o:hr="t" fillcolor="gray" stroked="f"/>
+          <v:rect id="_x0000_i1040" style="width:0;height:1.5pt" o:hralign="center" o:hrstd="t" o:hrnoshade="t" o:hr="t" fillcolor="gray" stroked="f"/>
         </w:pict>
       </w:r>
     </w:p>
@@ -9816,7 +9816,7 @@
           <w:szCs w:val="24"/>
         </w:rPr>
         <w:pict w14:anchorId="5A501FF2">
-          <v:rect id="_x0000_i1045" style="width:0;height:1.5pt" o:hralign="center" o:hrstd="t" o:hrnoshade="t" o:hr="t" fillcolor="gray" stroked="f"/>
+          <v:rect id="_x0000_i1041" style="width:0;height:1.5pt" o:hralign="center" o:hrstd="t" o:hrnoshade="t" o:hr="t" fillcolor="gray" stroked="f"/>
         </w:pict>
       </w:r>
     </w:p>
@@ -9845,796 +9845,64 @@
           <w:szCs w:val="48"/>
           <w:bdr w:val="none" w:sz="0" w:space="0" w:color="auto" w:frame="1"/>
         </w:rPr>
-        <w:t>Dataset Description: Web Performance Metrics</w:t>
-      </w:r>
-    </w:p>
-    <w:p>
-      <w:pPr>
-        <w:spacing w:before="100" w:beforeAutospacing="1" w:after="0" w:line="240" w:lineRule="auto"/>
-        <w:outlineLvl w:val="2"/>
-        <w:rPr>
-          <w:rFonts w:ascii="Times New Roman" w:eastAsia="Times New Roman" w:hAnsi="Times New Roman" w:cs="Times New Roman"/>
-          <w:b/>
-          <w:bCs/>
-          <w:color w:val="1F1F1F"/>
-          <w:sz w:val="27"/>
-          <w:szCs w:val="27"/>
-        </w:rPr>
-      </w:pPr>
-      <w:r>
-        <w:rPr>
-          <w:rFonts w:ascii="Times New Roman" w:eastAsia="Times New Roman" w:hAnsi="Times New Roman" w:cs="Times New Roman"/>
-          <w:b/>
-          <w:bCs/>
-          <w:color w:val="1F1F1F"/>
-          <w:sz w:val="27"/>
-          <w:szCs w:val="27"/>
-          <w:bdr w:val="none" w:sz="0" w:space="0" w:color="auto" w:frame="1"/>
-        </w:rPr>
-        <w:t>1. Overview</w:t>
-      </w:r>
-    </w:p>
-    <w:p>
-      <w:pPr>
-        <w:spacing w:before="100" w:beforeAutospacing="1" w:after="0" w:line="240" w:lineRule="auto"/>
-        <w:rPr>
-          <w:rFonts w:ascii="Times New Roman" w:eastAsia="Times New Roman" w:hAnsi="Times New Roman" w:cs="Times New Roman"/>
-          <w:color w:val="1F1F1F"/>
-          <w:sz w:val="24"/>
-          <w:szCs w:val="24"/>
-        </w:rPr>
-      </w:pPr>
-      <w:r>
-        <w:rPr>
-          <w:rFonts w:ascii="Times New Roman" w:eastAsia="Times New Roman" w:hAnsi="Times New Roman" w:cs="Times New Roman"/>
-          <w:color w:val="1F1F1F"/>
-          <w:sz w:val="24"/>
-          <w:szCs w:val="24"/>
-        </w:rPr>
-        <w:t xml:space="preserve">We have generated a custom dataset containing </w:t>
-      </w:r>
-      <w:r>
-        <w:rPr>
-          <w:rFonts w:ascii="Times New Roman" w:eastAsia="Times New Roman" w:hAnsi="Times New Roman" w:cs="Times New Roman"/>
-          <w:b/>
-          <w:bCs/>
-          <w:color w:val="1F1F1F"/>
-          <w:sz w:val="24"/>
-          <w:szCs w:val="24"/>
-          <w:bdr w:val="none" w:sz="0" w:space="0" w:color="auto" w:frame="1"/>
-        </w:rPr>
-        <w:t>10,000 performance records</w:t>
-      </w:r>
-      <w:r>
-        <w:rPr>
-          <w:rFonts w:ascii="Times New Roman" w:eastAsia="Times New Roman" w:hAnsi="Times New Roman" w:cs="Times New Roman"/>
-          <w:color w:val="1F1F1F"/>
-          <w:sz w:val="24"/>
-          <w:szCs w:val="24"/>
-        </w:rPr>
-        <w:t xml:space="preserve"> from our target web application. This data was collected using an automated Python script that simulated real-world user behavior under different network conditions.</w:t>
-      </w:r>
-    </w:p>
-    <w:p>
-      <w:pPr>
-        <w:spacing w:before="100" w:beforeAutospacing="1" w:after="0" w:line="240" w:lineRule="auto"/>
-        <w:rPr>
-          <w:rFonts w:ascii="Times New Roman" w:eastAsia="Times New Roman" w:hAnsi="Times New Roman" w:cs="Times New Roman"/>
-          <w:color w:val="1F1F1F"/>
-          <w:sz w:val="24"/>
-          <w:szCs w:val="24"/>
-        </w:rPr>
-      </w:pPr>
-      <w:r>
-        <w:rPr>
-          <w:rFonts w:ascii="Times New Roman" w:eastAsia="Times New Roman" w:hAnsi="Times New Roman" w:cs="Times New Roman"/>
-          <w:color w:val="1F1F1F"/>
-          <w:sz w:val="24"/>
-          <w:szCs w:val="24"/>
-        </w:rPr>
-        <w:t>Unlike standard datasets found online (which often use static or unrelated data), this dataset captures the specific "heartbeat" of our application. It includes measurements for three critical pages (</w:t>
-      </w:r>
-      <w:r>
-        <w:rPr>
-          <w:rFonts w:ascii="Times New Roman" w:eastAsia="Times New Roman" w:hAnsi="Times New Roman" w:cs="Times New Roman"/>
-          <w:b/>
-          <w:bCs/>
-          <w:color w:val="1F1F1F"/>
-          <w:sz w:val="24"/>
-          <w:szCs w:val="24"/>
-          <w:bdr w:val="none" w:sz="0" w:space="0" w:color="auto" w:frame="1"/>
-        </w:rPr>
-        <w:t>Homepage, Products, About</w:t>
-      </w:r>
-      <w:r>
-        <w:rPr>
-          <w:rFonts w:ascii="Times New Roman" w:eastAsia="Times New Roman" w:hAnsi="Times New Roman" w:cs="Times New Roman"/>
-          <w:color w:val="1F1F1F"/>
-          <w:sz w:val="24"/>
-          <w:szCs w:val="24"/>
-        </w:rPr>
-        <w:t>) across three distinct network profiles (</w:t>
-      </w:r>
-      <w:r>
-        <w:rPr>
-          <w:rFonts w:ascii="Times New Roman" w:eastAsia="Times New Roman" w:hAnsi="Times New Roman" w:cs="Times New Roman"/>
-          <w:b/>
-          <w:bCs/>
-          <w:color w:val="1F1F1F"/>
-          <w:sz w:val="24"/>
-          <w:szCs w:val="24"/>
-          <w:bdr w:val="none" w:sz="0" w:space="0" w:color="auto" w:frame="1"/>
-        </w:rPr>
-        <w:t>WiFi, 4G, 3G</w:t>
-      </w:r>
-      <w:r>
-        <w:rPr>
-          <w:rFonts w:ascii="Times New Roman" w:eastAsia="Times New Roman" w:hAnsi="Times New Roman" w:cs="Times New Roman"/>
-          <w:color w:val="1F1F1F"/>
-          <w:sz w:val="24"/>
-          <w:szCs w:val="24"/>
-        </w:rPr>
-        <w:t>).</w:t>
-      </w:r>
-    </w:p>
-    <w:p>
-      <w:pPr>
-        <w:spacing w:before="100" w:beforeAutospacing="1" w:after="0" w:line="240" w:lineRule="auto"/>
-        <w:outlineLvl w:val="2"/>
-        <w:rPr>
-          <w:rFonts w:ascii="Times New Roman" w:eastAsia="Times New Roman" w:hAnsi="Times New Roman" w:cs="Times New Roman"/>
-          <w:b/>
-          <w:bCs/>
-          <w:color w:val="1F1F1F"/>
-          <w:sz w:val="27"/>
-          <w:szCs w:val="27"/>
-        </w:rPr>
-      </w:pPr>
-      <w:r>
-        <w:rPr>
-          <w:rFonts w:ascii="Times New Roman" w:eastAsia="Times New Roman" w:hAnsi="Times New Roman" w:cs="Times New Roman"/>
-          <w:b/>
-          <w:bCs/>
-          <w:color w:val="1F1F1F"/>
-          <w:sz w:val="27"/>
-          <w:szCs w:val="27"/>
-          <w:bdr w:val="none" w:sz="0" w:space="0" w:color="auto" w:frame="1"/>
-        </w:rPr>
-        <w:t>2. Data Structure (The Columns)</w:t>
-      </w:r>
-    </w:p>
-    <w:p>
-      <w:pPr>
-        <w:spacing w:before="100" w:beforeAutospacing="1" w:after="120" w:line="240" w:lineRule="auto"/>
-        <w:rPr>
-          <w:rFonts w:ascii="Times New Roman" w:eastAsia="Times New Roman" w:hAnsi="Times New Roman" w:cs="Times New Roman"/>
-          <w:color w:val="1F1F1F"/>
-          <w:sz w:val="24"/>
-          <w:szCs w:val="24"/>
-        </w:rPr>
-      </w:pPr>
-      <w:r>
-        <w:rPr>
-          <w:rFonts w:ascii="Times New Roman" w:eastAsia="Times New Roman" w:hAnsi="Times New Roman" w:cs="Times New Roman"/>
-          <w:color w:val="1F1F1F"/>
-          <w:sz w:val="24"/>
-          <w:szCs w:val="24"/>
-        </w:rPr>
-        <w:t>Each row in our CSV file represents a single visit to a page. The dataset contains the following key columns:</w:t>
-      </w:r>
-    </w:p>
-    <w:p>
-      <w:pPr>
-        <w:numPr>
-          <w:ilvl w:val="0"/>
-          <w:numId w:val="31"/>
-        </w:numPr>
-        <w:spacing w:before="100" w:beforeAutospacing="1" w:after="0" w:line="240" w:lineRule="auto"/>
-        <w:rPr>
-          <w:rFonts w:ascii="Times New Roman" w:eastAsia="Times New Roman" w:hAnsi="Times New Roman" w:cs="Times New Roman"/>
-          <w:color w:val="1F1F1F"/>
-          <w:sz w:val="24"/>
-          <w:szCs w:val="24"/>
-        </w:rPr>
-      </w:pPr>
-      <w:r>
-        <w:rPr>
-          <w:rFonts w:ascii="Times New Roman" w:eastAsia="Times New Roman" w:hAnsi="Times New Roman" w:cs="Times New Roman"/>
-          <w:b/>
-          <w:bCs/>
-          <w:color w:val="1F1F1F"/>
-          <w:sz w:val="24"/>
-          <w:szCs w:val="24"/>
-          <w:bdr w:val="none" w:sz="0" w:space="0" w:color="auto" w:frame="1"/>
-        </w:rPr>
-        <w:t>Timestamp:</w:t>
-      </w:r>
-      <w:r>
-        <w:rPr>
-          <w:rFonts w:ascii="Times New Roman" w:eastAsia="Times New Roman" w:hAnsi="Times New Roman" w:cs="Times New Roman"/>
-          <w:color w:val="1F1F1F"/>
-          <w:sz w:val="24"/>
-          <w:szCs w:val="24"/>
-        </w:rPr>
-        <w:t xml:space="preserve"> The exact date and time the test was run. (Useful for spotting trends over time).</w:t>
-      </w:r>
-    </w:p>
-    <w:p>
-      <w:pPr>
-        <w:numPr>
-          <w:ilvl w:val="0"/>
-          <w:numId w:val="31"/>
-        </w:numPr>
-        <w:spacing w:before="100" w:beforeAutospacing="1" w:after="0" w:line="240" w:lineRule="auto"/>
-        <w:rPr>
-          <w:rFonts w:ascii="Times New Roman" w:eastAsia="Times New Roman" w:hAnsi="Times New Roman" w:cs="Times New Roman"/>
-          <w:color w:val="1F1F1F"/>
-          <w:sz w:val="24"/>
-          <w:szCs w:val="24"/>
-        </w:rPr>
-      </w:pPr>
-      <w:r>
-        <w:rPr>
-          <w:rFonts w:ascii="Times New Roman" w:eastAsia="Times New Roman" w:hAnsi="Times New Roman" w:cs="Times New Roman"/>
-          <w:b/>
-          <w:bCs/>
-          <w:color w:val="1F1F1F"/>
-          <w:sz w:val="24"/>
-          <w:szCs w:val="24"/>
-          <w:bdr w:val="none" w:sz="0" w:space="0" w:color="auto" w:frame="1"/>
-        </w:rPr>
-        <w:t>Page_Name:</w:t>
-      </w:r>
-      <w:r>
-        <w:rPr>
-          <w:rFonts w:ascii="Times New Roman" w:eastAsia="Times New Roman" w:hAnsi="Times New Roman" w:cs="Times New Roman"/>
-          <w:color w:val="1F1F1F"/>
-          <w:sz w:val="24"/>
-          <w:szCs w:val="24"/>
-        </w:rPr>
-        <w:t xml:space="preserve"> Which part of the app was tested (e.g., </w:t>
-      </w:r>
-      <w:r>
-        <w:rPr>
-          <w:rFonts w:ascii="Times New Roman" w:eastAsia="Times New Roman" w:hAnsi="Times New Roman" w:cs="Times New Roman"/>
-          <w:i/>
-          <w:iCs/>
-          <w:color w:val="1F1F1F"/>
-          <w:sz w:val="24"/>
-          <w:szCs w:val="24"/>
-          <w:bdr w:val="none" w:sz="0" w:space="0" w:color="auto" w:frame="1"/>
-        </w:rPr>
-        <w:t>Homepage</w:t>
-      </w:r>
-      <w:r>
-        <w:rPr>
-          <w:rFonts w:ascii="Times New Roman" w:eastAsia="Times New Roman" w:hAnsi="Times New Roman" w:cs="Times New Roman"/>
-          <w:color w:val="1F1F1F"/>
-          <w:sz w:val="24"/>
-          <w:szCs w:val="24"/>
-        </w:rPr>
-        <w:t xml:space="preserve">, </w:t>
-      </w:r>
-      <w:r>
-        <w:rPr>
-          <w:rFonts w:ascii="Times New Roman" w:eastAsia="Times New Roman" w:hAnsi="Times New Roman" w:cs="Times New Roman"/>
-          <w:i/>
-          <w:iCs/>
-          <w:color w:val="1F1F1F"/>
-          <w:sz w:val="24"/>
-          <w:szCs w:val="24"/>
-          <w:bdr w:val="none" w:sz="0" w:space="0" w:color="auto" w:frame="1"/>
-        </w:rPr>
-        <w:t>Products Page</w:t>
-      </w:r>
-      <w:r>
-        <w:rPr>
-          <w:rFonts w:ascii="Times New Roman" w:eastAsia="Times New Roman" w:hAnsi="Times New Roman" w:cs="Times New Roman"/>
-          <w:color w:val="1F1F1F"/>
-          <w:sz w:val="24"/>
-          <w:szCs w:val="24"/>
-        </w:rPr>
-        <w:t>).</w:t>
-      </w:r>
-    </w:p>
-    <w:p>
-      <w:pPr>
-        <w:numPr>
-          <w:ilvl w:val="0"/>
-          <w:numId w:val="31"/>
-        </w:numPr>
-        <w:spacing w:before="100" w:beforeAutospacing="1" w:after="0" w:line="240" w:lineRule="auto"/>
-        <w:rPr>
-          <w:rFonts w:ascii="Times New Roman" w:eastAsia="Times New Roman" w:hAnsi="Times New Roman" w:cs="Times New Roman"/>
-          <w:color w:val="1F1F1F"/>
-          <w:sz w:val="24"/>
-          <w:szCs w:val="24"/>
-        </w:rPr>
-      </w:pPr>
-      <w:r>
-        <w:rPr>
-          <w:rFonts w:ascii="Times New Roman" w:eastAsia="Times New Roman" w:hAnsi="Times New Roman" w:cs="Times New Roman"/>
-          <w:b/>
-          <w:bCs/>
-          <w:color w:val="1F1F1F"/>
-          <w:sz w:val="24"/>
-          <w:szCs w:val="24"/>
-          <w:bdr w:val="none" w:sz="0" w:space="0" w:color="auto" w:frame="1"/>
-        </w:rPr>
-        <w:t>Network_Type:</w:t>
-      </w:r>
-      <w:r>
-        <w:rPr>
-          <w:rFonts w:ascii="Times New Roman" w:eastAsia="Times New Roman" w:hAnsi="Times New Roman" w:cs="Times New Roman"/>
-          <w:color w:val="1F1F1F"/>
-          <w:sz w:val="24"/>
-          <w:szCs w:val="24"/>
-        </w:rPr>
-        <w:t xml:space="preserve"> The simulated network condition used for that specific test:</w:t>
-      </w:r>
-    </w:p>
-    <w:p>
-      <w:pPr>
-        <w:numPr>
-          <w:ilvl w:val="1"/>
-          <w:numId w:val="31"/>
-        </w:numPr>
-        <w:spacing w:before="100" w:beforeAutospacing="1" w:after="0" w:line="240" w:lineRule="auto"/>
-        <w:rPr>
-          <w:rFonts w:ascii="Times New Roman" w:eastAsia="Times New Roman" w:hAnsi="Times New Roman" w:cs="Times New Roman"/>
-          <w:color w:val="1F1F1F"/>
-          <w:sz w:val="24"/>
-          <w:szCs w:val="24"/>
-        </w:rPr>
-      </w:pPr>
-      <w:r>
-        <w:rPr>
-          <w:rFonts w:ascii="Times New Roman" w:eastAsia="Times New Roman" w:hAnsi="Times New Roman" w:cs="Times New Roman"/>
-          <w:i/>
-          <w:iCs/>
-          <w:color w:val="1F1F1F"/>
-          <w:sz w:val="24"/>
-          <w:szCs w:val="24"/>
-          <w:bdr w:val="none" w:sz="0" w:space="0" w:color="auto" w:frame="1"/>
-        </w:rPr>
-        <w:t>WiFi:</w:t>
-      </w:r>
-      <w:r>
-        <w:rPr>
-          <w:rFonts w:ascii="Times New Roman" w:eastAsia="Times New Roman" w:hAnsi="Times New Roman" w:cs="Times New Roman"/>
-          <w:color w:val="1F1F1F"/>
-          <w:sz w:val="24"/>
-          <w:szCs w:val="24"/>
-        </w:rPr>
-        <w:t xml:space="preserve"> High speed, low latency (Ideal condition).</w:t>
-      </w:r>
-    </w:p>
-    <w:p>
-      <w:pPr>
-        <w:numPr>
-          <w:ilvl w:val="1"/>
-          <w:numId w:val="31"/>
-        </w:numPr>
-        <w:spacing w:before="100" w:beforeAutospacing="1" w:after="0" w:line="240" w:lineRule="auto"/>
-        <w:rPr>
-          <w:rFonts w:ascii="Times New Roman" w:eastAsia="Times New Roman" w:hAnsi="Times New Roman" w:cs="Times New Roman"/>
-          <w:color w:val="1F1F1F"/>
-          <w:sz w:val="24"/>
-          <w:szCs w:val="24"/>
-        </w:rPr>
-      </w:pPr>
-      <w:r>
-        <w:rPr>
-          <w:rFonts w:ascii="Times New Roman" w:eastAsia="Times New Roman" w:hAnsi="Times New Roman" w:cs="Times New Roman"/>
-          <w:i/>
-          <w:iCs/>
-          <w:color w:val="1F1F1F"/>
-          <w:sz w:val="24"/>
-          <w:szCs w:val="24"/>
-          <w:bdr w:val="none" w:sz="0" w:space="0" w:color="auto" w:frame="1"/>
-        </w:rPr>
-        <w:t>4G:</w:t>
-      </w:r>
-      <w:r>
-        <w:rPr>
-          <w:rFonts w:ascii="Times New Roman" w:eastAsia="Times New Roman" w:hAnsi="Times New Roman" w:cs="Times New Roman"/>
-          <w:color w:val="1F1F1F"/>
-          <w:sz w:val="24"/>
-          <w:szCs w:val="24"/>
-        </w:rPr>
-        <w:t xml:space="preserve"> Medium speed (Typical mobile user).</w:t>
-      </w:r>
-    </w:p>
-    <w:p>
-      <w:pPr>
-        <w:numPr>
-          <w:ilvl w:val="1"/>
-          <w:numId w:val="31"/>
-        </w:numPr>
-        <w:spacing w:before="100" w:beforeAutospacing="1" w:after="0" w:line="240" w:lineRule="auto"/>
-        <w:rPr>
-          <w:rFonts w:ascii="Times New Roman" w:eastAsia="Times New Roman" w:hAnsi="Times New Roman" w:cs="Times New Roman"/>
-          <w:color w:val="1F1F1F"/>
-          <w:sz w:val="24"/>
-          <w:szCs w:val="24"/>
-        </w:rPr>
-      </w:pPr>
-      <w:r>
-        <w:rPr>
-          <w:rFonts w:ascii="Times New Roman" w:eastAsia="Times New Roman" w:hAnsi="Times New Roman" w:cs="Times New Roman"/>
-          <w:i/>
-          <w:iCs/>
-          <w:color w:val="1F1F1F"/>
-          <w:sz w:val="24"/>
-          <w:szCs w:val="24"/>
-          <w:bdr w:val="none" w:sz="0" w:space="0" w:color="auto" w:frame="1"/>
-        </w:rPr>
-        <w:t>Slow 3G:</w:t>
-      </w:r>
-      <w:r>
-        <w:rPr>
-          <w:rFonts w:ascii="Times New Roman" w:eastAsia="Times New Roman" w:hAnsi="Times New Roman" w:cs="Times New Roman"/>
-          <w:color w:val="1F1F1F"/>
-          <w:sz w:val="24"/>
-          <w:szCs w:val="24"/>
-        </w:rPr>
-        <w:t xml:space="preserve"> Low speed, high latency (Worst-case scenario).</w:t>
-      </w:r>
-    </w:p>
-    <w:p>
-      <w:pPr>
-        <w:numPr>
-          <w:ilvl w:val="0"/>
-          <w:numId w:val="31"/>
-        </w:numPr>
-        <w:spacing w:before="100" w:beforeAutospacing="1" w:after="0" w:line="240" w:lineRule="auto"/>
-        <w:rPr>
-          <w:rFonts w:ascii="Times New Roman" w:eastAsia="Times New Roman" w:hAnsi="Times New Roman" w:cs="Times New Roman"/>
-          <w:color w:val="1F1F1F"/>
-          <w:sz w:val="24"/>
-          <w:szCs w:val="24"/>
-        </w:rPr>
-      </w:pPr>
-      <w:r>
-        <w:rPr>
-          <w:rFonts w:ascii="Times New Roman" w:eastAsia="Times New Roman" w:hAnsi="Times New Roman" w:cs="Times New Roman"/>
-          <w:b/>
-          <w:bCs/>
-          <w:color w:val="1F1F1F"/>
-          <w:sz w:val="24"/>
-          <w:szCs w:val="24"/>
-          <w:bdr w:val="none" w:sz="0" w:space="0" w:color="auto" w:frame="1"/>
-        </w:rPr>
-        <w:t>Page_Load_Time_ms:</w:t>
-      </w:r>
-      <w:r>
-        <w:rPr>
-          <w:rFonts w:ascii="Times New Roman" w:eastAsia="Times New Roman" w:hAnsi="Times New Roman" w:cs="Times New Roman"/>
-          <w:color w:val="1F1F1F"/>
-          <w:sz w:val="24"/>
-          <w:szCs w:val="24"/>
-        </w:rPr>
-        <w:t xml:space="preserve"> Total time taken for the page to fully load in the browser.</w:t>
-      </w:r>
-    </w:p>
-    <w:p>
-      <w:pPr>
-        <w:numPr>
-          <w:ilvl w:val="0"/>
-          <w:numId w:val="31"/>
-        </w:numPr>
-        <w:spacing w:before="100" w:beforeAutospacing="1" w:after="0" w:line="240" w:lineRule="auto"/>
-        <w:rPr>
-          <w:rFonts w:ascii="Times New Roman" w:eastAsia="Times New Roman" w:hAnsi="Times New Roman" w:cs="Times New Roman"/>
-          <w:color w:val="1F1F1F"/>
-          <w:sz w:val="24"/>
-          <w:szCs w:val="24"/>
-        </w:rPr>
-      </w:pPr>
-      <w:r>
-        <w:rPr>
-          <w:rFonts w:ascii="Times New Roman" w:eastAsia="Times New Roman" w:hAnsi="Times New Roman" w:cs="Times New Roman"/>
-          <w:b/>
-          <w:bCs/>
-          <w:color w:val="1F1F1F"/>
-          <w:sz w:val="24"/>
-          <w:szCs w:val="24"/>
-          <w:bdr w:val="none" w:sz="0" w:space="0" w:color="auto" w:frame="1"/>
-        </w:rPr>
-        <w:t>LCP_ms (Largest Contentful Paint):</w:t>
-      </w:r>
-      <w:r>
-        <w:rPr>
-          <w:rFonts w:ascii="Times New Roman" w:eastAsia="Times New Roman" w:hAnsi="Times New Roman" w:cs="Times New Roman"/>
-          <w:color w:val="1F1F1F"/>
-          <w:sz w:val="24"/>
-          <w:szCs w:val="24"/>
-        </w:rPr>
-        <w:t xml:space="preserve"> How long it took for the main content (like the hero image or text) to appear. This is a key user experience metric.</w:t>
-      </w:r>
-    </w:p>
-    <w:p>
-      <w:pPr>
-        <w:numPr>
-          <w:ilvl w:val="0"/>
-          <w:numId w:val="31"/>
-        </w:numPr>
-        <w:spacing w:before="100" w:beforeAutospacing="1" w:after="0" w:line="240" w:lineRule="auto"/>
-        <w:rPr>
-          <w:rFonts w:ascii="Times New Roman" w:eastAsia="Times New Roman" w:hAnsi="Times New Roman" w:cs="Times New Roman"/>
-          <w:color w:val="1F1F1F"/>
-          <w:sz w:val="24"/>
-          <w:szCs w:val="24"/>
-        </w:rPr>
-      </w:pPr>
-      <w:r>
-        <w:rPr>
-          <w:rFonts w:ascii="Times New Roman" w:eastAsia="Times New Roman" w:hAnsi="Times New Roman" w:cs="Times New Roman"/>
-          <w:b/>
-          <w:bCs/>
-          <w:color w:val="1F1F1F"/>
-          <w:sz w:val="24"/>
-          <w:szCs w:val="24"/>
-          <w:bdr w:val="none" w:sz="0" w:space="0" w:color="auto" w:frame="1"/>
-        </w:rPr>
-        <w:t>API_Latency_ms:</w:t>
-      </w:r>
-      <w:r>
-        <w:rPr>
-          <w:rFonts w:ascii="Times New Roman" w:eastAsia="Times New Roman" w:hAnsi="Times New Roman" w:cs="Times New Roman"/>
-          <w:color w:val="1F1F1F"/>
-          <w:sz w:val="24"/>
-          <w:szCs w:val="24"/>
-        </w:rPr>
-        <w:t xml:space="preserve"> The time taken by the server to respond to data requests (e.g., fetching the product list).</w:t>
-      </w:r>
-    </w:p>
-    <w:p>
-      <w:pPr>
-        <w:numPr>
-          <w:ilvl w:val="0"/>
-          <w:numId w:val="31"/>
-        </w:numPr>
-        <w:spacing w:before="100" w:beforeAutospacing="1" w:after="0" w:line="240" w:lineRule="auto"/>
-        <w:rPr>
-          <w:rFonts w:ascii="Times New Roman" w:eastAsia="Times New Roman" w:hAnsi="Times New Roman" w:cs="Times New Roman"/>
-          <w:color w:val="1F1F1F"/>
-          <w:sz w:val="24"/>
-          <w:szCs w:val="24"/>
-        </w:rPr>
-      </w:pPr>
-      <w:r>
-        <w:rPr>
-          <w:rFonts w:ascii="Times New Roman" w:eastAsia="Times New Roman" w:hAnsi="Times New Roman" w:cs="Times New Roman"/>
-          <w:b/>
-          <w:bCs/>
-          <w:color w:val="1F1F1F"/>
-          <w:sz w:val="24"/>
-          <w:szCs w:val="24"/>
-          <w:bdr w:val="none" w:sz="0" w:space="0" w:color="auto" w:frame="1"/>
-        </w:rPr>
-        <w:t>Total_Page_Size_KB:</w:t>
-      </w:r>
-      <w:r>
-        <w:rPr>
-          <w:rFonts w:ascii="Times New Roman" w:eastAsia="Times New Roman" w:hAnsi="Times New Roman" w:cs="Times New Roman"/>
-          <w:color w:val="1F1F1F"/>
-          <w:sz w:val="24"/>
-          <w:szCs w:val="24"/>
-        </w:rPr>
-        <w:t xml:space="preserve"> The size of the page in kilobytes. (Helps detect if a developer accidentally added a massive image).</w:t>
-      </w:r>
-    </w:p>
-    <w:p>
-      <w:pPr>
-        <w:spacing w:before="100" w:beforeAutospacing="1" w:after="0" w:line="240" w:lineRule="auto"/>
-        <w:outlineLvl w:val="2"/>
-        <w:rPr>
-          <w:rFonts w:ascii="Times New Roman" w:eastAsia="Times New Roman" w:hAnsi="Times New Roman" w:cs="Times New Roman"/>
-          <w:b/>
-          <w:bCs/>
-          <w:color w:val="1F1F1F"/>
-          <w:sz w:val="27"/>
-          <w:szCs w:val="27"/>
-          <w:bdr w:val="none" w:sz="0" w:space="0" w:color="auto" w:frame="1"/>
-        </w:rPr>
-      </w:pPr>
-    </w:p>
-    <w:p>
-      <w:pPr>
-        <w:spacing w:before="100" w:beforeAutospacing="1" w:after="0" w:line="240" w:lineRule="auto"/>
-        <w:outlineLvl w:val="2"/>
-        <w:rPr>
-          <w:rFonts w:ascii="Times New Roman" w:eastAsia="Times New Roman" w:hAnsi="Times New Roman" w:cs="Times New Roman"/>
-          <w:b/>
-          <w:bCs/>
-          <w:color w:val="1F1F1F"/>
-          <w:sz w:val="27"/>
-          <w:szCs w:val="27"/>
-        </w:rPr>
-      </w:pPr>
-      <w:r>
-        <w:rPr>
-          <w:rFonts w:ascii="Times New Roman" w:eastAsia="Times New Roman" w:hAnsi="Times New Roman" w:cs="Times New Roman"/>
-          <w:b/>
-          <w:bCs/>
-          <w:color w:val="1F1F1F"/>
-          <w:sz w:val="27"/>
-          <w:szCs w:val="27"/>
-          <w:bdr w:val="none" w:sz="0" w:space="0" w:color="auto" w:frame="1"/>
-        </w:rPr>
-        <w:lastRenderedPageBreak/>
-        <w:t>3. Why We Need This Data</w:t>
-      </w:r>
-    </w:p>
-    <w:p>
-      <w:pPr>
-        <w:spacing w:before="100" w:beforeAutospacing="1" w:after="120" w:line="240" w:lineRule="auto"/>
-        <w:rPr>
-          <w:rFonts w:ascii="Times New Roman" w:eastAsia="Times New Roman" w:hAnsi="Times New Roman" w:cs="Times New Roman"/>
-          <w:color w:val="1F1F1F"/>
-          <w:sz w:val="24"/>
-          <w:szCs w:val="24"/>
-        </w:rPr>
-      </w:pPr>
-      <w:r>
-        <w:rPr>
-          <w:rFonts w:ascii="Times New Roman" w:eastAsia="Times New Roman" w:hAnsi="Times New Roman" w:cs="Times New Roman"/>
-          <w:color w:val="1F1F1F"/>
-          <w:sz w:val="24"/>
-          <w:szCs w:val="24"/>
-        </w:rPr>
-        <w:t>This dataset serves as the "textbook" for our Artificial Intelligence model in Week 4.</w:t>
-      </w:r>
-    </w:p>
-    <w:p>
-      <w:pPr>
-        <w:numPr>
-          <w:ilvl w:val="0"/>
-          <w:numId w:val="32"/>
-        </w:numPr>
-        <w:spacing w:before="100" w:beforeAutospacing="1" w:after="0" w:line="240" w:lineRule="auto"/>
-        <w:rPr>
-          <w:rFonts w:ascii="Times New Roman" w:eastAsia="Times New Roman" w:hAnsi="Times New Roman" w:cs="Times New Roman"/>
-          <w:color w:val="1F1F1F"/>
-          <w:sz w:val="24"/>
-          <w:szCs w:val="24"/>
-        </w:rPr>
-      </w:pPr>
-      <w:r>
-        <w:rPr>
-          <w:rFonts w:ascii="Times New Roman" w:eastAsia="Times New Roman" w:hAnsi="Times New Roman" w:cs="Times New Roman"/>
-          <w:b/>
-          <w:bCs/>
-          <w:color w:val="1F1F1F"/>
-          <w:sz w:val="24"/>
-          <w:szCs w:val="24"/>
-          <w:bdr w:val="none" w:sz="0" w:space="0" w:color="auto" w:frame="1"/>
-        </w:rPr>
-        <w:t>Baseline Creation:</w:t>
-      </w:r>
-      <w:r>
-        <w:rPr>
-          <w:rFonts w:ascii="Times New Roman" w:eastAsia="Times New Roman" w:hAnsi="Times New Roman" w:cs="Times New Roman"/>
-          <w:color w:val="1F1F1F"/>
-          <w:sz w:val="24"/>
-          <w:szCs w:val="24"/>
-        </w:rPr>
-        <w:t xml:space="preserve"> It teaches the AI what "Normal" looks like. For example, the AI will learn that 2000ms is </w:t>
-      </w:r>
-      <w:r>
-        <w:rPr>
-          <w:rFonts w:ascii="Times New Roman" w:eastAsia="Times New Roman" w:hAnsi="Times New Roman" w:cs="Times New Roman"/>
-          <w:i/>
-          <w:iCs/>
-          <w:color w:val="1F1F1F"/>
-          <w:sz w:val="24"/>
-          <w:szCs w:val="24"/>
-          <w:bdr w:val="none" w:sz="0" w:space="0" w:color="auto" w:frame="1"/>
-        </w:rPr>
-        <w:t>slow</w:t>
-      </w:r>
-      <w:r>
-        <w:rPr>
-          <w:rFonts w:ascii="Times New Roman" w:eastAsia="Times New Roman" w:hAnsi="Times New Roman" w:cs="Times New Roman"/>
-          <w:color w:val="1F1F1F"/>
-          <w:sz w:val="24"/>
-          <w:szCs w:val="24"/>
-        </w:rPr>
-        <w:t xml:space="preserve"> for WiFi but </w:t>
-      </w:r>
-      <w:r>
-        <w:rPr>
-          <w:rFonts w:ascii="Times New Roman" w:eastAsia="Times New Roman" w:hAnsi="Times New Roman" w:cs="Times New Roman"/>
-          <w:i/>
-          <w:iCs/>
-          <w:color w:val="1F1F1F"/>
-          <w:sz w:val="24"/>
-          <w:szCs w:val="24"/>
-          <w:bdr w:val="none" w:sz="0" w:space="0" w:color="auto" w:frame="1"/>
-        </w:rPr>
-        <w:t>normal</w:t>
-      </w:r>
-      <w:r>
-        <w:rPr>
-          <w:rFonts w:ascii="Times New Roman" w:eastAsia="Times New Roman" w:hAnsi="Times New Roman" w:cs="Times New Roman"/>
-          <w:color w:val="1F1F1F"/>
-          <w:sz w:val="24"/>
-          <w:szCs w:val="24"/>
-        </w:rPr>
-        <w:t xml:space="preserve"> for 3G.</w:t>
-      </w:r>
-    </w:p>
-    <w:p>
-      <w:pPr>
-        <w:numPr>
-          <w:ilvl w:val="0"/>
-          <w:numId w:val="32"/>
-        </w:numPr>
-        <w:spacing w:before="100" w:beforeAutospacing="1" w:after="0" w:line="240" w:lineRule="auto"/>
-        <w:rPr>
-          <w:rFonts w:ascii="Times New Roman" w:eastAsia="Times New Roman" w:hAnsi="Times New Roman" w:cs="Times New Roman"/>
-          <w:color w:val="1F1F1F"/>
-          <w:sz w:val="24"/>
-          <w:szCs w:val="24"/>
-        </w:rPr>
-      </w:pPr>
-      <w:r>
-        <w:rPr>
-          <w:rFonts w:ascii="Times New Roman" w:eastAsia="Times New Roman" w:hAnsi="Times New Roman" w:cs="Times New Roman"/>
-          <w:b/>
-          <w:bCs/>
-          <w:color w:val="1F1F1F"/>
-          <w:sz w:val="24"/>
-          <w:szCs w:val="24"/>
-          <w:bdr w:val="none" w:sz="0" w:space="0" w:color="auto" w:frame="1"/>
-        </w:rPr>
-        <w:t>Noise Reduction:</w:t>
-      </w:r>
-      <w:r>
-        <w:rPr>
-          <w:rFonts w:ascii="Times New Roman" w:eastAsia="Times New Roman" w:hAnsi="Times New Roman" w:cs="Times New Roman"/>
-          <w:color w:val="1F1F1F"/>
-          <w:sz w:val="24"/>
-          <w:szCs w:val="24"/>
-        </w:rPr>
-        <w:t xml:space="preserve"> By having 10,000 examples, the model learns to ignore random internet glitches ("noise") and focus on real code issues.</w:t>
-      </w:r>
-    </w:p>
-    <w:p>
-      <w:pPr>
-        <w:numPr>
-          <w:ilvl w:val="0"/>
-          <w:numId w:val="32"/>
-        </w:numPr>
-        <w:spacing w:before="100" w:beforeAutospacing="1" w:after="0" w:line="240" w:lineRule="auto"/>
-        <w:rPr>
-          <w:rFonts w:ascii="Times New Roman" w:eastAsia="Times New Roman" w:hAnsi="Times New Roman" w:cs="Times New Roman"/>
-          <w:color w:val="1F1F1F"/>
-          <w:sz w:val="24"/>
-          <w:szCs w:val="24"/>
-        </w:rPr>
-      </w:pPr>
-      <w:r>
-        <w:rPr>
-          <w:rFonts w:ascii="Times New Roman" w:eastAsia="Times New Roman" w:hAnsi="Times New Roman" w:cs="Times New Roman"/>
-          <w:b/>
-          <w:bCs/>
-          <w:color w:val="1F1F1F"/>
-          <w:sz w:val="24"/>
-          <w:szCs w:val="24"/>
-          <w:bdr w:val="none" w:sz="0" w:space="0" w:color="auto" w:frame="1"/>
-        </w:rPr>
-        <w:t>Anomaly Detection:</w:t>
-      </w:r>
-      <w:r>
-        <w:rPr>
-          <w:rFonts w:ascii="Times New Roman" w:eastAsia="Times New Roman" w:hAnsi="Times New Roman" w:cs="Times New Roman"/>
-          <w:color w:val="1F1F1F"/>
-          <w:sz w:val="24"/>
-          <w:szCs w:val="24"/>
-        </w:rPr>
-        <w:t xml:space="preserve"> We will use this data to train an unsupervised learning model (like Isolation Forest) to detect when future code updates cause performance to deviate from these established patterns.</w:t>
+        <w:t xml:space="preserve">Dataset Description: </w:t>
+      </w:r>
+    </w:p>
+    <w:p>
+      <w:pPr>
+        <w:spacing w:before="100" w:beforeAutospacing="1" w:after="0" w:line="240" w:lineRule="auto"/>
+        <w:ind w:left="720"/>
+        <w:rPr>
+          <w:rFonts w:ascii="Times New Roman" w:eastAsia="Times New Roman" w:hAnsi="Times New Roman" w:cs="Times New Roman"/>
+          <w:color w:val="1F1F1F"/>
+          <w:sz w:val="24"/>
+          <w:szCs w:val="24"/>
+        </w:rPr>
+      </w:pPr>
+      <w:r>
+        <w:rPr>
+          <w:rStyle w:val="Strong"/>
+        </w:rPr>
+        <w:t>Dataset Type:</w:t>
+      </w:r>
+      <w:r>
+        <w:t xml:space="preserve"> Synthetic (simulation-based) dataset generated programmatically.</w:t>
+      </w:r>
+      <w:r>
+        <w:br/>
+      </w:r>
+      <w:r>
+        <w:rPr>
+          <w:rStyle w:val="Strong"/>
+        </w:rPr>
+        <w:t>Rationale:</w:t>
+      </w:r>
+      <w:r>
+        <w:t xml:space="preserve"> Real performance measurements vary with device and network conditions and require long collection times. To obtain labeled ground truth for regression types, we generated a synthetic dataset that follows realistic baseline ranges and injects controlled regressions (API delay, CPU blocking, payload bloat).</w:t>
+      </w:r>
+      <w:r>
+        <w:br/>
+      </w:r>
+      <w:r>
+        <w:rPr>
+          <w:rStyle w:val="Strong"/>
+        </w:rPr>
+        <w:t>Calibration:</w:t>
+      </w:r>
+      <w:r>
+        <w:t xml:space="preserve"> Baseline distributions were chosen to reflect typical WiFi/4G/3G behavior and to match the expected relative ordering of performance across network profiles.</w:t>
+      </w:r>
+      <w:r>
+        <w:br/>
+      </w:r>
+      <w:r>
+        <w:rPr>
+          <w:rStyle w:val="Strong"/>
+        </w:rPr>
+        <w:t>Limitation:</w:t>
+      </w:r>
+      <w:r>
+        <w:t xml:space="preserve"> Results demonstrate feasibility under controlled simulation and should be validated on real CI measurements as future work.</w:t>
       </w:r>
     </w:p>
     <w:p>
@@ -10655,7 +9923,7 @@
           <w:szCs w:val="24"/>
         </w:rPr>
         <w:pict w14:anchorId="1DDCA79B">
-          <v:rect id="_x0000_i1050" style="width:0;height:1.5pt" o:hralign="center" o:hrstd="t" o:hrnoshade="t" o:hr="t" fillcolor="gray" stroked="f"/>
+          <v:rect id="_x0000_i1042" style="width:0;height:1.5pt" o:hralign="center" o:hrstd="t" o:hrnoshade="t" o:hr="t" fillcolor="gray" stroked="f"/>
         </w:pict>
       </w:r>
     </w:p>
@@ -10741,7 +10009,10 @@
           <w:sz w:val="24"/>
           <w:szCs w:val="24"/>
         </w:rPr>
-        <w:t xml:space="preserve"> "Real user traffic takes months to collect and is often messy or incomplete. By generating synthetic data using Playwright, we could simulate thousands of scenarios (like bad 3G networks) in a single night, ensuring our AI is trained on diverse and balanced edge cases that might rarely happen in production."</w:t>
+        <w:t xml:space="preserve"> </w:t>
+      </w:r>
+      <w:r>
+        <w:t>We used a simulation-based dataset generator to create controlled, labeled regressions. This enabled repeatable evaluation without requiring long-running CI experiments.</w:t>
       </w:r>
     </w:p>
     <w:p>
@@ -10940,6 +10211,7 @@
           <w:bCs/>
           <w:color w:val="1F1F1F"/>
         </w:rPr>
+        <w:lastRenderedPageBreak/>
         <w:t xml:space="preserve">Q5: </w:t>
       </w:r>
       <w:r>
@@ -11017,6 +10289,18 @@
     </w:p>
     <w:p>
       <w:pPr>
+        <w:pStyle w:val="ListParagraph"/>
+        <w:spacing w:before="100" w:beforeAutospacing="1" w:after="0" w:line="240" w:lineRule="auto"/>
+        <w:rPr>
+          <w:rFonts w:ascii="Times New Roman" w:eastAsia="Times New Roman" w:hAnsi="Times New Roman" w:cs="Times New Roman"/>
+          <w:color w:val="1F1F1F"/>
+          <w:sz w:val="24"/>
+          <w:szCs w:val="24"/>
+        </w:rPr>
+      </w:pPr>
+    </w:p>
+    <w:p>
+      <w:pPr>
         <w:spacing w:after="120" w:line="240" w:lineRule="auto"/>
         <w:rPr>
           <w:rFonts w:ascii="Times New Roman" w:eastAsia="Times New Roman" w:hAnsi="Times New Roman" w:cs="Times New Roman"/>
@@ -11032,12 +10316,12 @@
           <w:sz w:val="24"/>
           <w:szCs w:val="24"/>
         </w:rPr>
-        <w:lastRenderedPageBreak/>
         <w:pict w14:anchorId="3516B4F5">
-          <v:rect id="_x0000_i1051" style="width:0;height:1.5pt" o:hralign="center" o:hrstd="t" o:hrnoshade="t" o:hr="t" fillcolor="gray" stroked="f"/>
+          <v:rect id="_x0000_i1043" style="width:0;height:1.5pt" o:hralign="center" o:hrstd="t" o:hrnoshade="t" o:hr="t" fillcolor="gray" stroked="f"/>
         </w:pict>
       </w:r>
     </w:p>
+    <w:p/>
     <w:p/>
     <w:sectPr>
       <w:pgSz w:w="12240" w:h="15840"/>
@@ -16120,7 +15404,6 @@
   </w:num>
   <w:num w:numId="21">
     <w:abstractNumId w:val="7"/>
-    <w:lvlOverride w:ilvl="0"/>
   </w:num>
   <w:num w:numId="22">
     <w:abstractNumId w:val="15"/>
